--- a/Project3_report.docx
+++ b/Project3_report.docx
@@ -1,6 +1,6 @@
 
 <file path=word/document.xml><?xml version="1.0" encoding="utf-8"?>
-<w:document xmlns:wpc="http://schemas.microsoft.com/office/word/2010/wordprocessingCanvas" xmlns:cx="http://schemas.microsoft.com/office/drawing/2014/chartex" xmlns:cx1="http://schemas.microsoft.com/office/drawing/2015/9/8/chartex" xmlns:mc="http://schemas.openxmlformats.org/markup-compatibility/2006" xmlns:o="urn:schemas-microsoft-com:office:office" xmlns:r="http://schemas.openxmlformats.org/officeDocument/2006/relationships" xmlns:m="http://schemas.openxmlformats.org/officeDocument/2006/math" xmlns:v="urn:schemas-microsoft-com:vml" xmlns:wp14="http://schemas.microsoft.com/office/word/2010/wordprocessingDrawing" xmlns:wp="http://schemas.openxmlformats.org/drawingml/2006/wordprocessingDrawing" xmlns:w10="urn:schemas-microsoft-com:office:word" xmlns:w="http://schemas.openxmlformats.org/wordprocessingml/2006/main" xmlns:w14="http://schemas.microsoft.com/office/word/2010/wordml" xmlns:w15="http://schemas.microsoft.com/office/word/2012/wordml" xmlns:w16se="http://schemas.microsoft.com/office/word/2015/wordml/symex" xmlns:wpg="http://schemas.microsoft.com/office/word/2010/wordprocessingGroup" xmlns:wpi="http://schemas.microsoft.com/office/word/2010/wordprocessingInk" xmlns:wne="http://schemas.microsoft.com/office/word/2006/wordml" xmlns:wps="http://schemas.microsoft.com/office/word/2010/wordprocessingShape" mc:Ignorable="w14 w15 w16se wp14">
+<w:document xmlns:wpc="http://schemas.microsoft.com/office/word/2010/wordprocessingCanvas" xmlns:mo="http://schemas.microsoft.com/office/mac/office/2008/main" xmlns:mc="http://schemas.openxmlformats.org/markup-compatibility/2006" xmlns:mv="urn:schemas-microsoft-com:mac:vml" xmlns:o="urn:schemas-microsoft-com:office:office" xmlns:r="http://schemas.openxmlformats.org/officeDocument/2006/relationships" xmlns:m="http://schemas.openxmlformats.org/officeDocument/2006/math" xmlns:v="urn:schemas-microsoft-com:vml" xmlns:wp14="http://schemas.microsoft.com/office/word/2010/wordprocessingDrawing" xmlns:wp="http://schemas.openxmlformats.org/drawingml/2006/wordprocessingDrawing" xmlns:w10="urn:schemas-microsoft-com:office:word" xmlns:w="http://schemas.openxmlformats.org/wordprocessingml/2006/main" xmlns:w14="http://schemas.microsoft.com/office/word/2010/wordml" xmlns:w15="http://schemas.microsoft.com/office/word/2012/wordml" xmlns:wpg="http://schemas.microsoft.com/office/word/2010/wordprocessingGroup" xmlns:wpi="http://schemas.microsoft.com/office/word/2010/wordprocessingInk" xmlns:wne="http://schemas.microsoft.com/office/word/2006/wordml" xmlns:wps="http://schemas.microsoft.com/office/word/2010/wordprocessingShape" mc:Ignorable="w14 w15 wp14">
   <w:body>
     <w:p>
       <w:pPr>
@@ -100,23 +100,46 @@
     </w:p>
     <w:p>
       <w:pPr>
-        <w:pStyle w:val="ListParagraph"/>
-        <w:numPr>
-          <w:ilvl w:val="0"/>
-          <w:numId w:val="11"/>
-        </w:numPr>
         <w:jc w:val="center"/>
+        <w:rPr>
+          <w:b/>
+          <w:sz w:val="32"/>
+        </w:rPr>
+      </w:pPr>
+    </w:p>
+    <w:p>
+      <w:pPr>
+        <w:jc w:val="center"/>
+        <w:rPr>
+          <w:rFonts w:ascii="Times New Roman" w:eastAsia="Times New Roman" w:hAnsi="Times New Roman" w:cs="Times New Roman"/>
+          <w:szCs w:val="24"/>
+        </w:rPr>
+      </w:pPr>
+    </w:p>
+    <w:p>
+      <w:pPr>
+        <w:jc w:val="center"/>
+        <w:rPr>
+          <w:rFonts w:ascii="Verdana" w:eastAsia="Times New Roman" w:hAnsi="Verdana" w:cs="Times New Roman"/>
+          <w:color w:val="000000"/>
+          <w:sz w:val="18"/>
+          <w:szCs w:val="18"/>
+          <w:shd w:val="clear" w:color="auto" w:fill="FFFFFF"/>
+        </w:rPr>
+      </w:pPr>
+      <w:r>
         <w:rPr>
           <w:sz w:val="20"/>
           <w:szCs w:val="20"/>
         </w:rPr>
-      </w:pPr>
+        <w:t>1</w:t>
+      </w:r>
       <w:r>
         <w:rPr>
           <w:sz w:val="20"/>
           <w:szCs w:val="20"/>
         </w:rPr>
-        <w:t>Name</w:t>
+        <w:t>. Name</w:t>
       </w:r>
       <w:r>
         <w:rPr>
@@ -124,6 +147,7 @@
           <w:szCs w:val="20"/>
         </w:rPr>
         <w:tab/>
+        <w:t xml:space="preserve">   Andrew Durden</w:t>
       </w:r>
       <w:r>
         <w:rPr>
@@ -159,36 +183,68 @@
           <w:sz w:val="20"/>
           <w:szCs w:val="20"/>
         </w:rPr>
-        <w:tab/>
+        <w:t>81</w:t>
       </w:r>
       <w:r>
         <w:rPr>
           <w:sz w:val="20"/>
           <w:szCs w:val="20"/>
         </w:rPr>
+        <w:t>-----------</w:t>
+      </w:r>
+      <w:r>
+        <w:rPr>
+          <w:sz w:val="20"/>
+          <w:szCs w:val="20"/>
+        </w:rPr>
         <w:tab/>
+      </w:r>
+      <w:r>
+        <w:rPr>
+          <w:sz w:val="20"/>
+          <w:szCs w:val="20"/>
+        </w:rPr>
         <w:t>CRN</w:t>
+      </w:r>
+      <w:r>
+        <w:rPr>
+          <w:sz w:val="20"/>
+          <w:szCs w:val="20"/>
+        </w:rPr>
+        <w:t xml:space="preserve"> </w:t>
+      </w:r>
+      <w:r>
+        <w:rPr>
+          <w:rFonts w:ascii="Verdana" w:eastAsia="Times New Roman" w:hAnsi="Verdana" w:cs="Times New Roman"/>
+          <w:color w:val="000000"/>
+          <w:sz w:val="18"/>
+          <w:szCs w:val="18"/>
+          <w:shd w:val="clear" w:color="auto" w:fill="FFFFFF"/>
+        </w:rPr>
+        <w:t>25654</w:t>
       </w:r>
     </w:p>
     <w:p>
       <w:pPr>
-        <w:pStyle w:val="ListParagraph"/>
-        <w:numPr>
-          <w:ilvl w:val="0"/>
-          <w:numId w:val="11"/>
-        </w:numPr>
         <w:jc w:val="center"/>
+        <w:rPr>
+          <w:rFonts w:ascii="Times New Roman" w:eastAsia="Times New Roman" w:hAnsi="Times New Roman" w:cs="Times New Roman"/>
+          <w:szCs w:val="24"/>
+        </w:rPr>
+      </w:pPr>
+      <w:r>
         <w:rPr>
           <w:sz w:val="20"/>
           <w:szCs w:val="20"/>
         </w:rPr>
-      </w:pPr>
+        <w:t>2</w:t>
+      </w:r>
       <w:r>
         <w:rPr>
           <w:sz w:val="20"/>
           <w:szCs w:val="20"/>
         </w:rPr>
-        <w:t>Name</w:t>
+        <w:t>. Name</w:t>
       </w:r>
       <w:r>
         <w:rPr>
@@ -196,6 +252,7 @@
           <w:szCs w:val="20"/>
         </w:rPr>
         <w:tab/>
+        <w:t xml:space="preserve">   Carter Hart</w:t>
       </w:r>
       <w:r>
         <w:rPr>
@@ -225,6 +282,7 @@
           <w:szCs w:val="20"/>
         </w:rPr>
         <w:tab/>
+        <w:t>810158526</w:t>
       </w:r>
       <w:r>
         <w:rPr>
@@ -232,35 +290,48 @@
           <w:szCs w:val="20"/>
         </w:rPr>
         <w:tab/>
-      </w:r>
+        <w:t xml:space="preserve">CRN </w:t>
+      </w:r>
+      <w:r>
+        <w:rPr>
+          <w:rFonts w:ascii="Verdana" w:eastAsia="Times New Roman" w:hAnsi="Verdana" w:cs="Times New Roman"/>
+          <w:color w:val="000000"/>
+          <w:sz w:val="18"/>
+          <w:szCs w:val="18"/>
+          <w:shd w:val="clear" w:color="auto" w:fill="FFFFFF"/>
+        </w:rPr>
+        <w:t>25654</w:t>
+      </w:r>
+    </w:p>
+    <w:p>
+      <w:pPr>
+        <w:jc w:val="center"/>
+        <w:rPr>
+          <w:rFonts w:ascii="Times New Roman" w:eastAsia="Times New Roman" w:hAnsi="Times New Roman" w:cs="Times New Roman"/>
+          <w:szCs w:val="24"/>
+        </w:rPr>
+      </w:pPr>
       <w:r>
         <w:rPr>
           <w:sz w:val="20"/>
           <w:szCs w:val="20"/>
         </w:rPr>
-        <w:tab/>
-        <w:t>CRN</w:t>
-      </w:r>
-    </w:p>
-    <w:p>
-      <w:pPr>
-        <w:pStyle w:val="ListParagraph"/>
-        <w:numPr>
-          <w:ilvl w:val="0"/>
-          <w:numId w:val="11"/>
-        </w:numPr>
-        <w:jc w:val="center"/>
+        <w:t>3. Name</w:t>
+      </w:r>
+      <w:r>
         <w:rPr>
           <w:sz w:val="20"/>
           <w:szCs w:val="20"/>
         </w:rPr>
-      </w:pPr>
+        <w:tab/>
+        <w:t xml:space="preserve">   Connor Kirk</w:t>
+      </w:r>
       <w:r>
         <w:rPr>
           <w:sz w:val="20"/>
           <w:szCs w:val="20"/>
         </w:rPr>
-        <w:t>Name</w:t>
+        <w:tab/>
       </w:r>
       <w:r>
         <w:rPr>
@@ -275,6 +346,7 @@
           <w:szCs w:val="20"/>
         </w:rPr>
         <w:tab/>
+        <w:t>UGA ID</w:t>
       </w:r>
       <w:r>
         <w:rPr>
@@ -288,15 +360,14 @@
           <w:sz w:val="20"/>
           <w:szCs w:val="20"/>
         </w:rPr>
-        <w:tab/>
-        <w:t>UGA ID</w:t>
+        <w:t>81</w:t>
       </w:r>
       <w:r>
         <w:rPr>
           <w:sz w:val="20"/>
           <w:szCs w:val="20"/>
         </w:rPr>
-        <w:tab/>
+        <w:t>-----------</w:t>
       </w:r>
       <w:r>
         <w:rPr>
@@ -310,8 +381,24 @@
           <w:sz w:val="20"/>
           <w:szCs w:val="20"/>
         </w:rPr>
-        <w:tab/>
         <w:t>CRN</w:t>
+      </w:r>
+      <w:r>
+        <w:rPr>
+          <w:sz w:val="20"/>
+          <w:szCs w:val="20"/>
+        </w:rPr>
+        <w:t xml:space="preserve"> </w:t>
+      </w:r>
+      <w:r>
+        <w:rPr>
+          <w:rFonts w:ascii="Verdana" w:eastAsia="Times New Roman" w:hAnsi="Verdana" w:cs="Times New Roman"/>
+          <w:color w:val="000000"/>
+          <w:sz w:val="18"/>
+          <w:szCs w:val="18"/>
+          <w:shd w:val="clear" w:color="auto" w:fill="FFFFFF"/>
+        </w:rPr>
+        <w:t>25654</w:t>
       </w:r>
     </w:p>
     <w:p>
@@ -355,6 +442,7 @@
           <w:szCs w:val="32"/>
           <w:lang w:eastAsia="zh-CN"/>
         </w:rPr>
+        <w:lastRenderedPageBreak/>
         <w:t>Introduction</w:t>
       </w:r>
     </w:p>
@@ -374,7 +462,247 @@
           <w:szCs w:val="24"/>
           <w:lang w:eastAsia="zh-CN"/>
         </w:rPr>
-        <w:t>In this section, you should describe the objective of this project, and briefly introduce the experiment and this report contents.</w:t>
+        <w:t>The objective of this Project was to empirically measure the complexity of sorting algorithms described by math in the field of Computer Science.</w:t>
+      </w:r>
+      <w:r>
+        <w:rPr>
+          <w:rFonts w:ascii="Times New Roman" w:eastAsia="SimSun" w:hAnsi="Times New Roman" w:cs="Times New Roman"/>
+          <w:szCs w:val="24"/>
+          <w:lang w:eastAsia="zh-CN"/>
+        </w:rPr>
+        <w:t xml:space="preserve"> </w:t>
+      </w:r>
+      <w:r>
+        <w:rPr>
+          <w:rFonts w:ascii="Times New Roman" w:eastAsia="SimSun" w:hAnsi="Times New Roman" w:cs="Times New Roman"/>
+          <w:szCs w:val="24"/>
+          <w:lang w:eastAsia="zh-CN"/>
+        </w:rPr>
+        <w:t>By using these sorting algorithms on sufficiently large</w:t>
+      </w:r>
+      <w:r>
+        <w:rPr>
+          <w:rFonts w:ascii="Times New Roman" w:eastAsia="SimSun" w:hAnsi="Times New Roman" w:cs="Times New Roman"/>
+          <w:szCs w:val="24"/>
+          <w:lang w:eastAsia="zh-CN"/>
+        </w:rPr>
+        <w:t xml:space="preserve"> or small</w:t>
+      </w:r>
+      <w:r>
+        <w:rPr>
+          <w:rFonts w:ascii="Times New Roman" w:eastAsia="SimSun" w:hAnsi="Times New Roman" w:cs="Times New Roman"/>
+          <w:szCs w:val="24"/>
+          <w:lang w:eastAsia="zh-CN"/>
+        </w:rPr>
+        <w:t xml:space="preserve"> data</w:t>
+      </w:r>
+      <w:r>
+        <w:rPr>
+          <w:rFonts w:ascii="Times New Roman" w:eastAsia="SimSun" w:hAnsi="Times New Roman" w:cs="Times New Roman"/>
+          <w:szCs w:val="24"/>
+          <w:lang w:eastAsia="zh-CN"/>
+        </w:rPr>
+        <w:t xml:space="preserve"> sets,</w:t>
+      </w:r>
+      <w:r>
+        <w:rPr>
+          <w:rFonts w:ascii="Times New Roman" w:eastAsia="SimSun" w:hAnsi="Times New Roman" w:cs="Times New Roman"/>
+          <w:szCs w:val="24"/>
+          <w:lang w:eastAsia="zh-CN"/>
+        </w:rPr>
+        <w:t xml:space="preserve"> we can understand Big-O notation as a real phenomenon </w:t>
+      </w:r>
+      <w:r>
+        <w:rPr>
+          <w:rFonts w:ascii="Times New Roman" w:eastAsia="SimSun" w:hAnsi="Times New Roman" w:cs="Times New Roman"/>
+          <w:szCs w:val="24"/>
+          <w:lang w:eastAsia="zh-CN"/>
+        </w:rPr>
+        <w:t>as well as observe the strengths and weaknesses of each algorithm with respect to time and space under various conditions.</w:t>
+      </w:r>
+    </w:p>
+    <w:p>
+      <w:pPr>
+        <w:spacing w:before="100" w:beforeAutospacing="1" w:after="100" w:afterAutospacing="1" w:line="240" w:lineRule="auto"/>
+        <w:ind w:left="720"/>
+        <w:rPr>
+          <w:rFonts w:ascii="Times New Roman" w:eastAsia="SimSun" w:hAnsi="Times New Roman" w:cs="Times New Roman"/>
+          <w:szCs w:val="24"/>
+          <w:lang w:eastAsia="zh-CN"/>
+        </w:rPr>
+      </w:pPr>
+      <w:r>
+        <w:rPr>
+          <w:rFonts w:ascii="Times New Roman" w:eastAsia="SimSun" w:hAnsi="Times New Roman" w:cs="Times New Roman"/>
+          <w:szCs w:val="24"/>
+          <w:lang w:eastAsia="zh-CN"/>
+        </w:rPr>
+        <w:t xml:space="preserve">The Experiment involves 6 sorting algorithms: </w:t>
+      </w:r>
+    </w:p>
+    <w:p>
+      <w:pPr>
+        <w:pStyle w:val="ListParagraph"/>
+        <w:numPr>
+          <w:ilvl w:val="0"/>
+          <w:numId w:val="15"/>
+        </w:numPr>
+        <w:spacing w:before="100" w:beforeAutospacing="1" w:after="100" w:afterAutospacing="1" w:line="240" w:lineRule="auto"/>
+        <w:rPr>
+          <w:rFonts w:ascii="Times New Roman" w:eastAsia="SimSun" w:hAnsi="Times New Roman" w:cs="Times New Roman"/>
+          <w:szCs w:val="24"/>
+          <w:lang w:eastAsia="zh-CN"/>
+        </w:rPr>
+      </w:pPr>
+      <w:r>
+        <w:rPr>
+          <w:rFonts w:ascii="Times New Roman" w:eastAsia="SimSun" w:hAnsi="Times New Roman" w:cs="Times New Roman"/>
+          <w:szCs w:val="24"/>
+          <w:lang w:eastAsia="zh-CN"/>
+        </w:rPr>
+        <w:t>Bubble Sort</w:t>
+      </w:r>
+    </w:p>
+    <w:p>
+      <w:pPr>
+        <w:pStyle w:val="ListParagraph"/>
+        <w:numPr>
+          <w:ilvl w:val="0"/>
+          <w:numId w:val="15"/>
+        </w:numPr>
+        <w:spacing w:before="100" w:beforeAutospacing="1" w:after="100" w:afterAutospacing="1" w:line="240" w:lineRule="auto"/>
+        <w:rPr>
+          <w:rFonts w:ascii="Times New Roman" w:eastAsia="SimSun" w:hAnsi="Times New Roman" w:cs="Times New Roman"/>
+          <w:szCs w:val="24"/>
+          <w:lang w:eastAsia="zh-CN"/>
+        </w:rPr>
+      </w:pPr>
+      <w:r>
+        <w:rPr>
+          <w:rFonts w:ascii="Times New Roman" w:eastAsia="SimSun" w:hAnsi="Times New Roman" w:cs="Times New Roman"/>
+          <w:szCs w:val="24"/>
+          <w:lang w:eastAsia="zh-CN"/>
+        </w:rPr>
+        <w:t>Insertion Sort</w:t>
+      </w:r>
+    </w:p>
+    <w:p>
+      <w:pPr>
+        <w:pStyle w:val="ListParagraph"/>
+        <w:numPr>
+          <w:ilvl w:val="0"/>
+          <w:numId w:val="15"/>
+        </w:numPr>
+        <w:spacing w:before="100" w:beforeAutospacing="1" w:after="100" w:afterAutospacing="1" w:line="240" w:lineRule="auto"/>
+        <w:rPr>
+          <w:rFonts w:ascii="Times New Roman" w:eastAsia="SimSun" w:hAnsi="Times New Roman" w:cs="Times New Roman"/>
+          <w:szCs w:val="24"/>
+          <w:lang w:eastAsia="zh-CN"/>
+        </w:rPr>
+      </w:pPr>
+      <w:r>
+        <w:rPr>
+          <w:rFonts w:ascii="Times New Roman" w:eastAsia="SimSun" w:hAnsi="Times New Roman" w:cs="Times New Roman"/>
+          <w:szCs w:val="24"/>
+          <w:lang w:eastAsia="zh-CN"/>
+        </w:rPr>
+        <w:t>Selection Sort</w:t>
+      </w:r>
+    </w:p>
+    <w:p>
+      <w:pPr>
+        <w:pStyle w:val="ListParagraph"/>
+        <w:numPr>
+          <w:ilvl w:val="0"/>
+          <w:numId w:val="15"/>
+        </w:numPr>
+        <w:spacing w:before="100" w:beforeAutospacing="1" w:after="100" w:afterAutospacing="1" w:line="240" w:lineRule="auto"/>
+        <w:rPr>
+          <w:rFonts w:ascii="Times New Roman" w:eastAsia="SimSun" w:hAnsi="Times New Roman" w:cs="Times New Roman"/>
+          <w:szCs w:val="24"/>
+          <w:lang w:eastAsia="zh-CN"/>
+        </w:rPr>
+      </w:pPr>
+      <w:r>
+        <w:rPr>
+          <w:rFonts w:ascii="Times New Roman" w:eastAsia="SimSun" w:hAnsi="Times New Roman" w:cs="Times New Roman"/>
+          <w:szCs w:val="24"/>
+          <w:lang w:eastAsia="zh-CN"/>
+        </w:rPr>
+        <w:t>Quick Sort</w:t>
+      </w:r>
+    </w:p>
+    <w:p>
+      <w:pPr>
+        <w:pStyle w:val="ListParagraph"/>
+        <w:numPr>
+          <w:ilvl w:val="0"/>
+          <w:numId w:val="15"/>
+        </w:numPr>
+        <w:spacing w:before="100" w:beforeAutospacing="1" w:after="100" w:afterAutospacing="1" w:line="240" w:lineRule="auto"/>
+        <w:rPr>
+          <w:rFonts w:ascii="Times New Roman" w:eastAsia="SimSun" w:hAnsi="Times New Roman" w:cs="Times New Roman"/>
+          <w:szCs w:val="24"/>
+          <w:lang w:eastAsia="zh-CN"/>
+        </w:rPr>
+      </w:pPr>
+      <w:r>
+        <w:rPr>
+          <w:rFonts w:ascii="Times New Roman" w:eastAsia="SimSun" w:hAnsi="Times New Roman" w:cs="Times New Roman"/>
+          <w:szCs w:val="24"/>
+          <w:lang w:eastAsia="zh-CN"/>
+        </w:rPr>
+        <w:t>Merge Sort</w:t>
+      </w:r>
+    </w:p>
+    <w:p>
+      <w:pPr>
+        <w:pStyle w:val="ListParagraph"/>
+        <w:numPr>
+          <w:ilvl w:val="0"/>
+          <w:numId w:val="15"/>
+        </w:numPr>
+        <w:spacing w:before="100" w:beforeAutospacing="1" w:after="100" w:afterAutospacing="1" w:line="240" w:lineRule="auto"/>
+        <w:rPr>
+          <w:rFonts w:ascii="Times New Roman" w:eastAsia="SimSun" w:hAnsi="Times New Roman" w:cs="Times New Roman"/>
+          <w:szCs w:val="24"/>
+          <w:lang w:eastAsia="zh-CN"/>
+        </w:rPr>
+      </w:pPr>
+      <w:r>
+        <w:rPr>
+          <w:rFonts w:ascii="Times New Roman" w:eastAsia="SimSun" w:hAnsi="Times New Roman" w:cs="Times New Roman"/>
+          <w:szCs w:val="24"/>
+          <w:lang w:eastAsia="zh-CN"/>
+        </w:rPr>
+        <w:t>Heap Sort</w:t>
+      </w:r>
+    </w:p>
+    <w:p>
+      <w:pPr>
+        <w:spacing w:before="100" w:beforeAutospacing="1" w:after="100" w:afterAutospacing="1" w:line="240" w:lineRule="auto"/>
+        <w:ind w:left="720"/>
+        <w:rPr>
+          <w:rFonts w:ascii="Times New Roman" w:eastAsia="SimSun" w:hAnsi="Times New Roman" w:cs="Times New Roman"/>
+          <w:szCs w:val="24"/>
+          <w:lang w:eastAsia="zh-CN"/>
+        </w:rPr>
+      </w:pPr>
+      <w:r>
+        <w:rPr>
+          <w:rFonts w:ascii="Times New Roman" w:eastAsia="SimSun" w:hAnsi="Times New Roman" w:cs="Times New Roman"/>
+          <w:szCs w:val="24"/>
+          <w:lang w:eastAsia="zh-CN"/>
+        </w:rPr>
+        <w:t xml:space="preserve">In the next section we will explore the theoretical pros and cons of these sorting algorithms. For the experiment, </w:t>
+      </w:r>
+      <w:r>
+        <w:rPr>
+          <w:rFonts w:ascii="Times New Roman" w:eastAsia="SimSun" w:hAnsi="Times New Roman" w:cs="Times New Roman"/>
+          <w:szCs w:val="24"/>
+          <w:lang w:eastAsia="zh-CN"/>
+        </w:rPr>
+        <w:t>we run 3 different data sets (sorted, random, or reversed) on each algorithm and calculate the elapsed time with 2 time stamps. This is repeated for different sample sizes (10, 100, 500, 1000, 10000, 20000, 100000, and 200000) to observe how these different algorithms scale with input size.</w:t>
       </w:r>
     </w:p>
     <w:p>
@@ -405,6 +733,19 @@
         </w:rPr>
         <w:t>Theoretical Analysis of Sorting algorithm</w:t>
       </w:r>
+      <w:r>
+        <w:rPr>
+          <w:rFonts w:ascii="Times New Roman" w:eastAsia="SimSun" w:hAnsi="Times New Roman" w:cs="Times New Roman"/>
+          <w:b/>
+          <w:bCs/>
+          <w:sz w:val="32"/>
+          <w:szCs w:val="32"/>
+          <w:lang w:eastAsia="zh-CN"/>
+        </w:rPr>
+        <w:t>s</w:t>
+      </w:r>
+      <w:bookmarkStart w:id="0" w:name="_GoBack"/>
+      <w:bookmarkEnd w:id="0"/>
     </w:p>
     <w:p>
       <w:pPr>
@@ -422,23 +763,39 @@
           <w:szCs w:val="24"/>
           <w:lang w:eastAsia="zh-CN"/>
         </w:rPr>
-        <w:t>In this section, you will provide an analysis of the complexity of</w:t>
-      </w:r>
-      <w:r>
-        <w:rPr>
-          <w:rFonts w:ascii="Times New Roman" w:eastAsia="SimSun" w:hAnsi="Times New Roman" w:cs="Times New Roman"/>
-          <w:szCs w:val="24"/>
-          <w:lang w:eastAsia="zh-CN"/>
-        </w:rPr>
-        <w:t xml:space="preserve"> each of</w:t>
-      </w:r>
-      <w:r>
-        <w:rPr>
-          <w:rFonts w:ascii="Times New Roman" w:eastAsia="SimSun" w:hAnsi="Times New Roman" w:cs="Times New Roman"/>
-          <w:szCs w:val="24"/>
-          <w:lang w:eastAsia="zh-CN"/>
-        </w:rPr>
-        <w:t xml:space="preserve"> the sorting algorithm in terms of time and number of comparisons on the different input types. At the end of this section you will also provide your expectations about the complexity for each algorithm and input type.</w:t>
+        <w:t>Sorting algorithms are described by their "Big-O" complexity, which is a measure of the rate of grown in complexity o</w:t>
+      </w:r>
+      <w:r>
+        <w:rPr>
+          <w:rFonts w:ascii="Times New Roman" w:eastAsia="SimSun" w:hAnsi="Times New Roman" w:cs="Times New Roman"/>
+          <w:szCs w:val="24"/>
+          <w:lang w:eastAsia="zh-CN"/>
+        </w:rPr>
+        <w:t xml:space="preserve">n input of size n. For example, a simple linear search of a list to find if an element is a member of the list is considered O(n). You might think that best case, we find that the element is the first member, which would only require 1 check, not n checks. </w:t>
+      </w:r>
+      <w:r>
+        <w:rPr>
+          <w:rFonts w:ascii="Times New Roman" w:eastAsia="SimSun" w:hAnsi="Times New Roman" w:cs="Times New Roman"/>
+          <w:szCs w:val="24"/>
+          <w:lang w:eastAsia="zh-CN"/>
+        </w:rPr>
+        <w:t>However,</w:t>
+      </w:r>
+      <w:r>
+        <w:rPr>
+          <w:rFonts w:ascii="Times New Roman" w:eastAsia="SimSun" w:hAnsi="Times New Roman" w:cs="Times New Roman"/>
+          <w:szCs w:val="24"/>
+          <w:lang w:eastAsia="zh-CN"/>
+        </w:rPr>
+        <w:t xml:space="preserve"> O(n)</w:t>
+      </w:r>
+      <w:r>
+        <w:rPr>
+          <w:rFonts w:ascii="Times New Roman" w:eastAsia="SimSun" w:hAnsi="Times New Roman" w:cs="Times New Roman"/>
+          <w:szCs w:val="24"/>
+          <w:lang w:eastAsia="zh-CN"/>
+        </w:rPr>
+        <w:t xml:space="preserve"> is the upper bound of complexity, meaning we have to consider the worst case in order to understand an algorithms Big-O complexity.</w:t>
       </w:r>
     </w:p>
     <w:p>
@@ -451,6 +808,117 @@
           <w:lang w:eastAsia="zh-CN"/>
         </w:rPr>
       </w:pPr>
+      <w:r>
+        <w:rPr>
+          <w:rFonts w:ascii="Times New Roman" w:eastAsia="SimSun" w:hAnsi="Times New Roman" w:cs="Times New Roman"/>
+          <w:szCs w:val="24"/>
+          <w:lang w:eastAsia="zh-CN"/>
+        </w:rPr>
+        <w:t>Bubble Sort, Insertion Sort, and Selection Sort are all considered to be O(n</w:t>
+      </w:r>
+      <w:r>
+        <w:rPr>
+          <w:rFonts w:ascii="Times New Roman" w:eastAsia="SimSun" w:hAnsi="Times New Roman" w:cs="Times New Roman"/>
+          <w:szCs w:val="24"/>
+          <w:vertAlign w:val="superscript"/>
+          <w:lang w:eastAsia="zh-CN"/>
+        </w:rPr>
+        <w:t>2</w:t>
+      </w:r>
+      <w:r>
+        <w:rPr>
+          <w:rFonts w:ascii="Times New Roman" w:eastAsia="SimSun" w:hAnsi="Times New Roman" w:cs="Times New Roman"/>
+          <w:szCs w:val="24"/>
+          <w:lang w:eastAsia="zh-CN"/>
+        </w:rPr>
+        <w:t>).</w:t>
+      </w:r>
+      <w:r>
+        <w:rPr>
+          <w:rFonts w:ascii="Times New Roman" w:eastAsia="SimSun" w:hAnsi="Times New Roman" w:cs="Times New Roman"/>
+          <w:szCs w:val="24"/>
+          <w:lang w:eastAsia="zh-CN"/>
+        </w:rPr>
+        <w:t xml:space="preserve"> This is because their sorting strategies do not take advantage of higher level data abstraction, but instead simply compare each element to every other element in order to figure out their order. For each element from 1 to n, we have to compare with each element 1 to n, and so their complexity is described as O(n</w:t>
+      </w:r>
+      <w:r>
+        <w:rPr>
+          <w:rFonts w:ascii="Times New Roman" w:eastAsia="SimSun" w:hAnsi="Times New Roman" w:cs="Times New Roman"/>
+          <w:szCs w:val="24"/>
+          <w:vertAlign w:val="superscript"/>
+          <w:lang w:eastAsia="zh-CN"/>
+        </w:rPr>
+        <w:t>2</w:t>
+      </w:r>
+      <w:r>
+        <w:rPr>
+          <w:rFonts w:ascii="Times New Roman" w:eastAsia="SimSun" w:hAnsi="Times New Roman" w:cs="Times New Roman"/>
+          <w:szCs w:val="24"/>
+          <w:lang w:eastAsia="zh-CN"/>
+        </w:rPr>
+        <w:t xml:space="preserve">). However, this analysis is simplified because </w:t>
+      </w:r>
+      <w:r>
+        <w:rPr>
+          <w:rFonts w:ascii="Times New Roman" w:eastAsia="SimSun" w:hAnsi="Times New Roman" w:cs="Times New Roman"/>
+          <w:szCs w:val="24"/>
+          <w:lang w:eastAsia="zh-CN"/>
+        </w:rPr>
+        <w:t>these algorithms still use small shortcuts to become more efficie</w:t>
+      </w:r>
+      <w:r>
+        <w:rPr>
+          <w:rFonts w:ascii="Times New Roman" w:eastAsia="SimSun" w:hAnsi="Times New Roman" w:cs="Times New Roman"/>
+          <w:szCs w:val="24"/>
+          <w:lang w:eastAsia="zh-CN"/>
+        </w:rPr>
+        <w:t>nt under certain special cases. For example, Bubble Sort is O(n</w:t>
+      </w:r>
+      <w:r>
+        <w:rPr>
+          <w:rFonts w:ascii="Times New Roman" w:eastAsia="SimSun" w:hAnsi="Times New Roman" w:cs="Times New Roman"/>
+          <w:szCs w:val="24"/>
+          <w:vertAlign w:val="superscript"/>
+          <w:lang w:eastAsia="zh-CN"/>
+        </w:rPr>
+        <w:t>2</w:t>
+      </w:r>
+      <w:r>
+        <w:rPr>
+          <w:rFonts w:ascii="Times New Roman" w:eastAsia="SimSun" w:hAnsi="Times New Roman" w:cs="Times New Roman"/>
+          <w:szCs w:val="24"/>
+          <w:lang w:eastAsia="zh-CN"/>
+        </w:rPr>
+        <w:t>) in its worst case, but best case (already sorted), no swaps have taken place and so fall under O(n), much better than Quick Sort, who's best case is O(n log n) complexity.</w:t>
+      </w:r>
+    </w:p>
+    <w:p>
+      <w:pPr>
+        <w:spacing w:beforeAutospacing="1" w:after="0" w:afterAutospacing="1" w:line="240" w:lineRule="auto"/>
+        <w:ind w:left="720"/>
+        <w:rPr>
+          <w:rFonts w:ascii="Times New Roman" w:eastAsia="SimSun" w:hAnsi="Times New Roman" w:cs="Times New Roman"/>
+          <w:szCs w:val="24"/>
+          <w:lang w:eastAsia="zh-CN"/>
+        </w:rPr>
+      </w:pPr>
+      <w:r>
+        <w:rPr>
+          <w:rFonts w:ascii="Times New Roman" w:eastAsia="SimSun" w:hAnsi="Times New Roman" w:cs="Times New Roman"/>
+          <w:szCs w:val="24"/>
+          <w:lang w:eastAsia="zh-CN"/>
+        </w:rPr>
+        <w:t xml:space="preserve">Quick Sort, Merge Sort, and Heap Sort all have average case O(n log n) complexity, which makes them more desirable in most cases. This efficiency comes at a cost, however, because they exploit data structures or logical abstraction to preform quickly, however this typically takes more memory. For example, Merge Sort involves splitting </w:t>
+      </w:r>
+      <w:r>
+        <w:rPr>
+          <w:rFonts w:ascii="Times New Roman" w:eastAsia="SimSun" w:hAnsi="Times New Roman" w:cs="Times New Roman"/>
+          <w:szCs w:val="24"/>
+          <w:lang w:eastAsia="zh-CN"/>
+        </w:rPr>
+        <w:lastRenderedPageBreak/>
+        <w:t>up an array into bits and then merging them together in order. However, in the best case scenario, this takes an addition n places in memory. In contrast, Heap Sort does not use more space, but the list must already be a heap data structure which comes with computational overhead.</w:t>
+      </w:r>
     </w:p>
     <w:p>
       <w:pPr>
@@ -487,13 +955,15 @@
         <w:ind w:left="720"/>
         <w:rPr>
           <w:rFonts w:ascii="Times New Roman" w:eastAsia="SimSun" w:hAnsi="Times New Roman" w:cs="Times New Roman"/>
-          <w:szCs w:val="24"/>
-          <w:lang w:eastAsia="zh-CN"/>
-        </w:rPr>
-      </w:pPr>
-      <w:r>
-        <w:rPr>
-          <w:rFonts w:ascii="Times New Roman" w:eastAsia="SimSun" w:hAnsi="Times New Roman" w:cs="Times New Roman"/>
+          <w:color w:val="A6A6A6" w:themeColor="background1" w:themeShade="A6"/>
+          <w:szCs w:val="24"/>
+          <w:lang w:eastAsia="zh-CN"/>
+        </w:rPr>
+      </w:pPr>
+      <w:r>
+        <w:rPr>
+          <w:rFonts w:ascii="Times New Roman" w:eastAsia="SimSun" w:hAnsi="Times New Roman" w:cs="Times New Roman"/>
+          <w:color w:val="A6A6A6" w:themeColor="background1" w:themeShade="A6"/>
           <w:szCs w:val="24"/>
           <w:lang w:eastAsia="zh-CN"/>
         </w:rPr>
@@ -502,6 +972,7 @@
       <w:r>
         <w:rPr>
           <w:rFonts w:ascii="Times New Roman" w:eastAsia="SimSun" w:hAnsi="Times New Roman" w:cs="Times New Roman"/>
+          <w:color w:val="A6A6A6" w:themeColor="background1" w:themeShade="A6"/>
           <w:szCs w:val="24"/>
           <w:lang w:eastAsia="zh-CN"/>
         </w:rPr>
@@ -517,13 +988,15 @@
         <w:spacing w:before="100" w:beforeAutospacing="1" w:after="100" w:afterAutospacing="1" w:line="240" w:lineRule="auto"/>
         <w:rPr>
           <w:rFonts w:ascii="Times New Roman" w:eastAsia="SimSun" w:hAnsi="Times New Roman" w:cs="Times New Roman"/>
-          <w:szCs w:val="24"/>
-          <w:lang w:eastAsia="zh-CN"/>
-        </w:rPr>
-      </w:pPr>
-      <w:r>
-        <w:rPr>
-          <w:rFonts w:ascii="Times New Roman" w:eastAsia="SimSun" w:hAnsi="Times New Roman" w:cs="Times New Roman"/>
+          <w:color w:val="A6A6A6" w:themeColor="background1" w:themeShade="A6"/>
+          <w:szCs w:val="24"/>
+          <w:lang w:eastAsia="zh-CN"/>
+        </w:rPr>
+      </w:pPr>
+      <w:r>
+        <w:rPr>
+          <w:rFonts w:ascii="Times New Roman" w:eastAsia="SimSun" w:hAnsi="Times New Roman" w:cs="Times New Roman"/>
+          <w:color w:val="A6A6A6" w:themeColor="background1" w:themeShade="A6"/>
           <w:szCs w:val="24"/>
           <w:lang w:eastAsia="zh-CN"/>
         </w:rPr>
@@ -539,13 +1012,15 @@
         <w:spacing w:before="100" w:beforeAutospacing="1" w:after="100" w:afterAutospacing="1" w:line="240" w:lineRule="auto"/>
         <w:rPr>
           <w:rFonts w:ascii="Times New Roman" w:eastAsia="SimSun" w:hAnsi="Times New Roman" w:cs="Times New Roman"/>
-          <w:szCs w:val="24"/>
-          <w:lang w:eastAsia="zh-CN"/>
-        </w:rPr>
-      </w:pPr>
-      <w:r>
-        <w:rPr>
-          <w:rFonts w:ascii="Times New Roman" w:eastAsia="SimSun" w:hAnsi="Times New Roman" w:cs="Times New Roman"/>
+          <w:color w:val="A6A6A6" w:themeColor="background1" w:themeShade="A6"/>
+          <w:szCs w:val="24"/>
+          <w:lang w:eastAsia="zh-CN"/>
+        </w:rPr>
+      </w:pPr>
+      <w:r>
+        <w:rPr>
+          <w:rFonts w:ascii="Times New Roman" w:eastAsia="SimSun" w:hAnsi="Times New Roman" w:cs="Times New Roman"/>
+          <w:color w:val="A6A6A6" w:themeColor="background1" w:themeShade="A6"/>
           <w:szCs w:val="24"/>
           <w:lang w:eastAsia="zh-CN"/>
         </w:rPr>
@@ -561,13 +1036,15 @@
         <w:spacing w:before="100" w:beforeAutospacing="1" w:after="100" w:afterAutospacing="1" w:line="240" w:lineRule="auto"/>
         <w:rPr>
           <w:rFonts w:ascii="Times New Roman" w:eastAsia="SimSun" w:hAnsi="Times New Roman" w:cs="Times New Roman"/>
-          <w:szCs w:val="24"/>
-          <w:lang w:eastAsia="zh-CN"/>
-        </w:rPr>
-      </w:pPr>
-      <w:r>
-        <w:rPr>
-          <w:rFonts w:ascii="Times New Roman" w:eastAsia="SimSun" w:hAnsi="Times New Roman" w:cs="Times New Roman"/>
+          <w:color w:val="A6A6A6" w:themeColor="background1" w:themeShade="A6"/>
+          <w:szCs w:val="24"/>
+          <w:lang w:eastAsia="zh-CN"/>
+        </w:rPr>
+      </w:pPr>
+      <w:r>
+        <w:rPr>
+          <w:rFonts w:ascii="Times New Roman" w:eastAsia="SimSun" w:hAnsi="Times New Roman" w:cs="Times New Roman"/>
+          <w:color w:val="A6A6A6" w:themeColor="background1" w:themeShade="A6"/>
           <w:szCs w:val="24"/>
           <w:lang w:eastAsia="zh-CN"/>
         </w:rPr>
@@ -583,18 +1060,40 @@
         <w:spacing w:before="100" w:beforeAutospacing="1" w:after="100" w:afterAutospacing="1" w:line="240" w:lineRule="auto"/>
         <w:rPr>
           <w:rFonts w:ascii="Times New Roman" w:eastAsia="SimSun" w:hAnsi="Times New Roman" w:cs="Times New Roman"/>
-          <w:szCs w:val="24"/>
-          <w:lang w:eastAsia="zh-CN"/>
-        </w:rPr>
-      </w:pPr>
-      <w:r>
-        <w:rPr>
-          <w:rFonts w:ascii="Times New Roman" w:eastAsia="SimSun" w:hAnsi="Times New Roman" w:cs="Times New Roman"/>
-          <w:szCs w:val="24"/>
-          <w:lang w:eastAsia="zh-CN"/>
-        </w:rPr>
-        <w:t>Did you use extra memory space or other data structures other than an array? If so, explain when and why?</w:t>
-      </w:r>
+          <w:color w:val="A6A6A6" w:themeColor="background1" w:themeShade="A6"/>
+          <w:szCs w:val="24"/>
+          <w:lang w:eastAsia="zh-CN"/>
+        </w:rPr>
+      </w:pPr>
+      <w:r>
+        <w:rPr>
+          <w:rFonts w:ascii="Times New Roman" w:eastAsia="SimSun" w:hAnsi="Times New Roman" w:cs="Times New Roman"/>
+          <w:color w:val="A6A6A6" w:themeColor="background1" w:themeShade="A6"/>
+          <w:szCs w:val="24"/>
+          <w:lang w:eastAsia="zh-CN"/>
+        </w:rPr>
+        <w:t>Did you use extra memory space or other data structures other than an array? If so, explain when and why</w:t>
+      </w:r>
+      <w:r>
+        <w:rPr>
+          <w:rFonts w:ascii="Times New Roman" w:eastAsia="SimSun" w:hAnsi="Times New Roman" w:cs="Times New Roman"/>
+          <w:color w:val="A6A6A6" w:themeColor="background1" w:themeShade="A6"/>
+          <w:szCs w:val="24"/>
+          <w:lang w:eastAsia="zh-CN"/>
+        </w:rPr>
+        <w:t>?</w:t>
+      </w:r>
+    </w:p>
+    <w:p>
+      <w:pPr>
+        <w:spacing w:before="100" w:beforeAutospacing="1" w:after="100" w:afterAutospacing="1" w:line="240" w:lineRule="auto"/>
+        <w:ind w:left="720"/>
+        <w:rPr>
+          <w:rFonts w:ascii="Times New Roman" w:eastAsia="SimSun" w:hAnsi="Times New Roman" w:cs="Times New Roman"/>
+          <w:szCs w:val="24"/>
+          <w:lang w:eastAsia="zh-CN"/>
+        </w:rPr>
+      </w:pPr>
     </w:p>
     <w:p>
       <w:pPr>
@@ -643,13 +1142,15 @@
         <w:jc w:val="both"/>
         <w:rPr>
           <w:rFonts w:ascii="Times New Roman" w:eastAsia="SimSun" w:hAnsi="Times New Roman" w:cs="Times New Roman"/>
-          <w:szCs w:val="24"/>
-          <w:lang w:eastAsia="zh-CN"/>
-        </w:rPr>
-      </w:pPr>
-      <w:r>
-        <w:rPr>
-          <w:rFonts w:ascii="Times New Roman" w:eastAsia="SimSun" w:hAnsi="Times New Roman" w:cs="Times New Roman"/>
+          <w:color w:val="A6A6A6" w:themeColor="background1" w:themeShade="A6"/>
+          <w:szCs w:val="24"/>
+          <w:lang w:eastAsia="zh-CN"/>
+        </w:rPr>
+      </w:pPr>
+      <w:r>
+        <w:rPr>
+          <w:rFonts w:ascii="Times New Roman" w:eastAsia="SimSun" w:hAnsi="Times New Roman" w:cs="Times New Roman"/>
+          <w:color w:val="A6A6A6" w:themeColor="background1" w:themeShade="A6"/>
           <w:szCs w:val="24"/>
           <w:lang w:eastAsia="zh-CN"/>
         </w:rPr>
@@ -890,6 +1391,7 @@
           <w:szCs w:val="24"/>
           <w:lang w:eastAsia="zh-CN"/>
         </w:rPr>
+        <w:lastRenderedPageBreak/>
         <w:t xml:space="preserve">Note: see the excel file plots.xlsx (The data in the file is unreal, just any numbers, SO, replace with your experiment results) you can create any chart by selecting the desired data. </w:t>
       </w:r>
     </w:p>
@@ -1492,6 +1994,7 @@
                 <w:sz w:val="20"/>
                 <w:szCs w:val="20"/>
               </w:rPr>
+              <w:lastRenderedPageBreak/>
               <w:t>Sort Type</w:t>
             </w:r>
           </w:p>
@@ -4358,6 +4861,7 @@
           <w:sz w:val="32"/>
           <w:szCs w:val="20"/>
         </w:rPr>
+        <w:lastRenderedPageBreak/>
         <w:t>References:</w:t>
       </w:r>
     </w:p>
@@ -4375,43 +4879,25 @@
           <w:sz w:val="20"/>
           <w:szCs w:val="20"/>
         </w:rPr>
-        <w:t xml:space="preserve">[1] Please insert references: books, papers, </w:t>
-      </w:r>
-      <w:proofErr w:type="gramStart"/>
-      <w:r>
+        <w:t>[1] Please insert references: books, papers, and  web references</w:t>
+      </w:r>
+    </w:p>
+    <w:p>
+      <w:pPr>
+        <w:pStyle w:val="ListParagraph"/>
+        <w:ind w:left="720"/>
         <w:rPr>
           <w:sz w:val="20"/>
           <w:szCs w:val="20"/>
         </w:rPr>
-        <w:t>and  web</w:t>
-      </w:r>
-      <w:proofErr w:type="gramEnd"/>
+      </w:pPr>
       <w:r>
         <w:rPr>
           <w:sz w:val="20"/>
           <w:szCs w:val="20"/>
         </w:rPr>
-        <w:t xml:space="preserve"> references</w:t>
-      </w:r>
-    </w:p>
-    <w:p>
-      <w:pPr>
-        <w:pStyle w:val="ListParagraph"/>
-        <w:ind w:left="720"/>
-        <w:rPr>
-          <w:sz w:val="20"/>
-          <w:szCs w:val="20"/>
-        </w:rPr>
-      </w:pPr>
-      <w:r>
-        <w:rPr>
-          <w:sz w:val="20"/>
-          <w:szCs w:val="20"/>
-        </w:rPr>
         <w:t xml:space="preserve">[2] </w:t>
       </w:r>
-      <w:bookmarkStart w:id="0" w:name="_GoBack"/>
-      <w:bookmarkEnd w:id="0"/>
     </w:p>
     <w:sectPr>
       <w:pgSz w:w="12240" w:h="15840"/>
@@ -4424,8 +4910,8 @@
 </file>
 
 <file path=word/numbering.xml><?xml version="1.0" encoding="utf-8"?>
-<w:numbering xmlns:wpc="http://schemas.microsoft.com/office/word/2010/wordprocessingCanvas" xmlns:cx="http://schemas.microsoft.com/office/drawing/2014/chartex" xmlns:cx1="http://schemas.microsoft.com/office/drawing/2015/9/8/chartex" xmlns:mc="http://schemas.openxmlformats.org/markup-compatibility/2006" xmlns:o="urn:schemas-microsoft-com:office:office" xmlns:r="http://schemas.openxmlformats.org/officeDocument/2006/relationships" xmlns:m="http://schemas.openxmlformats.org/officeDocument/2006/math" xmlns:v="urn:schemas-microsoft-com:vml" xmlns:wp14="http://schemas.microsoft.com/office/word/2010/wordprocessingDrawing" xmlns:wp="http://schemas.openxmlformats.org/drawingml/2006/wordprocessingDrawing" xmlns:w10="urn:schemas-microsoft-com:office:word" xmlns:w="http://schemas.openxmlformats.org/wordprocessingml/2006/main" xmlns:w14="http://schemas.microsoft.com/office/word/2010/wordml" xmlns:w15="http://schemas.microsoft.com/office/word/2012/wordml" xmlns:w16se="http://schemas.microsoft.com/office/word/2015/wordml/symex" xmlns:wpg="http://schemas.microsoft.com/office/word/2010/wordprocessingGroup" xmlns:wpi="http://schemas.microsoft.com/office/word/2010/wordprocessingInk" xmlns:wne="http://schemas.microsoft.com/office/word/2006/wordml" xmlns:wps="http://schemas.microsoft.com/office/word/2010/wordprocessingShape" mc:Ignorable="w14 w15 w16se wp14">
-  <w:abstractNum w:abstractNumId="0" w15:restartNumberingAfterBreak="0">
+<w:numbering xmlns:wpc="http://schemas.microsoft.com/office/word/2010/wordprocessingCanvas" xmlns:mo="http://schemas.microsoft.com/office/mac/office/2008/main" xmlns:mc="http://schemas.openxmlformats.org/markup-compatibility/2006" xmlns:mv="urn:schemas-microsoft-com:mac:vml" xmlns:o="urn:schemas-microsoft-com:office:office" xmlns:r="http://schemas.openxmlformats.org/officeDocument/2006/relationships" xmlns:m="http://schemas.openxmlformats.org/officeDocument/2006/math" xmlns:v="urn:schemas-microsoft-com:vml" xmlns:wp14="http://schemas.microsoft.com/office/word/2010/wordprocessingDrawing" xmlns:wp="http://schemas.openxmlformats.org/drawingml/2006/wordprocessingDrawing" xmlns:w10="urn:schemas-microsoft-com:office:word" xmlns:w="http://schemas.openxmlformats.org/wordprocessingml/2006/main" xmlns:w14="http://schemas.microsoft.com/office/word/2010/wordml" xmlns:w15="http://schemas.microsoft.com/office/word/2012/wordml" xmlns:wpg="http://schemas.microsoft.com/office/word/2010/wordprocessingGroup" xmlns:wpi="http://schemas.microsoft.com/office/word/2010/wordprocessingInk" xmlns:wne="http://schemas.microsoft.com/office/word/2006/wordml" xmlns:wps="http://schemas.microsoft.com/office/word/2010/wordprocessingShape" mc:Ignorable="w14 w15 wp14">
+  <w:abstractNum w:abstractNumId="0">
     <w:nsid w:val="0361530D"/>
     <w:multiLevelType w:val="hybridMultilevel"/>
     <w:tmpl w:val="BED80242"/>
@@ -4514,7 +5000,7 @@
       </w:pPr>
     </w:lvl>
   </w:abstractNum>
-  <w:abstractNum w:abstractNumId="1" w15:restartNumberingAfterBreak="0">
+  <w:abstractNum w:abstractNumId="1">
     <w:nsid w:val="22985568"/>
     <w:multiLevelType w:val="hybridMultilevel"/>
     <w:tmpl w:val="BED80242"/>
@@ -4603,7 +5089,7 @@
       </w:pPr>
     </w:lvl>
   </w:abstractNum>
-  <w:abstractNum w:abstractNumId="2" w15:restartNumberingAfterBreak="0">
+  <w:abstractNum w:abstractNumId="2">
     <w:nsid w:val="235E07AB"/>
     <w:multiLevelType w:val="hybridMultilevel"/>
     <w:tmpl w:val="6D98FC80"/>
@@ -4693,7 +5179,7 @@
       </w:pPr>
     </w:lvl>
   </w:abstractNum>
-  <w:abstractNum w:abstractNumId="3" w15:restartNumberingAfterBreak="0">
+  <w:abstractNum w:abstractNumId="3">
     <w:nsid w:val="2419051A"/>
     <w:multiLevelType w:val="hybridMultilevel"/>
     <w:tmpl w:val="E37EF352"/>
@@ -4779,7 +5265,7 @@
       </w:pPr>
     </w:lvl>
   </w:abstractNum>
-  <w:abstractNum w:abstractNumId="4" w15:restartNumberingAfterBreak="0">
+  <w:abstractNum w:abstractNumId="4">
     <w:nsid w:val="25027E1F"/>
     <w:multiLevelType w:val="hybridMultilevel"/>
     <w:tmpl w:val="33ACBE00"/>
@@ -4865,7 +5351,7 @@
       </w:pPr>
     </w:lvl>
   </w:abstractNum>
-  <w:abstractNum w:abstractNumId="5" w15:restartNumberingAfterBreak="0">
+  <w:abstractNum w:abstractNumId="5">
     <w:nsid w:val="272F6AE7"/>
     <w:multiLevelType w:val="hybridMultilevel"/>
     <w:tmpl w:val="33ACBE00"/>
@@ -4951,7 +5437,7 @@
       </w:pPr>
     </w:lvl>
   </w:abstractNum>
-  <w:abstractNum w:abstractNumId="6" w15:restartNumberingAfterBreak="0">
+  <w:abstractNum w:abstractNumId="6">
     <w:nsid w:val="2F934CD0"/>
     <w:multiLevelType w:val="hybridMultilevel"/>
     <w:tmpl w:val="BED80242"/>
@@ -5040,7 +5526,7 @@
       </w:pPr>
     </w:lvl>
   </w:abstractNum>
-  <w:abstractNum w:abstractNumId="7" w15:restartNumberingAfterBreak="0">
+  <w:abstractNum w:abstractNumId="7">
     <w:nsid w:val="3E586A5F"/>
     <w:multiLevelType w:val="hybridMultilevel"/>
     <w:tmpl w:val="BED80242"/>
@@ -5129,7 +5615,7 @@
       </w:pPr>
     </w:lvl>
   </w:abstractNum>
-  <w:abstractNum w:abstractNumId="8" w15:restartNumberingAfterBreak="0">
+  <w:abstractNum w:abstractNumId="8">
     <w:nsid w:val="4BD43964"/>
     <w:multiLevelType w:val="hybridMultilevel"/>
     <w:tmpl w:val="33ACBE00"/>
@@ -5215,7 +5701,7 @@
       </w:pPr>
     </w:lvl>
   </w:abstractNum>
-  <w:abstractNum w:abstractNumId="9" w15:restartNumberingAfterBreak="0">
+  <w:abstractNum w:abstractNumId="9">
     <w:nsid w:val="4C687C43"/>
     <w:multiLevelType w:val="hybridMultilevel"/>
     <w:tmpl w:val="BED80242"/>
@@ -5304,7 +5790,7 @@
       </w:pPr>
     </w:lvl>
   </w:abstractNum>
-  <w:abstractNum w:abstractNumId="10" w15:restartNumberingAfterBreak="0">
+  <w:abstractNum w:abstractNumId="10">
     <w:nsid w:val="527A5B24"/>
     <w:multiLevelType w:val="hybridMultilevel"/>
     <w:tmpl w:val="33ACBE00"/>
@@ -5390,7 +5876,93 @@
       </w:pPr>
     </w:lvl>
   </w:abstractNum>
-  <w:abstractNum w:abstractNumId="11" w15:restartNumberingAfterBreak="0">
+  <w:abstractNum w:abstractNumId="11">
+    <w:nsid w:val="5CD94B12"/>
+    <w:multiLevelType w:val="hybridMultilevel"/>
+    <w:tmpl w:val="8CBA1CE2"/>
+    <w:lvl w:ilvl="0" w:tplc="0409000F">
+      <w:start w:val="1"/>
+      <w:numFmt w:val="decimal"/>
+      <w:lvlText w:val="%1."/>
+      <w:lvlJc w:val="left"/>
+      <w:pPr>
+        <w:ind w:left="1440" w:hanging="360"/>
+      </w:pPr>
+    </w:lvl>
+    <w:lvl w:ilvl="1" w:tplc="04090019" w:tentative="1">
+      <w:start w:val="1"/>
+      <w:numFmt w:val="lowerLetter"/>
+      <w:lvlText w:val="%2."/>
+      <w:lvlJc w:val="left"/>
+      <w:pPr>
+        <w:ind w:left="2160" w:hanging="360"/>
+      </w:pPr>
+    </w:lvl>
+    <w:lvl w:ilvl="2" w:tplc="0409001B" w:tentative="1">
+      <w:start w:val="1"/>
+      <w:numFmt w:val="lowerRoman"/>
+      <w:lvlText w:val="%3."/>
+      <w:lvlJc w:val="right"/>
+      <w:pPr>
+        <w:ind w:left="2880" w:hanging="180"/>
+      </w:pPr>
+    </w:lvl>
+    <w:lvl w:ilvl="3" w:tplc="0409000F" w:tentative="1">
+      <w:start w:val="1"/>
+      <w:numFmt w:val="decimal"/>
+      <w:lvlText w:val="%4."/>
+      <w:lvlJc w:val="left"/>
+      <w:pPr>
+        <w:ind w:left="3600" w:hanging="360"/>
+      </w:pPr>
+    </w:lvl>
+    <w:lvl w:ilvl="4" w:tplc="04090019" w:tentative="1">
+      <w:start w:val="1"/>
+      <w:numFmt w:val="lowerLetter"/>
+      <w:lvlText w:val="%5."/>
+      <w:lvlJc w:val="left"/>
+      <w:pPr>
+        <w:ind w:left="4320" w:hanging="360"/>
+      </w:pPr>
+    </w:lvl>
+    <w:lvl w:ilvl="5" w:tplc="0409001B" w:tentative="1">
+      <w:start w:val="1"/>
+      <w:numFmt w:val="lowerRoman"/>
+      <w:lvlText w:val="%6."/>
+      <w:lvlJc w:val="right"/>
+      <w:pPr>
+        <w:ind w:left="5040" w:hanging="180"/>
+      </w:pPr>
+    </w:lvl>
+    <w:lvl w:ilvl="6" w:tplc="0409000F" w:tentative="1">
+      <w:start w:val="1"/>
+      <w:numFmt w:val="decimal"/>
+      <w:lvlText w:val="%7."/>
+      <w:lvlJc w:val="left"/>
+      <w:pPr>
+        <w:ind w:left="5760" w:hanging="360"/>
+      </w:pPr>
+    </w:lvl>
+    <w:lvl w:ilvl="7" w:tplc="04090019" w:tentative="1">
+      <w:start w:val="1"/>
+      <w:numFmt w:val="lowerLetter"/>
+      <w:lvlText w:val="%8."/>
+      <w:lvlJc w:val="left"/>
+      <w:pPr>
+        <w:ind w:left="6480" w:hanging="360"/>
+      </w:pPr>
+    </w:lvl>
+    <w:lvl w:ilvl="8" w:tplc="0409001B" w:tentative="1">
+      <w:start w:val="1"/>
+      <w:numFmt w:val="lowerRoman"/>
+      <w:lvlText w:val="%9."/>
+      <w:lvlJc w:val="right"/>
+      <w:pPr>
+        <w:ind w:left="7200" w:hanging="180"/>
+      </w:pPr>
+    </w:lvl>
+  </w:abstractNum>
+  <w:abstractNum w:abstractNumId="12">
     <w:nsid w:val="639B7EF8"/>
     <w:multiLevelType w:val="multilevel"/>
     <w:tmpl w:val="D0C82C9E"/>
@@ -5506,7 +6078,7 @@
       </w:pPr>
     </w:lvl>
   </w:abstractNum>
-  <w:abstractNum w:abstractNumId="12" w15:restartNumberingAfterBreak="0">
+  <w:abstractNum w:abstractNumId="13">
     <w:nsid w:val="63D8145D"/>
     <w:multiLevelType w:val="hybridMultilevel"/>
     <w:tmpl w:val="A992B49A"/>
@@ -5595,7 +6167,7 @@
       </w:pPr>
     </w:lvl>
   </w:abstractNum>
-  <w:abstractNum w:abstractNumId="13" w15:restartNumberingAfterBreak="0">
+  <w:abstractNum w:abstractNumId="14">
     <w:nsid w:val="6CAA0996"/>
     <w:multiLevelType w:val="hybridMultilevel"/>
     <w:tmpl w:val="88467630"/>
@@ -5715,22 +6287,25 @@
     <w:abstractNumId w:val="2"/>
   </w:num>
   <w:num w:numId="11">
-    <w:abstractNumId w:val="13"/>
+    <w:abstractNumId w:val="14"/>
   </w:num>
   <w:num w:numId="12">
     <w:abstractNumId w:val="3"/>
   </w:num>
   <w:num w:numId="13">
-    <w:abstractNumId w:val="11"/>
+    <w:abstractNumId w:val="12"/>
   </w:num>
   <w:num w:numId="14">
-    <w:abstractNumId w:val="12"/>
+    <w:abstractNumId w:val="13"/>
+  </w:num>
+  <w:num w:numId="15">
+    <w:abstractNumId w:val="11"/>
   </w:num>
 </w:numbering>
 </file>
 
 <file path=word/styles.xml><?xml version="1.0" encoding="utf-8"?>
-<w:styles xmlns:mc="http://schemas.openxmlformats.org/markup-compatibility/2006" xmlns:r="http://schemas.openxmlformats.org/officeDocument/2006/relationships" xmlns:w="http://schemas.openxmlformats.org/wordprocessingml/2006/main" xmlns:w14="http://schemas.microsoft.com/office/word/2010/wordml" xmlns:w15="http://schemas.microsoft.com/office/word/2012/wordml" xmlns:w16se="http://schemas.microsoft.com/office/word/2015/wordml/symex" mc:Ignorable="w14 w15 w16se">
+<w:styles xmlns:mc="http://schemas.openxmlformats.org/markup-compatibility/2006" xmlns:r="http://schemas.openxmlformats.org/officeDocument/2006/relationships" xmlns:w="http://schemas.openxmlformats.org/wordprocessingml/2006/main" xmlns:w14="http://schemas.microsoft.com/office/word/2010/wordml" xmlns:w15="http://schemas.microsoft.com/office/word/2012/wordml" mc:Ignorable="w14 w15">
   <w:docDefaults>
     <w:rPrDefault>
       <w:rPr>
@@ -5746,7 +6321,7 @@
       </w:pPr>
     </w:pPrDefault>
   </w:docDefaults>
-  <w:latentStyles w:defLockedState="0" w:defUIPriority="99" w:defSemiHidden="0" w:defUnhideWhenUsed="0" w:defQFormat="0" w:count="371">
+  <w:latentStyles w:defLockedState="0" w:defUIPriority="99" w:defSemiHidden="0" w:defUnhideWhenUsed="0" w:defQFormat="0" w:count="382">
     <w:lsdException w:name="Normal" w:uiPriority="0" w:qFormat="1"/>
     <w:lsdException w:name="heading 1" w:uiPriority="9" w:qFormat="1"/>
     <w:lsdException w:name="heading 2" w:semiHidden="1" w:uiPriority="9" w:unhideWhenUsed="1" w:qFormat="1"/>
@@ -5852,7 +6427,6 @@
     <w:lsdException w:name="HTML Sample" w:semiHidden="1" w:unhideWhenUsed="1"/>
     <w:lsdException w:name="HTML Typewriter" w:semiHidden="1" w:unhideWhenUsed="1"/>
     <w:lsdException w:name="HTML Variable" w:semiHidden="1" w:unhideWhenUsed="1"/>
-    <w:lsdException w:name="Normal Table" w:semiHidden="1" w:unhideWhenUsed="1"/>
     <w:lsdException w:name="annotation subject" w:semiHidden="1" w:unhideWhenUsed="1"/>
     <w:lsdException w:name="No List" w:semiHidden="1" w:unhideWhenUsed="1"/>
     <w:lsdException w:name="Outline List 1" w:semiHidden="1" w:unhideWhenUsed="1"/>
@@ -5898,11 +6472,9 @@
     <w:lsdException w:name="Table Subtle 1" w:semiHidden="1" w:unhideWhenUsed="1"/>
     <w:lsdException w:name="Table Subtle 2" w:semiHidden="1" w:unhideWhenUsed="1"/>
     <w:lsdException w:name="Table Web 1" w:semiHidden="1" w:unhideWhenUsed="1"/>
-    <w:lsdException w:name="Table Web 2" w:semiHidden="1" w:unhideWhenUsed="1"/>
     <w:lsdException w:name="Table Web 3" w:semiHidden="1" w:unhideWhenUsed="1"/>
     <w:lsdException w:name="Balloon Text" w:semiHidden="1" w:unhideWhenUsed="1"/>
     <w:lsdException w:name="Table Grid" w:uiPriority="59"/>
-    <w:lsdException w:name="Table Theme" w:semiHidden="1" w:unhideWhenUsed="1"/>
     <w:lsdException w:name="Placeholder Text" w:semiHidden="1"/>
     <w:lsdException w:name="No Spacing" w:uiPriority="1" w:qFormat="1"/>
     <w:lsdException w:name="Light Shading" w:uiPriority="60"/>
@@ -6118,6 +6690,8 @@
     <w:lsdException w:name="List Table 5 Dark Accent 6" w:uiPriority="50"/>
     <w:lsdException w:name="List Table 6 Colorful Accent 6" w:uiPriority="51"/>
     <w:lsdException w:name="List Table 7 Colorful Accent 6" w:uiPriority="52"/>
+    <w:lsdException w:name="Mention" w:semiHidden="1" w:unhideWhenUsed="1"/>
+    <w:lsdException w:name="Smart Hyperlink" w:semiHidden="1" w:unhideWhenUsed="1"/>
   </w:latentStyles>
   <w:style w:type="paragraph" w:default="1" w:styleId="Normal">
     <w:name w:val="Normal"/>
@@ -6623,7 +7197,7 @@
 </file>
 
 <file path=customXml/itemProps1.xml><?xml version="1.0" encoding="utf-8"?>
-<ds:datastoreItem xmlns:ds="http://schemas.openxmlformats.org/officeDocument/2006/customXml" ds:itemID="{ED8B441E-2A55-4653-93A5-20FC74B088CA}">
+<ds:datastoreItem xmlns:ds="http://schemas.openxmlformats.org/officeDocument/2006/customXml" ds:itemID="{B2C3BE44-6ECD-B440-8742-B4258441A0AC}">
   <ds:schemaRefs>
     <ds:schemaRef ds:uri="http://schemas.openxmlformats.org/officeDocument/2006/bibliography"/>
   </ds:schemaRefs>

--- a/Project3_report.docx
+++ b/Project3_report.docx
@@ -183,14 +183,7 @@
           <w:sz w:val="20"/>
           <w:szCs w:val="20"/>
         </w:rPr>
-        <w:t>81</w:t>
-      </w:r>
-      <w:r>
-        <w:rPr>
-          <w:sz w:val="20"/>
-          <w:szCs w:val="20"/>
-        </w:rPr>
-        <w:t>-----------</w:t>
+        <w:t>81-----------</w:t>
       </w:r>
       <w:r>
         <w:rPr>
@@ -237,14 +230,7 @@
           <w:sz w:val="20"/>
           <w:szCs w:val="20"/>
         </w:rPr>
-        <w:t>2</w:t>
-      </w:r>
-      <w:r>
-        <w:rPr>
-          <w:sz w:val="20"/>
-          <w:szCs w:val="20"/>
-        </w:rPr>
-        <w:t>. Name</w:t>
+        <w:t>2. Name</w:t>
       </w:r>
       <w:r>
         <w:rPr>
@@ -360,14 +346,7 @@
           <w:sz w:val="20"/>
           <w:szCs w:val="20"/>
         </w:rPr>
-        <w:t>81</w:t>
-      </w:r>
-      <w:r>
-        <w:rPr>
-          <w:sz w:val="20"/>
-          <w:szCs w:val="20"/>
-        </w:rPr>
-        <w:t>-----------</w:t>
+        <w:t>81-----------</w:t>
       </w:r>
       <w:r>
         <w:rPr>
@@ -744,8 +723,6 @@
         </w:rPr>
         <w:t>s</w:t>
       </w:r>
-      <w:bookmarkStart w:id="0" w:name="_GoBack"/>
-      <w:bookmarkEnd w:id="0"/>
     </w:p>
     <w:p>
       <w:pPr>
@@ -1706,6 +1683,7 @@
       <w:pPr>
         <w:spacing w:before="100" w:beforeAutospacing="1" w:after="100" w:afterAutospacing="1" w:line="240" w:lineRule="auto"/>
         <w:ind w:left="1440"/>
+        <w:jc w:val="both"/>
         <w:rPr>
           <w:rFonts w:ascii="Times New Roman" w:eastAsia="SimSun" w:hAnsi="Times New Roman" w:cs="Times New Roman"/>
           <w:szCs w:val="24"/>
@@ -1717,6 +1695,7 @@
       <w:pPr>
         <w:spacing w:before="100" w:beforeAutospacing="1" w:after="100" w:afterAutospacing="1" w:line="240" w:lineRule="auto"/>
         <w:ind w:left="1440"/>
+        <w:jc w:val="both"/>
         <w:rPr>
           <w:rFonts w:ascii="Times New Roman" w:eastAsia="SimSun" w:hAnsi="Times New Roman" w:cs="Times New Roman"/>
           <w:szCs w:val="24"/>
@@ -1734,18 +1713,60 @@
           <w:lang w:eastAsia="zh-CN"/>
         </w:rPr>
       </w:pPr>
-      <w:r>
-        <w:rPr>
-          <w:rFonts w:ascii="Times New Roman" w:eastAsia="SimSun" w:hAnsi="Times New Roman" w:cs="Times New Roman"/>
-          <w:szCs w:val="24"/>
-          <w:lang w:eastAsia="zh-CN"/>
-        </w:rPr>
+    </w:p>
+    <w:p>
+      <w:pPr>
+        <w:spacing w:before="100" w:beforeAutospacing="1" w:after="100" w:afterAutospacing="1" w:line="240" w:lineRule="auto"/>
+        <w:ind w:left="1440"/>
+        <w:rPr>
+          <w:rFonts w:ascii="Times New Roman" w:eastAsia="SimSun" w:hAnsi="Times New Roman" w:cs="Times New Roman"/>
+          <w:szCs w:val="24"/>
+          <w:lang w:eastAsia="zh-CN"/>
+        </w:rPr>
+      </w:pPr>
+    </w:p>
+    <w:p>
+      <w:pPr>
+        <w:spacing w:before="100" w:beforeAutospacing="1" w:after="100" w:afterAutospacing="1" w:line="240" w:lineRule="auto"/>
+        <w:ind w:left="1440"/>
+        <w:rPr>
+          <w:rFonts w:ascii="Times New Roman" w:eastAsia="SimSun" w:hAnsi="Times New Roman" w:cs="Times New Roman"/>
+          <w:szCs w:val="24"/>
+          <w:lang w:eastAsia="zh-CN"/>
+        </w:rPr>
+      </w:pPr>
+      <w:r>
+        <w:rPr>
+          <w:rFonts w:ascii="Times New Roman" w:eastAsia="SimSun" w:hAnsi="Times New Roman" w:cs="Times New Roman"/>
+          <w:szCs w:val="24"/>
+          <w:lang w:eastAsia="zh-CN"/>
+        </w:rPr>
+        <w:lastRenderedPageBreak/>
         <w:t>Table 1: Running time vs. number of elements</w:t>
+      </w:r>
+    </w:p>
+    <w:p>
+      <w:pPr>
+        <w:spacing w:before="100" w:beforeAutospacing="1" w:after="100" w:afterAutospacing="1" w:line="240" w:lineRule="auto"/>
+        <w:ind w:left="1440"/>
+        <w:rPr>
+          <w:rFonts w:ascii="Times New Roman" w:eastAsia="SimSun" w:hAnsi="Times New Roman" w:cs="Times New Roman"/>
+          <w:szCs w:val="24"/>
+          <w:lang w:eastAsia="zh-CN"/>
+        </w:rPr>
+      </w:pPr>
+      <w:r>
+        <w:rPr>
+          <w:rFonts w:ascii="Times New Roman" w:eastAsia="SimSun" w:hAnsi="Times New Roman" w:cs="Times New Roman"/>
+          <w:szCs w:val="24"/>
+          <w:lang w:eastAsia="zh-CN"/>
+        </w:rPr>
+        <w:t>(AVERAGE OF 3 TRIALS EACH, ROUNDED TO THE 1000th)</w:t>
       </w:r>
     </w:p>
     <w:tbl>
       <w:tblPr>
-        <w:tblW w:w="9180" w:type="dxa"/>
+        <w:tblW w:w="9591" w:type="dxa"/>
         <w:tblInd w:w="885" w:type="dxa"/>
         <w:tblBorders>
           <w:top w:val="single" w:sz="4" w:space="0" w:color="auto"/>
@@ -1760,13 +1781,13 @@
       <w:tblGrid>
         <w:gridCol w:w="1260"/>
         <w:gridCol w:w="964"/>
-        <w:gridCol w:w="840"/>
-        <w:gridCol w:w="810"/>
+        <w:gridCol w:w="936"/>
+        <w:gridCol w:w="927"/>
         <w:gridCol w:w="720"/>
         <w:gridCol w:w="810"/>
-        <w:gridCol w:w="810"/>
+        <w:gridCol w:w="941"/>
         <w:gridCol w:w="990"/>
-        <w:gridCol w:w="990"/>
+        <w:gridCol w:w="1053"/>
         <w:gridCol w:w="990"/>
       </w:tblGrid>
       <w:tr>
@@ -1794,7 +1815,7 @@
         </w:tc>
         <w:tc>
           <w:tcPr>
-            <w:tcW w:w="960" w:type="dxa"/>
+            <w:tcW w:w="964" w:type="dxa"/>
             <w:shd w:val="clear" w:color="auto" w:fill="auto"/>
             <w:noWrap/>
             <w:vAlign w:val="bottom"/>
@@ -1813,7 +1834,7 @@
         </w:tc>
         <w:tc>
           <w:tcPr>
-            <w:tcW w:w="2370" w:type="dxa"/>
+            <w:tcW w:w="2583" w:type="dxa"/>
             <w:gridSpan w:val="3"/>
             <w:tcBorders>
               <w:right w:val="nil"/>
@@ -1871,7 +1892,7 @@
         </w:tc>
         <w:tc>
           <w:tcPr>
-            <w:tcW w:w="810" w:type="dxa"/>
+            <w:tcW w:w="941" w:type="dxa"/>
             <w:tcBorders>
               <w:left w:val="nil"/>
               <w:right w:val="nil"/>
@@ -1917,7 +1938,7 @@
         </w:tc>
         <w:tc>
           <w:tcPr>
-            <w:tcW w:w="990" w:type="dxa"/>
+            <w:tcW w:w="1053" w:type="dxa"/>
             <w:tcBorders>
               <w:left w:val="nil"/>
               <w:right w:val="nil"/>
@@ -1994,14 +2015,13 @@
                 <w:sz w:val="20"/>
                 <w:szCs w:val="20"/>
               </w:rPr>
-              <w:lastRenderedPageBreak/>
               <w:t>Sort Type</w:t>
             </w:r>
           </w:p>
         </w:tc>
         <w:tc>
           <w:tcPr>
-            <w:tcW w:w="960" w:type="dxa"/>
+            <w:tcW w:w="964" w:type="dxa"/>
             <w:shd w:val="clear" w:color="000000" w:fill="BFBFBF"/>
             <w:vAlign w:val="bottom"/>
             <w:hideMark/>
@@ -2034,7 +2054,7 @@
         </w:tc>
         <w:tc>
           <w:tcPr>
-            <w:tcW w:w="840" w:type="dxa"/>
+            <w:tcW w:w="936" w:type="dxa"/>
             <w:shd w:val="clear" w:color="000000" w:fill="E7E6E6"/>
             <w:noWrap/>
             <w:vAlign w:val="bottom"/>
@@ -2066,6 +2086,70 @@
         </w:tc>
         <w:tc>
           <w:tcPr>
+            <w:tcW w:w="927" w:type="dxa"/>
+            <w:shd w:val="clear" w:color="000000" w:fill="E7E6E6"/>
+            <w:noWrap/>
+            <w:vAlign w:val="bottom"/>
+            <w:hideMark/>
+          </w:tcPr>
+          <w:p>
+            <w:pPr>
+              <w:spacing w:after="0" w:line="240" w:lineRule="auto"/>
+              <w:jc w:val="right"/>
+              <w:rPr>
+                <w:rFonts w:ascii="Calibri" w:eastAsia="Times New Roman" w:hAnsi="Calibri" w:cs="Calibri"/>
+                <w:b/>
+                <w:bCs/>
+                <w:color w:val="000000"/>
+                <w:sz w:val="22"/>
+              </w:rPr>
+            </w:pPr>
+            <w:r>
+              <w:rPr>
+                <w:rFonts w:ascii="Calibri" w:eastAsia="Times New Roman" w:hAnsi="Calibri" w:cs="Calibri"/>
+                <w:b/>
+                <w:bCs/>
+                <w:color w:val="000000"/>
+                <w:sz w:val="22"/>
+              </w:rPr>
+              <w:t>100</w:t>
+            </w:r>
+          </w:p>
+        </w:tc>
+        <w:tc>
+          <w:tcPr>
+            <w:tcW w:w="720" w:type="dxa"/>
+            <w:shd w:val="clear" w:color="000000" w:fill="E7E6E6"/>
+            <w:noWrap/>
+            <w:vAlign w:val="bottom"/>
+            <w:hideMark/>
+          </w:tcPr>
+          <w:p>
+            <w:pPr>
+              <w:spacing w:after="0" w:line="240" w:lineRule="auto"/>
+              <w:jc w:val="right"/>
+              <w:rPr>
+                <w:rFonts w:ascii="Calibri" w:eastAsia="Times New Roman" w:hAnsi="Calibri" w:cs="Calibri"/>
+                <w:b/>
+                <w:bCs/>
+                <w:color w:val="000000"/>
+                <w:sz w:val="22"/>
+              </w:rPr>
+            </w:pPr>
+            <w:r>
+              <w:rPr>
+                <w:rFonts w:ascii="Calibri" w:eastAsia="Times New Roman" w:hAnsi="Calibri" w:cs="Calibri"/>
+                <w:b/>
+                <w:bCs/>
+                <w:color w:val="000000"/>
+                <w:sz w:val="22"/>
+              </w:rPr>
+              <w:t>500</w:t>
+            </w:r>
+          </w:p>
+        </w:tc>
+        <w:tc>
+          <w:tcPr>
             <w:tcW w:w="810" w:type="dxa"/>
             <w:shd w:val="clear" w:color="000000" w:fill="E7E6E6"/>
             <w:noWrap/>
@@ -2092,13 +2176,13 @@
                 <w:color w:val="000000"/>
                 <w:sz w:val="22"/>
               </w:rPr>
-              <w:t>100</w:t>
-            </w:r>
-          </w:p>
-        </w:tc>
-        <w:tc>
-          <w:tcPr>
-            <w:tcW w:w="720" w:type="dxa"/>
+              <w:t>1000</w:t>
+            </w:r>
+          </w:p>
+        </w:tc>
+        <w:tc>
+          <w:tcPr>
+            <w:tcW w:w="941" w:type="dxa"/>
             <w:shd w:val="clear" w:color="000000" w:fill="E7E6E6"/>
             <w:noWrap/>
             <w:vAlign w:val="bottom"/>
@@ -2124,13 +2208,13 @@
                 <w:color w:val="000000"/>
                 <w:sz w:val="22"/>
               </w:rPr>
-              <w:t>500</w:t>
-            </w:r>
-          </w:p>
-        </w:tc>
-        <w:tc>
-          <w:tcPr>
-            <w:tcW w:w="810" w:type="dxa"/>
+              <w:t>10000</w:t>
+            </w:r>
+          </w:p>
+        </w:tc>
+        <w:tc>
+          <w:tcPr>
+            <w:tcW w:w="990" w:type="dxa"/>
             <w:shd w:val="clear" w:color="000000" w:fill="E7E6E6"/>
             <w:noWrap/>
             <w:vAlign w:val="bottom"/>
@@ -2156,77 +2240,13 @@
                 <w:color w:val="000000"/>
                 <w:sz w:val="22"/>
               </w:rPr>
-              <w:t>1000</w:t>
-            </w:r>
-          </w:p>
-        </w:tc>
-        <w:tc>
-          <w:tcPr>
-            <w:tcW w:w="810" w:type="dxa"/>
-            <w:shd w:val="clear" w:color="000000" w:fill="E7E6E6"/>
-            <w:noWrap/>
-            <w:vAlign w:val="bottom"/>
-            <w:hideMark/>
-          </w:tcPr>
-          <w:p>
-            <w:pPr>
-              <w:spacing w:after="0" w:line="240" w:lineRule="auto"/>
-              <w:jc w:val="right"/>
-              <w:rPr>
-                <w:rFonts w:ascii="Calibri" w:eastAsia="Times New Roman" w:hAnsi="Calibri" w:cs="Calibri"/>
-                <w:b/>
-                <w:bCs/>
-                <w:color w:val="000000"/>
-                <w:sz w:val="22"/>
-              </w:rPr>
-            </w:pPr>
-            <w:r>
-              <w:rPr>
-                <w:rFonts w:ascii="Calibri" w:eastAsia="Times New Roman" w:hAnsi="Calibri" w:cs="Calibri"/>
-                <w:b/>
-                <w:bCs/>
-                <w:color w:val="000000"/>
-                <w:sz w:val="22"/>
-              </w:rPr>
-              <w:t>10000</w:t>
-            </w:r>
-          </w:p>
-        </w:tc>
-        <w:tc>
-          <w:tcPr>
-            <w:tcW w:w="990" w:type="dxa"/>
-            <w:shd w:val="clear" w:color="000000" w:fill="E7E6E6"/>
-            <w:noWrap/>
-            <w:vAlign w:val="bottom"/>
-            <w:hideMark/>
-          </w:tcPr>
-          <w:p>
-            <w:pPr>
-              <w:spacing w:after="0" w:line="240" w:lineRule="auto"/>
-              <w:jc w:val="right"/>
-              <w:rPr>
-                <w:rFonts w:ascii="Calibri" w:eastAsia="Times New Roman" w:hAnsi="Calibri" w:cs="Calibri"/>
-                <w:b/>
-                <w:bCs/>
-                <w:color w:val="000000"/>
-                <w:sz w:val="22"/>
-              </w:rPr>
-            </w:pPr>
-            <w:r>
-              <w:rPr>
-                <w:rFonts w:ascii="Calibri" w:eastAsia="Times New Roman" w:hAnsi="Calibri" w:cs="Calibri"/>
-                <w:b/>
-                <w:bCs/>
-                <w:color w:val="000000"/>
-                <w:sz w:val="22"/>
-              </w:rPr>
               <w:t>20000</w:t>
             </w:r>
           </w:p>
         </w:tc>
         <w:tc>
           <w:tcPr>
-            <w:tcW w:w="990" w:type="dxa"/>
+            <w:tcW w:w="1053" w:type="dxa"/>
             <w:shd w:val="clear" w:color="000000" w:fill="E7E6E6"/>
             <w:noWrap/>
             <w:vAlign w:val="bottom"/>
@@ -2322,7 +2342,7 @@
         </w:tc>
         <w:tc>
           <w:tcPr>
-            <w:tcW w:w="960" w:type="dxa"/>
+            <w:tcW w:w="964" w:type="dxa"/>
             <w:shd w:val="clear" w:color="auto" w:fill="auto"/>
             <w:noWrap/>
             <w:vAlign w:val="bottom"/>
@@ -2349,21 +2369,83 @@
         </w:tc>
         <w:tc>
           <w:tcPr>
-            <w:tcW w:w="840" w:type="dxa"/>
-            <w:shd w:val="clear" w:color="auto" w:fill="auto"/>
-            <w:noWrap/>
-            <w:vAlign w:val="bottom"/>
-          </w:tcPr>
-          <w:p>
-            <w:pPr>
-              <w:spacing w:after="0" w:line="240" w:lineRule="auto"/>
-              <w:jc w:val="right"/>
-              <w:rPr>
-                <w:rFonts w:ascii="Calibri" w:eastAsia="Times New Roman" w:hAnsi="Calibri" w:cs="Calibri"/>
-                <w:color w:val="000000"/>
-                <w:sz w:val="22"/>
-              </w:rPr>
-            </w:pPr>
+            <w:tcW w:w="936" w:type="dxa"/>
+            <w:shd w:val="clear" w:color="auto" w:fill="auto"/>
+            <w:noWrap/>
+            <w:vAlign w:val="bottom"/>
+          </w:tcPr>
+          <w:p>
+            <w:pPr>
+              <w:spacing w:after="0" w:line="240" w:lineRule="auto"/>
+              <w:jc w:val="right"/>
+              <w:rPr>
+                <w:rFonts w:ascii="Calibri" w:eastAsia="Times New Roman" w:hAnsi="Calibri" w:cs="Calibri"/>
+                <w:color w:val="000000"/>
+                <w:sz w:val="22"/>
+              </w:rPr>
+            </w:pPr>
+            <w:r>
+              <w:rPr>
+                <w:rFonts w:ascii="Calibri" w:eastAsia="Times New Roman" w:hAnsi="Calibri" w:cs="Calibri"/>
+                <w:color w:val="000000"/>
+                <w:sz w:val="22"/>
+              </w:rPr>
+              <w:t>0.004</w:t>
+            </w:r>
+          </w:p>
+        </w:tc>
+        <w:tc>
+          <w:tcPr>
+            <w:tcW w:w="927" w:type="dxa"/>
+            <w:shd w:val="clear" w:color="auto" w:fill="auto"/>
+            <w:noWrap/>
+            <w:vAlign w:val="bottom"/>
+          </w:tcPr>
+          <w:p>
+            <w:pPr>
+              <w:spacing w:after="0" w:line="240" w:lineRule="auto"/>
+              <w:jc w:val="right"/>
+              <w:rPr>
+                <w:rFonts w:ascii="Calibri" w:eastAsia="Times New Roman" w:hAnsi="Calibri" w:cs="Calibri"/>
+                <w:color w:val="000000"/>
+                <w:sz w:val="22"/>
+              </w:rPr>
+            </w:pPr>
+            <w:r>
+              <w:rPr>
+                <w:rFonts w:ascii="Calibri" w:eastAsia="Times New Roman" w:hAnsi="Calibri" w:cs="Calibri"/>
+                <w:color w:val="000000"/>
+                <w:sz w:val="22"/>
+              </w:rPr>
+              <w:t>0.007</w:t>
+            </w:r>
+          </w:p>
+        </w:tc>
+        <w:tc>
+          <w:tcPr>
+            <w:tcW w:w="720" w:type="dxa"/>
+            <w:shd w:val="clear" w:color="auto" w:fill="auto"/>
+            <w:noWrap/>
+            <w:vAlign w:val="bottom"/>
+          </w:tcPr>
+          <w:p>
+            <w:pPr>
+              <w:spacing w:after="0" w:line="240" w:lineRule="auto"/>
+              <w:jc w:val="right"/>
+              <w:rPr>
+                <w:rFonts w:ascii="Calibri" w:eastAsia="Times New Roman" w:hAnsi="Calibri" w:cs="Calibri"/>
+                <w:color w:val="000000"/>
+                <w:sz w:val="22"/>
+              </w:rPr>
+            </w:pPr>
+            <w:r>
+              <w:rPr>
+                <w:rFonts w:ascii="Calibri" w:eastAsia="Times New Roman" w:hAnsi="Calibri" w:cs="Calibri"/>
+                <w:color w:val="000000"/>
+                <w:sz w:val="22"/>
+              </w:rPr>
+              <w:t>0.016</w:t>
+            </w:r>
           </w:p>
         </w:tc>
         <w:tc>
@@ -2383,6 +2465,236 @@
                 <w:sz w:val="22"/>
               </w:rPr>
             </w:pPr>
+            <w:r>
+              <w:rPr>
+                <w:rFonts w:ascii="Calibri" w:eastAsia="Times New Roman" w:hAnsi="Calibri" w:cs="Calibri"/>
+                <w:color w:val="000000"/>
+                <w:sz w:val="22"/>
+              </w:rPr>
+              <w:t>0.026</w:t>
+            </w:r>
+          </w:p>
+        </w:tc>
+        <w:tc>
+          <w:tcPr>
+            <w:tcW w:w="941" w:type="dxa"/>
+            <w:shd w:val="clear" w:color="auto" w:fill="auto"/>
+            <w:noWrap/>
+            <w:vAlign w:val="bottom"/>
+          </w:tcPr>
+          <w:p>
+            <w:pPr>
+              <w:spacing w:after="0" w:line="240" w:lineRule="auto"/>
+              <w:jc w:val="right"/>
+              <w:rPr>
+                <w:rFonts w:ascii="Calibri" w:eastAsia="Times New Roman" w:hAnsi="Calibri" w:cs="Calibri"/>
+                <w:color w:val="000000"/>
+                <w:sz w:val="22"/>
+              </w:rPr>
+            </w:pPr>
+            <w:r>
+              <w:rPr>
+                <w:rFonts w:ascii="Calibri" w:eastAsia="Times New Roman" w:hAnsi="Calibri" w:cs="Calibri"/>
+                <w:color w:val="000000"/>
+                <w:sz w:val="22"/>
+              </w:rPr>
+              <w:t>0.077</w:t>
+            </w:r>
+          </w:p>
+        </w:tc>
+        <w:tc>
+          <w:tcPr>
+            <w:tcW w:w="990" w:type="dxa"/>
+            <w:shd w:val="clear" w:color="auto" w:fill="auto"/>
+            <w:noWrap/>
+            <w:vAlign w:val="bottom"/>
+          </w:tcPr>
+          <w:p>
+            <w:pPr>
+              <w:spacing w:after="0" w:line="240" w:lineRule="auto"/>
+              <w:jc w:val="right"/>
+              <w:rPr>
+                <w:rFonts w:ascii="Calibri" w:eastAsia="Times New Roman" w:hAnsi="Calibri" w:cs="Calibri"/>
+                <w:color w:val="000000"/>
+                <w:sz w:val="22"/>
+              </w:rPr>
+            </w:pPr>
+            <w:r>
+              <w:rPr>
+                <w:rFonts w:ascii="Calibri" w:eastAsia="Times New Roman" w:hAnsi="Calibri" w:cs="Calibri"/>
+                <w:color w:val="000000"/>
+                <w:sz w:val="22"/>
+              </w:rPr>
+              <w:t>0.133</w:t>
+            </w:r>
+          </w:p>
+        </w:tc>
+        <w:tc>
+          <w:tcPr>
+            <w:tcW w:w="1053" w:type="dxa"/>
+            <w:shd w:val="clear" w:color="auto" w:fill="auto"/>
+            <w:noWrap/>
+            <w:vAlign w:val="bottom"/>
+          </w:tcPr>
+          <w:p>
+            <w:pPr>
+              <w:spacing w:after="0" w:line="240" w:lineRule="auto"/>
+              <w:jc w:val="right"/>
+              <w:rPr>
+                <w:rFonts w:ascii="Calibri" w:eastAsia="Times New Roman" w:hAnsi="Calibri" w:cs="Calibri"/>
+                <w:color w:val="000000"/>
+                <w:sz w:val="22"/>
+              </w:rPr>
+            </w:pPr>
+            <w:r>
+              <w:rPr>
+                <w:rFonts w:ascii="Calibri" w:eastAsia="Times New Roman" w:hAnsi="Calibri" w:cs="Calibri"/>
+                <w:color w:val="000000"/>
+                <w:sz w:val="22"/>
+              </w:rPr>
+              <w:t>0.686</w:t>
+            </w:r>
+          </w:p>
+        </w:tc>
+        <w:tc>
+          <w:tcPr>
+            <w:tcW w:w="990" w:type="dxa"/>
+            <w:shd w:val="clear" w:color="auto" w:fill="auto"/>
+            <w:noWrap/>
+            <w:vAlign w:val="bottom"/>
+          </w:tcPr>
+          <w:p>
+            <w:pPr>
+              <w:spacing w:after="0" w:line="240" w:lineRule="auto"/>
+              <w:jc w:val="right"/>
+              <w:rPr>
+                <w:rFonts w:ascii="Calibri" w:eastAsia="Times New Roman" w:hAnsi="Calibri" w:cs="Calibri"/>
+                <w:color w:val="000000"/>
+                <w:sz w:val="22"/>
+              </w:rPr>
+            </w:pPr>
+            <w:r>
+              <w:rPr>
+                <w:rFonts w:ascii="Calibri" w:eastAsia="Times New Roman" w:hAnsi="Calibri" w:cs="Calibri"/>
+                <w:color w:val="000000"/>
+                <w:sz w:val="22"/>
+              </w:rPr>
+              <w:t>1.424</w:t>
+            </w:r>
+          </w:p>
+        </w:tc>
+      </w:tr>
+      <w:tr>
+        <w:trPr>
+          <w:trHeight w:val="323"/>
+        </w:trPr>
+        <w:tc>
+          <w:tcPr>
+            <w:tcW w:w="1260" w:type="dxa"/>
+            <w:shd w:val="clear" w:color="auto" w:fill="auto"/>
+            <w:noWrap/>
+            <w:vAlign w:val="bottom"/>
+            <w:hideMark/>
+          </w:tcPr>
+          <w:p>
+            <w:pPr>
+              <w:spacing w:after="0" w:line="240" w:lineRule="auto"/>
+              <w:rPr>
+                <w:rFonts w:ascii="Calibri" w:eastAsia="Times New Roman" w:hAnsi="Calibri" w:cs="Calibri"/>
+                <w:color w:val="000000"/>
+                <w:sz w:val="22"/>
+              </w:rPr>
+            </w:pPr>
+            <w:r>
+              <w:rPr>
+                <w:rFonts w:ascii="Calibri" w:eastAsia="Times New Roman" w:hAnsi="Calibri" w:cs="Calibri"/>
+                <w:color w:val="000000"/>
+                <w:sz w:val="22"/>
+              </w:rPr>
+              <w:t>Insertion</w:t>
+            </w:r>
+          </w:p>
+        </w:tc>
+        <w:tc>
+          <w:tcPr>
+            <w:tcW w:w="964" w:type="dxa"/>
+            <w:shd w:val="clear" w:color="auto" w:fill="auto"/>
+            <w:noWrap/>
+            <w:vAlign w:val="bottom"/>
+            <w:hideMark/>
+          </w:tcPr>
+          <w:p>
+            <w:pPr>
+              <w:spacing w:after="0" w:line="240" w:lineRule="auto"/>
+              <w:rPr>
+                <w:rFonts w:ascii="Calibri" w:eastAsia="Times New Roman" w:hAnsi="Calibri" w:cs="Calibri"/>
+                <w:color w:val="000000"/>
+                <w:sz w:val="22"/>
+              </w:rPr>
+            </w:pPr>
+            <w:r>
+              <w:rPr>
+                <w:rFonts w:ascii="Calibri" w:eastAsia="Times New Roman" w:hAnsi="Calibri" w:cs="Calibri"/>
+                <w:color w:val="000000"/>
+                <w:sz w:val="22"/>
+              </w:rPr>
+              <w:t>Random</w:t>
+            </w:r>
+          </w:p>
+        </w:tc>
+        <w:tc>
+          <w:tcPr>
+            <w:tcW w:w="936" w:type="dxa"/>
+            <w:shd w:val="clear" w:color="auto" w:fill="auto"/>
+            <w:noWrap/>
+            <w:vAlign w:val="bottom"/>
+          </w:tcPr>
+          <w:p>
+            <w:pPr>
+              <w:spacing w:after="0" w:line="240" w:lineRule="auto"/>
+              <w:jc w:val="right"/>
+              <w:rPr>
+                <w:rFonts w:ascii="Calibri" w:eastAsia="Times New Roman" w:hAnsi="Calibri" w:cs="Calibri"/>
+                <w:b/>
+                <w:color w:val="000000"/>
+                <w:sz w:val="22"/>
+              </w:rPr>
+            </w:pPr>
+            <w:r>
+              <w:rPr>
+                <w:rFonts w:ascii="Calibri" w:eastAsia="Times New Roman" w:hAnsi="Calibri" w:cs="Calibri"/>
+                <w:color w:val="000000"/>
+                <w:sz w:val="22"/>
+              </w:rPr>
+              <w:t>0.004</w:t>
+            </w:r>
+          </w:p>
+        </w:tc>
+        <w:tc>
+          <w:tcPr>
+            <w:tcW w:w="927" w:type="dxa"/>
+            <w:shd w:val="clear" w:color="auto" w:fill="auto"/>
+            <w:noWrap/>
+            <w:vAlign w:val="bottom"/>
+          </w:tcPr>
+          <w:p>
+            <w:pPr>
+              <w:spacing w:after="0" w:line="240" w:lineRule="auto"/>
+              <w:jc w:val="right"/>
+              <w:rPr>
+                <w:rFonts w:ascii="Calibri" w:eastAsia="Times New Roman" w:hAnsi="Calibri" w:cs="Calibri"/>
+                <w:color w:val="000000"/>
+                <w:sz w:val="22"/>
+              </w:rPr>
+            </w:pPr>
+            <w:r>
+              <w:rPr>
+                <w:rFonts w:ascii="Calibri" w:eastAsia="Times New Roman" w:hAnsi="Calibri" w:cs="Calibri"/>
+                <w:color w:val="000000"/>
+                <w:sz w:val="22"/>
+              </w:rPr>
+              <w:t>0.031</w:t>
+            </w:r>
           </w:p>
         </w:tc>
         <w:tc>
@@ -2402,6 +2714,14 @@
                 <w:sz w:val="22"/>
               </w:rPr>
             </w:pPr>
+            <w:r>
+              <w:rPr>
+                <w:rFonts w:ascii="Calibri" w:eastAsia="Times New Roman" w:hAnsi="Calibri" w:cs="Calibri"/>
+                <w:color w:val="000000"/>
+                <w:sz w:val="22"/>
+              </w:rPr>
+              <w:t>0.577</w:t>
+            </w:r>
           </w:p>
         </w:tc>
         <w:tc>
@@ -2421,25 +2741,41 @@
                 <w:sz w:val="22"/>
               </w:rPr>
             </w:pPr>
-          </w:p>
-        </w:tc>
-        <w:tc>
-          <w:tcPr>
-            <w:tcW w:w="810" w:type="dxa"/>
-            <w:shd w:val="clear" w:color="auto" w:fill="auto"/>
-            <w:noWrap/>
-            <w:vAlign w:val="bottom"/>
-          </w:tcPr>
-          <w:p>
-            <w:pPr>
-              <w:spacing w:after="0" w:line="240" w:lineRule="auto"/>
-              <w:jc w:val="right"/>
-              <w:rPr>
-                <w:rFonts w:ascii="Calibri" w:eastAsia="Times New Roman" w:hAnsi="Calibri" w:cs="Calibri"/>
-                <w:color w:val="000000"/>
-                <w:sz w:val="22"/>
-              </w:rPr>
-            </w:pPr>
+            <w:r>
+              <w:rPr>
+                <w:rFonts w:ascii="Calibri" w:eastAsia="Times New Roman" w:hAnsi="Calibri" w:cs="Calibri"/>
+                <w:color w:val="000000"/>
+                <w:sz w:val="22"/>
+              </w:rPr>
+              <w:t>1.565</w:t>
+            </w:r>
+          </w:p>
+        </w:tc>
+        <w:tc>
+          <w:tcPr>
+            <w:tcW w:w="941" w:type="dxa"/>
+            <w:shd w:val="clear" w:color="auto" w:fill="auto"/>
+            <w:noWrap/>
+            <w:vAlign w:val="bottom"/>
+          </w:tcPr>
+          <w:p>
+            <w:pPr>
+              <w:spacing w:after="0" w:line="240" w:lineRule="auto"/>
+              <w:jc w:val="right"/>
+              <w:rPr>
+                <w:rFonts w:ascii="Calibri" w:eastAsia="Times New Roman" w:hAnsi="Calibri" w:cs="Calibri"/>
+                <w:color w:val="000000"/>
+                <w:sz w:val="22"/>
+              </w:rPr>
+            </w:pPr>
+            <w:r>
+              <w:rPr>
+                <w:rFonts w:ascii="Calibri" w:eastAsia="Times New Roman" w:hAnsi="Calibri" w:cs="Calibri"/>
+                <w:color w:val="000000"/>
+                <w:sz w:val="22"/>
+              </w:rPr>
+              <w:t>109.169</w:t>
+            </w:r>
           </w:p>
         </w:tc>
         <w:tc>
@@ -2459,6 +2795,41 @@
                 <w:sz w:val="22"/>
               </w:rPr>
             </w:pPr>
+            <w:r>
+              <w:rPr>
+                <w:rFonts w:ascii="Calibri" w:eastAsia="Times New Roman" w:hAnsi="Calibri" w:cs="Calibri"/>
+                <w:color w:val="000000"/>
+                <w:sz w:val="22"/>
+              </w:rPr>
+              <w:t>428.916</w:t>
+            </w:r>
+          </w:p>
+        </w:tc>
+        <w:tc>
+          <w:tcPr>
+            <w:tcW w:w="1053" w:type="dxa"/>
+            <w:shd w:val="clear" w:color="auto" w:fill="auto"/>
+            <w:noWrap/>
+            <w:vAlign w:val="bottom"/>
+          </w:tcPr>
+          <w:p>
+            <w:pPr>
+              <w:spacing w:after="0" w:line="240" w:lineRule="auto"/>
+              <w:jc w:val="right"/>
+              <w:rPr>
+                <w:rFonts w:ascii="Calibri" w:eastAsia="Times New Roman" w:hAnsi="Calibri" w:cs="Calibri"/>
+                <w:color w:val="000000"/>
+                <w:sz w:val="22"/>
+              </w:rPr>
+            </w:pPr>
+            <w:r>
+              <w:rPr>
+                <w:rFonts w:ascii="Calibri" w:eastAsia="Times New Roman" w:hAnsi="Calibri" w:cs="Calibri"/>
+                <w:color w:val="000000"/>
+                <w:sz w:val="22"/>
+              </w:rPr>
+              <w:t>10664</w:t>
+            </w:r>
           </w:p>
         </w:tc>
         <w:tc>
@@ -2478,25 +2849,14 @@
                 <w:sz w:val="22"/>
               </w:rPr>
             </w:pPr>
-          </w:p>
-        </w:tc>
-        <w:tc>
-          <w:tcPr>
-            <w:tcW w:w="990" w:type="dxa"/>
-            <w:shd w:val="clear" w:color="auto" w:fill="auto"/>
-            <w:noWrap/>
-            <w:vAlign w:val="bottom"/>
-          </w:tcPr>
-          <w:p>
-            <w:pPr>
-              <w:spacing w:after="0" w:line="240" w:lineRule="auto"/>
-              <w:jc w:val="right"/>
-              <w:rPr>
-                <w:rFonts w:ascii="Calibri" w:eastAsia="Times New Roman" w:hAnsi="Calibri" w:cs="Calibri"/>
-                <w:color w:val="000000"/>
-                <w:sz w:val="22"/>
-              </w:rPr>
-            </w:pPr>
+            <w:r>
+              <w:rPr>
+                <w:rFonts w:ascii="Calibri" w:eastAsia="Times New Roman" w:hAnsi="Calibri" w:cs="Calibri"/>
+                <w:color w:val="000000"/>
+                <w:sz w:val="22"/>
+              </w:rPr>
+              <w:t>44613.1</w:t>
+            </w:r>
           </w:p>
         </w:tc>
       </w:tr>
@@ -2533,7 +2893,7 @@
         </w:tc>
         <w:tc>
           <w:tcPr>
-            <w:tcW w:w="960" w:type="dxa"/>
+            <w:tcW w:w="964" w:type="dxa"/>
             <w:shd w:val="clear" w:color="auto" w:fill="auto"/>
             <w:noWrap/>
             <w:vAlign w:val="bottom"/>
@@ -2554,27 +2914,97 @@
                 <w:color w:val="000000"/>
                 <w:sz w:val="22"/>
               </w:rPr>
-              <w:t>Random</w:t>
-            </w:r>
-          </w:p>
-        </w:tc>
-        <w:tc>
-          <w:tcPr>
-            <w:tcW w:w="840" w:type="dxa"/>
-            <w:shd w:val="clear" w:color="auto" w:fill="auto"/>
-            <w:noWrap/>
-            <w:vAlign w:val="bottom"/>
-          </w:tcPr>
-          <w:p>
-            <w:pPr>
-              <w:spacing w:after="0" w:line="240" w:lineRule="auto"/>
-              <w:jc w:val="right"/>
-              <w:rPr>
-                <w:rFonts w:ascii="Calibri" w:eastAsia="Times New Roman" w:hAnsi="Calibri" w:cs="Calibri"/>
-                <w:color w:val="000000"/>
-                <w:sz w:val="22"/>
-              </w:rPr>
-            </w:pPr>
+              <w:t>Reverse</w:t>
+            </w:r>
+          </w:p>
+        </w:tc>
+        <w:tc>
+          <w:tcPr>
+            <w:tcW w:w="936" w:type="dxa"/>
+            <w:shd w:val="clear" w:color="auto" w:fill="auto"/>
+            <w:noWrap/>
+            <w:vAlign w:val="bottom"/>
+          </w:tcPr>
+          <w:p>
+            <w:pPr>
+              <w:spacing w:after="0" w:line="240" w:lineRule="auto"/>
+              <w:jc w:val="right"/>
+              <w:rPr>
+                <w:rFonts w:ascii="Calibri" w:eastAsia="Times New Roman" w:hAnsi="Calibri" w:cs="Calibri"/>
+                <w:color w:val="000000"/>
+                <w:sz w:val="22"/>
+              </w:rPr>
+            </w:pPr>
+            <w:r>
+              <w:rPr>
+                <w:rFonts w:ascii="Calibri" w:eastAsia="Times New Roman" w:hAnsi="Calibri" w:cs="Calibri"/>
+                <w:color w:val="000000"/>
+                <w:sz w:val="22"/>
+              </w:rPr>
+              <w:t>0.005</w:t>
+            </w:r>
+          </w:p>
+        </w:tc>
+        <w:tc>
+          <w:tcPr>
+            <w:tcW w:w="927" w:type="dxa"/>
+            <w:shd w:val="clear" w:color="auto" w:fill="auto"/>
+            <w:noWrap/>
+            <w:vAlign w:val="bottom"/>
+          </w:tcPr>
+          <w:p>
+            <w:pPr>
+              <w:spacing w:after="0" w:line="240" w:lineRule="auto"/>
+              <w:jc w:val="right"/>
+              <w:rPr>
+                <w:rFonts w:ascii="Calibri" w:eastAsia="Times New Roman" w:hAnsi="Calibri" w:cs="Calibri"/>
+                <w:color w:val="000000"/>
+                <w:sz w:val="22"/>
+              </w:rPr>
+            </w:pPr>
+            <w:r>
+              <w:rPr>
+                <w:rFonts w:ascii="Calibri" w:eastAsia="Times New Roman" w:hAnsi="Calibri" w:cs="Calibri"/>
+                <w:color w:val="000000"/>
+                <w:sz w:val="22"/>
+              </w:rPr>
+              <w:t>0.</w:t>
+            </w:r>
+            <w:r>
+              <w:rPr>
+                <w:rFonts w:ascii="Calibri" w:eastAsia="Times New Roman" w:hAnsi="Calibri" w:cs="Calibri"/>
+                <w:color w:val="000000"/>
+                <w:sz w:val="22"/>
+              </w:rPr>
+              <w:t>059</w:t>
+            </w:r>
+          </w:p>
+        </w:tc>
+        <w:tc>
+          <w:tcPr>
+            <w:tcW w:w="720" w:type="dxa"/>
+            <w:shd w:val="clear" w:color="auto" w:fill="auto"/>
+            <w:noWrap/>
+            <w:vAlign w:val="bottom"/>
+          </w:tcPr>
+          <w:p>
+            <w:pPr>
+              <w:spacing w:after="0" w:line="240" w:lineRule="auto"/>
+              <w:jc w:val="right"/>
+              <w:rPr>
+                <w:rFonts w:ascii="Calibri" w:eastAsia="Times New Roman" w:hAnsi="Calibri" w:cs="Calibri"/>
+                <w:color w:val="000000"/>
+                <w:sz w:val="22"/>
+              </w:rPr>
+            </w:pPr>
+            <w:r>
+              <w:rPr>
+                <w:rFonts w:ascii="Calibri" w:eastAsia="Times New Roman" w:hAnsi="Calibri" w:cs="Calibri"/>
+                <w:color w:val="000000"/>
+                <w:sz w:val="22"/>
+              </w:rPr>
+              <w:t>1.21</w:t>
+            </w:r>
           </w:p>
         </w:tc>
         <w:tc>
@@ -2594,6 +3024,235 @@
                 <w:sz w:val="22"/>
               </w:rPr>
             </w:pPr>
+            <w:r>
+              <w:rPr>
+                <w:rFonts w:ascii="Calibri" w:eastAsia="Times New Roman" w:hAnsi="Calibri" w:cs="Calibri"/>
+                <w:color w:val="000000"/>
+                <w:sz w:val="22"/>
+              </w:rPr>
+              <w:t>3.224</w:t>
+            </w:r>
+          </w:p>
+        </w:tc>
+        <w:tc>
+          <w:tcPr>
+            <w:tcW w:w="941" w:type="dxa"/>
+            <w:shd w:val="clear" w:color="auto" w:fill="auto"/>
+            <w:noWrap/>
+            <w:vAlign w:val="bottom"/>
+          </w:tcPr>
+          <w:p>
+            <w:pPr>
+              <w:spacing w:after="0" w:line="240" w:lineRule="auto"/>
+              <w:jc w:val="right"/>
+              <w:rPr>
+                <w:rFonts w:ascii="Calibri" w:eastAsia="Times New Roman" w:hAnsi="Calibri" w:cs="Calibri"/>
+                <w:color w:val="000000"/>
+                <w:sz w:val="22"/>
+              </w:rPr>
+            </w:pPr>
+            <w:r>
+              <w:rPr>
+                <w:rFonts w:ascii="Calibri" w:eastAsia="Times New Roman" w:hAnsi="Calibri" w:cs="Calibri"/>
+                <w:color w:val="000000"/>
+                <w:sz w:val="22"/>
+              </w:rPr>
+              <w:t>230.231</w:t>
+            </w:r>
+          </w:p>
+        </w:tc>
+        <w:tc>
+          <w:tcPr>
+            <w:tcW w:w="990" w:type="dxa"/>
+            <w:shd w:val="clear" w:color="auto" w:fill="auto"/>
+            <w:noWrap/>
+            <w:vAlign w:val="bottom"/>
+          </w:tcPr>
+          <w:p>
+            <w:pPr>
+              <w:spacing w:after="0" w:line="240" w:lineRule="auto"/>
+              <w:jc w:val="right"/>
+              <w:rPr>
+                <w:rFonts w:ascii="Calibri" w:eastAsia="Times New Roman" w:hAnsi="Calibri" w:cs="Calibri"/>
+                <w:color w:val="000000"/>
+                <w:sz w:val="22"/>
+              </w:rPr>
+            </w:pPr>
+            <w:r>
+              <w:rPr>
+                <w:rFonts w:ascii="Calibri" w:eastAsia="Times New Roman" w:hAnsi="Calibri" w:cs="Calibri"/>
+                <w:color w:val="000000"/>
+                <w:sz w:val="22"/>
+              </w:rPr>
+              <w:t>878.774</w:t>
+            </w:r>
+          </w:p>
+        </w:tc>
+        <w:tc>
+          <w:tcPr>
+            <w:tcW w:w="1053" w:type="dxa"/>
+            <w:shd w:val="clear" w:color="auto" w:fill="auto"/>
+            <w:noWrap/>
+            <w:vAlign w:val="bottom"/>
+          </w:tcPr>
+          <w:p>
+            <w:pPr>
+              <w:spacing w:after="0" w:line="240" w:lineRule="auto"/>
+              <w:jc w:val="right"/>
+              <w:rPr>
+                <w:rFonts w:ascii="Calibri" w:eastAsia="Times New Roman" w:hAnsi="Calibri" w:cs="Calibri"/>
+                <w:color w:val="000000"/>
+                <w:sz w:val="22"/>
+              </w:rPr>
+            </w:pPr>
+            <w:r>
+              <w:rPr>
+                <w:rFonts w:ascii="Calibri" w:eastAsia="Times New Roman" w:hAnsi="Calibri" w:cs="Calibri"/>
+                <w:color w:val="000000"/>
+                <w:sz w:val="22"/>
+              </w:rPr>
+              <w:t>21472.9</w:t>
+            </w:r>
+          </w:p>
+        </w:tc>
+        <w:tc>
+          <w:tcPr>
+            <w:tcW w:w="990" w:type="dxa"/>
+            <w:shd w:val="clear" w:color="auto" w:fill="auto"/>
+            <w:noWrap/>
+            <w:vAlign w:val="bottom"/>
+          </w:tcPr>
+          <w:p>
+            <w:pPr>
+              <w:spacing w:after="0" w:line="240" w:lineRule="auto"/>
+              <w:jc w:val="right"/>
+              <w:rPr>
+                <w:rFonts w:ascii="Calibri" w:eastAsia="Times New Roman" w:hAnsi="Calibri" w:cs="Calibri"/>
+                <w:color w:val="000000"/>
+                <w:sz w:val="22"/>
+              </w:rPr>
+            </w:pPr>
+            <w:r>
+              <w:rPr>
+                <w:rFonts w:ascii="Calibri" w:eastAsia="Times New Roman" w:hAnsi="Calibri" w:cs="Calibri"/>
+                <w:color w:val="000000"/>
+                <w:sz w:val="22"/>
+              </w:rPr>
+              <w:t>90534.6</w:t>
+            </w:r>
+          </w:p>
+        </w:tc>
+      </w:tr>
+      <w:tr>
+        <w:trPr>
+          <w:trHeight w:val="332"/>
+        </w:trPr>
+        <w:tc>
+          <w:tcPr>
+            <w:tcW w:w="1260" w:type="dxa"/>
+            <w:shd w:val="clear" w:color="auto" w:fill="auto"/>
+            <w:noWrap/>
+            <w:vAlign w:val="bottom"/>
+            <w:hideMark/>
+          </w:tcPr>
+          <w:p>
+            <w:pPr>
+              <w:spacing w:after="0" w:line="240" w:lineRule="auto"/>
+              <w:rPr>
+                <w:rFonts w:ascii="Calibri" w:eastAsia="Times New Roman" w:hAnsi="Calibri" w:cs="Calibri"/>
+                <w:color w:val="000000"/>
+                <w:sz w:val="22"/>
+              </w:rPr>
+            </w:pPr>
+            <w:r>
+              <w:rPr>
+                <w:rFonts w:ascii="Calibri" w:eastAsia="Times New Roman" w:hAnsi="Calibri" w:cs="Calibri"/>
+                <w:color w:val="000000"/>
+                <w:sz w:val="22"/>
+              </w:rPr>
+              <w:t>Selection</w:t>
+            </w:r>
+          </w:p>
+        </w:tc>
+        <w:tc>
+          <w:tcPr>
+            <w:tcW w:w="964" w:type="dxa"/>
+            <w:shd w:val="clear" w:color="auto" w:fill="auto"/>
+            <w:noWrap/>
+            <w:vAlign w:val="bottom"/>
+            <w:hideMark/>
+          </w:tcPr>
+          <w:p>
+            <w:pPr>
+              <w:spacing w:after="0" w:line="240" w:lineRule="auto"/>
+              <w:rPr>
+                <w:rFonts w:ascii="Calibri" w:eastAsia="Times New Roman" w:hAnsi="Calibri" w:cs="Calibri"/>
+                <w:color w:val="000000"/>
+                <w:sz w:val="22"/>
+              </w:rPr>
+            </w:pPr>
+            <w:r>
+              <w:rPr>
+                <w:rFonts w:ascii="Calibri" w:eastAsia="Times New Roman" w:hAnsi="Calibri" w:cs="Calibri"/>
+                <w:color w:val="000000"/>
+                <w:sz w:val="22"/>
+              </w:rPr>
+              <w:t>Inorder</w:t>
+            </w:r>
+          </w:p>
+        </w:tc>
+        <w:tc>
+          <w:tcPr>
+            <w:tcW w:w="936" w:type="dxa"/>
+            <w:shd w:val="clear" w:color="auto" w:fill="auto"/>
+            <w:noWrap/>
+            <w:vAlign w:val="bottom"/>
+          </w:tcPr>
+          <w:p>
+            <w:pPr>
+              <w:spacing w:after="0" w:line="240" w:lineRule="auto"/>
+              <w:jc w:val="right"/>
+              <w:rPr>
+                <w:rFonts w:ascii="Calibri" w:eastAsia="Times New Roman" w:hAnsi="Calibri" w:cs="Calibri"/>
+                <w:color w:val="000000"/>
+                <w:sz w:val="22"/>
+              </w:rPr>
+            </w:pPr>
+            <w:r>
+              <w:rPr>
+                <w:rFonts w:ascii="Calibri" w:eastAsia="Times New Roman" w:hAnsi="Calibri" w:cs="Calibri"/>
+                <w:color w:val="000000"/>
+                <w:sz w:val="22"/>
+              </w:rPr>
+              <w:t>0.004</w:t>
+            </w:r>
+          </w:p>
+        </w:tc>
+        <w:tc>
+          <w:tcPr>
+            <w:tcW w:w="927" w:type="dxa"/>
+            <w:shd w:val="clear" w:color="auto" w:fill="auto"/>
+            <w:noWrap/>
+            <w:vAlign w:val="bottom"/>
+          </w:tcPr>
+          <w:p>
+            <w:pPr>
+              <w:spacing w:after="0" w:line="240" w:lineRule="auto"/>
+              <w:jc w:val="right"/>
+              <w:rPr>
+                <w:rFonts w:ascii="Calibri" w:eastAsia="Times New Roman" w:hAnsi="Calibri" w:cs="Calibri"/>
+                <w:color w:val="000000"/>
+                <w:sz w:val="22"/>
+              </w:rPr>
+            </w:pPr>
+            <w:r>
+              <w:rPr>
+                <w:rFonts w:ascii="Calibri" w:eastAsia="Times New Roman" w:hAnsi="Calibri" w:cs="Calibri"/>
+                <w:color w:val="000000"/>
+                <w:sz w:val="22"/>
+              </w:rPr>
+              <w:t>0.028</w:t>
+            </w:r>
           </w:p>
         </w:tc>
         <w:tc>
@@ -2613,6 +3272,14 @@
                 <w:sz w:val="22"/>
               </w:rPr>
             </w:pPr>
+            <w:r>
+              <w:rPr>
+                <w:rFonts w:ascii="Calibri" w:eastAsia="Times New Roman" w:hAnsi="Calibri" w:cs="Calibri"/>
+                <w:color w:val="000000"/>
+                <w:sz w:val="22"/>
+              </w:rPr>
+              <w:t>0.569</w:t>
+            </w:r>
           </w:p>
         </w:tc>
         <w:tc>
@@ -2632,25 +3299,41 @@
                 <w:sz w:val="22"/>
               </w:rPr>
             </w:pPr>
-          </w:p>
-        </w:tc>
-        <w:tc>
-          <w:tcPr>
-            <w:tcW w:w="810" w:type="dxa"/>
-            <w:shd w:val="clear" w:color="auto" w:fill="auto"/>
-            <w:noWrap/>
-            <w:vAlign w:val="bottom"/>
-          </w:tcPr>
-          <w:p>
-            <w:pPr>
-              <w:spacing w:after="0" w:line="240" w:lineRule="auto"/>
-              <w:jc w:val="right"/>
-              <w:rPr>
-                <w:rFonts w:ascii="Calibri" w:eastAsia="Times New Roman" w:hAnsi="Calibri" w:cs="Calibri"/>
-                <w:color w:val="000000"/>
-                <w:sz w:val="22"/>
-              </w:rPr>
-            </w:pPr>
+            <w:r>
+              <w:rPr>
+                <w:rFonts w:ascii="Calibri" w:eastAsia="Times New Roman" w:hAnsi="Calibri" w:cs="Calibri"/>
+                <w:color w:val="000000"/>
+                <w:sz w:val="22"/>
+              </w:rPr>
+              <w:t>1.587</w:t>
+            </w:r>
+          </w:p>
+        </w:tc>
+        <w:tc>
+          <w:tcPr>
+            <w:tcW w:w="941" w:type="dxa"/>
+            <w:shd w:val="clear" w:color="auto" w:fill="auto"/>
+            <w:noWrap/>
+            <w:vAlign w:val="bottom"/>
+          </w:tcPr>
+          <w:p>
+            <w:pPr>
+              <w:spacing w:after="0" w:line="240" w:lineRule="auto"/>
+              <w:jc w:val="right"/>
+              <w:rPr>
+                <w:rFonts w:ascii="Calibri" w:eastAsia="Times New Roman" w:hAnsi="Calibri" w:cs="Calibri"/>
+                <w:color w:val="000000"/>
+                <w:sz w:val="22"/>
+              </w:rPr>
+            </w:pPr>
+            <w:r>
+              <w:rPr>
+                <w:rFonts w:ascii="Calibri" w:eastAsia="Times New Roman" w:hAnsi="Calibri" w:cs="Calibri"/>
+                <w:color w:val="000000"/>
+                <w:sz w:val="22"/>
+              </w:rPr>
+              <w:t>107.406</w:t>
+            </w:r>
           </w:p>
         </w:tc>
         <w:tc>
@@ -2670,6 +3353,41 @@
                 <w:sz w:val="22"/>
               </w:rPr>
             </w:pPr>
+            <w:r>
+              <w:rPr>
+                <w:rFonts w:ascii="Calibri" w:eastAsia="Times New Roman" w:hAnsi="Calibri" w:cs="Calibri"/>
+                <w:color w:val="000000"/>
+                <w:sz w:val="22"/>
+              </w:rPr>
+              <w:t>419.753</w:t>
+            </w:r>
+          </w:p>
+        </w:tc>
+        <w:tc>
+          <w:tcPr>
+            <w:tcW w:w="1053" w:type="dxa"/>
+            <w:shd w:val="clear" w:color="auto" w:fill="auto"/>
+            <w:noWrap/>
+            <w:vAlign w:val="bottom"/>
+          </w:tcPr>
+          <w:p>
+            <w:pPr>
+              <w:spacing w:after="0" w:line="240" w:lineRule="auto"/>
+              <w:jc w:val="right"/>
+              <w:rPr>
+                <w:rFonts w:ascii="Calibri" w:eastAsia="Times New Roman" w:hAnsi="Calibri" w:cs="Calibri"/>
+                <w:color w:val="000000"/>
+                <w:sz w:val="22"/>
+              </w:rPr>
+            </w:pPr>
+            <w:r>
+              <w:rPr>
+                <w:rFonts w:ascii="Calibri" w:eastAsia="Times New Roman" w:hAnsi="Calibri" w:cs="Calibri"/>
+                <w:color w:val="000000"/>
+                <w:sz w:val="22"/>
+              </w:rPr>
+              <w:t>11028.6</w:t>
+            </w:r>
           </w:p>
         </w:tc>
         <w:tc>
@@ -2689,25 +3407,14 @@
                 <w:sz w:val="22"/>
               </w:rPr>
             </w:pPr>
-          </w:p>
-        </w:tc>
-        <w:tc>
-          <w:tcPr>
-            <w:tcW w:w="990" w:type="dxa"/>
-            <w:shd w:val="clear" w:color="auto" w:fill="auto"/>
-            <w:noWrap/>
-            <w:vAlign w:val="bottom"/>
-          </w:tcPr>
-          <w:p>
-            <w:pPr>
-              <w:spacing w:after="0" w:line="240" w:lineRule="auto"/>
-              <w:jc w:val="right"/>
-              <w:rPr>
-                <w:rFonts w:ascii="Calibri" w:eastAsia="Times New Roman" w:hAnsi="Calibri" w:cs="Calibri"/>
-                <w:color w:val="000000"/>
-                <w:sz w:val="22"/>
-              </w:rPr>
-            </w:pPr>
+            <w:r>
+              <w:rPr>
+                <w:rFonts w:ascii="Calibri" w:eastAsia="Times New Roman" w:hAnsi="Calibri" w:cs="Calibri"/>
+                <w:color w:val="000000"/>
+                <w:sz w:val="22"/>
+              </w:rPr>
+              <w:t>43261.9</w:t>
+            </w:r>
           </w:p>
         </w:tc>
       </w:tr>
@@ -2738,13 +3445,13 @@
                 <w:color w:val="000000"/>
                 <w:sz w:val="22"/>
               </w:rPr>
-              <w:t>Insertion</w:t>
-            </w:r>
-          </w:p>
-        </w:tc>
-        <w:tc>
-          <w:tcPr>
-            <w:tcW w:w="960" w:type="dxa"/>
+              <w:t>Selection</w:t>
+            </w:r>
+          </w:p>
+        </w:tc>
+        <w:tc>
+          <w:tcPr>
+            <w:tcW w:w="964" w:type="dxa"/>
             <w:shd w:val="clear" w:color="auto" w:fill="auto"/>
             <w:noWrap/>
             <w:vAlign w:val="bottom"/>
@@ -2765,27 +3472,364 @@
                 <w:color w:val="000000"/>
                 <w:sz w:val="22"/>
               </w:rPr>
+              <w:t>Random</w:t>
+            </w:r>
+          </w:p>
+        </w:tc>
+        <w:tc>
+          <w:tcPr>
+            <w:tcW w:w="936" w:type="dxa"/>
+            <w:shd w:val="clear" w:color="auto" w:fill="auto"/>
+            <w:noWrap/>
+            <w:vAlign w:val="bottom"/>
+          </w:tcPr>
+          <w:p>
+            <w:pPr>
+              <w:spacing w:after="0" w:line="240" w:lineRule="auto"/>
+              <w:jc w:val="right"/>
+              <w:rPr>
+                <w:rFonts w:ascii="Calibri" w:eastAsia="Times New Roman" w:hAnsi="Calibri" w:cs="Calibri"/>
+                <w:color w:val="000000"/>
+                <w:sz w:val="22"/>
+              </w:rPr>
+            </w:pPr>
+            <w:r>
+              <w:rPr>
+                <w:rFonts w:ascii="Calibri" w:eastAsia="Times New Roman" w:hAnsi="Calibri" w:cs="Calibri"/>
+                <w:color w:val="000000"/>
+                <w:sz w:val="22"/>
+              </w:rPr>
+              <w:t>0.003</w:t>
+            </w:r>
+          </w:p>
+        </w:tc>
+        <w:tc>
+          <w:tcPr>
+            <w:tcW w:w="927" w:type="dxa"/>
+            <w:shd w:val="clear" w:color="auto" w:fill="auto"/>
+            <w:noWrap/>
+            <w:vAlign w:val="bottom"/>
+          </w:tcPr>
+          <w:p>
+            <w:pPr>
+              <w:spacing w:after="0" w:line="240" w:lineRule="auto"/>
+              <w:jc w:val="right"/>
+              <w:rPr>
+                <w:rFonts w:ascii="Calibri" w:eastAsia="Times New Roman" w:hAnsi="Calibri" w:cs="Calibri"/>
+                <w:color w:val="000000"/>
+                <w:sz w:val="22"/>
+              </w:rPr>
+            </w:pPr>
+            <w:r>
+              <w:rPr>
+                <w:rFonts w:ascii="Calibri" w:eastAsia="Times New Roman" w:hAnsi="Calibri" w:cs="Calibri"/>
+                <w:color w:val="000000"/>
+                <w:sz w:val="22"/>
+              </w:rPr>
+              <w:t>0.034</w:t>
+            </w:r>
+          </w:p>
+        </w:tc>
+        <w:tc>
+          <w:tcPr>
+            <w:tcW w:w="720" w:type="dxa"/>
+            <w:shd w:val="clear" w:color="auto" w:fill="auto"/>
+            <w:noWrap/>
+            <w:vAlign w:val="bottom"/>
+          </w:tcPr>
+          <w:p>
+            <w:pPr>
+              <w:spacing w:after="0" w:line="240" w:lineRule="auto"/>
+              <w:jc w:val="right"/>
+              <w:rPr>
+                <w:rFonts w:ascii="Calibri" w:eastAsia="Times New Roman" w:hAnsi="Calibri" w:cs="Calibri"/>
+                <w:color w:val="000000"/>
+                <w:sz w:val="22"/>
+              </w:rPr>
+            </w:pPr>
+            <w:r>
+              <w:rPr>
+                <w:rFonts w:ascii="Calibri" w:eastAsia="Times New Roman" w:hAnsi="Calibri" w:cs="Calibri"/>
+                <w:color w:val="000000"/>
+                <w:sz w:val="22"/>
+              </w:rPr>
+              <w:t>0.542</w:t>
+            </w:r>
+          </w:p>
+        </w:tc>
+        <w:tc>
+          <w:tcPr>
+            <w:tcW w:w="810" w:type="dxa"/>
+            <w:shd w:val="clear" w:color="auto" w:fill="auto"/>
+            <w:noWrap/>
+            <w:vAlign w:val="bottom"/>
+          </w:tcPr>
+          <w:p>
+            <w:pPr>
+              <w:spacing w:after="0" w:line="240" w:lineRule="auto"/>
+              <w:jc w:val="right"/>
+              <w:rPr>
+                <w:rFonts w:ascii="Calibri" w:eastAsia="Times New Roman" w:hAnsi="Calibri" w:cs="Calibri"/>
+                <w:color w:val="000000"/>
+                <w:sz w:val="22"/>
+              </w:rPr>
+            </w:pPr>
+            <w:r>
+              <w:rPr>
+                <w:rFonts w:ascii="Calibri" w:eastAsia="Times New Roman" w:hAnsi="Calibri" w:cs="Calibri"/>
+                <w:color w:val="000000"/>
+                <w:sz w:val="22"/>
+              </w:rPr>
+              <w:t>1.535</w:t>
+            </w:r>
+          </w:p>
+        </w:tc>
+        <w:tc>
+          <w:tcPr>
+            <w:tcW w:w="941" w:type="dxa"/>
+            <w:shd w:val="clear" w:color="auto" w:fill="auto"/>
+            <w:noWrap/>
+            <w:vAlign w:val="bottom"/>
+          </w:tcPr>
+          <w:p>
+            <w:pPr>
+              <w:spacing w:after="0" w:line="240" w:lineRule="auto"/>
+              <w:jc w:val="right"/>
+              <w:rPr>
+                <w:rFonts w:ascii="Calibri" w:eastAsia="Times New Roman" w:hAnsi="Calibri" w:cs="Calibri"/>
+                <w:color w:val="000000"/>
+                <w:sz w:val="22"/>
+              </w:rPr>
+            </w:pPr>
+            <w:r>
+              <w:rPr>
+                <w:rFonts w:ascii="Calibri" w:eastAsia="Times New Roman" w:hAnsi="Calibri" w:cs="Calibri"/>
+                <w:color w:val="000000"/>
+                <w:sz w:val="22"/>
+              </w:rPr>
+              <w:t>107.299</w:t>
+            </w:r>
+          </w:p>
+        </w:tc>
+        <w:tc>
+          <w:tcPr>
+            <w:tcW w:w="990" w:type="dxa"/>
+            <w:shd w:val="clear" w:color="auto" w:fill="auto"/>
+            <w:noWrap/>
+            <w:vAlign w:val="bottom"/>
+          </w:tcPr>
+          <w:p>
+            <w:pPr>
+              <w:spacing w:after="0" w:line="240" w:lineRule="auto"/>
+              <w:jc w:val="right"/>
+              <w:rPr>
+                <w:rFonts w:ascii="Calibri" w:eastAsia="Times New Roman" w:hAnsi="Calibri" w:cs="Calibri"/>
+                <w:color w:val="000000"/>
+                <w:sz w:val="22"/>
+              </w:rPr>
+            </w:pPr>
+            <w:r>
+              <w:rPr>
+                <w:rFonts w:ascii="Calibri" w:eastAsia="Times New Roman" w:hAnsi="Calibri" w:cs="Calibri"/>
+                <w:color w:val="000000"/>
+                <w:sz w:val="22"/>
+              </w:rPr>
+              <w:t>431.106</w:t>
+            </w:r>
+          </w:p>
+        </w:tc>
+        <w:tc>
+          <w:tcPr>
+            <w:tcW w:w="1053" w:type="dxa"/>
+            <w:shd w:val="clear" w:color="auto" w:fill="auto"/>
+            <w:noWrap/>
+            <w:vAlign w:val="bottom"/>
+          </w:tcPr>
+          <w:p>
+            <w:pPr>
+              <w:spacing w:after="0" w:line="240" w:lineRule="auto"/>
+              <w:jc w:val="right"/>
+              <w:rPr>
+                <w:rFonts w:ascii="Calibri" w:eastAsia="Times New Roman" w:hAnsi="Calibri" w:cs="Calibri"/>
+                <w:color w:val="000000"/>
+                <w:sz w:val="22"/>
+              </w:rPr>
+            </w:pPr>
+            <w:r>
+              <w:rPr>
+                <w:rFonts w:ascii="Calibri" w:eastAsia="Times New Roman" w:hAnsi="Calibri" w:cs="Calibri"/>
+                <w:color w:val="000000"/>
+                <w:sz w:val="22"/>
+              </w:rPr>
+              <w:t>10829</w:t>
+            </w:r>
+          </w:p>
+        </w:tc>
+        <w:tc>
+          <w:tcPr>
+            <w:tcW w:w="990" w:type="dxa"/>
+            <w:shd w:val="clear" w:color="auto" w:fill="auto"/>
+            <w:noWrap/>
+            <w:vAlign w:val="bottom"/>
+          </w:tcPr>
+          <w:p>
+            <w:pPr>
+              <w:spacing w:after="0" w:line="240" w:lineRule="auto"/>
+              <w:jc w:val="right"/>
+              <w:rPr>
+                <w:rFonts w:ascii="Calibri" w:eastAsia="Times New Roman" w:hAnsi="Calibri" w:cs="Calibri"/>
+                <w:color w:val="000000"/>
+                <w:sz w:val="22"/>
+              </w:rPr>
+            </w:pPr>
+            <w:r>
+              <w:rPr>
+                <w:rFonts w:ascii="Calibri" w:eastAsia="Times New Roman" w:hAnsi="Calibri" w:cs="Calibri"/>
+                <w:color w:val="000000"/>
+                <w:sz w:val="22"/>
+              </w:rPr>
+              <w:t>43336.5</w:t>
+            </w:r>
+          </w:p>
+        </w:tc>
+      </w:tr>
+      <w:tr>
+        <w:trPr>
+          <w:trHeight w:val="323"/>
+        </w:trPr>
+        <w:tc>
+          <w:tcPr>
+            <w:tcW w:w="1260" w:type="dxa"/>
+            <w:shd w:val="clear" w:color="auto" w:fill="auto"/>
+            <w:noWrap/>
+            <w:vAlign w:val="bottom"/>
+            <w:hideMark/>
+          </w:tcPr>
+          <w:p>
+            <w:pPr>
+              <w:spacing w:after="0" w:line="240" w:lineRule="auto"/>
+              <w:rPr>
+                <w:rFonts w:ascii="Calibri" w:eastAsia="Times New Roman" w:hAnsi="Calibri" w:cs="Calibri"/>
+                <w:color w:val="000000"/>
+                <w:sz w:val="22"/>
+              </w:rPr>
+            </w:pPr>
+            <w:r>
+              <w:rPr>
+                <w:rFonts w:ascii="Calibri" w:eastAsia="Times New Roman" w:hAnsi="Calibri" w:cs="Calibri"/>
+                <w:color w:val="000000"/>
+                <w:sz w:val="22"/>
+              </w:rPr>
+              <w:t>Selection</w:t>
+            </w:r>
+          </w:p>
+        </w:tc>
+        <w:tc>
+          <w:tcPr>
+            <w:tcW w:w="964" w:type="dxa"/>
+            <w:shd w:val="clear" w:color="auto" w:fill="auto"/>
+            <w:noWrap/>
+            <w:vAlign w:val="bottom"/>
+            <w:hideMark/>
+          </w:tcPr>
+          <w:p>
+            <w:pPr>
+              <w:spacing w:after="0" w:line="240" w:lineRule="auto"/>
+              <w:rPr>
+                <w:rFonts w:ascii="Calibri" w:eastAsia="Times New Roman" w:hAnsi="Calibri" w:cs="Calibri"/>
+                <w:color w:val="000000"/>
+                <w:sz w:val="22"/>
+              </w:rPr>
+            </w:pPr>
+            <w:r>
+              <w:rPr>
+                <w:rFonts w:ascii="Calibri" w:eastAsia="Times New Roman" w:hAnsi="Calibri" w:cs="Calibri"/>
+                <w:color w:val="000000"/>
+                <w:sz w:val="22"/>
+              </w:rPr>
               <w:t>Reverse</w:t>
             </w:r>
           </w:p>
         </w:tc>
         <w:tc>
           <w:tcPr>
-            <w:tcW w:w="840" w:type="dxa"/>
-            <w:shd w:val="clear" w:color="auto" w:fill="auto"/>
-            <w:noWrap/>
-            <w:vAlign w:val="bottom"/>
-          </w:tcPr>
-          <w:p>
-            <w:pPr>
-              <w:spacing w:after="0" w:line="240" w:lineRule="auto"/>
-              <w:jc w:val="right"/>
-              <w:rPr>
-                <w:rFonts w:ascii="Calibri" w:eastAsia="Times New Roman" w:hAnsi="Calibri" w:cs="Calibri"/>
-                <w:color w:val="000000"/>
-                <w:sz w:val="22"/>
-              </w:rPr>
-            </w:pPr>
+            <w:tcW w:w="936" w:type="dxa"/>
+            <w:shd w:val="clear" w:color="auto" w:fill="auto"/>
+            <w:noWrap/>
+            <w:vAlign w:val="bottom"/>
+          </w:tcPr>
+          <w:p>
+            <w:pPr>
+              <w:spacing w:after="0" w:line="240" w:lineRule="auto"/>
+              <w:jc w:val="right"/>
+              <w:rPr>
+                <w:rFonts w:ascii="Calibri" w:eastAsia="Times New Roman" w:hAnsi="Calibri" w:cs="Calibri"/>
+                <w:color w:val="000000"/>
+                <w:sz w:val="22"/>
+              </w:rPr>
+            </w:pPr>
+            <w:r>
+              <w:rPr>
+                <w:rFonts w:ascii="Calibri" w:eastAsia="Times New Roman" w:hAnsi="Calibri" w:cs="Calibri"/>
+                <w:color w:val="000000"/>
+                <w:sz w:val="22"/>
+              </w:rPr>
+              <w:t>0.004</w:t>
+            </w:r>
+          </w:p>
+        </w:tc>
+        <w:tc>
+          <w:tcPr>
+            <w:tcW w:w="927" w:type="dxa"/>
+            <w:shd w:val="clear" w:color="auto" w:fill="auto"/>
+            <w:noWrap/>
+            <w:vAlign w:val="bottom"/>
+          </w:tcPr>
+          <w:p>
+            <w:pPr>
+              <w:spacing w:after="0" w:line="240" w:lineRule="auto"/>
+              <w:jc w:val="right"/>
+              <w:rPr>
+                <w:rFonts w:ascii="Calibri" w:eastAsia="Times New Roman" w:hAnsi="Calibri" w:cs="Calibri"/>
+                <w:color w:val="000000"/>
+                <w:sz w:val="22"/>
+              </w:rPr>
+            </w:pPr>
+            <w:r>
+              <w:rPr>
+                <w:rFonts w:ascii="Calibri" w:eastAsia="Times New Roman" w:hAnsi="Calibri" w:cs="Calibri"/>
+                <w:color w:val="000000"/>
+                <w:sz w:val="22"/>
+              </w:rPr>
+              <w:t>0.031</w:t>
+            </w:r>
+          </w:p>
+        </w:tc>
+        <w:tc>
+          <w:tcPr>
+            <w:tcW w:w="720" w:type="dxa"/>
+            <w:shd w:val="clear" w:color="auto" w:fill="auto"/>
+            <w:noWrap/>
+            <w:vAlign w:val="bottom"/>
+          </w:tcPr>
+          <w:p>
+            <w:pPr>
+              <w:spacing w:after="0" w:line="240" w:lineRule="auto"/>
+              <w:jc w:val="right"/>
+              <w:rPr>
+                <w:rFonts w:ascii="Calibri" w:eastAsia="Times New Roman" w:hAnsi="Calibri" w:cs="Calibri"/>
+                <w:color w:val="000000"/>
+                <w:sz w:val="22"/>
+              </w:rPr>
+            </w:pPr>
+            <w:r>
+              <w:rPr>
+                <w:rFonts w:ascii="Calibri" w:eastAsia="Times New Roman" w:hAnsi="Calibri" w:cs="Calibri"/>
+                <w:color w:val="000000"/>
+                <w:sz w:val="22"/>
+              </w:rPr>
+              <w:t>0.405</w:t>
+            </w:r>
           </w:p>
         </w:tc>
         <w:tc>
@@ -2805,63 +3849,41 @@
                 <w:sz w:val="22"/>
               </w:rPr>
             </w:pPr>
-          </w:p>
-        </w:tc>
-        <w:tc>
-          <w:tcPr>
-            <w:tcW w:w="720" w:type="dxa"/>
-            <w:shd w:val="clear" w:color="auto" w:fill="auto"/>
-            <w:noWrap/>
-            <w:vAlign w:val="bottom"/>
-          </w:tcPr>
-          <w:p>
-            <w:pPr>
-              <w:spacing w:after="0" w:line="240" w:lineRule="auto"/>
-              <w:jc w:val="right"/>
-              <w:rPr>
-                <w:rFonts w:ascii="Calibri" w:eastAsia="Times New Roman" w:hAnsi="Calibri" w:cs="Calibri"/>
-                <w:color w:val="000000"/>
-                <w:sz w:val="22"/>
-              </w:rPr>
-            </w:pPr>
-          </w:p>
-        </w:tc>
-        <w:tc>
-          <w:tcPr>
-            <w:tcW w:w="810" w:type="dxa"/>
-            <w:shd w:val="clear" w:color="auto" w:fill="auto"/>
-            <w:noWrap/>
-            <w:vAlign w:val="bottom"/>
-          </w:tcPr>
-          <w:p>
-            <w:pPr>
-              <w:spacing w:after="0" w:line="240" w:lineRule="auto"/>
-              <w:jc w:val="right"/>
-              <w:rPr>
-                <w:rFonts w:ascii="Calibri" w:eastAsia="Times New Roman" w:hAnsi="Calibri" w:cs="Calibri"/>
-                <w:color w:val="000000"/>
-                <w:sz w:val="22"/>
-              </w:rPr>
-            </w:pPr>
-          </w:p>
-        </w:tc>
-        <w:tc>
-          <w:tcPr>
-            <w:tcW w:w="810" w:type="dxa"/>
-            <w:shd w:val="clear" w:color="auto" w:fill="auto"/>
-            <w:noWrap/>
-            <w:vAlign w:val="bottom"/>
-          </w:tcPr>
-          <w:p>
-            <w:pPr>
-              <w:spacing w:after="0" w:line="240" w:lineRule="auto"/>
-              <w:jc w:val="right"/>
-              <w:rPr>
-                <w:rFonts w:ascii="Calibri" w:eastAsia="Times New Roman" w:hAnsi="Calibri" w:cs="Calibri"/>
-                <w:color w:val="000000"/>
-                <w:sz w:val="22"/>
-              </w:rPr>
-            </w:pPr>
+            <w:r>
+              <w:rPr>
+                <w:rFonts w:ascii="Calibri" w:eastAsia="Times New Roman" w:hAnsi="Calibri" w:cs="Calibri"/>
+                <w:color w:val="000000"/>
+                <w:sz w:val="22"/>
+              </w:rPr>
+              <w:t>1.469</w:t>
+            </w:r>
+          </w:p>
+        </w:tc>
+        <w:tc>
+          <w:tcPr>
+            <w:tcW w:w="941" w:type="dxa"/>
+            <w:shd w:val="clear" w:color="auto" w:fill="auto"/>
+            <w:noWrap/>
+            <w:vAlign w:val="bottom"/>
+          </w:tcPr>
+          <w:p>
+            <w:pPr>
+              <w:spacing w:after="0" w:line="240" w:lineRule="auto"/>
+              <w:jc w:val="right"/>
+              <w:rPr>
+                <w:rFonts w:ascii="Calibri" w:eastAsia="Times New Roman" w:hAnsi="Calibri" w:cs="Calibri"/>
+                <w:color w:val="000000"/>
+                <w:sz w:val="22"/>
+              </w:rPr>
+            </w:pPr>
+            <w:r>
+              <w:rPr>
+                <w:rFonts w:ascii="Calibri" w:eastAsia="Times New Roman" w:hAnsi="Calibri" w:cs="Calibri"/>
+                <w:color w:val="000000"/>
+                <w:sz w:val="22"/>
+              </w:rPr>
+              <w:t>108.719</w:t>
+            </w:r>
           </w:p>
         </w:tc>
         <w:tc>
@@ -2881,6 +3903,41 @@
                 <w:sz w:val="22"/>
               </w:rPr>
             </w:pPr>
+            <w:r>
+              <w:rPr>
+                <w:rFonts w:ascii="Calibri" w:eastAsia="Times New Roman" w:hAnsi="Calibri" w:cs="Calibri"/>
+                <w:color w:val="000000"/>
+                <w:sz w:val="22"/>
+              </w:rPr>
+              <w:t>481.84</w:t>
+            </w:r>
+          </w:p>
+        </w:tc>
+        <w:tc>
+          <w:tcPr>
+            <w:tcW w:w="1053" w:type="dxa"/>
+            <w:shd w:val="clear" w:color="auto" w:fill="auto"/>
+            <w:noWrap/>
+            <w:vAlign w:val="bottom"/>
+          </w:tcPr>
+          <w:p>
+            <w:pPr>
+              <w:spacing w:after="0" w:line="240" w:lineRule="auto"/>
+              <w:jc w:val="right"/>
+              <w:rPr>
+                <w:rFonts w:ascii="Calibri" w:eastAsia="Times New Roman" w:hAnsi="Calibri" w:cs="Calibri"/>
+                <w:color w:val="000000"/>
+                <w:sz w:val="22"/>
+              </w:rPr>
+            </w:pPr>
+            <w:r>
+              <w:rPr>
+                <w:rFonts w:ascii="Calibri" w:eastAsia="Times New Roman" w:hAnsi="Calibri" w:cs="Calibri"/>
+                <w:color w:val="000000"/>
+                <w:sz w:val="22"/>
+              </w:rPr>
+              <w:t>11580.6</w:t>
+            </w:r>
           </w:p>
         </w:tc>
         <w:tc>
@@ -2900,25 +3957,14 @@
                 <w:sz w:val="22"/>
               </w:rPr>
             </w:pPr>
-          </w:p>
-        </w:tc>
-        <w:tc>
-          <w:tcPr>
-            <w:tcW w:w="990" w:type="dxa"/>
-            <w:shd w:val="clear" w:color="auto" w:fill="auto"/>
-            <w:noWrap/>
-            <w:vAlign w:val="bottom"/>
-          </w:tcPr>
-          <w:p>
-            <w:pPr>
-              <w:spacing w:after="0" w:line="240" w:lineRule="auto"/>
-              <w:jc w:val="right"/>
-              <w:rPr>
-                <w:rFonts w:ascii="Calibri" w:eastAsia="Times New Roman" w:hAnsi="Calibri" w:cs="Calibri"/>
-                <w:color w:val="000000"/>
-                <w:sz w:val="22"/>
-              </w:rPr>
-            </w:pPr>
+            <w:r>
+              <w:rPr>
+                <w:rFonts w:ascii="Calibri" w:eastAsia="Times New Roman" w:hAnsi="Calibri" w:cs="Calibri"/>
+                <w:color w:val="000000"/>
+                <w:sz w:val="22"/>
+              </w:rPr>
+              <w:t>46098</w:t>
+            </w:r>
           </w:p>
         </w:tc>
       </w:tr>
@@ -2949,13 +3995,13 @@
                 <w:color w:val="000000"/>
                 <w:sz w:val="22"/>
               </w:rPr>
-              <w:t>Selection</w:t>
-            </w:r>
-          </w:p>
-        </w:tc>
-        <w:tc>
-          <w:tcPr>
-            <w:tcW w:w="960" w:type="dxa"/>
+              <w:t>Merge</w:t>
+            </w:r>
+          </w:p>
+        </w:tc>
+        <w:tc>
+          <w:tcPr>
+            <w:tcW w:w="964" w:type="dxa"/>
             <w:shd w:val="clear" w:color="auto" w:fill="auto"/>
             <w:noWrap/>
             <w:vAlign w:val="bottom"/>
@@ -2982,21 +4028,83 @@
         </w:tc>
         <w:tc>
           <w:tcPr>
-            <w:tcW w:w="840" w:type="dxa"/>
-            <w:shd w:val="clear" w:color="auto" w:fill="auto"/>
-            <w:noWrap/>
-            <w:vAlign w:val="bottom"/>
-          </w:tcPr>
-          <w:p>
-            <w:pPr>
-              <w:spacing w:after="0" w:line="240" w:lineRule="auto"/>
-              <w:jc w:val="right"/>
-              <w:rPr>
-                <w:rFonts w:ascii="Calibri" w:eastAsia="Times New Roman" w:hAnsi="Calibri" w:cs="Calibri"/>
-                <w:color w:val="000000"/>
-                <w:sz w:val="22"/>
-              </w:rPr>
-            </w:pPr>
+            <w:tcW w:w="936" w:type="dxa"/>
+            <w:shd w:val="clear" w:color="auto" w:fill="auto"/>
+            <w:noWrap/>
+            <w:vAlign w:val="bottom"/>
+          </w:tcPr>
+          <w:p>
+            <w:pPr>
+              <w:spacing w:after="0" w:line="240" w:lineRule="auto"/>
+              <w:jc w:val="right"/>
+              <w:rPr>
+                <w:rFonts w:ascii="Calibri" w:eastAsia="Times New Roman" w:hAnsi="Calibri" w:cs="Calibri"/>
+                <w:color w:val="000000"/>
+                <w:sz w:val="22"/>
+              </w:rPr>
+            </w:pPr>
+            <w:r>
+              <w:rPr>
+                <w:rFonts w:ascii="Calibri" w:eastAsia="Times New Roman" w:hAnsi="Calibri" w:cs="Calibri"/>
+                <w:color w:val="000000"/>
+                <w:sz w:val="22"/>
+              </w:rPr>
+              <w:t>0.007</w:t>
+            </w:r>
+          </w:p>
+        </w:tc>
+        <w:tc>
+          <w:tcPr>
+            <w:tcW w:w="927" w:type="dxa"/>
+            <w:shd w:val="clear" w:color="auto" w:fill="auto"/>
+            <w:noWrap/>
+            <w:vAlign w:val="bottom"/>
+          </w:tcPr>
+          <w:p>
+            <w:pPr>
+              <w:spacing w:after="0" w:line="240" w:lineRule="auto"/>
+              <w:jc w:val="right"/>
+              <w:rPr>
+                <w:rFonts w:ascii="Calibri" w:eastAsia="Times New Roman" w:hAnsi="Calibri" w:cs="Calibri"/>
+                <w:color w:val="000000"/>
+                <w:sz w:val="22"/>
+              </w:rPr>
+            </w:pPr>
+            <w:r>
+              <w:rPr>
+                <w:rFonts w:ascii="Calibri" w:eastAsia="Times New Roman" w:hAnsi="Calibri" w:cs="Calibri"/>
+                <w:color w:val="000000"/>
+                <w:sz w:val="22"/>
+              </w:rPr>
+              <w:t>0.04</w:t>
+            </w:r>
+          </w:p>
+        </w:tc>
+        <w:tc>
+          <w:tcPr>
+            <w:tcW w:w="720" w:type="dxa"/>
+            <w:shd w:val="clear" w:color="auto" w:fill="auto"/>
+            <w:noWrap/>
+            <w:vAlign w:val="bottom"/>
+          </w:tcPr>
+          <w:p>
+            <w:pPr>
+              <w:spacing w:after="0" w:line="240" w:lineRule="auto"/>
+              <w:jc w:val="right"/>
+              <w:rPr>
+                <w:rFonts w:ascii="Calibri" w:eastAsia="Times New Roman" w:hAnsi="Calibri" w:cs="Calibri"/>
+                <w:color w:val="000000"/>
+                <w:sz w:val="22"/>
+              </w:rPr>
+            </w:pPr>
+            <w:r>
+              <w:rPr>
+                <w:rFonts w:ascii="Calibri" w:eastAsia="Times New Roman" w:hAnsi="Calibri" w:cs="Calibri"/>
+                <w:color w:val="000000"/>
+                <w:sz w:val="22"/>
+              </w:rPr>
+              <w:t>0.129</w:t>
+            </w:r>
           </w:p>
         </w:tc>
         <w:tc>
@@ -3016,6 +4124,235 @@
                 <w:sz w:val="22"/>
               </w:rPr>
             </w:pPr>
+            <w:r>
+              <w:rPr>
+                <w:rFonts w:ascii="Calibri" w:eastAsia="Times New Roman" w:hAnsi="Calibri" w:cs="Calibri"/>
+                <w:color w:val="000000"/>
+                <w:sz w:val="22"/>
+              </w:rPr>
+              <w:t>0.206</w:t>
+            </w:r>
+          </w:p>
+        </w:tc>
+        <w:tc>
+          <w:tcPr>
+            <w:tcW w:w="941" w:type="dxa"/>
+            <w:shd w:val="clear" w:color="auto" w:fill="auto"/>
+            <w:noWrap/>
+            <w:vAlign w:val="bottom"/>
+          </w:tcPr>
+          <w:p>
+            <w:pPr>
+              <w:spacing w:after="0" w:line="240" w:lineRule="auto"/>
+              <w:jc w:val="right"/>
+              <w:rPr>
+                <w:rFonts w:ascii="Calibri" w:eastAsia="Times New Roman" w:hAnsi="Calibri" w:cs="Calibri"/>
+                <w:color w:val="000000"/>
+                <w:sz w:val="22"/>
+              </w:rPr>
+            </w:pPr>
+            <w:r>
+              <w:rPr>
+                <w:rFonts w:ascii="Calibri" w:eastAsia="Times New Roman" w:hAnsi="Calibri" w:cs="Calibri"/>
+                <w:color w:val="000000"/>
+                <w:sz w:val="22"/>
+              </w:rPr>
+              <w:t>1.446</w:t>
+            </w:r>
+          </w:p>
+        </w:tc>
+        <w:tc>
+          <w:tcPr>
+            <w:tcW w:w="990" w:type="dxa"/>
+            <w:shd w:val="clear" w:color="auto" w:fill="auto"/>
+            <w:noWrap/>
+            <w:vAlign w:val="bottom"/>
+          </w:tcPr>
+          <w:p>
+            <w:pPr>
+              <w:spacing w:after="0" w:line="240" w:lineRule="auto"/>
+              <w:jc w:val="right"/>
+              <w:rPr>
+                <w:rFonts w:ascii="Calibri" w:eastAsia="Times New Roman" w:hAnsi="Calibri" w:cs="Calibri"/>
+                <w:color w:val="000000"/>
+                <w:sz w:val="22"/>
+              </w:rPr>
+            </w:pPr>
+            <w:r>
+              <w:rPr>
+                <w:rFonts w:ascii="Calibri" w:eastAsia="Times New Roman" w:hAnsi="Calibri" w:cs="Calibri"/>
+                <w:color w:val="000000"/>
+                <w:sz w:val="22"/>
+              </w:rPr>
+              <w:t>2.884</w:t>
+            </w:r>
+          </w:p>
+        </w:tc>
+        <w:tc>
+          <w:tcPr>
+            <w:tcW w:w="1053" w:type="dxa"/>
+            <w:shd w:val="clear" w:color="auto" w:fill="auto"/>
+            <w:noWrap/>
+            <w:vAlign w:val="bottom"/>
+          </w:tcPr>
+          <w:p>
+            <w:pPr>
+              <w:spacing w:after="0" w:line="240" w:lineRule="auto"/>
+              <w:jc w:val="right"/>
+              <w:rPr>
+                <w:rFonts w:ascii="Calibri" w:eastAsia="Times New Roman" w:hAnsi="Calibri" w:cs="Calibri"/>
+                <w:color w:val="000000"/>
+                <w:sz w:val="22"/>
+              </w:rPr>
+            </w:pPr>
+            <w:r>
+              <w:rPr>
+                <w:rFonts w:ascii="Calibri" w:eastAsia="Times New Roman" w:hAnsi="Calibri" w:cs="Calibri"/>
+                <w:color w:val="000000"/>
+                <w:sz w:val="22"/>
+              </w:rPr>
+              <w:t>50.507</w:t>
+            </w:r>
+          </w:p>
+        </w:tc>
+        <w:tc>
+          <w:tcPr>
+            <w:tcW w:w="990" w:type="dxa"/>
+            <w:shd w:val="clear" w:color="auto" w:fill="auto"/>
+            <w:noWrap/>
+            <w:vAlign w:val="bottom"/>
+          </w:tcPr>
+          <w:p>
+            <w:pPr>
+              <w:spacing w:after="0" w:line="240" w:lineRule="auto"/>
+              <w:jc w:val="right"/>
+              <w:rPr>
+                <w:rFonts w:ascii="Calibri" w:eastAsia="Times New Roman" w:hAnsi="Calibri" w:cs="Calibri"/>
+                <w:color w:val="000000"/>
+                <w:sz w:val="22"/>
+              </w:rPr>
+            </w:pPr>
+            <w:r>
+              <w:rPr>
+                <w:rFonts w:ascii="Calibri" w:eastAsia="Times New Roman" w:hAnsi="Calibri" w:cs="Calibri"/>
+                <w:color w:val="000000"/>
+                <w:sz w:val="22"/>
+              </w:rPr>
+              <w:t>91.958</w:t>
+            </w:r>
+          </w:p>
+        </w:tc>
+      </w:tr>
+      <w:tr>
+        <w:trPr>
+          <w:trHeight w:val="332"/>
+        </w:trPr>
+        <w:tc>
+          <w:tcPr>
+            <w:tcW w:w="1260" w:type="dxa"/>
+            <w:shd w:val="clear" w:color="auto" w:fill="auto"/>
+            <w:noWrap/>
+            <w:vAlign w:val="bottom"/>
+            <w:hideMark/>
+          </w:tcPr>
+          <w:p>
+            <w:pPr>
+              <w:spacing w:after="0" w:line="240" w:lineRule="auto"/>
+              <w:rPr>
+                <w:rFonts w:ascii="Calibri" w:eastAsia="Times New Roman" w:hAnsi="Calibri" w:cs="Calibri"/>
+                <w:color w:val="000000"/>
+                <w:sz w:val="22"/>
+              </w:rPr>
+            </w:pPr>
+            <w:r>
+              <w:rPr>
+                <w:rFonts w:ascii="Calibri" w:eastAsia="Times New Roman" w:hAnsi="Calibri" w:cs="Calibri"/>
+                <w:color w:val="000000"/>
+                <w:sz w:val="22"/>
+              </w:rPr>
+              <w:t>Merge</w:t>
+            </w:r>
+          </w:p>
+        </w:tc>
+        <w:tc>
+          <w:tcPr>
+            <w:tcW w:w="964" w:type="dxa"/>
+            <w:shd w:val="clear" w:color="auto" w:fill="auto"/>
+            <w:noWrap/>
+            <w:vAlign w:val="bottom"/>
+            <w:hideMark/>
+          </w:tcPr>
+          <w:p>
+            <w:pPr>
+              <w:spacing w:after="0" w:line="240" w:lineRule="auto"/>
+              <w:rPr>
+                <w:rFonts w:ascii="Calibri" w:eastAsia="Times New Roman" w:hAnsi="Calibri" w:cs="Calibri"/>
+                <w:color w:val="000000"/>
+                <w:sz w:val="22"/>
+              </w:rPr>
+            </w:pPr>
+            <w:r>
+              <w:rPr>
+                <w:rFonts w:ascii="Calibri" w:eastAsia="Times New Roman" w:hAnsi="Calibri" w:cs="Calibri"/>
+                <w:color w:val="000000"/>
+                <w:sz w:val="22"/>
+              </w:rPr>
+              <w:t>Random</w:t>
+            </w:r>
+          </w:p>
+        </w:tc>
+        <w:tc>
+          <w:tcPr>
+            <w:tcW w:w="936" w:type="dxa"/>
+            <w:shd w:val="clear" w:color="auto" w:fill="auto"/>
+            <w:noWrap/>
+            <w:vAlign w:val="bottom"/>
+          </w:tcPr>
+          <w:p>
+            <w:pPr>
+              <w:spacing w:after="0" w:line="240" w:lineRule="auto"/>
+              <w:jc w:val="right"/>
+              <w:rPr>
+                <w:rFonts w:ascii="Calibri" w:eastAsia="Times New Roman" w:hAnsi="Calibri" w:cs="Calibri"/>
+                <w:color w:val="000000"/>
+                <w:sz w:val="22"/>
+              </w:rPr>
+            </w:pPr>
+            <w:r>
+              <w:rPr>
+                <w:rFonts w:ascii="Calibri" w:eastAsia="Times New Roman" w:hAnsi="Calibri" w:cs="Calibri"/>
+                <w:color w:val="000000"/>
+                <w:sz w:val="22"/>
+              </w:rPr>
+              <w:t>0.008</w:t>
+            </w:r>
+          </w:p>
+        </w:tc>
+        <w:tc>
+          <w:tcPr>
+            <w:tcW w:w="927" w:type="dxa"/>
+            <w:shd w:val="clear" w:color="auto" w:fill="auto"/>
+            <w:noWrap/>
+            <w:vAlign w:val="bottom"/>
+          </w:tcPr>
+          <w:p>
+            <w:pPr>
+              <w:spacing w:after="0" w:line="240" w:lineRule="auto"/>
+              <w:jc w:val="right"/>
+              <w:rPr>
+                <w:rFonts w:ascii="Calibri" w:eastAsia="Times New Roman" w:hAnsi="Calibri" w:cs="Calibri"/>
+                <w:color w:val="000000"/>
+                <w:sz w:val="22"/>
+              </w:rPr>
+            </w:pPr>
+            <w:r>
+              <w:rPr>
+                <w:rFonts w:ascii="Calibri" w:eastAsia="Times New Roman" w:hAnsi="Calibri" w:cs="Calibri"/>
+                <w:color w:val="000000"/>
+                <w:sz w:val="22"/>
+              </w:rPr>
+              <w:t>0.047</w:t>
+            </w:r>
           </w:p>
         </w:tc>
         <w:tc>
@@ -3035,6 +4372,14 @@
                 <w:sz w:val="22"/>
               </w:rPr>
             </w:pPr>
+            <w:r>
+              <w:rPr>
+                <w:rFonts w:ascii="Calibri" w:eastAsia="Times New Roman" w:hAnsi="Calibri" w:cs="Calibri"/>
+                <w:color w:val="000000"/>
+                <w:sz w:val="22"/>
+              </w:rPr>
+              <w:t>0.132</w:t>
+            </w:r>
           </w:p>
         </w:tc>
         <w:tc>
@@ -3054,25 +4399,41 @@
                 <w:sz w:val="22"/>
               </w:rPr>
             </w:pPr>
-          </w:p>
-        </w:tc>
-        <w:tc>
-          <w:tcPr>
-            <w:tcW w:w="810" w:type="dxa"/>
-            <w:shd w:val="clear" w:color="auto" w:fill="auto"/>
-            <w:noWrap/>
-            <w:vAlign w:val="bottom"/>
-          </w:tcPr>
-          <w:p>
-            <w:pPr>
-              <w:spacing w:after="0" w:line="240" w:lineRule="auto"/>
-              <w:jc w:val="right"/>
-              <w:rPr>
-                <w:rFonts w:ascii="Calibri" w:eastAsia="Times New Roman" w:hAnsi="Calibri" w:cs="Calibri"/>
-                <w:color w:val="000000"/>
-                <w:sz w:val="22"/>
-              </w:rPr>
-            </w:pPr>
+            <w:r>
+              <w:rPr>
+                <w:rFonts w:ascii="Calibri" w:eastAsia="Times New Roman" w:hAnsi="Calibri" w:cs="Calibri"/>
+                <w:color w:val="000000"/>
+                <w:sz w:val="22"/>
+              </w:rPr>
+              <w:t>0.255</w:t>
+            </w:r>
+          </w:p>
+        </w:tc>
+        <w:tc>
+          <w:tcPr>
+            <w:tcW w:w="941" w:type="dxa"/>
+            <w:shd w:val="clear" w:color="auto" w:fill="auto"/>
+            <w:noWrap/>
+            <w:vAlign w:val="bottom"/>
+          </w:tcPr>
+          <w:p>
+            <w:pPr>
+              <w:spacing w:after="0" w:line="240" w:lineRule="auto"/>
+              <w:jc w:val="right"/>
+              <w:rPr>
+                <w:rFonts w:ascii="Calibri" w:eastAsia="Times New Roman" w:hAnsi="Calibri" w:cs="Calibri"/>
+                <w:color w:val="000000"/>
+                <w:sz w:val="22"/>
+              </w:rPr>
+            </w:pPr>
+            <w:r>
+              <w:rPr>
+                <w:rFonts w:ascii="Calibri" w:eastAsia="Times New Roman" w:hAnsi="Calibri" w:cs="Calibri"/>
+                <w:color w:val="000000"/>
+                <w:sz w:val="22"/>
+              </w:rPr>
+              <w:t>1.964</w:t>
+            </w:r>
           </w:p>
         </w:tc>
         <w:tc>
@@ -3092,6 +4453,41 @@
                 <w:sz w:val="22"/>
               </w:rPr>
             </w:pPr>
+            <w:r>
+              <w:rPr>
+                <w:rFonts w:ascii="Calibri" w:eastAsia="Times New Roman" w:hAnsi="Calibri" w:cs="Calibri"/>
+                <w:color w:val="000000"/>
+                <w:sz w:val="22"/>
+              </w:rPr>
+              <w:t>4.079</w:t>
+            </w:r>
+          </w:p>
+        </w:tc>
+        <w:tc>
+          <w:tcPr>
+            <w:tcW w:w="1053" w:type="dxa"/>
+            <w:shd w:val="clear" w:color="auto" w:fill="auto"/>
+            <w:noWrap/>
+            <w:vAlign w:val="bottom"/>
+          </w:tcPr>
+          <w:p>
+            <w:pPr>
+              <w:spacing w:after="0" w:line="240" w:lineRule="auto"/>
+              <w:jc w:val="right"/>
+              <w:rPr>
+                <w:rFonts w:ascii="Calibri" w:eastAsia="Times New Roman" w:hAnsi="Calibri" w:cs="Calibri"/>
+                <w:color w:val="000000"/>
+                <w:sz w:val="22"/>
+              </w:rPr>
+            </w:pPr>
+            <w:r>
+              <w:rPr>
+                <w:rFonts w:ascii="Calibri" w:eastAsia="Times New Roman" w:hAnsi="Calibri" w:cs="Calibri"/>
+                <w:color w:val="000000"/>
+                <w:sz w:val="22"/>
+              </w:rPr>
+              <w:t>51.049</w:t>
+            </w:r>
           </w:p>
         </w:tc>
         <w:tc>
@@ -3111,25 +4507,14 @@
                 <w:sz w:val="22"/>
               </w:rPr>
             </w:pPr>
-          </w:p>
-        </w:tc>
-        <w:tc>
-          <w:tcPr>
-            <w:tcW w:w="990" w:type="dxa"/>
-            <w:shd w:val="clear" w:color="auto" w:fill="auto"/>
-            <w:noWrap/>
-            <w:vAlign w:val="bottom"/>
-          </w:tcPr>
-          <w:p>
-            <w:pPr>
-              <w:spacing w:after="0" w:line="240" w:lineRule="auto"/>
-              <w:jc w:val="right"/>
-              <w:rPr>
-                <w:rFonts w:ascii="Calibri" w:eastAsia="Times New Roman" w:hAnsi="Calibri" w:cs="Calibri"/>
-                <w:color w:val="000000"/>
-                <w:sz w:val="22"/>
-              </w:rPr>
-            </w:pPr>
+            <w:r>
+              <w:rPr>
+                <w:rFonts w:ascii="Calibri" w:eastAsia="Times New Roman" w:hAnsi="Calibri" w:cs="Calibri"/>
+                <w:color w:val="000000"/>
+                <w:sz w:val="22"/>
+              </w:rPr>
+              <w:t>111.821</w:t>
+            </w:r>
           </w:p>
         </w:tc>
       </w:tr>
@@ -3160,13 +4545,13 @@
                 <w:color w:val="000000"/>
                 <w:sz w:val="22"/>
               </w:rPr>
-              <w:t>Selection</w:t>
-            </w:r>
-          </w:p>
-        </w:tc>
-        <w:tc>
-          <w:tcPr>
-            <w:tcW w:w="960" w:type="dxa"/>
+              <w:t>Merge</w:t>
+            </w:r>
+          </w:p>
+        </w:tc>
+        <w:tc>
+          <w:tcPr>
+            <w:tcW w:w="964" w:type="dxa"/>
             <w:shd w:val="clear" w:color="auto" w:fill="auto"/>
             <w:noWrap/>
             <w:vAlign w:val="bottom"/>
@@ -3187,27 +4572,89 @@
                 <w:color w:val="000000"/>
                 <w:sz w:val="22"/>
               </w:rPr>
-              <w:t>Random</w:t>
-            </w:r>
-          </w:p>
-        </w:tc>
-        <w:tc>
-          <w:tcPr>
-            <w:tcW w:w="840" w:type="dxa"/>
-            <w:shd w:val="clear" w:color="auto" w:fill="auto"/>
-            <w:noWrap/>
-            <w:vAlign w:val="bottom"/>
-          </w:tcPr>
-          <w:p>
-            <w:pPr>
-              <w:spacing w:after="0" w:line="240" w:lineRule="auto"/>
-              <w:jc w:val="right"/>
-              <w:rPr>
-                <w:rFonts w:ascii="Calibri" w:eastAsia="Times New Roman" w:hAnsi="Calibri" w:cs="Calibri"/>
-                <w:color w:val="000000"/>
-                <w:sz w:val="22"/>
-              </w:rPr>
-            </w:pPr>
+              <w:t>Reverse</w:t>
+            </w:r>
+          </w:p>
+        </w:tc>
+        <w:tc>
+          <w:tcPr>
+            <w:tcW w:w="936" w:type="dxa"/>
+            <w:shd w:val="clear" w:color="auto" w:fill="auto"/>
+            <w:noWrap/>
+            <w:vAlign w:val="bottom"/>
+          </w:tcPr>
+          <w:p>
+            <w:pPr>
+              <w:spacing w:after="0" w:line="240" w:lineRule="auto"/>
+              <w:jc w:val="right"/>
+              <w:rPr>
+                <w:rFonts w:ascii="Calibri" w:eastAsia="Times New Roman" w:hAnsi="Calibri" w:cs="Calibri"/>
+                <w:color w:val="000000"/>
+                <w:sz w:val="22"/>
+              </w:rPr>
+            </w:pPr>
+            <w:r>
+              <w:rPr>
+                <w:rFonts w:ascii="Calibri" w:eastAsia="Times New Roman" w:hAnsi="Calibri" w:cs="Calibri"/>
+                <w:color w:val="000000"/>
+                <w:sz w:val="22"/>
+              </w:rPr>
+              <w:t>0.007</w:t>
+            </w:r>
+          </w:p>
+        </w:tc>
+        <w:tc>
+          <w:tcPr>
+            <w:tcW w:w="927" w:type="dxa"/>
+            <w:shd w:val="clear" w:color="auto" w:fill="auto"/>
+            <w:noWrap/>
+            <w:vAlign w:val="bottom"/>
+          </w:tcPr>
+          <w:p>
+            <w:pPr>
+              <w:spacing w:after="0" w:line="240" w:lineRule="auto"/>
+              <w:jc w:val="right"/>
+              <w:rPr>
+                <w:rFonts w:ascii="Calibri" w:eastAsia="Times New Roman" w:hAnsi="Calibri" w:cs="Calibri"/>
+                <w:color w:val="000000"/>
+                <w:sz w:val="22"/>
+              </w:rPr>
+            </w:pPr>
+            <w:r>
+              <w:rPr>
+                <w:rFonts w:ascii="Calibri" w:eastAsia="Times New Roman" w:hAnsi="Calibri" w:cs="Calibri"/>
+                <w:color w:val="000000"/>
+                <w:sz w:val="22"/>
+              </w:rPr>
+              <w:t>0.042</w:t>
+            </w:r>
+          </w:p>
+        </w:tc>
+        <w:tc>
+          <w:tcPr>
+            <w:tcW w:w="720" w:type="dxa"/>
+            <w:shd w:val="clear" w:color="auto" w:fill="auto"/>
+            <w:noWrap/>
+            <w:vAlign w:val="bottom"/>
+          </w:tcPr>
+          <w:p>
+            <w:pPr>
+              <w:spacing w:after="0" w:line="240" w:lineRule="auto"/>
+              <w:jc w:val="right"/>
+              <w:rPr>
+                <w:rFonts w:ascii="Calibri" w:eastAsia="Times New Roman" w:hAnsi="Calibri" w:cs="Calibri"/>
+                <w:color w:val="000000"/>
+                <w:sz w:val="22"/>
+              </w:rPr>
+            </w:pPr>
+            <w:r>
+              <w:rPr>
+                <w:rFonts w:ascii="Calibri" w:eastAsia="Times New Roman" w:hAnsi="Calibri" w:cs="Calibri"/>
+                <w:color w:val="000000"/>
+                <w:sz w:val="22"/>
+              </w:rPr>
+              <w:t>0.102</w:t>
+            </w:r>
           </w:p>
         </w:tc>
         <w:tc>
@@ -3227,6 +4674,237 @@
                 <w:sz w:val="22"/>
               </w:rPr>
             </w:pPr>
+            <w:r>
+              <w:rPr>
+                <w:rFonts w:ascii="Calibri" w:eastAsia="Times New Roman" w:hAnsi="Calibri" w:cs="Calibri"/>
+                <w:color w:val="000000"/>
+                <w:sz w:val="22"/>
+              </w:rPr>
+              <w:t>0.169</w:t>
+            </w:r>
+          </w:p>
+        </w:tc>
+        <w:tc>
+          <w:tcPr>
+            <w:tcW w:w="941" w:type="dxa"/>
+            <w:shd w:val="clear" w:color="auto" w:fill="auto"/>
+            <w:noWrap/>
+            <w:vAlign w:val="bottom"/>
+          </w:tcPr>
+          <w:p>
+            <w:pPr>
+              <w:spacing w:after="0" w:line="240" w:lineRule="auto"/>
+              <w:jc w:val="right"/>
+              <w:rPr>
+                <w:rFonts w:ascii="Calibri" w:eastAsia="Times New Roman" w:hAnsi="Calibri" w:cs="Calibri"/>
+                <w:color w:val="000000"/>
+                <w:sz w:val="22"/>
+              </w:rPr>
+            </w:pPr>
+            <w:r>
+              <w:rPr>
+                <w:rFonts w:ascii="Calibri" w:eastAsia="Times New Roman" w:hAnsi="Calibri" w:cs="Calibri"/>
+                <w:color w:val="000000"/>
+                <w:sz w:val="22"/>
+              </w:rPr>
+              <w:t>1.477</w:t>
+            </w:r>
+          </w:p>
+        </w:tc>
+        <w:tc>
+          <w:tcPr>
+            <w:tcW w:w="990" w:type="dxa"/>
+            <w:shd w:val="clear" w:color="auto" w:fill="auto"/>
+            <w:noWrap/>
+            <w:vAlign w:val="bottom"/>
+          </w:tcPr>
+          <w:p>
+            <w:pPr>
+              <w:spacing w:after="0" w:line="240" w:lineRule="auto"/>
+              <w:jc w:val="right"/>
+              <w:rPr>
+                <w:rFonts w:ascii="Calibri" w:eastAsia="Times New Roman" w:hAnsi="Calibri" w:cs="Calibri"/>
+                <w:color w:val="000000"/>
+                <w:sz w:val="22"/>
+              </w:rPr>
+            </w:pPr>
+            <w:r>
+              <w:rPr>
+                <w:rFonts w:ascii="Calibri" w:eastAsia="Times New Roman" w:hAnsi="Calibri" w:cs="Calibri"/>
+                <w:color w:val="000000"/>
+                <w:sz w:val="22"/>
+              </w:rPr>
+              <w:t>3.222</w:t>
+            </w:r>
+          </w:p>
+        </w:tc>
+        <w:tc>
+          <w:tcPr>
+            <w:tcW w:w="1053" w:type="dxa"/>
+            <w:shd w:val="clear" w:color="auto" w:fill="auto"/>
+            <w:noWrap/>
+            <w:vAlign w:val="bottom"/>
+          </w:tcPr>
+          <w:p>
+            <w:pPr>
+              <w:spacing w:after="0" w:line="240" w:lineRule="auto"/>
+              <w:jc w:val="right"/>
+              <w:rPr>
+                <w:rFonts w:ascii="Calibri" w:eastAsia="Times New Roman" w:hAnsi="Calibri" w:cs="Calibri"/>
+                <w:color w:val="000000"/>
+                <w:sz w:val="22"/>
+              </w:rPr>
+            </w:pPr>
+            <w:r>
+              <w:rPr>
+                <w:rFonts w:ascii="Calibri" w:eastAsia="Times New Roman" w:hAnsi="Calibri" w:cs="Calibri"/>
+                <w:color w:val="000000"/>
+                <w:sz w:val="22"/>
+              </w:rPr>
+              <w:t>44.039</w:t>
+            </w:r>
+          </w:p>
+        </w:tc>
+        <w:tc>
+          <w:tcPr>
+            <w:tcW w:w="990" w:type="dxa"/>
+            <w:shd w:val="clear" w:color="auto" w:fill="auto"/>
+            <w:noWrap/>
+            <w:vAlign w:val="bottom"/>
+          </w:tcPr>
+          <w:p>
+            <w:pPr>
+              <w:spacing w:after="0" w:line="240" w:lineRule="auto"/>
+              <w:jc w:val="right"/>
+              <w:rPr>
+                <w:rFonts w:ascii="Calibri" w:eastAsia="Times New Roman" w:hAnsi="Calibri" w:cs="Calibri"/>
+                <w:color w:val="000000"/>
+                <w:sz w:val="22"/>
+              </w:rPr>
+            </w:pPr>
+            <w:r>
+              <w:rPr>
+                <w:rFonts w:ascii="Calibri" w:eastAsia="Times New Roman" w:hAnsi="Calibri" w:cs="Calibri"/>
+                <w:color w:val="000000"/>
+                <w:sz w:val="22"/>
+              </w:rPr>
+              <w:t>89.249</w:t>
+            </w:r>
+          </w:p>
+        </w:tc>
+      </w:tr>
+      <w:tr>
+        <w:trPr>
+          <w:trHeight w:val="323"/>
+        </w:trPr>
+        <w:tc>
+          <w:tcPr>
+            <w:tcW w:w="1260" w:type="dxa"/>
+            <w:shd w:val="clear" w:color="auto" w:fill="auto"/>
+            <w:noWrap/>
+            <w:vAlign w:val="bottom"/>
+            <w:hideMark/>
+          </w:tcPr>
+          <w:p>
+            <w:pPr>
+              <w:spacing w:after="0" w:line="240" w:lineRule="auto"/>
+              <w:rPr>
+                <w:rFonts w:ascii="Calibri" w:eastAsia="Times New Roman" w:hAnsi="Calibri" w:cs="Calibri"/>
+                <w:color w:val="000000"/>
+                <w:sz w:val="22"/>
+              </w:rPr>
+            </w:pPr>
+            <w:r>
+              <w:rPr>
+                <w:rFonts w:ascii="Calibri" w:eastAsia="Times New Roman" w:hAnsi="Calibri" w:cs="Calibri"/>
+                <w:color w:val="000000"/>
+                <w:sz w:val="22"/>
+              </w:rPr>
+              <w:t>Quick</w:t>
+            </w:r>
+          </w:p>
+        </w:tc>
+        <w:tc>
+          <w:tcPr>
+            <w:tcW w:w="964" w:type="dxa"/>
+            <w:shd w:val="clear" w:color="auto" w:fill="auto"/>
+            <w:noWrap/>
+            <w:vAlign w:val="bottom"/>
+            <w:hideMark/>
+          </w:tcPr>
+          <w:p>
+            <w:pPr>
+              <w:spacing w:after="0" w:line="240" w:lineRule="auto"/>
+              <w:rPr>
+                <w:rFonts w:ascii="Calibri" w:eastAsia="Times New Roman" w:hAnsi="Calibri" w:cs="Calibri"/>
+                <w:color w:val="000000"/>
+                <w:sz w:val="22"/>
+              </w:rPr>
+            </w:pPr>
+            <w:r>
+              <w:rPr>
+                <w:rFonts w:ascii="Calibri" w:eastAsia="Times New Roman" w:hAnsi="Calibri" w:cs="Calibri"/>
+                <w:color w:val="000000"/>
+                <w:sz w:val="22"/>
+              </w:rPr>
+              <w:t>Inorder</w:t>
+            </w:r>
+          </w:p>
+        </w:tc>
+        <w:tc>
+          <w:tcPr>
+            <w:tcW w:w="936" w:type="dxa"/>
+            <w:shd w:val="clear" w:color="auto" w:fill="auto"/>
+            <w:noWrap/>
+            <w:vAlign w:val="bottom"/>
+            <w:hideMark/>
+          </w:tcPr>
+          <w:p>
+            <w:pPr>
+              <w:spacing w:after="0" w:line="240" w:lineRule="auto"/>
+              <w:jc w:val="right"/>
+              <w:rPr>
+                <w:rFonts w:ascii="Calibri" w:eastAsia="Times New Roman" w:hAnsi="Calibri" w:cs="Calibri"/>
+                <w:color w:val="000000"/>
+                <w:sz w:val="22"/>
+              </w:rPr>
+            </w:pPr>
+            <w:r>
+              <w:rPr>
+                <w:rFonts w:ascii="Calibri" w:eastAsia="Times New Roman" w:hAnsi="Calibri" w:cs="Calibri"/>
+                <w:color w:val="000000"/>
+                <w:sz w:val="22"/>
+              </w:rPr>
+              <w:t>0.004</w:t>
+            </w:r>
+          </w:p>
+        </w:tc>
+        <w:tc>
+          <w:tcPr>
+            <w:tcW w:w="927" w:type="dxa"/>
+            <w:shd w:val="clear" w:color="auto" w:fill="auto"/>
+            <w:noWrap/>
+            <w:vAlign w:val="bottom"/>
+            <w:hideMark/>
+          </w:tcPr>
+          <w:p>
+            <w:pPr>
+              <w:spacing w:after="0" w:line="240" w:lineRule="auto"/>
+              <w:jc w:val="right"/>
+              <w:rPr>
+                <w:rFonts w:eastAsia="Times New Roman" w:cs="Times New Roman"/>
+                <w:sz w:val="20"/>
+                <w:szCs w:val="20"/>
+              </w:rPr>
+            </w:pPr>
+            <w:r>
+              <w:rPr>
+                <w:rFonts w:eastAsia="Times New Roman" w:cs="Times New Roman"/>
+                <w:sz w:val="20"/>
+                <w:szCs w:val="20"/>
+              </w:rPr>
+              <w:t>0.009</w:t>
+            </w:r>
           </w:p>
         </w:tc>
         <w:tc>
@@ -3235,17 +4913,26 @@
             <w:shd w:val="clear" w:color="auto" w:fill="auto"/>
             <w:noWrap/>
             <w:vAlign w:val="bottom"/>
-          </w:tcPr>
-          <w:p>
-            <w:pPr>
-              <w:spacing w:after="0" w:line="240" w:lineRule="auto"/>
-              <w:jc w:val="right"/>
-              <w:rPr>
-                <w:rFonts w:ascii="Calibri" w:eastAsia="Times New Roman" w:hAnsi="Calibri" w:cs="Calibri"/>
-                <w:color w:val="000000"/>
-                <w:sz w:val="22"/>
-              </w:rPr>
-            </w:pPr>
+            <w:hideMark/>
+          </w:tcPr>
+          <w:p>
+            <w:pPr>
+              <w:spacing w:after="0" w:line="240" w:lineRule="auto"/>
+              <w:jc w:val="right"/>
+              <w:rPr>
+                <w:rFonts w:eastAsia="Times New Roman" w:cs="Times New Roman"/>
+                <w:sz w:val="20"/>
+                <w:szCs w:val="20"/>
+              </w:rPr>
+            </w:pPr>
+            <w:r>
+              <w:rPr>
+                <w:rFonts w:eastAsia="Times New Roman" w:cs="Times New Roman"/>
+                <w:sz w:val="20"/>
+                <w:szCs w:val="20"/>
+              </w:rPr>
+              <w:t>0.029</w:t>
+            </w:r>
           </w:p>
         </w:tc>
         <w:tc>
@@ -3254,36 +4941,54 @@
             <w:shd w:val="clear" w:color="auto" w:fill="auto"/>
             <w:noWrap/>
             <w:vAlign w:val="bottom"/>
-          </w:tcPr>
-          <w:p>
-            <w:pPr>
-              <w:spacing w:after="0" w:line="240" w:lineRule="auto"/>
-              <w:jc w:val="right"/>
-              <w:rPr>
-                <w:rFonts w:ascii="Calibri" w:eastAsia="Times New Roman" w:hAnsi="Calibri" w:cs="Calibri"/>
-                <w:color w:val="000000"/>
-                <w:sz w:val="22"/>
-              </w:rPr>
-            </w:pPr>
-          </w:p>
-        </w:tc>
-        <w:tc>
-          <w:tcPr>
-            <w:tcW w:w="810" w:type="dxa"/>
-            <w:shd w:val="clear" w:color="auto" w:fill="auto"/>
-            <w:noWrap/>
-            <w:vAlign w:val="bottom"/>
-          </w:tcPr>
-          <w:p>
-            <w:pPr>
-              <w:spacing w:after="0" w:line="240" w:lineRule="auto"/>
-              <w:jc w:val="right"/>
-              <w:rPr>
-                <w:rFonts w:ascii="Calibri" w:eastAsia="Times New Roman" w:hAnsi="Calibri" w:cs="Calibri"/>
-                <w:color w:val="000000"/>
-                <w:sz w:val="22"/>
-              </w:rPr>
-            </w:pPr>
+            <w:hideMark/>
+          </w:tcPr>
+          <w:p>
+            <w:pPr>
+              <w:spacing w:after="0" w:line="240" w:lineRule="auto"/>
+              <w:jc w:val="right"/>
+              <w:rPr>
+                <w:rFonts w:eastAsia="Times New Roman" w:cs="Times New Roman"/>
+                <w:sz w:val="20"/>
+                <w:szCs w:val="20"/>
+              </w:rPr>
+            </w:pPr>
+            <w:r>
+              <w:rPr>
+                <w:rFonts w:eastAsia="Times New Roman" w:cs="Times New Roman"/>
+                <w:sz w:val="20"/>
+                <w:szCs w:val="20"/>
+              </w:rPr>
+              <w:t>0.038</w:t>
+            </w:r>
+          </w:p>
+        </w:tc>
+        <w:tc>
+          <w:tcPr>
+            <w:tcW w:w="941" w:type="dxa"/>
+            <w:shd w:val="clear" w:color="auto" w:fill="auto"/>
+            <w:noWrap/>
+            <w:vAlign w:val="bottom"/>
+            <w:hideMark/>
+          </w:tcPr>
+          <w:p>
+            <w:pPr>
+              <w:spacing w:after="0" w:line="240" w:lineRule="auto"/>
+              <w:jc w:val="right"/>
+              <w:rPr>
+                <w:rFonts w:eastAsia="Times New Roman" w:cs="Times New Roman"/>
+                <w:sz w:val="20"/>
+                <w:szCs w:val="20"/>
+              </w:rPr>
+            </w:pPr>
+            <w:r>
+              <w:rPr>
+                <w:rFonts w:eastAsia="Times New Roman" w:cs="Times New Roman"/>
+                <w:sz w:val="20"/>
+                <w:szCs w:val="20"/>
+              </w:rPr>
+              <w:t>0.374</w:t>
+            </w:r>
           </w:p>
         </w:tc>
         <w:tc>
@@ -3292,17 +4997,54 @@
             <w:shd w:val="clear" w:color="auto" w:fill="auto"/>
             <w:noWrap/>
             <w:vAlign w:val="bottom"/>
-          </w:tcPr>
-          <w:p>
-            <w:pPr>
-              <w:spacing w:after="0" w:line="240" w:lineRule="auto"/>
-              <w:jc w:val="right"/>
-              <w:rPr>
-                <w:rFonts w:ascii="Calibri" w:eastAsia="Times New Roman" w:hAnsi="Calibri" w:cs="Calibri"/>
-                <w:color w:val="000000"/>
-                <w:sz w:val="22"/>
-              </w:rPr>
-            </w:pPr>
+            <w:hideMark/>
+          </w:tcPr>
+          <w:p>
+            <w:pPr>
+              <w:spacing w:after="0" w:line="240" w:lineRule="auto"/>
+              <w:jc w:val="right"/>
+              <w:rPr>
+                <w:rFonts w:eastAsia="Times New Roman" w:cs="Times New Roman"/>
+                <w:sz w:val="20"/>
+                <w:szCs w:val="20"/>
+              </w:rPr>
+            </w:pPr>
+            <w:r>
+              <w:rPr>
+                <w:rFonts w:eastAsia="Times New Roman" w:cs="Times New Roman"/>
+                <w:sz w:val="20"/>
+                <w:szCs w:val="20"/>
+              </w:rPr>
+              <w:t>0.699</w:t>
+            </w:r>
+          </w:p>
+        </w:tc>
+        <w:tc>
+          <w:tcPr>
+            <w:tcW w:w="1053" w:type="dxa"/>
+            <w:shd w:val="clear" w:color="auto" w:fill="auto"/>
+            <w:noWrap/>
+            <w:vAlign w:val="bottom"/>
+            <w:hideMark/>
+          </w:tcPr>
+          <w:p>
+            <w:pPr>
+              <w:spacing w:after="0" w:line="240" w:lineRule="auto"/>
+              <w:jc w:val="right"/>
+              <w:rPr>
+                <w:rFonts w:eastAsia="Times New Roman" w:cs="Times New Roman"/>
+                <w:sz w:val="20"/>
+                <w:szCs w:val="20"/>
+              </w:rPr>
+            </w:pPr>
+            <w:r>
+              <w:rPr>
+                <w:rFonts w:eastAsia="Times New Roman" w:cs="Times New Roman"/>
+                <w:sz w:val="20"/>
+                <w:szCs w:val="20"/>
+              </w:rPr>
+              <w:t>4.009</w:t>
+            </w:r>
           </w:p>
         </w:tc>
         <w:tc>
@@ -3311,36 +5053,26 @@
             <w:shd w:val="clear" w:color="auto" w:fill="auto"/>
             <w:noWrap/>
             <w:vAlign w:val="bottom"/>
-          </w:tcPr>
-          <w:p>
-            <w:pPr>
-              <w:spacing w:after="0" w:line="240" w:lineRule="auto"/>
-              <w:jc w:val="right"/>
-              <w:rPr>
-                <w:rFonts w:ascii="Calibri" w:eastAsia="Times New Roman" w:hAnsi="Calibri" w:cs="Calibri"/>
-                <w:color w:val="000000"/>
-                <w:sz w:val="22"/>
-              </w:rPr>
-            </w:pPr>
-          </w:p>
-        </w:tc>
-        <w:tc>
-          <w:tcPr>
-            <w:tcW w:w="990" w:type="dxa"/>
-            <w:shd w:val="clear" w:color="auto" w:fill="auto"/>
-            <w:noWrap/>
-            <w:vAlign w:val="bottom"/>
-          </w:tcPr>
-          <w:p>
-            <w:pPr>
-              <w:spacing w:after="0" w:line="240" w:lineRule="auto"/>
-              <w:jc w:val="right"/>
-              <w:rPr>
-                <w:rFonts w:ascii="Calibri" w:eastAsia="Times New Roman" w:hAnsi="Calibri" w:cs="Calibri"/>
-                <w:color w:val="000000"/>
-                <w:sz w:val="22"/>
-              </w:rPr>
-            </w:pPr>
+            <w:hideMark/>
+          </w:tcPr>
+          <w:p>
+            <w:pPr>
+              <w:spacing w:after="0" w:line="240" w:lineRule="auto"/>
+              <w:jc w:val="right"/>
+              <w:rPr>
+                <w:rFonts w:eastAsia="Times New Roman" w:cs="Times New Roman"/>
+                <w:sz w:val="20"/>
+                <w:szCs w:val="20"/>
+              </w:rPr>
+            </w:pPr>
+            <w:r>
+              <w:rPr>
+                <w:rFonts w:eastAsia="Times New Roman" w:cs="Times New Roman"/>
+                <w:sz w:val="20"/>
+                <w:szCs w:val="20"/>
+              </w:rPr>
+              <w:t>8.413</w:t>
+            </w:r>
           </w:p>
         </w:tc>
       </w:tr>
@@ -3371,13 +5103,13 @@
                 <w:color w:val="000000"/>
                 <w:sz w:val="22"/>
               </w:rPr>
-              <w:t>Selection</w:t>
-            </w:r>
-          </w:p>
-        </w:tc>
-        <w:tc>
-          <w:tcPr>
-            <w:tcW w:w="960" w:type="dxa"/>
+              <w:t>Quick</w:t>
+            </w:r>
+          </w:p>
+        </w:tc>
+        <w:tc>
+          <w:tcPr>
+            <w:tcW w:w="964" w:type="dxa"/>
             <w:shd w:val="clear" w:color="auto" w:fill="auto"/>
             <w:noWrap/>
             <w:vAlign w:val="bottom"/>
@@ -3398,27 +5130,92 @@
                 <w:color w:val="000000"/>
                 <w:sz w:val="22"/>
               </w:rPr>
-              <w:t>Reverse</w:t>
-            </w:r>
-          </w:p>
-        </w:tc>
-        <w:tc>
-          <w:tcPr>
-            <w:tcW w:w="840" w:type="dxa"/>
-            <w:shd w:val="clear" w:color="auto" w:fill="auto"/>
-            <w:noWrap/>
-            <w:vAlign w:val="bottom"/>
-          </w:tcPr>
-          <w:p>
-            <w:pPr>
-              <w:spacing w:after="0" w:line="240" w:lineRule="auto"/>
-              <w:jc w:val="right"/>
-              <w:rPr>
-                <w:rFonts w:ascii="Calibri" w:eastAsia="Times New Roman" w:hAnsi="Calibri" w:cs="Calibri"/>
-                <w:color w:val="000000"/>
-                <w:sz w:val="22"/>
-              </w:rPr>
-            </w:pPr>
+              <w:t>Random</w:t>
+            </w:r>
+          </w:p>
+        </w:tc>
+        <w:tc>
+          <w:tcPr>
+            <w:tcW w:w="936" w:type="dxa"/>
+            <w:shd w:val="clear" w:color="auto" w:fill="auto"/>
+            <w:noWrap/>
+            <w:vAlign w:val="bottom"/>
+            <w:hideMark/>
+          </w:tcPr>
+          <w:p>
+            <w:pPr>
+              <w:spacing w:after="0" w:line="240" w:lineRule="auto"/>
+              <w:jc w:val="right"/>
+              <w:rPr>
+                <w:rFonts w:ascii="Calibri" w:eastAsia="Times New Roman" w:hAnsi="Calibri" w:cs="Calibri"/>
+                <w:color w:val="000000"/>
+                <w:sz w:val="22"/>
+              </w:rPr>
+            </w:pPr>
+            <w:r>
+              <w:rPr>
+                <w:rFonts w:ascii="Calibri" w:eastAsia="Times New Roman" w:hAnsi="Calibri" w:cs="Calibri"/>
+                <w:color w:val="000000"/>
+                <w:sz w:val="22"/>
+              </w:rPr>
+              <w:t>0.004</w:t>
+            </w:r>
+          </w:p>
+        </w:tc>
+        <w:tc>
+          <w:tcPr>
+            <w:tcW w:w="927" w:type="dxa"/>
+            <w:shd w:val="clear" w:color="auto" w:fill="auto"/>
+            <w:noWrap/>
+            <w:vAlign w:val="bottom"/>
+            <w:hideMark/>
+          </w:tcPr>
+          <w:p>
+            <w:pPr>
+              <w:spacing w:after="0" w:line="240" w:lineRule="auto"/>
+              <w:jc w:val="right"/>
+              <w:rPr>
+                <w:rFonts w:eastAsia="Times New Roman" w:cs="Times New Roman"/>
+                <w:sz w:val="20"/>
+                <w:szCs w:val="20"/>
+              </w:rPr>
+            </w:pPr>
+            <w:r>
+              <w:rPr>
+                <w:rFonts w:eastAsia="Times New Roman" w:cs="Times New Roman"/>
+                <w:sz w:val="20"/>
+                <w:szCs w:val="20"/>
+              </w:rPr>
+              <w:t>0.019</w:t>
+            </w:r>
+          </w:p>
+        </w:tc>
+        <w:tc>
+          <w:tcPr>
+            <w:tcW w:w="720" w:type="dxa"/>
+            <w:shd w:val="clear" w:color="auto" w:fill="auto"/>
+            <w:noWrap/>
+            <w:vAlign w:val="bottom"/>
+            <w:hideMark/>
+          </w:tcPr>
+          <w:p>
+            <w:pPr>
+              <w:spacing w:after="0" w:line="240" w:lineRule="auto"/>
+              <w:jc w:val="right"/>
+              <w:rPr>
+                <w:rFonts w:eastAsia="Times New Roman" w:cs="Times New Roman"/>
+                <w:sz w:val="20"/>
+                <w:szCs w:val="20"/>
+              </w:rPr>
+            </w:pPr>
+            <w:r>
+              <w:rPr>
+                <w:rFonts w:eastAsia="Times New Roman" w:cs="Times New Roman"/>
+                <w:sz w:val="20"/>
+                <w:szCs w:val="20"/>
+              </w:rPr>
+              <w:t>0.066</w:t>
+            </w:r>
           </w:p>
         </w:tc>
         <w:tc>
@@ -3427,74 +5224,54 @@
             <w:shd w:val="clear" w:color="auto" w:fill="auto"/>
             <w:noWrap/>
             <w:vAlign w:val="bottom"/>
-          </w:tcPr>
-          <w:p>
-            <w:pPr>
-              <w:spacing w:after="0" w:line="240" w:lineRule="auto"/>
-              <w:jc w:val="right"/>
-              <w:rPr>
-                <w:rFonts w:ascii="Calibri" w:eastAsia="Times New Roman" w:hAnsi="Calibri" w:cs="Calibri"/>
-                <w:color w:val="000000"/>
-                <w:sz w:val="22"/>
-              </w:rPr>
-            </w:pPr>
-          </w:p>
-        </w:tc>
-        <w:tc>
-          <w:tcPr>
-            <w:tcW w:w="720" w:type="dxa"/>
-            <w:shd w:val="clear" w:color="auto" w:fill="auto"/>
-            <w:noWrap/>
-            <w:vAlign w:val="bottom"/>
-          </w:tcPr>
-          <w:p>
-            <w:pPr>
-              <w:spacing w:after="0" w:line="240" w:lineRule="auto"/>
-              <w:jc w:val="right"/>
-              <w:rPr>
-                <w:rFonts w:ascii="Calibri" w:eastAsia="Times New Roman" w:hAnsi="Calibri" w:cs="Calibri"/>
-                <w:color w:val="000000"/>
-                <w:sz w:val="22"/>
-              </w:rPr>
-            </w:pPr>
-          </w:p>
-        </w:tc>
-        <w:tc>
-          <w:tcPr>
-            <w:tcW w:w="810" w:type="dxa"/>
-            <w:shd w:val="clear" w:color="auto" w:fill="auto"/>
-            <w:noWrap/>
-            <w:vAlign w:val="bottom"/>
-          </w:tcPr>
-          <w:p>
-            <w:pPr>
-              <w:spacing w:after="0" w:line="240" w:lineRule="auto"/>
-              <w:jc w:val="right"/>
-              <w:rPr>
-                <w:rFonts w:ascii="Calibri" w:eastAsia="Times New Roman" w:hAnsi="Calibri" w:cs="Calibri"/>
-                <w:color w:val="000000"/>
-                <w:sz w:val="22"/>
-              </w:rPr>
-            </w:pPr>
-          </w:p>
-        </w:tc>
-        <w:tc>
-          <w:tcPr>
-            <w:tcW w:w="810" w:type="dxa"/>
-            <w:shd w:val="clear" w:color="auto" w:fill="auto"/>
-            <w:noWrap/>
-            <w:vAlign w:val="bottom"/>
-          </w:tcPr>
-          <w:p>
-            <w:pPr>
-              <w:spacing w:after="0" w:line="240" w:lineRule="auto"/>
-              <w:jc w:val="right"/>
-              <w:rPr>
-                <w:rFonts w:ascii="Calibri" w:eastAsia="Times New Roman" w:hAnsi="Calibri" w:cs="Calibri"/>
-                <w:color w:val="000000"/>
-                <w:sz w:val="22"/>
-              </w:rPr>
-            </w:pPr>
+            <w:hideMark/>
+          </w:tcPr>
+          <w:p>
+            <w:pPr>
+              <w:spacing w:after="0" w:line="240" w:lineRule="auto"/>
+              <w:jc w:val="right"/>
+              <w:rPr>
+                <w:rFonts w:eastAsia="Times New Roman" w:cs="Times New Roman"/>
+                <w:sz w:val="20"/>
+                <w:szCs w:val="20"/>
+              </w:rPr>
+            </w:pPr>
+            <w:r>
+              <w:rPr>
+                <w:rFonts w:eastAsia="Times New Roman" w:cs="Times New Roman"/>
+                <w:sz w:val="20"/>
+                <w:szCs w:val="20"/>
+              </w:rPr>
+              <w:t>0.126</w:t>
+            </w:r>
+          </w:p>
+        </w:tc>
+        <w:tc>
+          <w:tcPr>
+            <w:tcW w:w="941" w:type="dxa"/>
+            <w:shd w:val="clear" w:color="auto" w:fill="auto"/>
+            <w:noWrap/>
+            <w:vAlign w:val="bottom"/>
+            <w:hideMark/>
+          </w:tcPr>
+          <w:p>
+            <w:pPr>
+              <w:spacing w:after="0" w:line="240" w:lineRule="auto"/>
+              <w:jc w:val="right"/>
+              <w:rPr>
+                <w:rFonts w:eastAsia="Times New Roman" w:cs="Times New Roman"/>
+                <w:sz w:val="20"/>
+                <w:szCs w:val="20"/>
+              </w:rPr>
+            </w:pPr>
+            <w:r>
+              <w:rPr>
+                <w:rFonts w:eastAsia="Times New Roman" w:cs="Times New Roman"/>
+                <w:sz w:val="20"/>
+                <w:szCs w:val="20"/>
+              </w:rPr>
+              <w:t>1.148</w:t>
+            </w:r>
           </w:p>
         </w:tc>
         <w:tc>
@@ -3503,17 +5280,54 @@
             <w:shd w:val="clear" w:color="auto" w:fill="auto"/>
             <w:noWrap/>
             <w:vAlign w:val="bottom"/>
-          </w:tcPr>
-          <w:p>
-            <w:pPr>
-              <w:spacing w:after="0" w:line="240" w:lineRule="auto"/>
-              <w:jc w:val="right"/>
-              <w:rPr>
-                <w:rFonts w:ascii="Calibri" w:eastAsia="Times New Roman" w:hAnsi="Calibri" w:cs="Calibri"/>
-                <w:color w:val="000000"/>
-                <w:sz w:val="22"/>
-              </w:rPr>
-            </w:pPr>
+            <w:hideMark/>
+          </w:tcPr>
+          <w:p>
+            <w:pPr>
+              <w:spacing w:after="0" w:line="240" w:lineRule="auto"/>
+              <w:jc w:val="right"/>
+              <w:rPr>
+                <w:rFonts w:eastAsia="Times New Roman" w:cs="Times New Roman"/>
+                <w:sz w:val="20"/>
+                <w:szCs w:val="20"/>
+              </w:rPr>
+            </w:pPr>
+            <w:r>
+              <w:rPr>
+                <w:rFonts w:eastAsia="Times New Roman" w:cs="Times New Roman"/>
+                <w:sz w:val="20"/>
+                <w:szCs w:val="20"/>
+              </w:rPr>
+              <w:t>2.299</w:t>
+            </w:r>
+          </w:p>
+        </w:tc>
+        <w:tc>
+          <w:tcPr>
+            <w:tcW w:w="1053" w:type="dxa"/>
+            <w:shd w:val="clear" w:color="auto" w:fill="auto"/>
+            <w:noWrap/>
+            <w:vAlign w:val="bottom"/>
+            <w:hideMark/>
+          </w:tcPr>
+          <w:p>
+            <w:pPr>
+              <w:spacing w:after="0" w:line="240" w:lineRule="auto"/>
+              <w:jc w:val="right"/>
+              <w:rPr>
+                <w:rFonts w:eastAsia="Times New Roman" w:cs="Times New Roman"/>
+                <w:sz w:val="20"/>
+                <w:szCs w:val="20"/>
+              </w:rPr>
+            </w:pPr>
+            <w:r>
+              <w:rPr>
+                <w:rFonts w:eastAsia="Times New Roman" w:cs="Times New Roman"/>
+                <w:sz w:val="20"/>
+                <w:szCs w:val="20"/>
+              </w:rPr>
+              <w:t>13.595</w:t>
+            </w:r>
           </w:p>
         </w:tc>
         <w:tc>
@@ -3522,42 +5336,32 @@
             <w:shd w:val="clear" w:color="auto" w:fill="auto"/>
             <w:noWrap/>
             <w:vAlign w:val="bottom"/>
-          </w:tcPr>
-          <w:p>
-            <w:pPr>
-              <w:spacing w:after="0" w:line="240" w:lineRule="auto"/>
-              <w:jc w:val="right"/>
-              <w:rPr>
-                <w:rFonts w:ascii="Calibri" w:eastAsia="Times New Roman" w:hAnsi="Calibri" w:cs="Calibri"/>
-                <w:color w:val="000000"/>
-                <w:sz w:val="22"/>
-              </w:rPr>
-            </w:pPr>
-          </w:p>
-        </w:tc>
-        <w:tc>
-          <w:tcPr>
-            <w:tcW w:w="990" w:type="dxa"/>
-            <w:shd w:val="clear" w:color="auto" w:fill="auto"/>
-            <w:noWrap/>
-            <w:vAlign w:val="bottom"/>
-          </w:tcPr>
-          <w:p>
-            <w:pPr>
-              <w:spacing w:after="0" w:line="240" w:lineRule="auto"/>
-              <w:jc w:val="right"/>
-              <w:rPr>
-                <w:rFonts w:ascii="Calibri" w:eastAsia="Times New Roman" w:hAnsi="Calibri" w:cs="Calibri"/>
-                <w:color w:val="000000"/>
-                <w:sz w:val="22"/>
-              </w:rPr>
-            </w:pPr>
+            <w:hideMark/>
+          </w:tcPr>
+          <w:p>
+            <w:pPr>
+              <w:spacing w:after="0" w:line="240" w:lineRule="auto"/>
+              <w:jc w:val="right"/>
+              <w:rPr>
+                <w:rFonts w:eastAsia="Times New Roman" w:cs="Times New Roman"/>
+                <w:sz w:val="20"/>
+                <w:szCs w:val="20"/>
+              </w:rPr>
+            </w:pPr>
+            <w:r>
+              <w:rPr>
+                <w:rFonts w:eastAsia="Times New Roman" w:cs="Times New Roman"/>
+                <w:sz w:val="20"/>
+                <w:szCs w:val="20"/>
+              </w:rPr>
+              <w:t>28.937</w:t>
+            </w:r>
           </w:p>
         </w:tc>
       </w:tr>
       <w:tr>
         <w:trPr>
-          <w:trHeight w:val="300"/>
+          <w:trHeight w:val="260"/>
         </w:trPr>
         <w:tc>
           <w:tcPr>
@@ -3582,13 +5386,13 @@
                 <w:color w:val="000000"/>
                 <w:sz w:val="22"/>
               </w:rPr>
-              <w:t>Merge</w:t>
-            </w:r>
-          </w:p>
-        </w:tc>
-        <w:tc>
-          <w:tcPr>
-            <w:tcW w:w="960" w:type="dxa"/>
+              <w:t>Quick</w:t>
+            </w:r>
+          </w:p>
+        </w:tc>
+        <w:tc>
+          <w:tcPr>
+            <w:tcW w:w="964" w:type="dxa"/>
             <w:shd w:val="clear" w:color="auto" w:fill="auto"/>
             <w:noWrap/>
             <w:vAlign w:val="bottom"/>
@@ -3609,170 +5413,13 @@
                 <w:color w:val="000000"/>
                 <w:sz w:val="22"/>
               </w:rPr>
-              <w:t>Inorder</w:t>
-            </w:r>
-          </w:p>
-        </w:tc>
-        <w:tc>
-          <w:tcPr>
-            <w:tcW w:w="840" w:type="dxa"/>
-            <w:shd w:val="clear" w:color="auto" w:fill="auto"/>
-            <w:noWrap/>
-            <w:vAlign w:val="bottom"/>
-          </w:tcPr>
-          <w:p>
-            <w:pPr>
-              <w:spacing w:after="0" w:line="240" w:lineRule="auto"/>
-              <w:jc w:val="right"/>
-              <w:rPr>
-                <w:rFonts w:ascii="Calibri" w:eastAsia="Times New Roman" w:hAnsi="Calibri" w:cs="Calibri"/>
-                <w:color w:val="000000"/>
-                <w:sz w:val="22"/>
-              </w:rPr>
-            </w:pPr>
-          </w:p>
-        </w:tc>
-        <w:tc>
-          <w:tcPr>
-            <w:tcW w:w="810" w:type="dxa"/>
-            <w:shd w:val="clear" w:color="auto" w:fill="auto"/>
-            <w:noWrap/>
-            <w:vAlign w:val="bottom"/>
-          </w:tcPr>
-          <w:p>
-            <w:pPr>
-              <w:spacing w:after="0" w:line="240" w:lineRule="auto"/>
-              <w:jc w:val="right"/>
-              <w:rPr>
-                <w:rFonts w:ascii="Calibri" w:eastAsia="Times New Roman" w:hAnsi="Calibri" w:cs="Calibri"/>
-                <w:color w:val="000000"/>
-                <w:sz w:val="22"/>
-              </w:rPr>
-            </w:pPr>
-          </w:p>
-        </w:tc>
-        <w:tc>
-          <w:tcPr>
-            <w:tcW w:w="720" w:type="dxa"/>
-            <w:shd w:val="clear" w:color="auto" w:fill="auto"/>
-            <w:noWrap/>
-            <w:vAlign w:val="bottom"/>
-          </w:tcPr>
-          <w:p>
-            <w:pPr>
-              <w:spacing w:after="0" w:line="240" w:lineRule="auto"/>
-              <w:jc w:val="right"/>
-              <w:rPr>
-                <w:rFonts w:ascii="Calibri" w:eastAsia="Times New Roman" w:hAnsi="Calibri" w:cs="Calibri"/>
-                <w:color w:val="000000"/>
-                <w:sz w:val="22"/>
-              </w:rPr>
-            </w:pPr>
-          </w:p>
-        </w:tc>
-        <w:tc>
-          <w:tcPr>
-            <w:tcW w:w="810" w:type="dxa"/>
-            <w:shd w:val="clear" w:color="auto" w:fill="auto"/>
-            <w:noWrap/>
-            <w:vAlign w:val="bottom"/>
-          </w:tcPr>
-          <w:p>
-            <w:pPr>
-              <w:spacing w:after="0" w:line="240" w:lineRule="auto"/>
-              <w:jc w:val="right"/>
-              <w:rPr>
-                <w:rFonts w:ascii="Calibri" w:eastAsia="Times New Roman" w:hAnsi="Calibri" w:cs="Calibri"/>
-                <w:color w:val="000000"/>
-                <w:sz w:val="22"/>
-              </w:rPr>
-            </w:pPr>
-          </w:p>
-        </w:tc>
-        <w:tc>
-          <w:tcPr>
-            <w:tcW w:w="810" w:type="dxa"/>
-            <w:shd w:val="clear" w:color="auto" w:fill="auto"/>
-            <w:noWrap/>
-            <w:vAlign w:val="bottom"/>
-          </w:tcPr>
-          <w:p>
-            <w:pPr>
-              <w:spacing w:after="0" w:line="240" w:lineRule="auto"/>
-              <w:jc w:val="right"/>
-              <w:rPr>
-                <w:rFonts w:ascii="Calibri" w:eastAsia="Times New Roman" w:hAnsi="Calibri" w:cs="Calibri"/>
-                <w:color w:val="000000"/>
-                <w:sz w:val="22"/>
-              </w:rPr>
-            </w:pPr>
-          </w:p>
-        </w:tc>
-        <w:tc>
-          <w:tcPr>
-            <w:tcW w:w="990" w:type="dxa"/>
-            <w:shd w:val="clear" w:color="auto" w:fill="auto"/>
-            <w:noWrap/>
-            <w:vAlign w:val="bottom"/>
-          </w:tcPr>
-          <w:p>
-            <w:pPr>
-              <w:spacing w:after="0" w:line="240" w:lineRule="auto"/>
-              <w:jc w:val="right"/>
-              <w:rPr>
-                <w:rFonts w:ascii="Calibri" w:eastAsia="Times New Roman" w:hAnsi="Calibri" w:cs="Calibri"/>
-                <w:color w:val="000000"/>
-                <w:sz w:val="22"/>
-              </w:rPr>
-            </w:pPr>
-          </w:p>
-        </w:tc>
-        <w:tc>
-          <w:tcPr>
-            <w:tcW w:w="990" w:type="dxa"/>
-            <w:shd w:val="clear" w:color="auto" w:fill="auto"/>
-            <w:noWrap/>
-            <w:vAlign w:val="bottom"/>
-          </w:tcPr>
-          <w:p>
-            <w:pPr>
-              <w:spacing w:after="0" w:line="240" w:lineRule="auto"/>
-              <w:jc w:val="right"/>
-              <w:rPr>
-                <w:rFonts w:ascii="Calibri" w:eastAsia="Times New Roman" w:hAnsi="Calibri" w:cs="Calibri"/>
-                <w:color w:val="000000"/>
-                <w:sz w:val="22"/>
-              </w:rPr>
-            </w:pPr>
-          </w:p>
-        </w:tc>
-        <w:tc>
-          <w:tcPr>
-            <w:tcW w:w="990" w:type="dxa"/>
-            <w:shd w:val="clear" w:color="auto" w:fill="auto"/>
-            <w:noWrap/>
-            <w:vAlign w:val="bottom"/>
-          </w:tcPr>
-          <w:p>
-            <w:pPr>
-              <w:spacing w:after="0" w:line="240" w:lineRule="auto"/>
-              <w:jc w:val="right"/>
-              <w:rPr>
-                <w:rFonts w:ascii="Calibri" w:eastAsia="Times New Roman" w:hAnsi="Calibri" w:cs="Calibri"/>
-                <w:color w:val="000000"/>
-                <w:sz w:val="22"/>
-              </w:rPr>
-            </w:pPr>
-          </w:p>
-        </w:tc>
-      </w:tr>
-      <w:tr>
-        <w:trPr>
-          <w:trHeight w:val="300"/>
-        </w:trPr>
-        <w:tc>
-          <w:tcPr>
-            <w:tcW w:w="1260" w:type="dxa"/>
+              <w:t>Reverse</w:t>
+            </w:r>
+          </w:p>
+        </w:tc>
+        <w:tc>
+          <w:tcPr>
+            <w:tcW w:w="936" w:type="dxa"/>
             <w:shd w:val="clear" w:color="auto" w:fill="auto"/>
             <w:noWrap/>
             <w:vAlign w:val="bottom"/>
@@ -3781,25 +5428,26 @@
           <w:p>
             <w:pPr>
               <w:spacing w:after="0" w:line="240" w:lineRule="auto"/>
-              <w:rPr>
-                <w:rFonts w:ascii="Calibri" w:eastAsia="Times New Roman" w:hAnsi="Calibri" w:cs="Calibri"/>
-                <w:color w:val="000000"/>
-                <w:sz w:val="22"/>
-              </w:rPr>
-            </w:pPr>
-            <w:r>
-              <w:rPr>
-                <w:rFonts w:ascii="Calibri" w:eastAsia="Times New Roman" w:hAnsi="Calibri" w:cs="Calibri"/>
-                <w:color w:val="000000"/>
-                <w:sz w:val="22"/>
-              </w:rPr>
-              <w:t>Merge</w:t>
-            </w:r>
-          </w:p>
-        </w:tc>
-        <w:tc>
-          <w:tcPr>
-            <w:tcW w:w="960" w:type="dxa"/>
+              <w:jc w:val="right"/>
+              <w:rPr>
+                <w:rFonts w:ascii="Calibri" w:eastAsia="Times New Roman" w:hAnsi="Calibri" w:cs="Calibri"/>
+                <w:color w:val="000000"/>
+                <w:sz w:val="22"/>
+              </w:rPr>
+            </w:pPr>
+            <w:r>
+              <w:rPr>
+                <w:rFonts w:ascii="Calibri" w:eastAsia="Times New Roman" w:hAnsi="Calibri" w:cs="Calibri"/>
+                <w:color w:val="000000"/>
+                <w:sz w:val="22"/>
+              </w:rPr>
+              <w:t>0.004</w:t>
+            </w:r>
+          </w:p>
+        </w:tc>
+        <w:tc>
+          <w:tcPr>
+            <w:tcW w:w="927" w:type="dxa"/>
             <w:shd w:val="clear" w:color="auto" w:fill="auto"/>
             <w:noWrap/>
             <w:vAlign w:val="bottom"/>
@@ -3808,504 +5456,26 @@
           <w:p>
             <w:pPr>
               <w:spacing w:after="0" w:line="240" w:lineRule="auto"/>
-              <w:rPr>
-                <w:rFonts w:ascii="Calibri" w:eastAsia="Times New Roman" w:hAnsi="Calibri" w:cs="Calibri"/>
-                <w:color w:val="000000"/>
-                <w:sz w:val="22"/>
-              </w:rPr>
-            </w:pPr>
-            <w:r>
-              <w:rPr>
-                <w:rFonts w:ascii="Calibri" w:eastAsia="Times New Roman" w:hAnsi="Calibri" w:cs="Calibri"/>
-                <w:color w:val="000000"/>
-                <w:sz w:val="22"/>
-              </w:rPr>
-              <w:t>Random</w:t>
-            </w:r>
-          </w:p>
-        </w:tc>
-        <w:tc>
-          <w:tcPr>
-            <w:tcW w:w="840" w:type="dxa"/>
-            <w:shd w:val="clear" w:color="auto" w:fill="auto"/>
-            <w:noWrap/>
-            <w:vAlign w:val="bottom"/>
-          </w:tcPr>
-          <w:p>
-            <w:pPr>
-              <w:spacing w:after="0" w:line="240" w:lineRule="auto"/>
-              <w:jc w:val="right"/>
-              <w:rPr>
-                <w:rFonts w:ascii="Calibri" w:eastAsia="Times New Roman" w:hAnsi="Calibri" w:cs="Calibri"/>
-                <w:color w:val="000000"/>
-                <w:sz w:val="22"/>
-              </w:rPr>
-            </w:pPr>
-          </w:p>
-        </w:tc>
-        <w:tc>
-          <w:tcPr>
-            <w:tcW w:w="810" w:type="dxa"/>
-            <w:shd w:val="clear" w:color="auto" w:fill="auto"/>
-            <w:noWrap/>
-            <w:vAlign w:val="bottom"/>
-          </w:tcPr>
-          <w:p>
-            <w:pPr>
-              <w:spacing w:after="0" w:line="240" w:lineRule="auto"/>
-              <w:jc w:val="right"/>
-              <w:rPr>
-                <w:rFonts w:ascii="Calibri" w:eastAsia="Times New Roman" w:hAnsi="Calibri" w:cs="Calibri"/>
-                <w:color w:val="000000"/>
-                <w:sz w:val="22"/>
-              </w:rPr>
-            </w:pPr>
-          </w:p>
-        </w:tc>
-        <w:tc>
-          <w:tcPr>
-            <w:tcW w:w="720" w:type="dxa"/>
-            <w:shd w:val="clear" w:color="auto" w:fill="auto"/>
-            <w:noWrap/>
-            <w:vAlign w:val="bottom"/>
-          </w:tcPr>
-          <w:p>
-            <w:pPr>
-              <w:spacing w:after="0" w:line="240" w:lineRule="auto"/>
-              <w:jc w:val="right"/>
-              <w:rPr>
-                <w:rFonts w:ascii="Calibri" w:eastAsia="Times New Roman" w:hAnsi="Calibri" w:cs="Calibri"/>
-                <w:color w:val="000000"/>
-                <w:sz w:val="22"/>
-              </w:rPr>
-            </w:pPr>
-          </w:p>
-        </w:tc>
-        <w:tc>
-          <w:tcPr>
-            <w:tcW w:w="810" w:type="dxa"/>
-            <w:shd w:val="clear" w:color="auto" w:fill="auto"/>
-            <w:noWrap/>
-            <w:vAlign w:val="bottom"/>
-          </w:tcPr>
-          <w:p>
-            <w:pPr>
-              <w:spacing w:after="0" w:line="240" w:lineRule="auto"/>
-              <w:jc w:val="right"/>
-              <w:rPr>
-                <w:rFonts w:ascii="Calibri" w:eastAsia="Times New Roman" w:hAnsi="Calibri" w:cs="Calibri"/>
-                <w:color w:val="000000"/>
-                <w:sz w:val="22"/>
-              </w:rPr>
-            </w:pPr>
-          </w:p>
-        </w:tc>
-        <w:tc>
-          <w:tcPr>
-            <w:tcW w:w="810" w:type="dxa"/>
-            <w:shd w:val="clear" w:color="auto" w:fill="auto"/>
-            <w:noWrap/>
-            <w:vAlign w:val="bottom"/>
-          </w:tcPr>
-          <w:p>
-            <w:pPr>
-              <w:spacing w:after="0" w:line="240" w:lineRule="auto"/>
-              <w:jc w:val="right"/>
-              <w:rPr>
-                <w:rFonts w:ascii="Calibri" w:eastAsia="Times New Roman" w:hAnsi="Calibri" w:cs="Calibri"/>
-                <w:color w:val="000000"/>
-                <w:sz w:val="22"/>
-              </w:rPr>
-            </w:pPr>
-          </w:p>
-        </w:tc>
-        <w:tc>
-          <w:tcPr>
-            <w:tcW w:w="990" w:type="dxa"/>
-            <w:shd w:val="clear" w:color="auto" w:fill="auto"/>
-            <w:noWrap/>
-            <w:vAlign w:val="bottom"/>
-          </w:tcPr>
-          <w:p>
-            <w:pPr>
-              <w:spacing w:after="0" w:line="240" w:lineRule="auto"/>
-              <w:jc w:val="right"/>
-              <w:rPr>
-                <w:rFonts w:ascii="Calibri" w:eastAsia="Times New Roman" w:hAnsi="Calibri" w:cs="Calibri"/>
-                <w:color w:val="000000"/>
-                <w:sz w:val="22"/>
-              </w:rPr>
-            </w:pPr>
-          </w:p>
-        </w:tc>
-        <w:tc>
-          <w:tcPr>
-            <w:tcW w:w="990" w:type="dxa"/>
-            <w:shd w:val="clear" w:color="auto" w:fill="auto"/>
-            <w:noWrap/>
-            <w:vAlign w:val="bottom"/>
-          </w:tcPr>
-          <w:p>
-            <w:pPr>
-              <w:spacing w:after="0" w:line="240" w:lineRule="auto"/>
-              <w:jc w:val="right"/>
-              <w:rPr>
-                <w:rFonts w:ascii="Calibri" w:eastAsia="Times New Roman" w:hAnsi="Calibri" w:cs="Calibri"/>
-                <w:color w:val="000000"/>
-                <w:sz w:val="22"/>
-              </w:rPr>
-            </w:pPr>
-          </w:p>
-        </w:tc>
-        <w:tc>
-          <w:tcPr>
-            <w:tcW w:w="990" w:type="dxa"/>
-            <w:shd w:val="clear" w:color="auto" w:fill="auto"/>
-            <w:noWrap/>
-            <w:vAlign w:val="bottom"/>
-          </w:tcPr>
-          <w:p>
-            <w:pPr>
-              <w:spacing w:after="0" w:line="240" w:lineRule="auto"/>
-              <w:jc w:val="right"/>
-              <w:rPr>
-                <w:rFonts w:ascii="Calibri" w:eastAsia="Times New Roman" w:hAnsi="Calibri" w:cs="Calibri"/>
-                <w:color w:val="000000"/>
-                <w:sz w:val="22"/>
-              </w:rPr>
-            </w:pPr>
-          </w:p>
-        </w:tc>
-      </w:tr>
-      <w:tr>
-        <w:trPr>
-          <w:trHeight w:val="300"/>
-        </w:trPr>
-        <w:tc>
-          <w:tcPr>
-            <w:tcW w:w="1260" w:type="dxa"/>
-            <w:shd w:val="clear" w:color="auto" w:fill="auto"/>
-            <w:noWrap/>
-            <w:vAlign w:val="bottom"/>
-            <w:hideMark/>
-          </w:tcPr>
-          <w:p>
-            <w:pPr>
-              <w:spacing w:after="0" w:line="240" w:lineRule="auto"/>
-              <w:rPr>
-                <w:rFonts w:ascii="Calibri" w:eastAsia="Times New Roman" w:hAnsi="Calibri" w:cs="Calibri"/>
-                <w:color w:val="000000"/>
-                <w:sz w:val="22"/>
-              </w:rPr>
-            </w:pPr>
-            <w:r>
-              <w:rPr>
-                <w:rFonts w:ascii="Calibri" w:eastAsia="Times New Roman" w:hAnsi="Calibri" w:cs="Calibri"/>
-                <w:color w:val="000000"/>
-                <w:sz w:val="22"/>
-              </w:rPr>
-              <w:t>Merge</w:t>
-            </w:r>
-          </w:p>
-        </w:tc>
-        <w:tc>
-          <w:tcPr>
-            <w:tcW w:w="960" w:type="dxa"/>
-            <w:shd w:val="clear" w:color="auto" w:fill="auto"/>
-            <w:noWrap/>
-            <w:vAlign w:val="bottom"/>
-            <w:hideMark/>
-          </w:tcPr>
-          <w:p>
-            <w:pPr>
-              <w:spacing w:after="0" w:line="240" w:lineRule="auto"/>
-              <w:rPr>
-                <w:rFonts w:ascii="Calibri" w:eastAsia="Times New Roman" w:hAnsi="Calibri" w:cs="Calibri"/>
-                <w:color w:val="000000"/>
-                <w:sz w:val="22"/>
-              </w:rPr>
-            </w:pPr>
-            <w:r>
-              <w:rPr>
-                <w:rFonts w:ascii="Calibri" w:eastAsia="Times New Roman" w:hAnsi="Calibri" w:cs="Calibri"/>
-                <w:color w:val="000000"/>
-                <w:sz w:val="22"/>
-              </w:rPr>
-              <w:t>Reverse</w:t>
-            </w:r>
-          </w:p>
-        </w:tc>
-        <w:tc>
-          <w:tcPr>
-            <w:tcW w:w="840" w:type="dxa"/>
-            <w:shd w:val="clear" w:color="auto" w:fill="auto"/>
-            <w:noWrap/>
-            <w:vAlign w:val="bottom"/>
-          </w:tcPr>
-          <w:p>
-            <w:pPr>
-              <w:spacing w:after="0" w:line="240" w:lineRule="auto"/>
-              <w:jc w:val="right"/>
-              <w:rPr>
-                <w:rFonts w:ascii="Calibri" w:eastAsia="Times New Roman" w:hAnsi="Calibri" w:cs="Calibri"/>
-                <w:color w:val="000000"/>
-                <w:sz w:val="22"/>
-              </w:rPr>
-            </w:pPr>
-          </w:p>
-        </w:tc>
-        <w:tc>
-          <w:tcPr>
-            <w:tcW w:w="810" w:type="dxa"/>
-            <w:shd w:val="clear" w:color="auto" w:fill="auto"/>
-            <w:noWrap/>
-            <w:vAlign w:val="bottom"/>
-          </w:tcPr>
-          <w:p>
-            <w:pPr>
-              <w:spacing w:after="0" w:line="240" w:lineRule="auto"/>
-              <w:jc w:val="right"/>
-              <w:rPr>
-                <w:rFonts w:ascii="Calibri" w:eastAsia="Times New Roman" w:hAnsi="Calibri" w:cs="Calibri"/>
-                <w:color w:val="000000"/>
-                <w:sz w:val="22"/>
-              </w:rPr>
-            </w:pPr>
-          </w:p>
-        </w:tc>
-        <w:tc>
-          <w:tcPr>
-            <w:tcW w:w="720" w:type="dxa"/>
-            <w:shd w:val="clear" w:color="auto" w:fill="auto"/>
-            <w:noWrap/>
-            <w:vAlign w:val="bottom"/>
-          </w:tcPr>
-          <w:p>
-            <w:pPr>
-              <w:spacing w:after="0" w:line="240" w:lineRule="auto"/>
-              <w:jc w:val="right"/>
-              <w:rPr>
-                <w:rFonts w:ascii="Calibri" w:eastAsia="Times New Roman" w:hAnsi="Calibri" w:cs="Calibri"/>
-                <w:color w:val="000000"/>
-                <w:sz w:val="22"/>
-              </w:rPr>
-            </w:pPr>
-          </w:p>
-        </w:tc>
-        <w:tc>
-          <w:tcPr>
-            <w:tcW w:w="810" w:type="dxa"/>
-            <w:shd w:val="clear" w:color="auto" w:fill="auto"/>
-            <w:noWrap/>
-            <w:vAlign w:val="bottom"/>
-          </w:tcPr>
-          <w:p>
-            <w:pPr>
-              <w:spacing w:after="0" w:line="240" w:lineRule="auto"/>
-              <w:jc w:val="right"/>
-              <w:rPr>
-                <w:rFonts w:ascii="Calibri" w:eastAsia="Times New Roman" w:hAnsi="Calibri" w:cs="Calibri"/>
-                <w:color w:val="000000"/>
-                <w:sz w:val="22"/>
-              </w:rPr>
-            </w:pPr>
-          </w:p>
-        </w:tc>
-        <w:tc>
-          <w:tcPr>
-            <w:tcW w:w="810" w:type="dxa"/>
-            <w:shd w:val="clear" w:color="auto" w:fill="auto"/>
-            <w:noWrap/>
-            <w:vAlign w:val="bottom"/>
-          </w:tcPr>
-          <w:p>
-            <w:pPr>
-              <w:spacing w:after="0" w:line="240" w:lineRule="auto"/>
-              <w:jc w:val="right"/>
-              <w:rPr>
-                <w:rFonts w:ascii="Calibri" w:eastAsia="Times New Roman" w:hAnsi="Calibri" w:cs="Calibri"/>
-                <w:color w:val="000000"/>
-                <w:sz w:val="22"/>
-              </w:rPr>
-            </w:pPr>
-          </w:p>
-        </w:tc>
-        <w:tc>
-          <w:tcPr>
-            <w:tcW w:w="990" w:type="dxa"/>
-            <w:shd w:val="clear" w:color="auto" w:fill="auto"/>
-            <w:noWrap/>
-            <w:vAlign w:val="bottom"/>
-          </w:tcPr>
-          <w:p>
-            <w:pPr>
-              <w:spacing w:after="0" w:line="240" w:lineRule="auto"/>
-              <w:jc w:val="right"/>
-              <w:rPr>
-                <w:rFonts w:ascii="Calibri" w:eastAsia="Times New Roman" w:hAnsi="Calibri" w:cs="Calibri"/>
-                <w:color w:val="000000"/>
-                <w:sz w:val="22"/>
-              </w:rPr>
-            </w:pPr>
-          </w:p>
-        </w:tc>
-        <w:tc>
-          <w:tcPr>
-            <w:tcW w:w="990" w:type="dxa"/>
-            <w:shd w:val="clear" w:color="auto" w:fill="auto"/>
-            <w:noWrap/>
-            <w:vAlign w:val="bottom"/>
-          </w:tcPr>
-          <w:p>
-            <w:pPr>
-              <w:spacing w:after="0" w:line="240" w:lineRule="auto"/>
-              <w:jc w:val="right"/>
-              <w:rPr>
-                <w:rFonts w:ascii="Calibri" w:eastAsia="Times New Roman" w:hAnsi="Calibri" w:cs="Calibri"/>
-                <w:color w:val="000000"/>
-                <w:sz w:val="22"/>
-              </w:rPr>
-            </w:pPr>
-          </w:p>
-        </w:tc>
-        <w:tc>
-          <w:tcPr>
-            <w:tcW w:w="990" w:type="dxa"/>
-            <w:shd w:val="clear" w:color="auto" w:fill="auto"/>
-            <w:noWrap/>
-            <w:vAlign w:val="bottom"/>
-          </w:tcPr>
-          <w:p>
-            <w:pPr>
-              <w:spacing w:after="0" w:line="240" w:lineRule="auto"/>
-              <w:jc w:val="right"/>
-              <w:rPr>
-                <w:rFonts w:ascii="Calibri" w:eastAsia="Times New Roman" w:hAnsi="Calibri" w:cs="Calibri"/>
-                <w:color w:val="000000"/>
-                <w:sz w:val="22"/>
-              </w:rPr>
-            </w:pPr>
-          </w:p>
-        </w:tc>
-      </w:tr>
-      <w:tr>
-        <w:trPr>
-          <w:trHeight w:val="300"/>
-        </w:trPr>
-        <w:tc>
-          <w:tcPr>
-            <w:tcW w:w="1260" w:type="dxa"/>
-            <w:shd w:val="clear" w:color="auto" w:fill="auto"/>
-            <w:noWrap/>
-            <w:vAlign w:val="bottom"/>
-            <w:hideMark/>
-          </w:tcPr>
-          <w:p>
-            <w:pPr>
-              <w:spacing w:after="0" w:line="240" w:lineRule="auto"/>
-              <w:rPr>
-                <w:rFonts w:ascii="Calibri" w:eastAsia="Times New Roman" w:hAnsi="Calibri" w:cs="Calibri"/>
-                <w:color w:val="000000"/>
-                <w:sz w:val="22"/>
-              </w:rPr>
-            </w:pPr>
-            <w:r>
-              <w:rPr>
-                <w:rFonts w:ascii="Calibri" w:eastAsia="Times New Roman" w:hAnsi="Calibri" w:cs="Calibri"/>
-                <w:color w:val="000000"/>
-                <w:sz w:val="22"/>
-              </w:rPr>
-              <w:t>Quick</w:t>
-            </w:r>
-          </w:p>
-        </w:tc>
-        <w:tc>
-          <w:tcPr>
-            <w:tcW w:w="960" w:type="dxa"/>
-            <w:shd w:val="clear" w:color="auto" w:fill="auto"/>
-            <w:noWrap/>
-            <w:vAlign w:val="bottom"/>
-            <w:hideMark/>
-          </w:tcPr>
-          <w:p>
-            <w:pPr>
-              <w:spacing w:after="0" w:line="240" w:lineRule="auto"/>
-              <w:rPr>
-                <w:rFonts w:ascii="Calibri" w:eastAsia="Times New Roman" w:hAnsi="Calibri" w:cs="Calibri"/>
-                <w:color w:val="000000"/>
-                <w:sz w:val="22"/>
-              </w:rPr>
-            </w:pPr>
-            <w:r>
-              <w:rPr>
-                <w:rFonts w:ascii="Calibri" w:eastAsia="Times New Roman" w:hAnsi="Calibri" w:cs="Calibri"/>
-                <w:color w:val="000000"/>
-                <w:sz w:val="22"/>
-              </w:rPr>
-              <w:t>Inorder</w:t>
-            </w:r>
-          </w:p>
-        </w:tc>
-        <w:tc>
-          <w:tcPr>
-            <w:tcW w:w="840" w:type="dxa"/>
-            <w:shd w:val="clear" w:color="auto" w:fill="auto"/>
-            <w:noWrap/>
-            <w:vAlign w:val="bottom"/>
-            <w:hideMark/>
-          </w:tcPr>
-          <w:p>
-            <w:pPr>
-              <w:spacing w:after="0" w:line="240" w:lineRule="auto"/>
-              <w:rPr>
-                <w:rFonts w:ascii="Calibri" w:eastAsia="Times New Roman" w:hAnsi="Calibri" w:cs="Calibri"/>
-                <w:color w:val="000000"/>
-                <w:sz w:val="22"/>
-              </w:rPr>
-            </w:pPr>
-          </w:p>
-        </w:tc>
-        <w:tc>
-          <w:tcPr>
-            <w:tcW w:w="810" w:type="dxa"/>
-            <w:shd w:val="clear" w:color="auto" w:fill="auto"/>
-            <w:noWrap/>
-            <w:vAlign w:val="bottom"/>
-            <w:hideMark/>
-          </w:tcPr>
-          <w:p>
-            <w:pPr>
-              <w:spacing w:after="0" w:line="240" w:lineRule="auto"/>
-              <w:rPr>
-                <w:rFonts w:ascii="Times New Roman" w:eastAsia="Times New Roman" w:hAnsi="Times New Roman" w:cs="Times New Roman"/>
+              <w:jc w:val="right"/>
+              <w:rPr>
+                <w:rFonts w:eastAsia="Times New Roman" w:cs="Times New Roman"/>
                 <w:sz w:val="20"/>
                 <w:szCs w:val="20"/>
               </w:rPr>
             </w:pPr>
-          </w:p>
-        </w:tc>
-        <w:tc>
-          <w:tcPr>
-            <w:tcW w:w="720" w:type="dxa"/>
-            <w:shd w:val="clear" w:color="auto" w:fill="auto"/>
-            <w:noWrap/>
-            <w:vAlign w:val="bottom"/>
-            <w:hideMark/>
-          </w:tcPr>
-          <w:p>
-            <w:pPr>
-              <w:spacing w:after="0" w:line="240" w:lineRule="auto"/>
-              <w:rPr>
-                <w:rFonts w:ascii="Times New Roman" w:eastAsia="Times New Roman" w:hAnsi="Times New Roman" w:cs="Times New Roman"/>
+            <w:r>
+              <w:rPr>
+                <w:rFonts w:eastAsia="Times New Roman" w:cs="Times New Roman"/>
                 <w:sz w:val="20"/>
                 <w:szCs w:val="20"/>
               </w:rPr>
-            </w:pPr>
-          </w:p>
-        </w:tc>
-        <w:tc>
-          <w:tcPr>
-            <w:tcW w:w="810" w:type="dxa"/>
+              <w:t>0.009</w:t>
+            </w:r>
+          </w:p>
+        </w:tc>
+        <w:tc>
+          <w:tcPr>
+            <w:tcW w:w="720" w:type="dxa"/>
             <w:shd w:val="clear" w:color="auto" w:fill="auto"/>
             <w:noWrap/>
             <w:vAlign w:val="bottom"/>
@@ -4314,36 +5484,26 @@
           <w:p>
             <w:pPr>
               <w:spacing w:after="0" w:line="240" w:lineRule="auto"/>
-              <w:rPr>
-                <w:rFonts w:ascii="Times New Roman" w:eastAsia="Times New Roman" w:hAnsi="Times New Roman" w:cs="Times New Roman"/>
+              <w:jc w:val="right"/>
+              <w:rPr>
+                <w:rFonts w:eastAsia="Times New Roman" w:cs="Times New Roman"/>
                 <w:sz w:val="20"/>
                 <w:szCs w:val="20"/>
               </w:rPr>
             </w:pPr>
-          </w:p>
-        </w:tc>
-        <w:tc>
-          <w:tcPr>
-            <w:tcW w:w="810" w:type="dxa"/>
-            <w:shd w:val="clear" w:color="auto" w:fill="auto"/>
-            <w:noWrap/>
-            <w:vAlign w:val="bottom"/>
-            <w:hideMark/>
-          </w:tcPr>
-          <w:p>
-            <w:pPr>
-              <w:spacing w:after="0" w:line="240" w:lineRule="auto"/>
-              <w:rPr>
-                <w:rFonts w:ascii="Times New Roman" w:eastAsia="Times New Roman" w:hAnsi="Times New Roman" w:cs="Times New Roman"/>
+            <w:r>
+              <w:rPr>
+                <w:rFonts w:eastAsia="Times New Roman" w:cs="Times New Roman"/>
                 <w:sz w:val="20"/>
                 <w:szCs w:val="20"/>
               </w:rPr>
-            </w:pPr>
-          </w:p>
-        </w:tc>
-        <w:tc>
-          <w:tcPr>
-            <w:tcW w:w="990" w:type="dxa"/>
+              <w:t>0.02</w:t>
+            </w:r>
+          </w:p>
+        </w:tc>
+        <w:tc>
+          <w:tcPr>
+            <w:tcW w:w="810" w:type="dxa"/>
             <w:shd w:val="clear" w:color="auto" w:fill="auto"/>
             <w:noWrap/>
             <w:vAlign w:val="bottom"/>
@@ -4352,36 +5512,26 @@
           <w:p>
             <w:pPr>
               <w:spacing w:after="0" w:line="240" w:lineRule="auto"/>
-              <w:rPr>
-                <w:rFonts w:ascii="Times New Roman" w:eastAsia="Times New Roman" w:hAnsi="Times New Roman" w:cs="Times New Roman"/>
+              <w:jc w:val="right"/>
+              <w:rPr>
+                <w:rFonts w:eastAsia="Times New Roman" w:cs="Times New Roman"/>
                 <w:sz w:val="20"/>
                 <w:szCs w:val="20"/>
               </w:rPr>
             </w:pPr>
-          </w:p>
-        </w:tc>
-        <w:tc>
-          <w:tcPr>
-            <w:tcW w:w="990" w:type="dxa"/>
-            <w:shd w:val="clear" w:color="auto" w:fill="auto"/>
-            <w:noWrap/>
-            <w:vAlign w:val="bottom"/>
-            <w:hideMark/>
-          </w:tcPr>
-          <w:p>
-            <w:pPr>
-              <w:spacing w:after="0" w:line="240" w:lineRule="auto"/>
-              <w:rPr>
-                <w:rFonts w:ascii="Times New Roman" w:eastAsia="Times New Roman" w:hAnsi="Times New Roman" w:cs="Times New Roman"/>
+            <w:r>
+              <w:rPr>
+                <w:rFonts w:eastAsia="Times New Roman" w:cs="Times New Roman"/>
                 <w:sz w:val="20"/>
                 <w:szCs w:val="20"/>
               </w:rPr>
-            </w:pPr>
-          </w:p>
-        </w:tc>
-        <w:tc>
-          <w:tcPr>
-            <w:tcW w:w="990" w:type="dxa"/>
+              <w:t>0.035</w:t>
+            </w:r>
+          </w:p>
+        </w:tc>
+        <w:tc>
+          <w:tcPr>
+            <w:tcW w:w="941" w:type="dxa"/>
             <w:shd w:val="clear" w:color="auto" w:fill="auto"/>
             <w:noWrap/>
             <w:vAlign w:val="bottom"/>
@@ -4390,114 +5540,26 @@
           <w:p>
             <w:pPr>
               <w:spacing w:after="0" w:line="240" w:lineRule="auto"/>
-              <w:rPr>
-                <w:rFonts w:ascii="Times New Roman" w:eastAsia="Times New Roman" w:hAnsi="Times New Roman" w:cs="Times New Roman"/>
+              <w:jc w:val="right"/>
+              <w:rPr>
+                <w:rFonts w:eastAsia="Times New Roman" w:cs="Times New Roman"/>
                 <w:sz w:val="20"/>
                 <w:szCs w:val="20"/>
               </w:rPr>
             </w:pPr>
-          </w:p>
-        </w:tc>
-      </w:tr>
-      <w:tr>
-        <w:trPr>
-          <w:trHeight w:val="300"/>
-        </w:trPr>
-        <w:tc>
-          <w:tcPr>
-            <w:tcW w:w="1260" w:type="dxa"/>
-            <w:shd w:val="clear" w:color="auto" w:fill="auto"/>
-            <w:noWrap/>
-            <w:vAlign w:val="bottom"/>
-            <w:hideMark/>
-          </w:tcPr>
-          <w:p>
-            <w:pPr>
-              <w:spacing w:after="0" w:line="240" w:lineRule="auto"/>
-              <w:rPr>
-                <w:rFonts w:ascii="Calibri" w:eastAsia="Times New Roman" w:hAnsi="Calibri" w:cs="Calibri"/>
-                <w:color w:val="000000"/>
-                <w:sz w:val="22"/>
-              </w:rPr>
-            </w:pPr>
-            <w:r>
-              <w:rPr>
-                <w:rFonts w:ascii="Calibri" w:eastAsia="Times New Roman" w:hAnsi="Calibri" w:cs="Calibri"/>
-                <w:color w:val="000000"/>
-                <w:sz w:val="22"/>
-              </w:rPr>
-              <w:t>Quick</w:t>
-            </w:r>
-          </w:p>
-        </w:tc>
-        <w:tc>
-          <w:tcPr>
-            <w:tcW w:w="960" w:type="dxa"/>
-            <w:shd w:val="clear" w:color="auto" w:fill="auto"/>
-            <w:noWrap/>
-            <w:vAlign w:val="bottom"/>
-            <w:hideMark/>
-          </w:tcPr>
-          <w:p>
-            <w:pPr>
-              <w:spacing w:after="0" w:line="240" w:lineRule="auto"/>
-              <w:rPr>
-                <w:rFonts w:ascii="Calibri" w:eastAsia="Times New Roman" w:hAnsi="Calibri" w:cs="Calibri"/>
-                <w:color w:val="000000"/>
-                <w:sz w:val="22"/>
-              </w:rPr>
-            </w:pPr>
-            <w:r>
-              <w:rPr>
-                <w:rFonts w:ascii="Calibri" w:eastAsia="Times New Roman" w:hAnsi="Calibri" w:cs="Calibri"/>
-                <w:color w:val="000000"/>
-                <w:sz w:val="22"/>
-              </w:rPr>
-              <w:t>Random</w:t>
-            </w:r>
-          </w:p>
-        </w:tc>
-        <w:tc>
-          <w:tcPr>
-            <w:tcW w:w="840" w:type="dxa"/>
-            <w:shd w:val="clear" w:color="auto" w:fill="auto"/>
-            <w:noWrap/>
-            <w:vAlign w:val="bottom"/>
-            <w:hideMark/>
-          </w:tcPr>
-          <w:p>
-            <w:pPr>
-              <w:spacing w:after="0" w:line="240" w:lineRule="auto"/>
-              <w:rPr>
-                <w:rFonts w:ascii="Calibri" w:eastAsia="Times New Roman" w:hAnsi="Calibri" w:cs="Calibri"/>
-                <w:color w:val="000000"/>
-                <w:sz w:val="22"/>
-              </w:rPr>
-            </w:pPr>
-          </w:p>
-        </w:tc>
-        <w:tc>
-          <w:tcPr>
-            <w:tcW w:w="810" w:type="dxa"/>
-            <w:shd w:val="clear" w:color="auto" w:fill="auto"/>
-            <w:noWrap/>
-            <w:vAlign w:val="bottom"/>
-            <w:hideMark/>
-          </w:tcPr>
-          <w:p>
-            <w:pPr>
-              <w:spacing w:after="0" w:line="240" w:lineRule="auto"/>
-              <w:rPr>
-                <w:rFonts w:ascii="Times New Roman" w:eastAsia="Times New Roman" w:hAnsi="Times New Roman" w:cs="Times New Roman"/>
+            <w:r>
+              <w:rPr>
+                <w:rFonts w:eastAsia="Times New Roman" w:cs="Times New Roman"/>
                 <w:sz w:val="20"/>
                 <w:szCs w:val="20"/>
               </w:rPr>
-            </w:pPr>
-          </w:p>
-        </w:tc>
-        <w:tc>
-          <w:tcPr>
-            <w:tcW w:w="720" w:type="dxa"/>
+              <w:t>0.382</w:t>
+            </w:r>
+          </w:p>
+        </w:tc>
+        <w:tc>
+          <w:tcPr>
+            <w:tcW w:w="990" w:type="dxa"/>
             <w:shd w:val="clear" w:color="auto" w:fill="auto"/>
             <w:noWrap/>
             <w:vAlign w:val="bottom"/>
@@ -4506,36 +5568,26 @@
           <w:p>
             <w:pPr>
               <w:spacing w:after="0" w:line="240" w:lineRule="auto"/>
-              <w:rPr>
-                <w:rFonts w:ascii="Times New Roman" w:eastAsia="Times New Roman" w:hAnsi="Times New Roman" w:cs="Times New Roman"/>
+              <w:jc w:val="right"/>
+              <w:rPr>
+                <w:rFonts w:eastAsia="Times New Roman" w:cs="Times New Roman"/>
                 <w:sz w:val="20"/>
                 <w:szCs w:val="20"/>
               </w:rPr>
             </w:pPr>
-          </w:p>
-        </w:tc>
-        <w:tc>
-          <w:tcPr>
-            <w:tcW w:w="810" w:type="dxa"/>
-            <w:shd w:val="clear" w:color="auto" w:fill="auto"/>
-            <w:noWrap/>
-            <w:vAlign w:val="bottom"/>
-            <w:hideMark/>
-          </w:tcPr>
-          <w:p>
-            <w:pPr>
-              <w:spacing w:after="0" w:line="240" w:lineRule="auto"/>
-              <w:rPr>
-                <w:rFonts w:ascii="Times New Roman" w:eastAsia="Times New Roman" w:hAnsi="Times New Roman" w:cs="Times New Roman"/>
+            <w:r>
+              <w:rPr>
+                <w:rFonts w:eastAsia="Times New Roman" w:cs="Times New Roman"/>
                 <w:sz w:val="20"/>
                 <w:szCs w:val="20"/>
               </w:rPr>
-            </w:pPr>
-          </w:p>
-        </w:tc>
-        <w:tc>
-          <w:tcPr>
-            <w:tcW w:w="810" w:type="dxa"/>
+              <w:t>0.733</w:t>
+            </w:r>
+          </w:p>
+        </w:tc>
+        <w:tc>
+          <w:tcPr>
+            <w:tcW w:w="1053" w:type="dxa"/>
             <w:shd w:val="clear" w:color="auto" w:fill="auto"/>
             <w:noWrap/>
             <w:vAlign w:val="bottom"/>
@@ -4544,31 +5596,21 @@
           <w:p>
             <w:pPr>
               <w:spacing w:after="0" w:line="240" w:lineRule="auto"/>
-              <w:rPr>
-                <w:rFonts w:ascii="Times New Roman" w:eastAsia="Times New Roman" w:hAnsi="Times New Roman" w:cs="Times New Roman"/>
+              <w:jc w:val="right"/>
+              <w:rPr>
+                <w:rFonts w:eastAsia="Times New Roman" w:cs="Times New Roman"/>
                 <w:sz w:val="20"/>
                 <w:szCs w:val="20"/>
               </w:rPr>
             </w:pPr>
-          </w:p>
-        </w:tc>
-        <w:tc>
-          <w:tcPr>
-            <w:tcW w:w="990" w:type="dxa"/>
-            <w:shd w:val="clear" w:color="auto" w:fill="auto"/>
-            <w:noWrap/>
-            <w:vAlign w:val="bottom"/>
-            <w:hideMark/>
-          </w:tcPr>
-          <w:p>
-            <w:pPr>
-              <w:spacing w:after="0" w:line="240" w:lineRule="auto"/>
-              <w:rPr>
-                <w:rFonts w:ascii="Times New Roman" w:eastAsia="Times New Roman" w:hAnsi="Times New Roman" w:cs="Times New Roman"/>
+            <w:r>
+              <w:rPr>
+                <w:rFonts w:eastAsia="Times New Roman" w:cs="Times New Roman"/>
                 <w:sz w:val="20"/>
                 <w:szCs w:val="20"/>
               </w:rPr>
-            </w:pPr>
+              <w:t>4.442</w:t>
+            </w:r>
           </w:p>
         </w:tc>
         <w:tc>
@@ -4582,242 +5624,21 @@
           <w:p>
             <w:pPr>
               <w:spacing w:after="0" w:line="240" w:lineRule="auto"/>
-              <w:rPr>
-                <w:rFonts w:ascii="Times New Roman" w:eastAsia="Times New Roman" w:hAnsi="Times New Roman" w:cs="Times New Roman"/>
+              <w:jc w:val="right"/>
+              <w:rPr>
+                <w:rFonts w:eastAsia="Times New Roman" w:cs="Times New Roman"/>
                 <w:sz w:val="20"/>
                 <w:szCs w:val="20"/>
               </w:rPr>
             </w:pPr>
-          </w:p>
-        </w:tc>
-        <w:tc>
-          <w:tcPr>
-            <w:tcW w:w="990" w:type="dxa"/>
-            <w:shd w:val="clear" w:color="auto" w:fill="auto"/>
-            <w:noWrap/>
-            <w:vAlign w:val="bottom"/>
-            <w:hideMark/>
-          </w:tcPr>
-          <w:p>
-            <w:pPr>
-              <w:spacing w:after="0" w:line="240" w:lineRule="auto"/>
-              <w:rPr>
-                <w:rFonts w:ascii="Times New Roman" w:eastAsia="Times New Roman" w:hAnsi="Times New Roman" w:cs="Times New Roman"/>
+            <w:r>
+              <w:rPr>
+                <w:rFonts w:eastAsia="Times New Roman" w:cs="Times New Roman"/>
                 <w:sz w:val="20"/>
                 <w:szCs w:val="20"/>
               </w:rPr>
-            </w:pPr>
-          </w:p>
-        </w:tc>
-      </w:tr>
-      <w:tr>
-        <w:trPr>
-          <w:trHeight w:val="300"/>
-        </w:trPr>
-        <w:tc>
-          <w:tcPr>
-            <w:tcW w:w="1260" w:type="dxa"/>
-            <w:shd w:val="clear" w:color="auto" w:fill="auto"/>
-            <w:noWrap/>
-            <w:vAlign w:val="bottom"/>
-            <w:hideMark/>
-          </w:tcPr>
-          <w:p>
-            <w:pPr>
-              <w:spacing w:after="0" w:line="240" w:lineRule="auto"/>
-              <w:rPr>
-                <w:rFonts w:ascii="Calibri" w:eastAsia="Times New Roman" w:hAnsi="Calibri" w:cs="Calibri"/>
-                <w:color w:val="000000"/>
-                <w:sz w:val="22"/>
-              </w:rPr>
-            </w:pPr>
-            <w:r>
-              <w:rPr>
-                <w:rFonts w:ascii="Calibri" w:eastAsia="Times New Roman" w:hAnsi="Calibri" w:cs="Calibri"/>
-                <w:color w:val="000000"/>
-                <w:sz w:val="22"/>
-              </w:rPr>
-              <w:t>Quick</w:t>
-            </w:r>
-          </w:p>
-        </w:tc>
-        <w:tc>
-          <w:tcPr>
-            <w:tcW w:w="960" w:type="dxa"/>
-            <w:shd w:val="clear" w:color="auto" w:fill="auto"/>
-            <w:noWrap/>
-            <w:vAlign w:val="bottom"/>
-            <w:hideMark/>
-          </w:tcPr>
-          <w:p>
-            <w:pPr>
-              <w:spacing w:after="0" w:line="240" w:lineRule="auto"/>
-              <w:rPr>
-                <w:rFonts w:ascii="Calibri" w:eastAsia="Times New Roman" w:hAnsi="Calibri" w:cs="Calibri"/>
-                <w:color w:val="000000"/>
-                <w:sz w:val="22"/>
-              </w:rPr>
-            </w:pPr>
-            <w:r>
-              <w:rPr>
-                <w:rFonts w:ascii="Calibri" w:eastAsia="Times New Roman" w:hAnsi="Calibri" w:cs="Calibri"/>
-                <w:color w:val="000000"/>
-                <w:sz w:val="22"/>
-              </w:rPr>
-              <w:t>Reverse</w:t>
-            </w:r>
-          </w:p>
-        </w:tc>
-        <w:tc>
-          <w:tcPr>
-            <w:tcW w:w="840" w:type="dxa"/>
-            <w:shd w:val="clear" w:color="auto" w:fill="auto"/>
-            <w:noWrap/>
-            <w:vAlign w:val="bottom"/>
-            <w:hideMark/>
-          </w:tcPr>
-          <w:p>
-            <w:pPr>
-              <w:spacing w:after="0" w:line="240" w:lineRule="auto"/>
-              <w:rPr>
-                <w:rFonts w:ascii="Calibri" w:eastAsia="Times New Roman" w:hAnsi="Calibri" w:cs="Calibri"/>
-                <w:color w:val="000000"/>
-                <w:sz w:val="22"/>
-              </w:rPr>
-            </w:pPr>
-          </w:p>
-        </w:tc>
-        <w:tc>
-          <w:tcPr>
-            <w:tcW w:w="810" w:type="dxa"/>
-            <w:shd w:val="clear" w:color="auto" w:fill="auto"/>
-            <w:noWrap/>
-            <w:vAlign w:val="bottom"/>
-            <w:hideMark/>
-          </w:tcPr>
-          <w:p>
-            <w:pPr>
-              <w:spacing w:after="0" w:line="240" w:lineRule="auto"/>
-              <w:rPr>
-                <w:rFonts w:ascii="Times New Roman" w:eastAsia="Times New Roman" w:hAnsi="Times New Roman" w:cs="Times New Roman"/>
-                <w:sz w:val="20"/>
-                <w:szCs w:val="20"/>
-              </w:rPr>
-            </w:pPr>
-          </w:p>
-        </w:tc>
-        <w:tc>
-          <w:tcPr>
-            <w:tcW w:w="720" w:type="dxa"/>
-            <w:shd w:val="clear" w:color="auto" w:fill="auto"/>
-            <w:noWrap/>
-            <w:vAlign w:val="bottom"/>
-            <w:hideMark/>
-          </w:tcPr>
-          <w:p>
-            <w:pPr>
-              <w:spacing w:after="0" w:line="240" w:lineRule="auto"/>
-              <w:rPr>
-                <w:rFonts w:ascii="Times New Roman" w:eastAsia="Times New Roman" w:hAnsi="Times New Roman" w:cs="Times New Roman"/>
-                <w:sz w:val="20"/>
-                <w:szCs w:val="20"/>
-              </w:rPr>
-            </w:pPr>
-          </w:p>
-        </w:tc>
-        <w:tc>
-          <w:tcPr>
-            <w:tcW w:w="810" w:type="dxa"/>
-            <w:shd w:val="clear" w:color="auto" w:fill="auto"/>
-            <w:noWrap/>
-            <w:vAlign w:val="bottom"/>
-            <w:hideMark/>
-          </w:tcPr>
-          <w:p>
-            <w:pPr>
-              <w:spacing w:after="0" w:line="240" w:lineRule="auto"/>
-              <w:rPr>
-                <w:rFonts w:ascii="Times New Roman" w:eastAsia="Times New Roman" w:hAnsi="Times New Roman" w:cs="Times New Roman"/>
-                <w:sz w:val="20"/>
-                <w:szCs w:val="20"/>
-              </w:rPr>
-            </w:pPr>
-          </w:p>
-        </w:tc>
-        <w:tc>
-          <w:tcPr>
-            <w:tcW w:w="810" w:type="dxa"/>
-            <w:shd w:val="clear" w:color="auto" w:fill="auto"/>
-            <w:noWrap/>
-            <w:vAlign w:val="bottom"/>
-            <w:hideMark/>
-          </w:tcPr>
-          <w:p>
-            <w:pPr>
-              <w:spacing w:after="0" w:line="240" w:lineRule="auto"/>
-              <w:rPr>
-                <w:rFonts w:ascii="Times New Roman" w:eastAsia="Times New Roman" w:hAnsi="Times New Roman" w:cs="Times New Roman"/>
-                <w:sz w:val="20"/>
-                <w:szCs w:val="20"/>
-              </w:rPr>
-            </w:pPr>
-          </w:p>
-        </w:tc>
-        <w:tc>
-          <w:tcPr>
-            <w:tcW w:w="990" w:type="dxa"/>
-            <w:shd w:val="clear" w:color="auto" w:fill="auto"/>
-            <w:noWrap/>
-            <w:vAlign w:val="bottom"/>
-            <w:hideMark/>
-          </w:tcPr>
-          <w:p>
-            <w:pPr>
-              <w:spacing w:after="0" w:line="240" w:lineRule="auto"/>
-              <w:rPr>
-                <w:rFonts w:ascii="Times New Roman" w:eastAsia="Times New Roman" w:hAnsi="Times New Roman" w:cs="Times New Roman"/>
-                <w:sz w:val="20"/>
-                <w:szCs w:val="20"/>
-              </w:rPr>
-            </w:pPr>
-          </w:p>
-        </w:tc>
-        <w:tc>
-          <w:tcPr>
-            <w:tcW w:w="990" w:type="dxa"/>
-            <w:shd w:val="clear" w:color="auto" w:fill="auto"/>
-            <w:noWrap/>
-            <w:vAlign w:val="bottom"/>
-            <w:hideMark/>
-          </w:tcPr>
-          <w:p>
-            <w:pPr>
-              <w:spacing w:after="0" w:line="240" w:lineRule="auto"/>
-              <w:rPr>
-                <w:rFonts w:ascii="Times New Roman" w:eastAsia="Times New Roman" w:hAnsi="Times New Roman" w:cs="Times New Roman"/>
-                <w:sz w:val="20"/>
-                <w:szCs w:val="20"/>
-              </w:rPr>
-            </w:pPr>
-          </w:p>
-        </w:tc>
-        <w:tc>
-          <w:tcPr>
-            <w:tcW w:w="990" w:type="dxa"/>
-            <w:shd w:val="clear" w:color="auto" w:fill="auto"/>
-            <w:noWrap/>
-            <w:vAlign w:val="bottom"/>
-            <w:hideMark/>
-          </w:tcPr>
-          <w:p>
-            <w:pPr>
-              <w:spacing w:after="0" w:line="240" w:lineRule="auto"/>
-              <w:rPr>
-                <w:rFonts w:ascii="Times New Roman" w:eastAsia="Times New Roman" w:hAnsi="Times New Roman" w:cs="Times New Roman"/>
-                <w:sz w:val="20"/>
-                <w:szCs w:val="20"/>
-              </w:rPr>
-            </w:pPr>
+              <w:t>8.267</w:t>
+            </w:r>
           </w:p>
         </w:tc>
       </w:tr>
@@ -4835,17 +5656,191 @@
     <w:p>
       <w:pPr>
         <w:rPr>
+          <w:color w:val="BFBFBF" w:themeColor="background1" w:themeShade="BF"/>
           <w:sz w:val="20"/>
           <w:szCs w:val="20"/>
         </w:rPr>
       </w:pPr>
       <w:r>
         <w:rPr>
+          <w:color w:val="BFBFBF" w:themeColor="background1" w:themeShade="BF"/>
           <w:sz w:val="20"/>
           <w:szCs w:val="20"/>
         </w:rPr>
-        <w:br w:type="page"/>
-      </w:r>
+        <w:t xml:space="preserve">// NOTES: </w:t>
+      </w:r>
+    </w:p>
+    <w:p>
+      <w:pPr>
+        <w:rPr>
+          <w:color w:val="BFBFBF" w:themeColor="background1" w:themeShade="BF"/>
+          <w:sz w:val="20"/>
+          <w:szCs w:val="20"/>
+        </w:rPr>
+      </w:pPr>
+      <w:r>
+        <w:rPr>
+          <w:color w:val="BFBFBF" w:themeColor="background1" w:themeShade="BF"/>
+          <w:sz w:val="20"/>
+          <w:szCs w:val="20"/>
+        </w:rPr>
+        <w:t xml:space="preserve">The number of comparisons insertion sort took on </w:t>
+      </w:r>
+      <w:r>
+        <w:rPr>
+          <w:color w:val="BFBFBF" w:themeColor="background1" w:themeShade="BF"/>
+          <w:sz w:val="20"/>
+          <w:szCs w:val="20"/>
+        </w:rPr>
+        <w:t>i</w:t>
+      </w:r>
+      <w:r>
+        <w:rPr>
+          <w:color w:val="BFBFBF" w:themeColor="background1" w:themeShade="BF"/>
+          <w:sz w:val="20"/>
+          <w:szCs w:val="20"/>
+        </w:rPr>
+        <w:t>n</w:t>
+      </w:r>
+      <w:r>
+        <w:rPr>
+          <w:color w:val="BFBFBF" w:themeColor="background1" w:themeShade="BF"/>
+          <w:sz w:val="20"/>
+          <w:szCs w:val="20"/>
+        </w:rPr>
+        <w:t xml:space="preserve"> </w:t>
+      </w:r>
+      <w:r>
+        <w:rPr>
+          <w:color w:val="BFBFBF" w:themeColor="background1" w:themeShade="BF"/>
+          <w:sz w:val="20"/>
+          <w:szCs w:val="20"/>
+        </w:rPr>
+        <w:t>order was always equal to n, meaning once it realized it was in order it's BIG-O became O(n)</w:t>
+      </w:r>
+      <w:r>
+        <w:rPr>
+          <w:color w:val="BFBFBF" w:themeColor="background1" w:themeShade="BF"/>
+          <w:sz w:val="20"/>
+          <w:szCs w:val="20"/>
+        </w:rPr>
+        <w:t>, However</w:t>
+      </w:r>
+      <w:r>
+        <w:rPr>
+          <w:color w:val="BFBFBF" w:themeColor="background1" w:themeShade="BF"/>
+          <w:sz w:val="20"/>
+          <w:szCs w:val="20"/>
+        </w:rPr>
+        <w:t xml:space="preserve"> in reverse insertion was terrible.</w:t>
+      </w:r>
+    </w:p>
+    <w:p>
+      <w:pPr>
+        <w:rPr>
+          <w:color w:val="BFBFBF" w:themeColor="background1" w:themeShade="BF"/>
+          <w:sz w:val="20"/>
+          <w:szCs w:val="20"/>
+        </w:rPr>
+      </w:pPr>
+      <w:r>
+        <w:rPr>
+          <w:color w:val="BFBFBF" w:themeColor="background1" w:themeShade="BF"/>
+          <w:sz w:val="20"/>
+          <w:szCs w:val="20"/>
+        </w:rPr>
+        <w:t>Howev</w:t>
+      </w:r>
+      <w:r>
+        <w:rPr>
+          <w:color w:val="BFBFBF" w:themeColor="background1" w:themeShade="BF"/>
+          <w:sz w:val="20"/>
+          <w:szCs w:val="20"/>
+        </w:rPr>
+        <w:t>er,</w:t>
+      </w:r>
+      <w:r>
+        <w:rPr>
+          <w:color w:val="BFBFBF" w:themeColor="background1" w:themeShade="BF"/>
+          <w:sz w:val="20"/>
+          <w:szCs w:val="20"/>
+        </w:rPr>
+        <w:t xml:space="preserve"> 200000</w:t>
+      </w:r>
+      <w:r>
+        <w:rPr>
+          <w:color w:val="BFBFBF" w:themeColor="background1" w:themeShade="BF"/>
+          <w:sz w:val="20"/>
+          <w:szCs w:val="20"/>
+          <w:vertAlign w:val="superscript"/>
+        </w:rPr>
+        <w:t>2</w:t>
+      </w:r>
+      <w:r>
+        <w:rPr>
+          <w:color w:val="BFBFBF" w:themeColor="background1" w:themeShade="BF"/>
+          <w:sz w:val="20"/>
+          <w:szCs w:val="20"/>
+        </w:rPr>
+        <w:t xml:space="preserve"> is a huge number and it took a long time to get it to compute.</w:t>
+      </w:r>
+    </w:p>
+    <w:p>
+      <w:pPr>
+        <w:rPr>
+          <w:color w:val="BFBFBF" w:themeColor="background1" w:themeShade="BF"/>
+          <w:sz w:val="20"/>
+          <w:szCs w:val="20"/>
+        </w:rPr>
+      </w:pPr>
+      <w:r>
+        <w:rPr>
+          <w:color w:val="BFBFBF" w:themeColor="background1" w:themeShade="BF"/>
+          <w:sz w:val="20"/>
+          <w:szCs w:val="20"/>
+        </w:rPr>
+        <w:t>Also I thought Quick Sort was supposed to be bad in in</w:t>
+      </w:r>
+      <w:r>
+        <w:rPr>
+          <w:color w:val="BFBFBF" w:themeColor="background1" w:themeShade="BF"/>
+          <w:sz w:val="20"/>
+          <w:szCs w:val="20"/>
+        </w:rPr>
+        <w:t xml:space="preserve"> </w:t>
+      </w:r>
+      <w:r>
+        <w:rPr>
+          <w:color w:val="BFBFBF" w:themeColor="background1" w:themeShade="BF"/>
+          <w:sz w:val="20"/>
+          <w:szCs w:val="20"/>
+        </w:rPr>
+        <w:t>order data sets...</w:t>
+      </w:r>
+    </w:p>
+    <w:p>
+      <w:pPr>
+        <w:rPr>
+          <w:sz w:val="20"/>
+          <w:szCs w:val="20"/>
+        </w:rPr>
+      </w:pPr>
+    </w:p>
+    <w:p>
+      <w:pPr>
+        <w:rPr>
+          <w:sz w:val="20"/>
+          <w:szCs w:val="20"/>
+        </w:rPr>
+      </w:pPr>
+    </w:p>
+    <w:p>
+      <w:pPr>
+        <w:rPr>
+          <w:sz w:val="20"/>
+          <w:szCs w:val="20"/>
+        </w:rPr>
+      </w:pPr>
     </w:p>
     <w:p>
       <w:pPr>
@@ -4861,7 +5856,6 @@
           <w:sz w:val="32"/>
           <w:szCs w:val="20"/>
         </w:rPr>
-        <w:lastRenderedPageBreak/>
         <w:t>References:</w:t>
       </w:r>
     </w:p>
@@ -4879,7 +5873,23 @@
           <w:sz w:val="20"/>
           <w:szCs w:val="20"/>
         </w:rPr>
-        <w:t>[1] Please insert references: books, papers, and  web references</w:t>
+        <w:t xml:space="preserve">[1] Please insert </w:t>
+      </w:r>
+      <w:r>
+        <w:rPr>
+          <w:sz w:val="20"/>
+          <w:szCs w:val="20"/>
+        </w:rPr>
+        <w:t xml:space="preserve">references: books, papers, and </w:t>
+      </w:r>
+      <w:bookmarkStart w:id="0" w:name="_GoBack"/>
+      <w:bookmarkEnd w:id="0"/>
+      <w:r>
+        <w:rPr>
+          <w:sz w:val="20"/>
+          <w:szCs w:val="20"/>
+        </w:rPr>
+        <w:t>web references</w:t>
       </w:r>
     </w:p>
     <w:p>
@@ -6427,6 +7437,7 @@
     <w:lsdException w:name="HTML Sample" w:semiHidden="1" w:unhideWhenUsed="1"/>
     <w:lsdException w:name="HTML Typewriter" w:semiHidden="1" w:unhideWhenUsed="1"/>
     <w:lsdException w:name="HTML Variable" w:semiHidden="1" w:unhideWhenUsed="1"/>
+    <w:lsdException w:name="Normal Table" w:semiHidden="1" w:unhideWhenUsed="1"/>
     <w:lsdException w:name="annotation subject" w:semiHidden="1" w:unhideWhenUsed="1"/>
     <w:lsdException w:name="No List" w:semiHidden="1" w:unhideWhenUsed="1"/>
     <w:lsdException w:name="Outline List 1" w:semiHidden="1" w:unhideWhenUsed="1"/>
@@ -6472,9 +7483,11 @@
     <w:lsdException w:name="Table Subtle 1" w:semiHidden="1" w:unhideWhenUsed="1"/>
     <w:lsdException w:name="Table Subtle 2" w:semiHidden="1" w:unhideWhenUsed="1"/>
     <w:lsdException w:name="Table Web 1" w:semiHidden="1" w:unhideWhenUsed="1"/>
+    <w:lsdException w:name="Table Web 2" w:semiHidden="1" w:unhideWhenUsed="1"/>
     <w:lsdException w:name="Table Web 3" w:semiHidden="1" w:unhideWhenUsed="1"/>
     <w:lsdException w:name="Balloon Text" w:semiHidden="1" w:unhideWhenUsed="1"/>
     <w:lsdException w:name="Table Grid" w:uiPriority="59"/>
+    <w:lsdException w:name="Table Theme" w:semiHidden="1" w:unhideWhenUsed="1"/>
     <w:lsdException w:name="Placeholder Text" w:semiHidden="1"/>
     <w:lsdException w:name="No Spacing" w:uiPriority="1" w:qFormat="1"/>
     <w:lsdException w:name="Light Shading" w:uiPriority="60"/>
@@ -7197,7 +8210,7 @@
 </file>
 
 <file path=customXml/itemProps1.xml><?xml version="1.0" encoding="utf-8"?>
-<ds:datastoreItem xmlns:ds="http://schemas.openxmlformats.org/officeDocument/2006/customXml" ds:itemID="{B2C3BE44-6ECD-B440-8742-B4258441A0AC}">
+<ds:datastoreItem xmlns:ds="http://schemas.openxmlformats.org/officeDocument/2006/customXml" ds:itemID="{6A426B98-F745-144E-8C4B-83C3FEFA5FFB}">
   <ds:schemaRefs>
     <ds:schemaRef ds:uri="http://schemas.openxmlformats.org/officeDocument/2006/bibliography"/>
   </ds:schemaRefs>

--- a/Project3_report.docx
+++ b/Project3_report.docx
@@ -1,6 +1,6 @@
 
 <file path=word/document.xml><?xml version="1.0" encoding="utf-8"?>
-<w:document xmlns:wpc="http://schemas.microsoft.com/office/word/2010/wordprocessingCanvas" xmlns:mo="http://schemas.microsoft.com/office/mac/office/2008/main" xmlns:mc="http://schemas.openxmlformats.org/markup-compatibility/2006" xmlns:mv="urn:schemas-microsoft-com:mac:vml" xmlns:o="urn:schemas-microsoft-com:office:office" xmlns:r="http://schemas.openxmlformats.org/officeDocument/2006/relationships" xmlns:m="http://schemas.openxmlformats.org/officeDocument/2006/math" xmlns:v="urn:schemas-microsoft-com:vml" xmlns:wp14="http://schemas.microsoft.com/office/word/2010/wordprocessingDrawing" xmlns:wp="http://schemas.openxmlformats.org/drawingml/2006/wordprocessingDrawing" xmlns:w10="urn:schemas-microsoft-com:office:word" xmlns:w="http://schemas.openxmlformats.org/wordprocessingml/2006/main" xmlns:w14="http://schemas.microsoft.com/office/word/2010/wordml" xmlns:w15="http://schemas.microsoft.com/office/word/2012/wordml" xmlns:wpg="http://schemas.microsoft.com/office/word/2010/wordprocessingGroup" xmlns:wpi="http://schemas.microsoft.com/office/word/2010/wordprocessingInk" xmlns:wne="http://schemas.microsoft.com/office/word/2006/wordml" xmlns:wps="http://schemas.microsoft.com/office/word/2010/wordprocessingShape" mc:Ignorable="w14 w15 wp14">
+<w:document xmlns:wpc="http://schemas.microsoft.com/office/word/2010/wordprocessingCanvas" xmlns:mo="http://schemas.microsoft.com/office/mac/office/2008/main" xmlns:mc="http://schemas.openxmlformats.org/markup-compatibility/2006" xmlns:mv="urn:schemas-microsoft-com:mac:vml" xmlns:o="urn:schemas-microsoft-com:office:office" xmlns:r="http://schemas.openxmlformats.org/officeDocument/2006/relationships" xmlns:m="http://schemas.openxmlformats.org/officeDocument/2006/math" xmlns:v="urn:schemas-microsoft-com:vml" xmlns:wp14="http://schemas.microsoft.com/office/word/2010/wordprocessingDrawing" xmlns:wp="http://schemas.openxmlformats.org/drawingml/2006/wordprocessingDrawing" xmlns:w10="urn:schemas-microsoft-com:office:word" xmlns:w="http://schemas.openxmlformats.org/wordprocessingml/2006/main" xmlns:w14="http://schemas.microsoft.com/office/word/2010/wordml" xmlns:wpg="http://schemas.microsoft.com/office/word/2010/wordprocessingGroup" xmlns:wpi="http://schemas.microsoft.com/office/word/2010/wordprocessingInk" xmlns:wne="http://schemas.microsoft.com/office/word/2006/wordml" xmlns:wps="http://schemas.microsoft.com/office/word/2010/wordprocessingShape" mc:Ignorable="w14 wp14">
   <w:body>
     <w:p>
       <w:pPr>
@@ -147,8 +147,17 @@
           <w:szCs w:val="20"/>
         </w:rPr>
         <w:tab/>
-        <w:t xml:space="preserve">   Andrew Durden</w:t>
-      </w:r>
+        <w:t xml:space="preserve">   Andrew </w:t>
+      </w:r>
+      <w:proofErr w:type="spellStart"/>
+      <w:r>
+        <w:rPr>
+          <w:sz w:val="20"/>
+          <w:szCs w:val="20"/>
+        </w:rPr>
+        <w:t>Durden</w:t>
+      </w:r>
+      <w:proofErr w:type="spellEnd"/>
       <w:r>
         <w:rPr>
           <w:sz w:val="20"/>
@@ -346,7 +355,14 @@
           <w:sz w:val="20"/>
           <w:szCs w:val="20"/>
         </w:rPr>
-        <w:t>81-----------</w:t>
+        <w:t>81</w:t>
+      </w:r>
+      <w:r>
+        <w:rPr>
+          <w:sz w:val="20"/>
+          <w:szCs w:val="20"/>
+        </w:rPr>
+        <w:t>1462479</w:t>
       </w:r>
       <w:r>
         <w:rPr>
@@ -748,7 +764,43 @@
           <w:szCs w:val="24"/>
           <w:lang w:eastAsia="zh-CN"/>
         </w:rPr>
-        <w:t xml:space="preserve">n input of size n. For example, a simple linear search of a list to find if an element is a member of the list is considered O(n). You might think that best case, we find that the element is the first member, which would only require 1 check, not n checks. </w:t>
+        <w:t xml:space="preserve">n input of size n. For example, a simple linear search of a list to find if an element is a member of the list is considered </w:t>
+      </w:r>
+      <w:proofErr w:type="gramStart"/>
+      <w:r>
+        <w:rPr>
+          <w:rFonts w:ascii="Times New Roman" w:eastAsia="SimSun" w:hAnsi="Times New Roman" w:cs="Times New Roman"/>
+          <w:szCs w:val="24"/>
+          <w:lang w:eastAsia="zh-CN"/>
+        </w:rPr>
+        <w:t>O(</w:t>
+      </w:r>
+      <w:proofErr w:type="gramEnd"/>
+      <w:r>
+        <w:rPr>
+          <w:rFonts w:ascii="Times New Roman" w:eastAsia="SimSun" w:hAnsi="Times New Roman" w:cs="Times New Roman"/>
+          <w:szCs w:val="24"/>
+          <w:lang w:eastAsia="zh-CN"/>
+        </w:rPr>
+        <w:t xml:space="preserve">n). You might think that best </w:t>
+      </w:r>
+      <w:proofErr w:type="gramStart"/>
+      <w:r>
+        <w:rPr>
+          <w:rFonts w:ascii="Times New Roman" w:eastAsia="SimSun" w:hAnsi="Times New Roman" w:cs="Times New Roman"/>
+          <w:szCs w:val="24"/>
+          <w:lang w:eastAsia="zh-CN"/>
+        </w:rPr>
+        <w:t>case,</w:t>
+      </w:r>
+      <w:proofErr w:type="gramEnd"/>
+      <w:r>
+        <w:rPr>
+          <w:rFonts w:ascii="Times New Roman" w:eastAsia="SimSun" w:hAnsi="Times New Roman" w:cs="Times New Roman"/>
+          <w:szCs w:val="24"/>
+          <w:lang w:eastAsia="zh-CN"/>
+        </w:rPr>
+        <w:t xml:space="preserve"> we find that the element is the first member, which would only require 1 check, not n checks. </w:t>
       </w:r>
       <w:r>
         <w:rPr>
@@ -764,7 +816,25 @@
           <w:szCs w:val="24"/>
           <w:lang w:eastAsia="zh-CN"/>
         </w:rPr>
-        <w:t xml:space="preserve"> O(n)</w:t>
+        <w:t xml:space="preserve"> </w:t>
+      </w:r>
+      <w:proofErr w:type="gramStart"/>
+      <w:r>
+        <w:rPr>
+          <w:rFonts w:ascii="Times New Roman" w:eastAsia="SimSun" w:hAnsi="Times New Roman" w:cs="Times New Roman"/>
+          <w:szCs w:val="24"/>
+          <w:lang w:eastAsia="zh-CN"/>
+        </w:rPr>
+        <w:t>O(</w:t>
+      </w:r>
+      <w:proofErr w:type="gramEnd"/>
+      <w:r>
+        <w:rPr>
+          <w:rFonts w:ascii="Times New Roman" w:eastAsia="SimSun" w:hAnsi="Times New Roman" w:cs="Times New Roman"/>
+          <w:szCs w:val="24"/>
+          <w:lang w:eastAsia="zh-CN"/>
+        </w:rPr>
+        <w:t>n)</w:t>
       </w:r>
       <w:r>
         <w:rPr>
@@ -791,7 +861,25 @@
           <w:szCs w:val="24"/>
           <w:lang w:eastAsia="zh-CN"/>
         </w:rPr>
-        <w:t>Bubble Sort, Insertion Sort, and Selection Sort are all considered to be O(n</w:t>
+        <w:t xml:space="preserve">Bubble Sort, Insertion Sort, and Selection Sort are all considered to be </w:t>
+      </w:r>
+      <w:proofErr w:type="gramStart"/>
+      <w:r>
+        <w:rPr>
+          <w:rFonts w:ascii="Times New Roman" w:eastAsia="SimSun" w:hAnsi="Times New Roman" w:cs="Times New Roman"/>
+          <w:szCs w:val="24"/>
+          <w:lang w:eastAsia="zh-CN"/>
+        </w:rPr>
+        <w:t>O(</w:t>
+      </w:r>
+      <w:proofErr w:type="gramEnd"/>
+      <w:r>
+        <w:rPr>
+          <w:rFonts w:ascii="Times New Roman" w:eastAsia="SimSun" w:hAnsi="Times New Roman" w:cs="Times New Roman"/>
+          <w:szCs w:val="24"/>
+          <w:lang w:eastAsia="zh-CN"/>
+        </w:rPr>
+        <w:t>n</w:t>
       </w:r>
       <w:r>
         <w:rPr>
@@ -816,7 +904,43 @@
           <w:szCs w:val="24"/>
           <w:lang w:eastAsia="zh-CN"/>
         </w:rPr>
-        <w:t xml:space="preserve"> This is because their sorting strategies do not take advantage of higher level data abstraction, but instead simply compare each element to every other element in order to figure out their order. For each element from 1 to n, we have to compare with each element 1 to n, and so their complexity is described as O(n</w:t>
+        <w:t xml:space="preserve"> This is because their sorting strategies do not take advantage of </w:t>
+      </w:r>
+      <w:proofErr w:type="gramStart"/>
+      <w:r>
+        <w:rPr>
+          <w:rFonts w:ascii="Times New Roman" w:eastAsia="SimSun" w:hAnsi="Times New Roman" w:cs="Times New Roman"/>
+          <w:szCs w:val="24"/>
+          <w:lang w:eastAsia="zh-CN"/>
+        </w:rPr>
+        <w:t>higher level</w:t>
+      </w:r>
+      <w:proofErr w:type="gramEnd"/>
+      <w:r>
+        <w:rPr>
+          <w:rFonts w:ascii="Times New Roman" w:eastAsia="SimSun" w:hAnsi="Times New Roman" w:cs="Times New Roman"/>
+          <w:szCs w:val="24"/>
+          <w:lang w:eastAsia="zh-CN"/>
+        </w:rPr>
+        <w:t xml:space="preserve"> data abstraction, but instead simply compare each element to every other element in order to figure out their order. For each element from 1 to n, we have to compare with each element 1 to n, and so their complexity is described as </w:t>
+      </w:r>
+      <w:proofErr w:type="gramStart"/>
+      <w:r>
+        <w:rPr>
+          <w:rFonts w:ascii="Times New Roman" w:eastAsia="SimSun" w:hAnsi="Times New Roman" w:cs="Times New Roman"/>
+          <w:szCs w:val="24"/>
+          <w:lang w:eastAsia="zh-CN"/>
+        </w:rPr>
+        <w:t>O(</w:t>
+      </w:r>
+      <w:proofErr w:type="gramEnd"/>
+      <w:r>
+        <w:rPr>
+          <w:rFonts w:ascii="Times New Roman" w:eastAsia="SimSun" w:hAnsi="Times New Roman" w:cs="Times New Roman"/>
+          <w:szCs w:val="24"/>
+          <w:lang w:eastAsia="zh-CN"/>
+        </w:rPr>
+        <w:t>n</w:t>
       </w:r>
       <w:r>
         <w:rPr>
@@ -849,7 +973,25 @@
           <w:szCs w:val="24"/>
           <w:lang w:eastAsia="zh-CN"/>
         </w:rPr>
-        <w:t>nt under certain special cases. For example, Bubble Sort is O(n</w:t>
+        <w:t xml:space="preserve">nt under certain special cases. For example, Bubble Sort is </w:t>
+      </w:r>
+      <w:proofErr w:type="gramStart"/>
+      <w:r>
+        <w:rPr>
+          <w:rFonts w:ascii="Times New Roman" w:eastAsia="SimSun" w:hAnsi="Times New Roman" w:cs="Times New Roman"/>
+          <w:szCs w:val="24"/>
+          <w:lang w:eastAsia="zh-CN"/>
+        </w:rPr>
+        <w:t>O(</w:t>
+      </w:r>
+      <w:proofErr w:type="gramEnd"/>
+      <w:r>
+        <w:rPr>
+          <w:rFonts w:ascii="Times New Roman" w:eastAsia="SimSun" w:hAnsi="Times New Roman" w:cs="Times New Roman"/>
+          <w:szCs w:val="24"/>
+          <w:lang w:eastAsia="zh-CN"/>
+        </w:rPr>
+        <w:t>n</w:t>
       </w:r>
       <w:r>
         <w:rPr>
@@ -885,7 +1027,25 @@
           <w:szCs w:val="24"/>
           <w:lang w:eastAsia="zh-CN"/>
         </w:rPr>
-        <w:t xml:space="preserve">Quick Sort, Merge Sort, and Heap Sort all have average case O(n log n) complexity, which makes them more desirable in most cases. This efficiency comes at a cost, however, because they exploit data structures or logical abstraction to preform quickly, however this typically takes more memory. For example, Merge Sort involves splitting </w:t>
+        <w:t xml:space="preserve">Quick Sort, Merge Sort, and Heap Sort all have average case </w:t>
+      </w:r>
+      <w:proofErr w:type="gramStart"/>
+      <w:r>
+        <w:rPr>
+          <w:rFonts w:ascii="Times New Roman" w:eastAsia="SimSun" w:hAnsi="Times New Roman" w:cs="Times New Roman"/>
+          <w:szCs w:val="24"/>
+          <w:lang w:eastAsia="zh-CN"/>
+        </w:rPr>
+        <w:t>O(</w:t>
+      </w:r>
+      <w:proofErr w:type="gramEnd"/>
+      <w:r>
+        <w:rPr>
+          <w:rFonts w:ascii="Times New Roman" w:eastAsia="SimSun" w:hAnsi="Times New Roman" w:cs="Times New Roman"/>
+          <w:szCs w:val="24"/>
+          <w:lang w:eastAsia="zh-CN"/>
+        </w:rPr>
+        <w:t xml:space="preserve">n log n) complexity, which makes them more desirable in most cases. This efficiency comes at a cost, however, because they exploit data structures or logical abstraction to preform quickly, however this typically takes more memory. For example, Merge Sort involves splitting </w:t>
       </w:r>
       <w:r>
         <w:rPr>
@@ -894,7 +1054,43 @@
           <w:lang w:eastAsia="zh-CN"/>
         </w:rPr>
         <w:lastRenderedPageBreak/>
-        <w:t>up an array into bits and then merging them together in order. However, in the best case scenario, this takes an addition n places in memory. In contrast, Heap Sort does not use more space, but the list must already be a heap data structure which comes with computational overhead.</w:t>
+        <w:t xml:space="preserve">up an array into bits and then merging them together in order. However, in the </w:t>
+      </w:r>
+      <w:proofErr w:type="gramStart"/>
+      <w:r>
+        <w:rPr>
+          <w:rFonts w:ascii="Times New Roman" w:eastAsia="SimSun" w:hAnsi="Times New Roman" w:cs="Times New Roman"/>
+          <w:szCs w:val="24"/>
+          <w:lang w:eastAsia="zh-CN"/>
+        </w:rPr>
+        <w:t>best case</w:t>
+      </w:r>
+      <w:proofErr w:type="gramEnd"/>
+      <w:r>
+        <w:rPr>
+          <w:rFonts w:ascii="Times New Roman" w:eastAsia="SimSun" w:hAnsi="Times New Roman" w:cs="Times New Roman"/>
+          <w:szCs w:val="24"/>
+          <w:lang w:eastAsia="zh-CN"/>
+        </w:rPr>
+        <w:t xml:space="preserve"> scenario, this takes an addition n places in memory. In contrast, Heap Sort does not use more space, but the list must already be a heap data </w:t>
+      </w:r>
+      <w:proofErr w:type="gramStart"/>
+      <w:r>
+        <w:rPr>
+          <w:rFonts w:ascii="Times New Roman" w:eastAsia="SimSun" w:hAnsi="Times New Roman" w:cs="Times New Roman"/>
+          <w:szCs w:val="24"/>
+          <w:lang w:eastAsia="zh-CN"/>
+        </w:rPr>
+        <w:t>structure which</w:t>
+      </w:r>
+      <w:proofErr w:type="gramEnd"/>
+      <w:r>
+        <w:rPr>
+          <w:rFonts w:ascii="Times New Roman" w:eastAsia="SimSun" w:hAnsi="Times New Roman" w:cs="Times New Roman"/>
+          <w:szCs w:val="24"/>
+          <w:lang w:eastAsia="zh-CN"/>
+        </w:rPr>
+        <w:t xml:space="preserve"> comes with computational overhead.</w:t>
       </w:r>
     </w:p>
     <w:p>
@@ -1001,7 +1197,27 @@
           <w:szCs w:val="24"/>
           <w:lang w:eastAsia="zh-CN"/>
         </w:rPr>
-        <w:t xml:space="preserve">How did you generate the test inputs? Why did you use different input files and What input sizes did you test? </w:t>
+        <w:t xml:space="preserve">How did you generate the test inputs? Why did you use different input files and </w:t>
+      </w:r>
+      <w:proofErr w:type="gramStart"/>
+      <w:r>
+        <w:rPr>
+          <w:rFonts w:ascii="Times New Roman" w:eastAsia="SimSun" w:hAnsi="Times New Roman" w:cs="Times New Roman"/>
+          <w:color w:val="A6A6A6" w:themeColor="background1" w:themeShade="A6"/>
+          <w:szCs w:val="24"/>
+          <w:lang w:eastAsia="zh-CN"/>
+        </w:rPr>
+        <w:t>What</w:t>
+      </w:r>
+      <w:proofErr w:type="gramEnd"/>
+      <w:r>
+        <w:rPr>
+          <w:rFonts w:ascii="Times New Roman" w:eastAsia="SimSun" w:hAnsi="Times New Roman" w:cs="Times New Roman"/>
+          <w:color w:val="A6A6A6" w:themeColor="background1" w:themeShade="A6"/>
+          <w:szCs w:val="24"/>
+          <w:lang w:eastAsia="zh-CN"/>
+        </w:rPr>
+        <w:t xml:space="preserve"> input sizes did you test? </w:t>
       </w:r>
     </w:p>
     <w:p>
@@ -1025,7 +1241,27 @@
           <w:szCs w:val="24"/>
           <w:lang w:eastAsia="zh-CN"/>
         </w:rPr>
-        <w:t>How do you measure time? Do you take an average of many execution? How many?</w:t>
+        <w:t xml:space="preserve">How do you measure time? Do you take an average of </w:t>
+      </w:r>
+      <w:proofErr w:type="gramStart"/>
+      <w:r>
+        <w:rPr>
+          <w:rFonts w:ascii="Times New Roman" w:eastAsia="SimSun" w:hAnsi="Times New Roman" w:cs="Times New Roman"/>
+          <w:color w:val="A6A6A6" w:themeColor="background1" w:themeShade="A6"/>
+          <w:szCs w:val="24"/>
+          <w:lang w:eastAsia="zh-CN"/>
+        </w:rPr>
+        <w:t>many execution</w:t>
+      </w:r>
+      <w:proofErr w:type="gramEnd"/>
+      <w:r>
+        <w:rPr>
+          <w:rFonts w:ascii="Times New Roman" w:eastAsia="SimSun" w:hAnsi="Times New Roman" w:cs="Times New Roman"/>
+          <w:color w:val="A6A6A6" w:themeColor="background1" w:themeShade="A6"/>
+          <w:szCs w:val="24"/>
+          <w:lang w:eastAsia="zh-CN"/>
+        </w:rPr>
+        <w:t>? How many?</w:t>
       </w:r>
     </w:p>
     <w:p>
@@ -1155,7 +1391,29 @@
           <w:szCs w:val="24"/>
           <w:lang w:eastAsia="zh-CN"/>
         </w:rPr>
-        <w:t>4.1 O(n</w:t>
+        <w:t xml:space="preserve">4.1 </w:t>
+      </w:r>
+      <w:proofErr w:type="gramStart"/>
+      <w:r>
+        <w:rPr>
+          <w:rFonts w:ascii="Times New Roman" w:eastAsia="SimSun" w:hAnsi="Times New Roman" w:cs="Times New Roman"/>
+          <w:b/>
+          <w:sz w:val="28"/>
+          <w:szCs w:val="24"/>
+          <w:lang w:eastAsia="zh-CN"/>
+        </w:rPr>
+        <w:t>O(</w:t>
+      </w:r>
+      <w:proofErr w:type="gramEnd"/>
+      <w:r>
+        <w:rPr>
+          <w:rFonts w:ascii="Times New Roman" w:eastAsia="SimSun" w:hAnsi="Times New Roman" w:cs="Times New Roman"/>
+          <w:b/>
+          <w:sz w:val="28"/>
+          <w:szCs w:val="24"/>
+          <w:lang w:eastAsia="zh-CN"/>
+        </w:rPr>
+        <w:t>n</w:t>
       </w:r>
       <w:r>
         <w:rPr>
@@ -1216,7 +1474,25 @@
           <w:szCs w:val="24"/>
           <w:lang w:eastAsia="zh-CN"/>
         </w:rPr>
-        <w:t xml:space="preserve"> Compare O(n</w:t>
+        <w:t xml:space="preserve"> Compare </w:t>
+      </w:r>
+      <w:proofErr w:type="gramStart"/>
+      <w:r>
+        <w:rPr>
+          <w:rFonts w:ascii="Times New Roman" w:eastAsia="SimSun" w:hAnsi="Times New Roman" w:cs="Times New Roman"/>
+          <w:szCs w:val="24"/>
+          <w:lang w:eastAsia="zh-CN"/>
+        </w:rPr>
+        <w:t>O(</w:t>
+      </w:r>
+      <w:proofErr w:type="gramEnd"/>
+      <w:r>
+        <w:rPr>
+          <w:rFonts w:ascii="Times New Roman" w:eastAsia="SimSun" w:hAnsi="Times New Roman" w:cs="Times New Roman"/>
+          <w:szCs w:val="24"/>
+          <w:lang w:eastAsia="zh-CN"/>
+        </w:rPr>
+        <w:t>n</w:t>
       </w:r>
       <w:r>
         <w:rPr>
@@ -1741,7 +2017,6 @@
           <w:szCs w:val="24"/>
           <w:lang w:eastAsia="zh-CN"/>
         </w:rPr>
-        <w:lastRenderedPageBreak/>
         <w:t>Table 1: Running time vs. number of elements</w:t>
       </w:r>
     </w:p>
@@ -2048,7 +2323,31 @@
                 <w:sz w:val="20"/>
                 <w:szCs w:val="20"/>
               </w:rPr>
-              <w:t xml:space="preserve"> data type</w:t>
+              <w:t xml:space="preserve"> </w:t>
+            </w:r>
+            <w:proofErr w:type="gramStart"/>
+            <w:r>
+              <w:rPr>
+                <w:rFonts w:ascii="Calibri" w:eastAsia="Times New Roman" w:hAnsi="Calibri" w:cs="Calibri"/>
+                <w:b/>
+                <w:bCs/>
+                <w:color w:val="000000"/>
+                <w:sz w:val="20"/>
+                <w:szCs w:val="20"/>
+              </w:rPr>
+              <w:t>data</w:t>
+            </w:r>
+            <w:proofErr w:type="gramEnd"/>
+            <w:r>
+              <w:rPr>
+                <w:rFonts w:ascii="Calibri" w:eastAsia="Times New Roman" w:hAnsi="Calibri" w:cs="Calibri"/>
+                <w:b/>
+                <w:bCs/>
+                <w:color w:val="000000"/>
+                <w:sz w:val="20"/>
+                <w:szCs w:val="20"/>
+              </w:rPr>
+              <w:t xml:space="preserve"> type</w:t>
             </w:r>
           </w:p>
         </w:tc>
@@ -2336,7 +2635,7 @@
                 <w:color w:val="000000"/>
                 <w:sz w:val="22"/>
               </w:rPr>
-              <w:t>Insertion</w:t>
+              <w:t>Bubble</w:t>
             </w:r>
           </w:p>
         </w:tc>
@@ -2357,6 +2656,7 @@
                 <w:sz w:val="22"/>
               </w:rPr>
             </w:pPr>
+            <w:proofErr w:type="spellStart"/>
             <w:r>
               <w:rPr>
                 <w:rFonts w:ascii="Calibri" w:eastAsia="Times New Roman" w:hAnsi="Calibri" w:cs="Calibri"/>
@@ -2365,6 +2665,7 @@
               </w:rPr>
               <w:t>Inorder</w:t>
             </w:r>
+            <w:proofErr w:type="spellEnd"/>
           </w:p>
         </w:tc>
         <w:tc>
@@ -2384,14 +2685,6 @@
                 <w:sz w:val="22"/>
               </w:rPr>
             </w:pPr>
-            <w:r>
-              <w:rPr>
-                <w:rFonts w:ascii="Calibri" w:eastAsia="Times New Roman" w:hAnsi="Calibri" w:cs="Calibri"/>
-                <w:color w:val="000000"/>
-                <w:sz w:val="22"/>
-              </w:rPr>
-              <w:t>0.004</w:t>
-            </w:r>
           </w:p>
         </w:tc>
         <w:tc>
@@ -2411,14 +2704,6 @@
                 <w:sz w:val="22"/>
               </w:rPr>
             </w:pPr>
-            <w:r>
-              <w:rPr>
-                <w:rFonts w:ascii="Calibri" w:eastAsia="Times New Roman" w:hAnsi="Calibri" w:cs="Calibri"/>
-                <w:color w:val="000000"/>
-                <w:sz w:val="22"/>
-              </w:rPr>
-              <w:t>0.007</w:t>
-            </w:r>
           </w:p>
         </w:tc>
         <w:tc>
@@ -2438,14 +2723,6 @@
                 <w:sz w:val="22"/>
               </w:rPr>
             </w:pPr>
-            <w:r>
-              <w:rPr>
-                <w:rFonts w:ascii="Calibri" w:eastAsia="Times New Roman" w:hAnsi="Calibri" w:cs="Calibri"/>
-                <w:color w:val="000000"/>
-                <w:sz w:val="22"/>
-              </w:rPr>
-              <w:t>0.016</w:t>
-            </w:r>
           </w:p>
         </w:tc>
         <w:tc>
@@ -2465,14 +2742,6 @@
                 <w:sz w:val="22"/>
               </w:rPr>
             </w:pPr>
-            <w:r>
-              <w:rPr>
-                <w:rFonts w:ascii="Calibri" w:eastAsia="Times New Roman" w:hAnsi="Calibri" w:cs="Calibri"/>
-                <w:color w:val="000000"/>
-                <w:sz w:val="22"/>
-              </w:rPr>
-              <w:t>0.026</w:t>
-            </w:r>
           </w:p>
         </w:tc>
         <w:tc>
@@ -2492,14 +2761,6 @@
                 <w:sz w:val="22"/>
               </w:rPr>
             </w:pPr>
-            <w:r>
-              <w:rPr>
-                <w:rFonts w:ascii="Calibri" w:eastAsia="Times New Roman" w:hAnsi="Calibri" w:cs="Calibri"/>
-                <w:color w:val="000000"/>
-                <w:sz w:val="22"/>
-              </w:rPr>
-              <w:t>0.077</w:t>
-            </w:r>
           </w:p>
         </w:tc>
         <w:tc>
@@ -2519,14 +2780,6 @@
                 <w:sz w:val="22"/>
               </w:rPr>
             </w:pPr>
-            <w:r>
-              <w:rPr>
-                <w:rFonts w:ascii="Calibri" w:eastAsia="Times New Roman" w:hAnsi="Calibri" w:cs="Calibri"/>
-                <w:color w:val="000000"/>
-                <w:sz w:val="22"/>
-              </w:rPr>
-              <w:t>0.133</w:t>
-            </w:r>
           </w:p>
         </w:tc>
         <w:tc>
@@ -2546,14 +2799,6 @@
                 <w:sz w:val="22"/>
               </w:rPr>
             </w:pPr>
-            <w:r>
-              <w:rPr>
-                <w:rFonts w:ascii="Calibri" w:eastAsia="Times New Roman" w:hAnsi="Calibri" w:cs="Calibri"/>
-                <w:color w:val="000000"/>
-                <w:sz w:val="22"/>
-              </w:rPr>
-              <w:t>0.686</w:t>
-            </w:r>
           </w:p>
         </w:tc>
         <w:tc>
@@ -2573,14 +2818,6 @@
                 <w:sz w:val="22"/>
               </w:rPr>
             </w:pPr>
-            <w:r>
-              <w:rPr>
-                <w:rFonts w:ascii="Calibri" w:eastAsia="Times New Roman" w:hAnsi="Calibri" w:cs="Calibri"/>
-                <w:color w:val="000000"/>
-                <w:sz w:val="22"/>
-              </w:rPr>
-              <w:t>1.424</w:t>
-            </w:r>
           </w:p>
         </w:tc>
       </w:tr>
@@ -2611,7 +2848,7 @@
                 <w:color w:val="000000"/>
                 <w:sz w:val="22"/>
               </w:rPr>
-              <w:t>Insertion</w:t>
+              <w:t>Bubble</w:t>
             </w:r>
           </w:p>
         </w:tc>
@@ -2660,14 +2897,6 @@
                 <w:sz w:val="22"/>
               </w:rPr>
             </w:pPr>
-            <w:r>
-              <w:rPr>
-                <w:rFonts w:ascii="Calibri" w:eastAsia="Times New Roman" w:hAnsi="Calibri" w:cs="Calibri"/>
-                <w:color w:val="000000"/>
-                <w:sz w:val="22"/>
-              </w:rPr>
-              <w:t>0.004</w:t>
-            </w:r>
           </w:p>
         </w:tc>
         <w:tc>
@@ -2687,14 +2916,6 @@
                 <w:sz w:val="22"/>
               </w:rPr>
             </w:pPr>
-            <w:r>
-              <w:rPr>
-                <w:rFonts w:ascii="Calibri" w:eastAsia="Times New Roman" w:hAnsi="Calibri" w:cs="Calibri"/>
-                <w:color w:val="000000"/>
-                <w:sz w:val="22"/>
-              </w:rPr>
-              <w:t>0.031</w:t>
-            </w:r>
           </w:p>
         </w:tc>
         <w:tc>
@@ -2714,14 +2935,6 @@
                 <w:sz w:val="22"/>
               </w:rPr>
             </w:pPr>
-            <w:r>
-              <w:rPr>
-                <w:rFonts w:ascii="Calibri" w:eastAsia="Times New Roman" w:hAnsi="Calibri" w:cs="Calibri"/>
-                <w:color w:val="000000"/>
-                <w:sz w:val="22"/>
-              </w:rPr>
-              <w:t>0.577</w:t>
-            </w:r>
           </w:p>
         </w:tc>
         <w:tc>
@@ -2741,14 +2954,6 @@
                 <w:sz w:val="22"/>
               </w:rPr>
             </w:pPr>
-            <w:r>
-              <w:rPr>
-                <w:rFonts w:ascii="Calibri" w:eastAsia="Times New Roman" w:hAnsi="Calibri" w:cs="Calibri"/>
-                <w:color w:val="000000"/>
-                <w:sz w:val="22"/>
-              </w:rPr>
-              <w:t>1.565</w:t>
-            </w:r>
           </w:p>
         </w:tc>
         <w:tc>
@@ -2768,14 +2973,6 @@
                 <w:sz w:val="22"/>
               </w:rPr>
             </w:pPr>
-            <w:r>
-              <w:rPr>
-                <w:rFonts w:ascii="Calibri" w:eastAsia="Times New Roman" w:hAnsi="Calibri" w:cs="Calibri"/>
-                <w:color w:val="000000"/>
-                <w:sz w:val="22"/>
-              </w:rPr>
-              <w:t>109.169</w:t>
-            </w:r>
           </w:p>
         </w:tc>
         <w:tc>
@@ -2795,14 +2992,6 @@
                 <w:sz w:val="22"/>
               </w:rPr>
             </w:pPr>
-            <w:r>
-              <w:rPr>
-                <w:rFonts w:ascii="Calibri" w:eastAsia="Times New Roman" w:hAnsi="Calibri" w:cs="Calibri"/>
-                <w:color w:val="000000"/>
-                <w:sz w:val="22"/>
-              </w:rPr>
-              <w:t>428.916</w:t>
-            </w:r>
           </w:p>
         </w:tc>
         <w:tc>
@@ -2822,14 +3011,6 @@
                 <w:sz w:val="22"/>
               </w:rPr>
             </w:pPr>
-            <w:r>
-              <w:rPr>
-                <w:rFonts w:ascii="Calibri" w:eastAsia="Times New Roman" w:hAnsi="Calibri" w:cs="Calibri"/>
-                <w:color w:val="000000"/>
-                <w:sz w:val="22"/>
-              </w:rPr>
-              <w:t>10664</w:t>
-            </w:r>
           </w:p>
         </w:tc>
         <w:tc>
@@ -2849,14 +3030,6 @@
                 <w:sz w:val="22"/>
               </w:rPr>
             </w:pPr>
-            <w:r>
-              <w:rPr>
-                <w:rFonts w:ascii="Calibri" w:eastAsia="Times New Roman" w:hAnsi="Calibri" w:cs="Calibri"/>
-                <w:color w:val="000000"/>
-                <w:sz w:val="22"/>
-              </w:rPr>
-              <w:t>44613.1</w:t>
-            </w:r>
           </w:p>
         </w:tc>
       </w:tr>
@@ -2887,7 +3060,7 @@
                 <w:color w:val="000000"/>
                 <w:sz w:val="22"/>
               </w:rPr>
-              <w:t>Insertion</w:t>
+              <w:t>Bubble</w:t>
             </w:r>
           </w:p>
         </w:tc>
@@ -2935,14 +3108,6 @@
                 <w:sz w:val="22"/>
               </w:rPr>
             </w:pPr>
-            <w:r>
-              <w:rPr>
-                <w:rFonts w:ascii="Calibri" w:eastAsia="Times New Roman" w:hAnsi="Calibri" w:cs="Calibri"/>
-                <w:color w:val="000000"/>
-                <w:sz w:val="22"/>
-              </w:rPr>
-              <w:t>0.005</w:t>
-            </w:r>
           </w:p>
         </w:tc>
         <w:tc>
@@ -2962,22 +3127,6 @@
                 <w:sz w:val="22"/>
               </w:rPr>
             </w:pPr>
-            <w:r>
-              <w:rPr>
-                <w:rFonts w:ascii="Calibri" w:eastAsia="Times New Roman" w:hAnsi="Calibri" w:cs="Calibri"/>
-                <w:color w:val="000000"/>
-                <w:sz w:val="22"/>
-              </w:rPr>
-              <w:t>0.</w:t>
-            </w:r>
-            <w:r>
-              <w:rPr>
-                <w:rFonts w:ascii="Calibri" w:eastAsia="Times New Roman" w:hAnsi="Calibri" w:cs="Calibri"/>
-                <w:color w:val="000000"/>
-                <w:sz w:val="22"/>
-              </w:rPr>
-              <w:t>059</w:t>
-            </w:r>
           </w:p>
         </w:tc>
         <w:tc>
@@ -2997,14 +3146,6 @@
                 <w:sz w:val="22"/>
               </w:rPr>
             </w:pPr>
-            <w:r>
-              <w:rPr>
-                <w:rFonts w:ascii="Calibri" w:eastAsia="Times New Roman" w:hAnsi="Calibri" w:cs="Calibri"/>
-                <w:color w:val="000000"/>
-                <w:sz w:val="22"/>
-              </w:rPr>
-              <w:t>1.21</w:t>
-            </w:r>
           </w:p>
         </w:tc>
         <w:tc>
@@ -3024,14 +3165,6 @@
                 <w:sz w:val="22"/>
               </w:rPr>
             </w:pPr>
-            <w:r>
-              <w:rPr>
-                <w:rFonts w:ascii="Calibri" w:eastAsia="Times New Roman" w:hAnsi="Calibri" w:cs="Calibri"/>
-                <w:color w:val="000000"/>
-                <w:sz w:val="22"/>
-              </w:rPr>
-              <w:t>3.224</w:t>
-            </w:r>
           </w:p>
         </w:tc>
         <w:tc>
@@ -3051,14 +3184,6 @@
                 <w:sz w:val="22"/>
               </w:rPr>
             </w:pPr>
-            <w:r>
-              <w:rPr>
-                <w:rFonts w:ascii="Calibri" w:eastAsia="Times New Roman" w:hAnsi="Calibri" w:cs="Calibri"/>
-                <w:color w:val="000000"/>
-                <w:sz w:val="22"/>
-              </w:rPr>
-              <w:t>230.231</w:t>
-            </w:r>
           </w:p>
         </w:tc>
         <w:tc>
@@ -3078,14 +3203,6 @@
                 <w:sz w:val="22"/>
               </w:rPr>
             </w:pPr>
-            <w:r>
-              <w:rPr>
-                <w:rFonts w:ascii="Calibri" w:eastAsia="Times New Roman" w:hAnsi="Calibri" w:cs="Calibri"/>
-                <w:color w:val="000000"/>
-                <w:sz w:val="22"/>
-              </w:rPr>
-              <w:t>878.774</w:t>
-            </w:r>
           </w:p>
         </w:tc>
         <w:tc>
@@ -3105,14 +3222,6 @@
                 <w:sz w:val="22"/>
               </w:rPr>
             </w:pPr>
-            <w:r>
-              <w:rPr>
-                <w:rFonts w:ascii="Calibri" w:eastAsia="Times New Roman" w:hAnsi="Calibri" w:cs="Calibri"/>
-                <w:color w:val="000000"/>
-                <w:sz w:val="22"/>
-              </w:rPr>
-              <w:t>21472.9</w:t>
-            </w:r>
           </w:p>
         </w:tc>
         <w:tc>
@@ -3132,14 +3241,6 @@
                 <w:sz w:val="22"/>
               </w:rPr>
             </w:pPr>
-            <w:r>
-              <w:rPr>
-                <w:rFonts w:ascii="Calibri" w:eastAsia="Times New Roman" w:hAnsi="Calibri" w:cs="Calibri"/>
-                <w:color w:val="000000"/>
-                <w:sz w:val="22"/>
-              </w:rPr>
-              <w:t>90534.6</w:t>
-            </w:r>
           </w:p>
         </w:tc>
       </w:tr>
@@ -3170,7 +3271,7 @@
                 <w:color w:val="000000"/>
                 <w:sz w:val="22"/>
               </w:rPr>
-              <w:t>Selection</w:t>
+              <w:t>Insertion</w:t>
             </w:r>
           </w:p>
         </w:tc>
@@ -3191,6 +3292,7 @@
                 <w:sz w:val="22"/>
               </w:rPr>
             </w:pPr>
+            <w:proofErr w:type="spellStart"/>
             <w:r>
               <w:rPr>
                 <w:rFonts w:ascii="Calibri" w:eastAsia="Times New Roman" w:hAnsi="Calibri" w:cs="Calibri"/>
@@ -3199,6 +3301,7 @@
               </w:rPr>
               <w:t>Inorder</w:t>
             </w:r>
+            <w:proofErr w:type="spellEnd"/>
           </w:p>
         </w:tc>
         <w:tc>
@@ -3251,7 +3354,7 @@
                 <w:color w:val="000000"/>
                 <w:sz w:val="22"/>
               </w:rPr>
-              <w:t>0.028</w:t>
+              <w:t>0.007</w:t>
             </w:r>
           </w:p>
         </w:tc>
@@ -3278,7 +3381,7 @@
                 <w:color w:val="000000"/>
                 <w:sz w:val="22"/>
               </w:rPr>
-              <w:t>0.569</w:t>
+              <w:t>0.016</w:t>
             </w:r>
           </w:p>
         </w:tc>
@@ -3305,7 +3408,7 @@
                 <w:color w:val="000000"/>
                 <w:sz w:val="22"/>
               </w:rPr>
-              <w:t>1.587</w:t>
+              <w:t>0.026</w:t>
             </w:r>
           </w:p>
         </w:tc>
@@ -3332,7 +3435,7 @@
                 <w:color w:val="000000"/>
                 <w:sz w:val="22"/>
               </w:rPr>
-              <w:t>107.406</w:t>
+              <w:t>0.077</w:t>
             </w:r>
           </w:p>
         </w:tc>
@@ -3359,7 +3462,7 @@
                 <w:color w:val="000000"/>
                 <w:sz w:val="22"/>
               </w:rPr>
-              <w:t>419.753</w:t>
+              <w:t>0.133</w:t>
             </w:r>
           </w:p>
         </w:tc>
@@ -3386,7 +3489,7 @@
                 <w:color w:val="000000"/>
                 <w:sz w:val="22"/>
               </w:rPr>
-              <w:t>11028.6</w:t>
+              <w:t>0.686</w:t>
             </w:r>
           </w:p>
         </w:tc>
@@ -3413,7 +3516,7 @@
                 <w:color w:val="000000"/>
                 <w:sz w:val="22"/>
               </w:rPr>
-              <w:t>43261.9</w:t>
+              <w:t>1.424</w:t>
             </w:r>
           </w:p>
         </w:tc>
@@ -3445,7 +3548,7 @@
                 <w:color w:val="000000"/>
                 <w:sz w:val="22"/>
               </w:rPr>
-              <w:t>Selection</w:t>
+              <w:t>Insertion</w:t>
             </w:r>
           </w:p>
         </w:tc>
@@ -3499,7 +3602,7 @@
                 <w:color w:val="000000"/>
                 <w:sz w:val="22"/>
               </w:rPr>
-              <w:t>0.003</w:t>
+              <w:t>0.004</w:t>
             </w:r>
           </w:p>
         </w:tc>
@@ -3526,7 +3629,7 @@
                 <w:color w:val="000000"/>
                 <w:sz w:val="22"/>
               </w:rPr>
-              <w:t>0.034</w:t>
+              <w:t>0.031</w:t>
             </w:r>
           </w:p>
         </w:tc>
@@ -3553,7 +3656,7 @@
                 <w:color w:val="000000"/>
                 <w:sz w:val="22"/>
               </w:rPr>
-              <w:t>0.542</w:t>
+              <w:t>0.577</w:t>
             </w:r>
           </w:p>
         </w:tc>
@@ -3580,7 +3683,7 @@
                 <w:color w:val="000000"/>
                 <w:sz w:val="22"/>
               </w:rPr>
-              <w:t>1.535</w:t>
+              <w:t>1.565</w:t>
             </w:r>
           </w:p>
         </w:tc>
@@ -3607,7 +3710,7 @@
                 <w:color w:val="000000"/>
                 <w:sz w:val="22"/>
               </w:rPr>
-              <w:t>107.299</w:t>
+              <w:t>109.169</w:t>
             </w:r>
           </w:p>
         </w:tc>
@@ -3634,7 +3737,7 @@
                 <w:color w:val="000000"/>
                 <w:sz w:val="22"/>
               </w:rPr>
-              <w:t>431.106</w:t>
+              <w:t>428.916</w:t>
             </w:r>
           </w:p>
         </w:tc>
@@ -3661,7 +3764,7 @@
                 <w:color w:val="000000"/>
                 <w:sz w:val="22"/>
               </w:rPr>
-              <w:t>10829</w:t>
+              <w:t>10664</w:t>
             </w:r>
           </w:p>
         </w:tc>
@@ -3688,7 +3791,7 @@
                 <w:color w:val="000000"/>
                 <w:sz w:val="22"/>
               </w:rPr>
-              <w:t>43336.5</w:t>
+              <w:t>44613.1</w:t>
             </w:r>
           </w:p>
         </w:tc>
@@ -3720,7 +3823,7 @@
                 <w:color w:val="000000"/>
                 <w:sz w:val="22"/>
               </w:rPr>
-              <w:t>Selection</w:t>
+              <w:t>Insertion</w:t>
             </w:r>
           </w:p>
         </w:tc>
@@ -3774,7 +3877,7 @@
                 <w:color w:val="000000"/>
                 <w:sz w:val="22"/>
               </w:rPr>
-              <w:t>0.004</w:t>
+              <w:t>0.005</w:t>
             </w:r>
           </w:p>
         </w:tc>
@@ -3801,7 +3904,7 @@
                 <w:color w:val="000000"/>
                 <w:sz w:val="22"/>
               </w:rPr>
-              <w:t>0.031</w:t>
+              <w:t>0.059</w:t>
             </w:r>
           </w:p>
         </w:tc>
@@ -3828,7 +3931,7 @@
                 <w:color w:val="000000"/>
                 <w:sz w:val="22"/>
               </w:rPr>
-              <w:t>0.405</w:t>
+              <w:t>1.21</w:t>
             </w:r>
           </w:p>
         </w:tc>
@@ -3855,7 +3958,7 @@
                 <w:color w:val="000000"/>
                 <w:sz w:val="22"/>
               </w:rPr>
-              <w:t>1.469</w:t>
+              <w:t>3.224</w:t>
             </w:r>
           </w:p>
         </w:tc>
@@ -3882,7 +3985,7 @@
                 <w:color w:val="000000"/>
                 <w:sz w:val="22"/>
               </w:rPr>
-              <w:t>108.719</w:t>
+              <w:t>230.231</w:t>
             </w:r>
           </w:p>
         </w:tc>
@@ -3909,7 +4012,7 @@
                 <w:color w:val="000000"/>
                 <w:sz w:val="22"/>
               </w:rPr>
-              <w:t>481.84</w:t>
+              <w:t>878.774</w:t>
             </w:r>
           </w:p>
         </w:tc>
@@ -3936,7 +4039,7 @@
                 <w:color w:val="000000"/>
                 <w:sz w:val="22"/>
               </w:rPr>
-              <w:t>11580.6</w:t>
+              <w:t>21472.9</w:t>
             </w:r>
           </w:p>
         </w:tc>
@@ -3963,7 +4066,7 @@
                 <w:color w:val="000000"/>
                 <w:sz w:val="22"/>
               </w:rPr>
-              <w:t>46098</w:t>
+              <w:t>90534.6</w:t>
             </w:r>
           </w:p>
         </w:tc>
@@ -3995,7 +4098,7 @@
                 <w:color w:val="000000"/>
                 <w:sz w:val="22"/>
               </w:rPr>
-              <w:t>Merge</w:t>
+              <w:t>Selection</w:t>
             </w:r>
           </w:p>
         </w:tc>
@@ -4016,6 +4119,7 @@
                 <w:sz w:val="22"/>
               </w:rPr>
             </w:pPr>
+            <w:proofErr w:type="spellStart"/>
             <w:r>
               <w:rPr>
                 <w:rFonts w:ascii="Calibri" w:eastAsia="Times New Roman" w:hAnsi="Calibri" w:cs="Calibri"/>
@@ -4024,6 +4128,7 @@
               </w:rPr>
               <w:t>Inorder</w:t>
             </w:r>
+            <w:proofErr w:type="spellEnd"/>
           </w:p>
         </w:tc>
         <w:tc>
@@ -4049,7 +4154,7 @@
                 <w:color w:val="000000"/>
                 <w:sz w:val="22"/>
               </w:rPr>
-              <w:t>0.007</w:t>
+              <w:t>0.004</w:t>
             </w:r>
           </w:p>
         </w:tc>
@@ -4076,7 +4181,7 @@
                 <w:color w:val="000000"/>
                 <w:sz w:val="22"/>
               </w:rPr>
-              <w:t>0.04</w:t>
+              <w:t>0.028</w:t>
             </w:r>
           </w:p>
         </w:tc>
@@ -4103,7 +4208,7 @@
                 <w:color w:val="000000"/>
                 <w:sz w:val="22"/>
               </w:rPr>
-              <w:t>0.129</w:t>
+              <w:t>0.569</w:t>
             </w:r>
           </w:p>
         </w:tc>
@@ -4130,7 +4235,7 @@
                 <w:color w:val="000000"/>
                 <w:sz w:val="22"/>
               </w:rPr>
-              <w:t>0.206</w:t>
+              <w:t>1.587</w:t>
             </w:r>
           </w:p>
         </w:tc>
@@ -4157,7 +4262,7 @@
                 <w:color w:val="000000"/>
                 <w:sz w:val="22"/>
               </w:rPr>
-              <w:t>1.446</w:t>
+              <w:t>107.406</w:t>
             </w:r>
           </w:p>
         </w:tc>
@@ -4184,7 +4289,7 @@
                 <w:color w:val="000000"/>
                 <w:sz w:val="22"/>
               </w:rPr>
-              <w:t>2.884</w:t>
+              <w:t>419.753</w:t>
             </w:r>
           </w:p>
         </w:tc>
@@ -4211,7 +4316,7 @@
                 <w:color w:val="000000"/>
                 <w:sz w:val="22"/>
               </w:rPr>
-              <w:t>50.507</w:t>
+              <w:t>11028.6</w:t>
             </w:r>
           </w:p>
         </w:tc>
@@ -4238,7 +4343,7 @@
                 <w:color w:val="000000"/>
                 <w:sz w:val="22"/>
               </w:rPr>
-              <w:t>91.958</w:t>
+              <w:t>43261.9</w:t>
             </w:r>
           </w:p>
         </w:tc>
@@ -4270,7 +4375,7 @@
                 <w:color w:val="000000"/>
                 <w:sz w:val="22"/>
               </w:rPr>
-              <w:t>Merge</w:t>
+              <w:t>Selection</w:t>
             </w:r>
           </w:p>
         </w:tc>
@@ -4324,7 +4429,7 @@
                 <w:color w:val="000000"/>
                 <w:sz w:val="22"/>
               </w:rPr>
-              <w:t>0.008</w:t>
+              <w:t>0.003</w:t>
             </w:r>
           </w:p>
         </w:tc>
@@ -4351,7 +4456,7 @@
                 <w:color w:val="000000"/>
                 <w:sz w:val="22"/>
               </w:rPr>
-              <w:t>0.047</w:t>
+              <w:t>0.034</w:t>
             </w:r>
           </w:p>
         </w:tc>
@@ -4378,7 +4483,7 @@
                 <w:color w:val="000000"/>
                 <w:sz w:val="22"/>
               </w:rPr>
-              <w:t>0.132</w:t>
+              <w:t>0.542</w:t>
             </w:r>
           </w:p>
         </w:tc>
@@ -4405,7 +4510,7 @@
                 <w:color w:val="000000"/>
                 <w:sz w:val="22"/>
               </w:rPr>
-              <w:t>0.255</w:t>
+              <w:t>1.535</w:t>
             </w:r>
           </w:p>
         </w:tc>
@@ -4432,7 +4537,7 @@
                 <w:color w:val="000000"/>
                 <w:sz w:val="22"/>
               </w:rPr>
-              <w:t>1.964</w:t>
+              <w:t>107.299</w:t>
             </w:r>
           </w:p>
         </w:tc>
@@ -4459,7 +4564,7 @@
                 <w:color w:val="000000"/>
                 <w:sz w:val="22"/>
               </w:rPr>
-              <w:t>4.079</w:t>
+              <w:t>431.106</w:t>
             </w:r>
           </w:p>
         </w:tc>
@@ -4486,7 +4591,7 @@
                 <w:color w:val="000000"/>
                 <w:sz w:val="22"/>
               </w:rPr>
-              <w:t>51.049</w:t>
+              <w:t>10829</w:t>
             </w:r>
           </w:p>
         </w:tc>
@@ -4513,7 +4618,7 @@
                 <w:color w:val="000000"/>
                 <w:sz w:val="22"/>
               </w:rPr>
-              <w:t>111.821</w:t>
+              <w:t>43336.5</w:t>
             </w:r>
           </w:p>
         </w:tc>
@@ -4545,7 +4650,7 @@
                 <w:color w:val="000000"/>
                 <w:sz w:val="22"/>
               </w:rPr>
-              <w:t>Merge</w:t>
+              <w:t>Selection</w:t>
             </w:r>
           </w:p>
         </w:tc>
@@ -4599,7 +4704,7 @@
                 <w:color w:val="000000"/>
                 <w:sz w:val="22"/>
               </w:rPr>
-              <w:t>0.007</w:t>
+              <w:t>0.004</w:t>
             </w:r>
           </w:p>
         </w:tc>
@@ -4626,7 +4731,7 @@
                 <w:color w:val="000000"/>
                 <w:sz w:val="22"/>
               </w:rPr>
-              <w:t>0.042</w:t>
+              <w:t>0.031</w:t>
             </w:r>
           </w:p>
         </w:tc>
@@ -4653,7 +4758,7 @@
                 <w:color w:val="000000"/>
                 <w:sz w:val="22"/>
               </w:rPr>
-              <w:t>0.102</w:t>
+              <w:t>0.405</w:t>
             </w:r>
           </w:p>
         </w:tc>
@@ -4680,7 +4785,7 @@
                 <w:color w:val="000000"/>
                 <w:sz w:val="22"/>
               </w:rPr>
-              <w:t>0.169</w:t>
+              <w:t>1.469</w:t>
             </w:r>
           </w:p>
         </w:tc>
@@ -4707,7 +4812,7 @@
                 <w:color w:val="000000"/>
                 <w:sz w:val="22"/>
               </w:rPr>
-              <w:t>1.477</w:t>
+              <w:t>108.719</w:t>
             </w:r>
           </w:p>
         </w:tc>
@@ -4734,7 +4839,7 @@
                 <w:color w:val="000000"/>
                 <w:sz w:val="22"/>
               </w:rPr>
-              <w:t>3.222</w:t>
+              <w:t>481.84</w:t>
             </w:r>
           </w:p>
         </w:tc>
@@ -4761,7 +4866,7 @@
                 <w:color w:val="000000"/>
                 <w:sz w:val="22"/>
               </w:rPr>
-              <w:t>44.039</w:t>
+              <w:t>11580.6</w:t>
             </w:r>
           </w:p>
         </w:tc>
@@ -4788,7 +4893,7 @@
                 <w:color w:val="000000"/>
                 <w:sz w:val="22"/>
               </w:rPr>
-              <w:t>89.249</w:t>
+              <w:t>46098</w:t>
             </w:r>
           </w:p>
         </w:tc>
@@ -4803,24 +4908,23 @@
             <w:shd w:val="clear" w:color="auto" w:fill="auto"/>
             <w:noWrap/>
             <w:vAlign w:val="bottom"/>
-            <w:hideMark/>
-          </w:tcPr>
-          <w:p>
-            <w:pPr>
-              <w:spacing w:after="0" w:line="240" w:lineRule="auto"/>
-              <w:rPr>
-                <w:rFonts w:ascii="Calibri" w:eastAsia="Times New Roman" w:hAnsi="Calibri" w:cs="Calibri"/>
-                <w:color w:val="000000"/>
-                <w:sz w:val="22"/>
-              </w:rPr>
-            </w:pPr>
-            <w:r>
-              <w:rPr>
-                <w:rFonts w:ascii="Calibri" w:eastAsia="Times New Roman" w:hAnsi="Calibri" w:cs="Calibri"/>
-                <w:color w:val="000000"/>
-                <w:sz w:val="22"/>
-              </w:rPr>
-              <w:t>Quick</w:t>
+          </w:tcPr>
+          <w:p>
+            <w:pPr>
+              <w:spacing w:after="0" w:line="240" w:lineRule="auto"/>
+              <w:rPr>
+                <w:rFonts w:ascii="Calibri" w:eastAsia="Times New Roman" w:hAnsi="Calibri" w:cs="Calibri"/>
+                <w:color w:val="000000"/>
+                <w:sz w:val="22"/>
+              </w:rPr>
+            </w:pPr>
+            <w:r>
+              <w:rPr>
+                <w:rFonts w:ascii="Calibri" w:eastAsia="Times New Roman" w:hAnsi="Calibri" w:cs="Calibri"/>
+                <w:color w:val="000000"/>
+                <w:sz w:val="22"/>
+              </w:rPr>
+              <w:t>Heap</w:t>
             </w:r>
           </w:p>
         </w:tc>
@@ -4830,17 +4934,17 @@
             <w:shd w:val="clear" w:color="auto" w:fill="auto"/>
             <w:noWrap/>
             <w:vAlign w:val="bottom"/>
-            <w:hideMark/>
-          </w:tcPr>
-          <w:p>
-            <w:pPr>
-              <w:spacing w:after="0" w:line="240" w:lineRule="auto"/>
-              <w:rPr>
-                <w:rFonts w:ascii="Calibri" w:eastAsia="Times New Roman" w:hAnsi="Calibri" w:cs="Calibri"/>
-                <w:color w:val="000000"/>
-                <w:sz w:val="22"/>
-              </w:rPr>
-            </w:pPr>
+          </w:tcPr>
+          <w:p>
+            <w:pPr>
+              <w:spacing w:after="0" w:line="240" w:lineRule="auto"/>
+              <w:rPr>
+                <w:rFonts w:ascii="Calibri" w:eastAsia="Times New Roman" w:hAnsi="Calibri" w:cs="Calibri"/>
+                <w:color w:val="000000"/>
+                <w:sz w:val="22"/>
+              </w:rPr>
+            </w:pPr>
+            <w:proofErr w:type="spellStart"/>
             <w:r>
               <w:rPr>
                 <w:rFonts w:ascii="Calibri" w:eastAsia="Times New Roman" w:hAnsi="Calibri" w:cs="Calibri"/>
@@ -4849,6 +4953,7 @@
               </w:rPr>
               <w:t>Inorder</w:t>
             </w:r>
+            <w:proofErr w:type="spellEnd"/>
           </w:p>
         </w:tc>
         <w:tc>
@@ -4857,26 +4962,17 @@
             <w:shd w:val="clear" w:color="auto" w:fill="auto"/>
             <w:noWrap/>
             <w:vAlign w:val="bottom"/>
-            <w:hideMark/>
-          </w:tcPr>
-          <w:p>
-            <w:pPr>
-              <w:spacing w:after="0" w:line="240" w:lineRule="auto"/>
-              <w:jc w:val="right"/>
-              <w:rPr>
-                <w:rFonts w:ascii="Calibri" w:eastAsia="Times New Roman" w:hAnsi="Calibri" w:cs="Calibri"/>
-                <w:color w:val="000000"/>
-                <w:sz w:val="22"/>
-              </w:rPr>
-            </w:pPr>
-            <w:r>
-              <w:rPr>
-                <w:rFonts w:ascii="Calibri" w:eastAsia="Times New Roman" w:hAnsi="Calibri" w:cs="Calibri"/>
-                <w:color w:val="000000"/>
-                <w:sz w:val="22"/>
-              </w:rPr>
-              <w:t>0.004</w:t>
-            </w:r>
+          </w:tcPr>
+          <w:p>
+            <w:pPr>
+              <w:spacing w:after="0" w:line="240" w:lineRule="auto"/>
+              <w:jc w:val="right"/>
+              <w:rPr>
+                <w:rFonts w:ascii="Calibri" w:eastAsia="Times New Roman" w:hAnsi="Calibri" w:cs="Calibri"/>
+                <w:color w:val="000000"/>
+                <w:sz w:val="22"/>
+              </w:rPr>
+            </w:pPr>
           </w:p>
         </w:tc>
         <w:tc>
@@ -4885,7 +4981,6 @@
             <w:shd w:val="clear" w:color="auto" w:fill="auto"/>
             <w:noWrap/>
             <w:vAlign w:val="bottom"/>
-            <w:hideMark/>
           </w:tcPr>
           <w:p>
             <w:pPr>
@@ -4897,23 +4992,33 @@
                 <w:szCs w:val="20"/>
               </w:rPr>
             </w:pPr>
-            <w:r>
+          </w:p>
+        </w:tc>
+        <w:tc>
+          <w:tcPr>
+            <w:tcW w:w="720" w:type="dxa"/>
+            <w:shd w:val="clear" w:color="auto" w:fill="auto"/>
+            <w:noWrap/>
+            <w:vAlign w:val="bottom"/>
+          </w:tcPr>
+          <w:p>
+            <w:pPr>
+              <w:spacing w:after="0" w:line="240" w:lineRule="auto"/>
+              <w:jc w:val="right"/>
               <w:rPr>
                 <w:rFonts w:eastAsia="Times New Roman" w:cs="Times New Roman"/>
                 <w:sz w:val="20"/>
                 <w:szCs w:val="20"/>
               </w:rPr>
-              <w:t>0.009</w:t>
-            </w:r>
-          </w:p>
-        </w:tc>
-        <w:tc>
-          <w:tcPr>
-            <w:tcW w:w="720" w:type="dxa"/>
-            <w:shd w:val="clear" w:color="auto" w:fill="auto"/>
-            <w:noWrap/>
-            <w:vAlign w:val="bottom"/>
-            <w:hideMark/>
+            </w:pPr>
+          </w:p>
+        </w:tc>
+        <w:tc>
+          <w:tcPr>
+            <w:tcW w:w="810" w:type="dxa"/>
+            <w:shd w:val="clear" w:color="auto" w:fill="auto"/>
+            <w:noWrap/>
+            <w:vAlign w:val="bottom"/>
           </w:tcPr>
           <w:p>
             <w:pPr>
@@ -4925,23 +5030,33 @@
                 <w:szCs w:val="20"/>
               </w:rPr>
             </w:pPr>
-            <w:r>
+          </w:p>
+        </w:tc>
+        <w:tc>
+          <w:tcPr>
+            <w:tcW w:w="941" w:type="dxa"/>
+            <w:shd w:val="clear" w:color="auto" w:fill="auto"/>
+            <w:noWrap/>
+            <w:vAlign w:val="bottom"/>
+          </w:tcPr>
+          <w:p>
+            <w:pPr>
+              <w:spacing w:after="0" w:line="240" w:lineRule="auto"/>
+              <w:jc w:val="right"/>
               <w:rPr>
                 <w:rFonts w:eastAsia="Times New Roman" w:cs="Times New Roman"/>
                 <w:sz w:val="20"/>
                 <w:szCs w:val="20"/>
               </w:rPr>
-              <w:t>0.029</w:t>
-            </w:r>
-          </w:p>
-        </w:tc>
-        <w:tc>
-          <w:tcPr>
-            <w:tcW w:w="810" w:type="dxa"/>
-            <w:shd w:val="clear" w:color="auto" w:fill="auto"/>
-            <w:noWrap/>
-            <w:vAlign w:val="bottom"/>
-            <w:hideMark/>
+            </w:pPr>
+          </w:p>
+        </w:tc>
+        <w:tc>
+          <w:tcPr>
+            <w:tcW w:w="990" w:type="dxa"/>
+            <w:shd w:val="clear" w:color="auto" w:fill="auto"/>
+            <w:noWrap/>
+            <w:vAlign w:val="bottom"/>
           </w:tcPr>
           <w:p>
             <w:pPr>
@@ -4953,23 +5068,33 @@
                 <w:szCs w:val="20"/>
               </w:rPr>
             </w:pPr>
-            <w:r>
+          </w:p>
+        </w:tc>
+        <w:tc>
+          <w:tcPr>
+            <w:tcW w:w="1053" w:type="dxa"/>
+            <w:shd w:val="clear" w:color="auto" w:fill="auto"/>
+            <w:noWrap/>
+            <w:vAlign w:val="bottom"/>
+          </w:tcPr>
+          <w:p>
+            <w:pPr>
+              <w:spacing w:after="0" w:line="240" w:lineRule="auto"/>
+              <w:jc w:val="right"/>
               <w:rPr>
                 <w:rFonts w:eastAsia="Times New Roman" w:cs="Times New Roman"/>
                 <w:sz w:val="20"/>
                 <w:szCs w:val="20"/>
               </w:rPr>
-              <w:t>0.038</w:t>
-            </w:r>
-          </w:p>
-        </w:tc>
-        <w:tc>
-          <w:tcPr>
-            <w:tcW w:w="941" w:type="dxa"/>
-            <w:shd w:val="clear" w:color="auto" w:fill="auto"/>
-            <w:noWrap/>
-            <w:vAlign w:val="bottom"/>
-            <w:hideMark/>
+            </w:pPr>
+          </w:p>
+        </w:tc>
+        <w:tc>
+          <w:tcPr>
+            <w:tcW w:w="990" w:type="dxa"/>
+            <w:shd w:val="clear" w:color="auto" w:fill="auto"/>
+            <w:noWrap/>
+            <w:vAlign w:val="bottom"/>
           </w:tcPr>
           <w:p>
             <w:pPr>
@@ -4981,98 +5106,6 @@
                 <w:szCs w:val="20"/>
               </w:rPr>
             </w:pPr>
-            <w:r>
-              <w:rPr>
-                <w:rFonts w:eastAsia="Times New Roman" w:cs="Times New Roman"/>
-                <w:sz w:val="20"/>
-                <w:szCs w:val="20"/>
-              </w:rPr>
-              <w:t>0.374</w:t>
-            </w:r>
-          </w:p>
-        </w:tc>
-        <w:tc>
-          <w:tcPr>
-            <w:tcW w:w="990" w:type="dxa"/>
-            <w:shd w:val="clear" w:color="auto" w:fill="auto"/>
-            <w:noWrap/>
-            <w:vAlign w:val="bottom"/>
-            <w:hideMark/>
-          </w:tcPr>
-          <w:p>
-            <w:pPr>
-              <w:spacing w:after="0" w:line="240" w:lineRule="auto"/>
-              <w:jc w:val="right"/>
-              <w:rPr>
-                <w:rFonts w:eastAsia="Times New Roman" w:cs="Times New Roman"/>
-                <w:sz w:val="20"/>
-                <w:szCs w:val="20"/>
-              </w:rPr>
-            </w:pPr>
-            <w:r>
-              <w:rPr>
-                <w:rFonts w:eastAsia="Times New Roman" w:cs="Times New Roman"/>
-                <w:sz w:val="20"/>
-                <w:szCs w:val="20"/>
-              </w:rPr>
-              <w:t>0.699</w:t>
-            </w:r>
-          </w:p>
-        </w:tc>
-        <w:tc>
-          <w:tcPr>
-            <w:tcW w:w="1053" w:type="dxa"/>
-            <w:shd w:val="clear" w:color="auto" w:fill="auto"/>
-            <w:noWrap/>
-            <w:vAlign w:val="bottom"/>
-            <w:hideMark/>
-          </w:tcPr>
-          <w:p>
-            <w:pPr>
-              <w:spacing w:after="0" w:line="240" w:lineRule="auto"/>
-              <w:jc w:val="right"/>
-              <w:rPr>
-                <w:rFonts w:eastAsia="Times New Roman" w:cs="Times New Roman"/>
-                <w:sz w:val="20"/>
-                <w:szCs w:val="20"/>
-              </w:rPr>
-            </w:pPr>
-            <w:r>
-              <w:rPr>
-                <w:rFonts w:eastAsia="Times New Roman" w:cs="Times New Roman"/>
-                <w:sz w:val="20"/>
-                <w:szCs w:val="20"/>
-              </w:rPr>
-              <w:t>4.009</w:t>
-            </w:r>
-          </w:p>
-        </w:tc>
-        <w:tc>
-          <w:tcPr>
-            <w:tcW w:w="990" w:type="dxa"/>
-            <w:shd w:val="clear" w:color="auto" w:fill="auto"/>
-            <w:noWrap/>
-            <w:vAlign w:val="bottom"/>
-            <w:hideMark/>
-          </w:tcPr>
-          <w:p>
-            <w:pPr>
-              <w:spacing w:after="0" w:line="240" w:lineRule="auto"/>
-              <w:jc w:val="right"/>
-              <w:rPr>
-                <w:rFonts w:eastAsia="Times New Roman" w:cs="Times New Roman"/>
-                <w:sz w:val="20"/>
-                <w:szCs w:val="20"/>
-              </w:rPr>
-            </w:pPr>
-            <w:r>
-              <w:rPr>
-                <w:rFonts w:eastAsia="Times New Roman" w:cs="Times New Roman"/>
-                <w:sz w:val="20"/>
-                <w:szCs w:val="20"/>
-              </w:rPr>
-              <w:t>8.413</w:t>
-            </w:r>
           </w:p>
         </w:tc>
       </w:tr>
@@ -5086,24 +5119,23 @@
             <w:shd w:val="clear" w:color="auto" w:fill="auto"/>
             <w:noWrap/>
             <w:vAlign w:val="bottom"/>
-            <w:hideMark/>
-          </w:tcPr>
-          <w:p>
-            <w:pPr>
-              <w:spacing w:after="0" w:line="240" w:lineRule="auto"/>
-              <w:rPr>
-                <w:rFonts w:ascii="Calibri" w:eastAsia="Times New Roman" w:hAnsi="Calibri" w:cs="Calibri"/>
-                <w:color w:val="000000"/>
-                <w:sz w:val="22"/>
-              </w:rPr>
-            </w:pPr>
-            <w:r>
-              <w:rPr>
-                <w:rFonts w:ascii="Calibri" w:eastAsia="Times New Roman" w:hAnsi="Calibri" w:cs="Calibri"/>
-                <w:color w:val="000000"/>
-                <w:sz w:val="22"/>
-              </w:rPr>
-              <w:t>Quick</w:t>
+          </w:tcPr>
+          <w:p>
+            <w:pPr>
+              <w:spacing w:after="0" w:line="240" w:lineRule="auto"/>
+              <w:rPr>
+                <w:rFonts w:ascii="Calibri" w:eastAsia="Times New Roman" w:hAnsi="Calibri" w:cs="Calibri"/>
+                <w:color w:val="000000"/>
+                <w:sz w:val="22"/>
+              </w:rPr>
+            </w:pPr>
+            <w:r>
+              <w:rPr>
+                <w:rFonts w:ascii="Calibri" w:eastAsia="Times New Roman" w:hAnsi="Calibri" w:cs="Calibri"/>
+                <w:color w:val="000000"/>
+                <w:sz w:val="22"/>
+              </w:rPr>
+              <w:t>Heap</w:t>
             </w:r>
           </w:p>
         </w:tc>
@@ -5113,7 +5145,6 @@
             <w:shd w:val="clear" w:color="auto" w:fill="auto"/>
             <w:noWrap/>
             <w:vAlign w:val="bottom"/>
-            <w:hideMark/>
           </w:tcPr>
           <w:p>
             <w:pPr>
@@ -5140,26 +5171,17 @@
             <w:shd w:val="clear" w:color="auto" w:fill="auto"/>
             <w:noWrap/>
             <w:vAlign w:val="bottom"/>
-            <w:hideMark/>
-          </w:tcPr>
-          <w:p>
-            <w:pPr>
-              <w:spacing w:after="0" w:line="240" w:lineRule="auto"/>
-              <w:jc w:val="right"/>
-              <w:rPr>
-                <w:rFonts w:ascii="Calibri" w:eastAsia="Times New Roman" w:hAnsi="Calibri" w:cs="Calibri"/>
-                <w:color w:val="000000"/>
-                <w:sz w:val="22"/>
-              </w:rPr>
-            </w:pPr>
-            <w:r>
-              <w:rPr>
-                <w:rFonts w:ascii="Calibri" w:eastAsia="Times New Roman" w:hAnsi="Calibri" w:cs="Calibri"/>
-                <w:color w:val="000000"/>
-                <w:sz w:val="22"/>
-              </w:rPr>
-              <w:t>0.004</w:t>
-            </w:r>
+          </w:tcPr>
+          <w:p>
+            <w:pPr>
+              <w:spacing w:after="0" w:line="240" w:lineRule="auto"/>
+              <w:jc w:val="right"/>
+              <w:rPr>
+                <w:rFonts w:ascii="Calibri" w:eastAsia="Times New Roman" w:hAnsi="Calibri" w:cs="Calibri"/>
+                <w:color w:val="000000"/>
+                <w:sz w:val="22"/>
+              </w:rPr>
+            </w:pPr>
           </w:p>
         </w:tc>
         <w:tc>
@@ -5168,7 +5190,6 @@
             <w:shd w:val="clear" w:color="auto" w:fill="auto"/>
             <w:noWrap/>
             <w:vAlign w:val="bottom"/>
-            <w:hideMark/>
           </w:tcPr>
           <w:p>
             <w:pPr>
@@ -5180,23 +5201,33 @@
                 <w:szCs w:val="20"/>
               </w:rPr>
             </w:pPr>
-            <w:r>
+          </w:p>
+        </w:tc>
+        <w:tc>
+          <w:tcPr>
+            <w:tcW w:w="720" w:type="dxa"/>
+            <w:shd w:val="clear" w:color="auto" w:fill="auto"/>
+            <w:noWrap/>
+            <w:vAlign w:val="bottom"/>
+          </w:tcPr>
+          <w:p>
+            <w:pPr>
+              <w:spacing w:after="0" w:line="240" w:lineRule="auto"/>
+              <w:jc w:val="right"/>
               <w:rPr>
                 <w:rFonts w:eastAsia="Times New Roman" w:cs="Times New Roman"/>
                 <w:sz w:val="20"/>
                 <w:szCs w:val="20"/>
               </w:rPr>
-              <w:t>0.019</w:t>
-            </w:r>
-          </w:p>
-        </w:tc>
-        <w:tc>
-          <w:tcPr>
-            <w:tcW w:w="720" w:type="dxa"/>
-            <w:shd w:val="clear" w:color="auto" w:fill="auto"/>
-            <w:noWrap/>
-            <w:vAlign w:val="bottom"/>
-            <w:hideMark/>
+            </w:pPr>
+          </w:p>
+        </w:tc>
+        <w:tc>
+          <w:tcPr>
+            <w:tcW w:w="810" w:type="dxa"/>
+            <w:shd w:val="clear" w:color="auto" w:fill="auto"/>
+            <w:noWrap/>
+            <w:vAlign w:val="bottom"/>
           </w:tcPr>
           <w:p>
             <w:pPr>
@@ -5208,23 +5239,33 @@
                 <w:szCs w:val="20"/>
               </w:rPr>
             </w:pPr>
-            <w:r>
+          </w:p>
+        </w:tc>
+        <w:tc>
+          <w:tcPr>
+            <w:tcW w:w="941" w:type="dxa"/>
+            <w:shd w:val="clear" w:color="auto" w:fill="auto"/>
+            <w:noWrap/>
+            <w:vAlign w:val="bottom"/>
+          </w:tcPr>
+          <w:p>
+            <w:pPr>
+              <w:spacing w:after="0" w:line="240" w:lineRule="auto"/>
+              <w:jc w:val="right"/>
               <w:rPr>
                 <w:rFonts w:eastAsia="Times New Roman" w:cs="Times New Roman"/>
                 <w:sz w:val="20"/>
                 <w:szCs w:val="20"/>
               </w:rPr>
-              <w:t>0.066</w:t>
-            </w:r>
-          </w:p>
-        </w:tc>
-        <w:tc>
-          <w:tcPr>
-            <w:tcW w:w="810" w:type="dxa"/>
-            <w:shd w:val="clear" w:color="auto" w:fill="auto"/>
-            <w:noWrap/>
-            <w:vAlign w:val="bottom"/>
-            <w:hideMark/>
+            </w:pPr>
+          </w:p>
+        </w:tc>
+        <w:tc>
+          <w:tcPr>
+            <w:tcW w:w="990" w:type="dxa"/>
+            <w:shd w:val="clear" w:color="auto" w:fill="auto"/>
+            <w:noWrap/>
+            <w:vAlign w:val="bottom"/>
           </w:tcPr>
           <w:p>
             <w:pPr>
@@ -5236,23 +5277,33 @@
                 <w:szCs w:val="20"/>
               </w:rPr>
             </w:pPr>
-            <w:r>
+          </w:p>
+        </w:tc>
+        <w:tc>
+          <w:tcPr>
+            <w:tcW w:w="1053" w:type="dxa"/>
+            <w:shd w:val="clear" w:color="auto" w:fill="auto"/>
+            <w:noWrap/>
+            <w:vAlign w:val="bottom"/>
+          </w:tcPr>
+          <w:p>
+            <w:pPr>
+              <w:spacing w:after="0" w:line="240" w:lineRule="auto"/>
+              <w:jc w:val="right"/>
               <w:rPr>
                 <w:rFonts w:eastAsia="Times New Roman" w:cs="Times New Roman"/>
                 <w:sz w:val="20"/>
                 <w:szCs w:val="20"/>
               </w:rPr>
-              <w:t>0.126</w:t>
-            </w:r>
-          </w:p>
-        </w:tc>
-        <w:tc>
-          <w:tcPr>
-            <w:tcW w:w="941" w:type="dxa"/>
-            <w:shd w:val="clear" w:color="auto" w:fill="auto"/>
-            <w:noWrap/>
-            <w:vAlign w:val="bottom"/>
-            <w:hideMark/>
+            </w:pPr>
+          </w:p>
+        </w:tc>
+        <w:tc>
+          <w:tcPr>
+            <w:tcW w:w="990" w:type="dxa"/>
+            <w:shd w:val="clear" w:color="auto" w:fill="auto"/>
+            <w:noWrap/>
+            <w:vAlign w:val="bottom"/>
           </w:tcPr>
           <w:p>
             <w:pPr>
@@ -5264,98 +5315,6 @@
                 <w:szCs w:val="20"/>
               </w:rPr>
             </w:pPr>
-            <w:r>
-              <w:rPr>
-                <w:rFonts w:eastAsia="Times New Roman" w:cs="Times New Roman"/>
-                <w:sz w:val="20"/>
-                <w:szCs w:val="20"/>
-              </w:rPr>
-              <w:t>1.148</w:t>
-            </w:r>
-          </w:p>
-        </w:tc>
-        <w:tc>
-          <w:tcPr>
-            <w:tcW w:w="990" w:type="dxa"/>
-            <w:shd w:val="clear" w:color="auto" w:fill="auto"/>
-            <w:noWrap/>
-            <w:vAlign w:val="bottom"/>
-            <w:hideMark/>
-          </w:tcPr>
-          <w:p>
-            <w:pPr>
-              <w:spacing w:after="0" w:line="240" w:lineRule="auto"/>
-              <w:jc w:val="right"/>
-              <w:rPr>
-                <w:rFonts w:eastAsia="Times New Roman" w:cs="Times New Roman"/>
-                <w:sz w:val="20"/>
-                <w:szCs w:val="20"/>
-              </w:rPr>
-            </w:pPr>
-            <w:r>
-              <w:rPr>
-                <w:rFonts w:eastAsia="Times New Roman" w:cs="Times New Roman"/>
-                <w:sz w:val="20"/>
-                <w:szCs w:val="20"/>
-              </w:rPr>
-              <w:t>2.299</w:t>
-            </w:r>
-          </w:p>
-        </w:tc>
-        <w:tc>
-          <w:tcPr>
-            <w:tcW w:w="1053" w:type="dxa"/>
-            <w:shd w:val="clear" w:color="auto" w:fill="auto"/>
-            <w:noWrap/>
-            <w:vAlign w:val="bottom"/>
-            <w:hideMark/>
-          </w:tcPr>
-          <w:p>
-            <w:pPr>
-              <w:spacing w:after="0" w:line="240" w:lineRule="auto"/>
-              <w:jc w:val="right"/>
-              <w:rPr>
-                <w:rFonts w:eastAsia="Times New Roman" w:cs="Times New Roman"/>
-                <w:sz w:val="20"/>
-                <w:szCs w:val="20"/>
-              </w:rPr>
-            </w:pPr>
-            <w:r>
-              <w:rPr>
-                <w:rFonts w:eastAsia="Times New Roman" w:cs="Times New Roman"/>
-                <w:sz w:val="20"/>
-                <w:szCs w:val="20"/>
-              </w:rPr>
-              <w:t>13.595</w:t>
-            </w:r>
-          </w:p>
-        </w:tc>
-        <w:tc>
-          <w:tcPr>
-            <w:tcW w:w="990" w:type="dxa"/>
-            <w:shd w:val="clear" w:color="auto" w:fill="auto"/>
-            <w:noWrap/>
-            <w:vAlign w:val="bottom"/>
-            <w:hideMark/>
-          </w:tcPr>
-          <w:p>
-            <w:pPr>
-              <w:spacing w:after="0" w:line="240" w:lineRule="auto"/>
-              <w:jc w:val="right"/>
-              <w:rPr>
-                <w:rFonts w:eastAsia="Times New Roman" w:cs="Times New Roman"/>
-                <w:sz w:val="20"/>
-                <w:szCs w:val="20"/>
-              </w:rPr>
-            </w:pPr>
-            <w:r>
-              <w:rPr>
-                <w:rFonts w:eastAsia="Times New Roman" w:cs="Times New Roman"/>
-                <w:sz w:val="20"/>
-                <w:szCs w:val="20"/>
-              </w:rPr>
-              <w:t>28.937</w:t>
-            </w:r>
           </w:p>
         </w:tc>
       </w:tr>
@@ -5369,24 +5328,23 @@
             <w:shd w:val="clear" w:color="auto" w:fill="auto"/>
             <w:noWrap/>
             <w:vAlign w:val="bottom"/>
-            <w:hideMark/>
-          </w:tcPr>
-          <w:p>
-            <w:pPr>
-              <w:spacing w:after="0" w:line="240" w:lineRule="auto"/>
-              <w:rPr>
-                <w:rFonts w:ascii="Calibri" w:eastAsia="Times New Roman" w:hAnsi="Calibri" w:cs="Calibri"/>
-                <w:color w:val="000000"/>
-                <w:sz w:val="22"/>
-              </w:rPr>
-            </w:pPr>
-            <w:r>
-              <w:rPr>
-                <w:rFonts w:ascii="Calibri" w:eastAsia="Times New Roman" w:hAnsi="Calibri" w:cs="Calibri"/>
-                <w:color w:val="000000"/>
-                <w:sz w:val="22"/>
-              </w:rPr>
-              <w:t>Quick</w:t>
+          </w:tcPr>
+          <w:p>
+            <w:pPr>
+              <w:spacing w:after="0" w:line="240" w:lineRule="auto"/>
+              <w:rPr>
+                <w:rFonts w:ascii="Calibri" w:eastAsia="Times New Roman" w:hAnsi="Calibri" w:cs="Calibri"/>
+                <w:color w:val="000000"/>
+                <w:sz w:val="22"/>
+              </w:rPr>
+            </w:pPr>
+            <w:r>
+              <w:rPr>
+                <w:rFonts w:ascii="Calibri" w:eastAsia="Times New Roman" w:hAnsi="Calibri" w:cs="Calibri"/>
+                <w:color w:val="000000"/>
+                <w:sz w:val="22"/>
+              </w:rPr>
+              <w:t>Heap</w:t>
             </w:r>
           </w:p>
         </w:tc>
@@ -5396,7 +5354,6 @@
             <w:shd w:val="clear" w:color="auto" w:fill="auto"/>
             <w:noWrap/>
             <w:vAlign w:val="bottom"/>
-            <w:hideMark/>
           </w:tcPr>
           <w:p>
             <w:pPr>
@@ -5423,26 +5380,17 @@
             <w:shd w:val="clear" w:color="auto" w:fill="auto"/>
             <w:noWrap/>
             <w:vAlign w:val="bottom"/>
-            <w:hideMark/>
-          </w:tcPr>
-          <w:p>
-            <w:pPr>
-              <w:spacing w:after="0" w:line="240" w:lineRule="auto"/>
-              <w:jc w:val="right"/>
-              <w:rPr>
-                <w:rFonts w:ascii="Calibri" w:eastAsia="Times New Roman" w:hAnsi="Calibri" w:cs="Calibri"/>
-                <w:color w:val="000000"/>
-                <w:sz w:val="22"/>
-              </w:rPr>
-            </w:pPr>
-            <w:r>
-              <w:rPr>
-                <w:rFonts w:ascii="Calibri" w:eastAsia="Times New Roman" w:hAnsi="Calibri" w:cs="Calibri"/>
-                <w:color w:val="000000"/>
-                <w:sz w:val="22"/>
-              </w:rPr>
-              <w:t>0.004</w:t>
-            </w:r>
+          </w:tcPr>
+          <w:p>
+            <w:pPr>
+              <w:spacing w:after="0" w:line="240" w:lineRule="auto"/>
+              <w:jc w:val="right"/>
+              <w:rPr>
+                <w:rFonts w:ascii="Calibri" w:eastAsia="Times New Roman" w:hAnsi="Calibri" w:cs="Calibri"/>
+                <w:color w:val="000000"/>
+                <w:sz w:val="22"/>
+              </w:rPr>
+            </w:pPr>
           </w:p>
         </w:tc>
         <w:tc>
@@ -5451,7 +5399,6 @@
             <w:shd w:val="clear" w:color="auto" w:fill="auto"/>
             <w:noWrap/>
             <w:vAlign w:val="bottom"/>
-            <w:hideMark/>
           </w:tcPr>
           <w:p>
             <w:pPr>
@@ -5463,23 +5410,33 @@
                 <w:szCs w:val="20"/>
               </w:rPr>
             </w:pPr>
-            <w:r>
+          </w:p>
+        </w:tc>
+        <w:tc>
+          <w:tcPr>
+            <w:tcW w:w="720" w:type="dxa"/>
+            <w:shd w:val="clear" w:color="auto" w:fill="auto"/>
+            <w:noWrap/>
+            <w:vAlign w:val="bottom"/>
+          </w:tcPr>
+          <w:p>
+            <w:pPr>
+              <w:spacing w:after="0" w:line="240" w:lineRule="auto"/>
+              <w:jc w:val="right"/>
               <w:rPr>
                 <w:rFonts w:eastAsia="Times New Roman" w:cs="Times New Roman"/>
                 <w:sz w:val="20"/>
                 <w:szCs w:val="20"/>
               </w:rPr>
-              <w:t>0.009</w:t>
-            </w:r>
-          </w:p>
-        </w:tc>
-        <w:tc>
-          <w:tcPr>
-            <w:tcW w:w="720" w:type="dxa"/>
-            <w:shd w:val="clear" w:color="auto" w:fill="auto"/>
-            <w:noWrap/>
-            <w:vAlign w:val="bottom"/>
-            <w:hideMark/>
+            </w:pPr>
+          </w:p>
+        </w:tc>
+        <w:tc>
+          <w:tcPr>
+            <w:tcW w:w="810" w:type="dxa"/>
+            <w:shd w:val="clear" w:color="auto" w:fill="auto"/>
+            <w:noWrap/>
+            <w:vAlign w:val="bottom"/>
           </w:tcPr>
           <w:p>
             <w:pPr>
@@ -5491,23 +5448,33 @@
                 <w:szCs w:val="20"/>
               </w:rPr>
             </w:pPr>
-            <w:r>
+          </w:p>
+        </w:tc>
+        <w:tc>
+          <w:tcPr>
+            <w:tcW w:w="941" w:type="dxa"/>
+            <w:shd w:val="clear" w:color="auto" w:fill="auto"/>
+            <w:noWrap/>
+            <w:vAlign w:val="bottom"/>
+          </w:tcPr>
+          <w:p>
+            <w:pPr>
+              <w:spacing w:after="0" w:line="240" w:lineRule="auto"/>
+              <w:jc w:val="right"/>
               <w:rPr>
                 <w:rFonts w:eastAsia="Times New Roman" w:cs="Times New Roman"/>
                 <w:sz w:val="20"/>
                 <w:szCs w:val="20"/>
               </w:rPr>
-              <w:t>0.02</w:t>
-            </w:r>
-          </w:p>
-        </w:tc>
-        <w:tc>
-          <w:tcPr>
-            <w:tcW w:w="810" w:type="dxa"/>
-            <w:shd w:val="clear" w:color="auto" w:fill="auto"/>
-            <w:noWrap/>
-            <w:vAlign w:val="bottom"/>
-            <w:hideMark/>
+            </w:pPr>
+          </w:p>
+        </w:tc>
+        <w:tc>
+          <w:tcPr>
+            <w:tcW w:w="990" w:type="dxa"/>
+            <w:shd w:val="clear" w:color="auto" w:fill="auto"/>
+            <w:noWrap/>
+            <w:vAlign w:val="bottom"/>
           </w:tcPr>
           <w:p>
             <w:pPr>
@@ -5519,23 +5486,33 @@
                 <w:szCs w:val="20"/>
               </w:rPr>
             </w:pPr>
-            <w:r>
+          </w:p>
+        </w:tc>
+        <w:tc>
+          <w:tcPr>
+            <w:tcW w:w="1053" w:type="dxa"/>
+            <w:shd w:val="clear" w:color="auto" w:fill="auto"/>
+            <w:noWrap/>
+            <w:vAlign w:val="bottom"/>
+          </w:tcPr>
+          <w:p>
+            <w:pPr>
+              <w:spacing w:after="0" w:line="240" w:lineRule="auto"/>
+              <w:jc w:val="right"/>
               <w:rPr>
                 <w:rFonts w:eastAsia="Times New Roman" w:cs="Times New Roman"/>
                 <w:sz w:val="20"/>
                 <w:szCs w:val="20"/>
               </w:rPr>
-              <w:t>0.035</w:t>
-            </w:r>
-          </w:p>
-        </w:tc>
-        <w:tc>
-          <w:tcPr>
-            <w:tcW w:w="941" w:type="dxa"/>
-            <w:shd w:val="clear" w:color="auto" w:fill="auto"/>
-            <w:noWrap/>
-            <w:vAlign w:val="bottom"/>
-            <w:hideMark/>
+            </w:pPr>
+          </w:p>
+        </w:tc>
+        <w:tc>
+          <w:tcPr>
+            <w:tcW w:w="990" w:type="dxa"/>
+            <w:shd w:val="clear" w:color="auto" w:fill="auto"/>
+            <w:noWrap/>
+            <w:vAlign w:val="bottom"/>
           </w:tcPr>
           <w:p>
             <w:pPr>
@@ -5547,33 +5524,985 @@
                 <w:szCs w:val="20"/>
               </w:rPr>
             </w:pPr>
+          </w:p>
+        </w:tc>
+      </w:tr>
+      <w:tr>
+        <w:trPr>
+          <w:trHeight w:val="260"/>
+        </w:trPr>
+        <w:tc>
+          <w:tcPr>
+            <w:tcW w:w="1260" w:type="dxa"/>
+            <w:shd w:val="clear" w:color="auto" w:fill="auto"/>
+            <w:noWrap/>
+            <w:vAlign w:val="bottom"/>
+          </w:tcPr>
+          <w:p>
+            <w:pPr>
+              <w:spacing w:after="0" w:line="240" w:lineRule="auto"/>
+              <w:rPr>
+                <w:rFonts w:ascii="Calibri" w:eastAsia="Times New Roman" w:hAnsi="Calibri" w:cs="Calibri"/>
+                <w:color w:val="000000"/>
+                <w:sz w:val="22"/>
+              </w:rPr>
+            </w:pPr>
+            <w:r>
+              <w:rPr>
+                <w:rFonts w:ascii="Calibri" w:eastAsia="Times New Roman" w:hAnsi="Calibri" w:cs="Calibri"/>
+                <w:color w:val="000000"/>
+                <w:sz w:val="22"/>
+              </w:rPr>
+              <w:t>Merge</w:t>
+            </w:r>
+          </w:p>
+        </w:tc>
+        <w:tc>
+          <w:tcPr>
+            <w:tcW w:w="964" w:type="dxa"/>
+            <w:shd w:val="clear" w:color="auto" w:fill="auto"/>
+            <w:noWrap/>
+            <w:vAlign w:val="bottom"/>
+          </w:tcPr>
+          <w:p>
+            <w:pPr>
+              <w:spacing w:after="0" w:line="240" w:lineRule="auto"/>
+              <w:rPr>
+                <w:rFonts w:ascii="Calibri" w:eastAsia="Times New Roman" w:hAnsi="Calibri" w:cs="Calibri"/>
+                <w:color w:val="000000"/>
+                <w:sz w:val="22"/>
+              </w:rPr>
+            </w:pPr>
+            <w:proofErr w:type="spellStart"/>
+            <w:r>
+              <w:rPr>
+                <w:rFonts w:ascii="Calibri" w:eastAsia="Times New Roman" w:hAnsi="Calibri" w:cs="Calibri"/>
+                <w:color w:val="000000"/>
+                <w:sz w:val="22"/>
+              </w:rPr>
+              <w:t>Inorder</w:t>
+            </w:r>
+            <w:proofErr w:type="spellEnd"/>
+          </w:p>
+        </w:tc>
+        <w:tc>
+          <w:tcPr>
+            <w:tcW w:w="936" w:type="dxa"/>
+            <w:shd w:val="clear" w:color="auto" w:fill="auto"/>
+            <w:noWrap/>
+            <w:vAlign w:val="bottom"/>
+          </w:tcPr>
+          <w:p>
+            <w:pPr>
+              <w:spacing w:after="0" w:line="240" w:lineRule="auto"/>
+              <w:jc w:val="right"/>
+              <w:rPr>
+                <w:rFonts w:ascii="Calibri" w:eastAsia="Times New Roman" w:hAnsi="Calibri" w:cs="Calibri"/>
+                <w:color w:val="000000"/>
+                <w:sz w:val="22"/>
+              </w:rPr>
+            </w:pPr>
+            <w:r>
+              <w:rPr>
+                <w:rFonts w:ascii="Calibri" w:eastAsia="Times New Roman" w:hAnsi="Calibri" w:cs="Calibri"/>
+                <w:color w:val="000000"/>
+                <w:sz w:val="22"/>
+              </w:rPr>
+              <w:t>0.007</w:t>
+            </w:r>
+          </w:p>
+        </w:tc>
+        <w:tc>
+          <w:tcPr>
+            <w:tcW w:w="927" w:type="dxa"/>
+            <w:shd w:val="clear" w:color="auto" w:fill="auto"/>
+            <w:noWrap/>
+            <w:vAlign w:val="bottom"/>
+          </w:tcPr>
+          <w:p>
+            <w:pPr>
+              <w:spacing w:after="0" w:line="240" w:lineRule="auto"/>
+              <w:jc w:val="right"/>
+              <w:rPr>
+                <w:rFonts w:ascii="Calibri" w:eastAsia="Times New Roman" w:hAnsi="Calibri" w:cs="Calibri"/>
+                <w:color w:val="000000"/>
+                <w:sz w:val="22"/>
+              </w:rPr>
+            </w:pPr>
+            <w:r>
+              <w:rPr>
+                <w:rFonts w:ascii="Calibri" w:eastAsia="Times New Roman" w:hAnsi="Calibri" w:cs="Calibri"/>
+                <w:color w:val="000000"/>
+                <w:sz w:val="22"/>
+              </w:rPr>
+              <w:t>0.04</w:t>
+            </w:r>
+          </w:p>
+        </w:tc>
+        <w:tc>
+          <w:tcPr>
+            <w:tcW w:w="720" w:type="dxa"/>
+            <w:shd w:val="clear" w:color="auto" w:fill="auto"/>
+            <w:noWrap/>
+            <w:vAlign w:val="bottom"/>
+          </w:tcPr>
+          <w:p>
+            <w:pPr>
+              <w:spacing w:after="0" w:line="240" w:lineRule="auto"/>
+              <w:jc w:val="right"/>
+              <w:rPr>
+                <w:rFonts w:ascii="Calibri" w:eastAsia="Times New Roman" w:hAnsi="Calibri" w:cs="Calibri"/>
+                <w:color w:val="000000"/>
+                <w:sz w:val="22"/>
+              </w:rPr>
+            </w:pPr>
+            <w:r>
+              <w:rPr>
+                <w:rFonts w:ascii="Calibri" w:eastAsia="Times New Roman" w:hAnsi="Calibri" w:cs="Calibri"/>
+                <w:color w:val="000000"/>
+                <w:sz w:val="22"/>
+              </w:rPr>
+              <w:t>0.129</w:t>
+            </w:r>
+          </w:p>
+        </w:tc>
+        <w:tc>
+          <w:tcPr>
+            <w:tcW w:w="810" w:type="dxa"/>
+            <w:shd w:val="clear" w:color="auto" w:fill="auto"/>
+            <w:noWrap/>
+            <w:vAlign w:val="bottom"/>
+          </w:tcPr>
+          <w:p>
+            <w:pPr>
+              <w:spacing w:after="0" w:line="240" w:lineRule="auto"/>
+              <w:jc w:val="right"/>
+              <w:rPr>
+                <w:rFonts w:ascii="Calibri" w:eastAsia="Times New Roman" w:hAnsi="Calibri" w:cs="Calibri"/>
+                <w:color w:val="000000"/>
+                <w:sz w:val="22"/>
+              </w:rPr>
+            </w:pPr>
+            <w:r>
+              <w:rPr>
+                <w:rFonts w:ascii="Calibri" w:eastAsia="Times New Roman" w:hAnsi="Calibri" w:cs="Calibri"/>
+                <w:color w:val="000000"/>
+                <w:sz w:val="22"/>
+              </w:rPr>
+              <w:t>0.206</w:t>
+            </w:r>
+          </w:p>
+        </w:tc>
+        <w:tc>
+          <w:tcPr>
+            <w:tcW w:w="941" w:type="dxa"/>
+            <w:shd w:val="clear" w:color="auto" w:fill="auto"/>
+            <w:noWrap/>
+            <w:vAlign w:val="bottom"/>
+          </w:tcPr>
+          <w:p>
+            <w:pPr>
+              <w:spacing w:after="0" w:line="240" w:lineRule="auto"/>
+              <w:jc w:val="right"/>
+              <w:rPr>
+                <w:rFonts w:ascii="Calibri" w:eastAsia="Times New Roman" w:hAnsi="Calibri" w:cs="Calibri"/>
+                <w:color w:val="000000"/>
+                <w:sz w:val="22"/>
+              </w:rPr>
+            </w:pPr>
+            <w:r>
+              <w:rPr>
+                <w:rFonts w:ascii="Calibri" w:eastAsia="Times New Roman" w:hAnsi="Calibri" w:cs="Calibri"/>
+                <w:color w:val="000000"/>
+                <w:sz w:val="22"/>
+              </w:rPr>
+              <w:t>1.446</w:t>
+            </w:r>
+          </w:p>
+        </w:tc>
+        <w:tc>
+          <w:tcPr>
+            <w:tcW w:w="990" w:type="dxa"/>
+            <w:shd w:val="clear" w:color="auto" w:fill="auto"/>
+            <w:noWrap/>
+            <w:vAlign w:val="bottom"/>
+          </w:tcPr>
+          <w:p>
+            <w:pPr>
+              <w:spacing w:after="0" w:line="240" w:lineRule="auto"/>
+              <w:jc w:val="right"/>
+              <w:rPr>
+                <w:rFonts w:ascii="Calibri" w:eastAsia="Times New Roman" w:hAnsi="Calibri" w:cs="Calibri"/>
+                <w:color w:val="000000"/>
+                <w:sz w:val="22"/>
+              </w:rPr>
+            </w:pPr>
+            <w:r>
+              <w:rPr>
+                <w:rFonts w:ascii="Calibri" w:eastAsia="Times New Roman" w:hAnsi="Calibri" w:cs="Calibri"/>
+                <w:color w:val="000000"/>
+                <w:sz w:val="22"/>
+              </w:rPr>
+              <w:t>2.884</w:t>
+            </w:r>
+          </w:p>
+        </w:tc>
+        <w:tc>
+          <w:tcPr>
+            <w:tcW w:w="1053" w:type="dxa"/>
+            <w:shd w:val="clear" w:color="auto" w:fill="auto"/>
+            <w:noWrap/>
+            <w:vAlign w:val="bottom"/>
+          </w:tcPr>
+          <w:p>
+            <w:pPr>
+              <w:spacing w:after="0" w:line="240" w:lineRule="auto"/>
+              <w:jc w:val="right"/>
+              <w:rPr>
+                <w:rFonts w:ascii="Calibri" w:eastAsia="Times New Roman" w:hAnsi="Calibri" w:cs="Calibri"/>
+                <w:color w:val="000000"/>
+                <w:sz w:val="22"/>
+              </w:rPr>
+            </w:pPr>
+            <w:r>
+              <w:rPr>
+                <w:rFonts w:ascii="Calibri" w:eastAsia="Times New Roman" w:hAnsi="Calibri" w:cs="Calibri"/>
+                <w:color w:val="000000"/>
+                <w:sz w:val="22"/>
+              </w:rPr>
+              <w:t>50.507</w:t>
+            </w:r>
+          </w:p>
+        </w:tc>
+        <w:tc>
+          <w:tcPr>
+            <w:tcW w:w="990" w:type="dxa"/>
+            <w:shd w:val="clear" w:color="auto" w:fill="auto"/>
+            <w:noWrap/>
+            <w:vAlign w:val="bottom"/>
+          </w:tcPr>
+          <w:p>
+            <w:pPr>
+              <w:spacing w:after="0" w:line="240" w:lineRule="auto"/>
+              <w:jc w:val="right"/>
+              <w:rPr>
+                <w:rFonts w:ascii="Calibri" w:eastAsia="Times New Roman" w:hAnsi="Calibri" w:cs="Calibri"/>
+                <w:color w:val="000000"/>
+                <w:sz w:val="22"/>
+              </w:rPr>
+            </w:pPr>
+            <w:r>
+              <w:rPr>
+                <w:rFonts w:ascii="Calibri" w:eastAsia="Times New Roman" w:hAnsi="Calibri" w:cs="Calibri"/>
+                <w:color w:val="000000"/>
+                <w:sz w:val="22"/>
+              </w:rPr>
+              <w:t>91.958</w:t>
+            </w:r>
+          </w:p>
+        </w:tc>
+      </w:tr>
+      <w:tr>
+        <w:trPr>
+          <w:trHeight w:val="260"/>
+        </w:trPr>
+        <w:tc>
+          <w:tcPr>
+            <w:tcW w:w="1260" w:type="dxa"/>
+            <w:shd w:val="clear" w:color="auto" w:fill="auto"/>
+            <w:noWrap/>
+            <w:vAlign w:val="bottom"/>
+          </w:tcPr>
+          <w:p>
+            <w:pPr>
+              <w:spacing w:after="0" w:line="240" w:lineRule="auto"/>
+              <w:rPr>
+                <w:rFonts w:ascii="Calibri" w:eastAsia="Times New Roman" w:hAnsi="Calibri" w:cs="Calibri"/>
+                <w:color w:val="000000"/>
+                <w:sz w:val="22"/>
+              </w:rPr>
+            </w:pPr>
+            <w:r>
+              <w:rPr>
+                <w:rFonts w:ascii="Calibri" w:eastAsia="Times New Roman" w:hAnsi="Calibri" w:cs="Calibri"/>
+                <w:color w:val="000000"/>
+                <w:sz w:val="22"/>
+              </w:rPr>
+              <w:t>Merge</w:t>
+            </w:r>
+          </w:p>
+        </w:tc>
+        <w:tc>
+          <w:tcPr>
+            <w:tcW w:w="964" w:type="dxa"/>
+            <w:shd w:val="clear" w:color="auto" w:fill="auto"/>
+            <w:noWrap/>
+            <w:vAlign w:val="bottom"/>
+          </w:tcPr>
+          <w:p>
+            <w:pPr>
+              <w:spacing w:after="0" w:line="240" w:lineRule="auto"/>
+              <w:rPr>
+                <w:rFonts w:ascii="Calibri" w:eastAsia="Times New Roman" w:hAnsi="Calibri" w:cs="Calibri"/>
+                <w:color w:val="000000"/>
+                <w:sz w:val="22"/>
+              </w:rPr>
+            </w:pPr>
+            <w:r>
+              <w:rPr>
+                <w:rFonts w:ascii="Calibri" w:eastAsia="Times New Roman" w:hAnsi="Calibri" w:cs="Calibri"/>
+                <w:color w:val="000000"/>
+                <w:sz w:val="22"/>
+              </w:rPr>
+              <w:t>Random</w:t>
+            </w:r>
+          </w:p>
+        </w:tc>
+        <w:tc>
+          <w:tcPr>
+            <w:tcW w:w="936" w:type="dxa"/>
+            <w:shd w:val="clear" w:color="auto" w:fill="auto"/>
+            <w:noWrap/>
+            <w:vAlign w:val="bottom"/>
+          </w:tcPr>
+          <w:p>
+            <w:pPr>
+              <w:spacing w:after="0" w:line="240" w:lineRule="auto"/>
+              <w:jc w:val="right"/>
+              <w:rPr>
+                <w:rFonts w:ascii="Calibri" w:eastAsia="Times New Roman" w:hAnsi="Calibri" w:cs="Calibri"/>
+                <w:color w:val="000000"/>
+                <w:sz w:val="22"/>
+              </w:rPr>
+            </w:pPr>
+            <w:r>
+              <w:rPr>
+                <w:rFonts w:ascii="Calibri" w:eastAsia="Times New Roman" w:hAnsi="Calibri" w:cs="Calibri"/>
+                <w:color w:val="000000"/>
+                <w:sz w:val="22"/>
+              </w:rPr>
+              <w:t>0.008</w:t>
+            </w:r>
+          </w:p>
+        </w:tc>
+        <w:tc>
+          <w:tcPr>
+            <w:tcW w:w="927" w:type="dxa"/>
+            <w:shd w:val="clear" w:color="auto" w:fill="auto"/>
+            <w:noWrap/>
+            <w:vAlign w:val="bottom"/>
+          </w:tcPr>
+          <w:p>
+            <w:pPr>
+              <w:spacing w:after="0" w:line="240" w:lineRule="auto"/>
+              <w:jc w:val="right"/>
+              <w:rPr>
+                <w:rFonts w:ascii="Calibri" w:eastAsia="Times New Roman" w:hAnsi="Calibri" w:cs="Calibri"/>
+                <w:color w:val="000000"/>
+                <w:sz w:val="22"/>
+              </w:rPr>
+            </w:pPr>
+            <w:r>
+              <w:rPr>
+                <w:rFonts w:ascii="Calibri" w:eastAsia="Times New Roman" w:hAnsi="Calibri" w:cs="Calibri"/>
+                <w:color w:val="000000"/>
+                <w:sz w:val="22"/>
+              </w:rPr>
+              <w:t>0.047</w:t>
+            </w:r>
+          </w:p>
+        </w:tc>
+        <w:tc>
+          <w:tcPr>
+            <w:tcW w:w="720" w:type="dxa"/>
+            <w:shd w:val="clear" w:color="auto" w:fill="auto"/>
+            <w:noWrap/>
+            <w:vAlign w:val="bottom"/>
+          </w:tcPr>
+          <w:p>
+            <w:pPr>
+              <w:spacing w:after="0" w:line="240" w:lineRule="auto"/>
+              <w:jc w:val="right"/>
+              <w:rPr>
+                <w:rFonts w:ascii="Calibri" w:eastAsia="Times New Roman" w:hAnsi="Calibri" w:cs="Calibri"/>
+                <w:color w:val="000000"/>
+                <w:sz w:val="22"/>
+              </w:rPr>
+            </w:pPr>
+            <w:r>
+              <w:rPr>
+                <w:rFonts w:ascii="Calibri" w:eastAsia="Times New Roman" w:hAnsi="Calibri" w:cs="Calibri"/>
+                <w:color w:val="000000"/>
+                <w:sz w:val="22"/>
+              </w:rPr>
+              <w:t>0.132</w:t>
+            </w:r>
+          </w:p>
+        </w:tc>
+        <w:tc>
+          <w:tcPr>
+            <w:tcW w:w="810" w:type="dxa"/>
+            <w:shd w:val="clear" w:color="auto" w:fill="auto"/>
+            <w:noWrap/>
+            <w:vAlign w:val="bottom"/>
+          </w:tcPr>
+          <w:p>
+            <w:pPr>
+              <w:spacing w:after="0" w:line="240" w:lineRule="auto"/>
+              <w:jc w:val="right"/>
+              <w:rPr>
+                <w:rFonts w:ascii="Calibri" w:eastAsia="Times New Roman" w:hAnsi="Calibri" w:cs="Calibri"/>
+                <w:color w:val="000000"/>
+                <w:sz w:val="22"/>
+              </w:rPr>
+            </w:pPr>
+            <w:r>
+              <w:rPr>
+                <w:rFonts w:ascii="Calibri" w:eastAsia="Times New Roman" w:hAnsi="Calibri" w:cs="Calibri"/>
+                <w:color w:val="000000"/>
+                <w:sz w:val="22"/>
+              </w:rPr>
+              <w:t>0.255</w:t>
+            </w:r>
+          </w:p>
+        </w:tc>
+        <w:tc>
+          <w:tcPr>
+            <w:tcW w:w="941" w:type="dxa"/>
+            <w:shd w:val="clear" w:color="auto" w:fill="auto"/>
+            <w:noWrap/>
+            <w:vAlign w:val="bottom"/>
+          </w:tcPr>
+          <w:p>
+            <w:pPr>
+              <w:spacing w:after="0" w:line="240" w:lineRule="auto"/>
+              <w:jc w:val="right"/>
+              <w:rPr>
+                <w:rFonts w:ascii="Calibri" w:eastAsia="Times New Roman" w:hAnsi="Calibri" w:cs="Calibri"/>
+                <w:color w:val="000000"/>
+                <w:sz w:val="22"/>
+              </w:rPr>
+            </w:pPr>
+            <w:r>
+              <w:rPr>
+                <w:rFonts w:ascii="Calibri" w:eastAsia="Times New Roman" w:hAnsi="Calibri" w:cs="Calibri"/>
+                <w:color w:val="000000"/>
+                <w:sz w:val="22"/>
+              </w:rPr>
+              <w:t>1.964</w:t>
+            </w:r>
+          </w:p>
+        </w:tc>
+        <w:tc>
+          <w:tcPr>
+            <w:tcW w:w="990" w:type="dxa"/>
+            <w:shd w:val="clear" w:color="auto" w:fill="auto"/>
+            <w:noWrap/>
+            <w:vAlign w:val="bottom"/>
+          </w:tcPr>
+          <w:p>
+            <w:pPr>
+              <w:spacing w:after="0" w:line="240" w:lineRule="auto"/>
+              <w:jc w:val="right"/>
+              <w:rPr>
+                <w:rFonts w:ascii="Calibri" w:eastAsia="Times New Roman" w:hAnsi="Calibri" w:cs="Calibri"/>
+                <w:color w:val="000000"/>
+                <w:sz w:val="22"/>
+              </w:rPr>
+            </w:pPr>
+            <w:r>
+              <w:rPr>
+                <w:rFonts w:ascii="Calibri" w:eastAsia="Times New Roman" w:hAnsi="Calibri" w:cs="Calibri"/>
+                <w:color w:val="000000"/>
+                <w:sz w:val="22"/>
+              </w:rPr>
+              <w:t>4.079</w:t>
+            </w:r>
+          </w:p>
+        </w:tc>
+        <w:tc>
+          <w:tcPr>
+            <w:tcW w:w="1053" w:type="dxa"/>
+            <w:shd w:val="clear" w:color="auto" w:fill="auto"/>
+            <w:noWrap/>
+            <w:vAlign w:val="bottom"/>
+          </w:tcPr>
+          <w:p>
+            <w:pPr>
+              <w:spacing w:after="0" w:line="240" w:lineRule="auto"/>
+              <w:jc w:val="right"/>
+              <w:rPr>
+                <w:rFonts w:ascii="Calibri" w:eastAsia="Times New Roman" w:hAnsi="Calibri" w:cs="Calibri"/>
+                <w:color w:val="000000"/>
+                <w:sz w:val="22"/>
+              </w:rPr>
+            </w:pPr>
+            <w:r>
+              <w:rPr>
+                <w:rFonts w:ascii="Calibri" w:eastAsia="Times New Roman" w:hAnsi="Calibri" w:cs="Calibri"/>
+                <w:color w:val="000000"/>
+                <w:sz w:val="22"/>
+              </w:rPr>
+              <w:t>51.049</w:t>
+            </w:r>
+          </w:p>
+        </w:tc>
+        <w:tc>
+          <w:tcPr>
+            <w:tcW w:w="990" w:type="dxa"/>
+            <w:shd w:val="clear" w:color="auto" w:fill="auto"/>
+            <w:noWrap/>
+            <w:vAlign w:val="bottom"/>
+          </w:tcPr>
+          <w:p>
+            <w:pPr>
+              <w:spacing w:after="0" w:line="240" w:lineRule="auto"/>
+              <w:jc w:val="right"/>
+              <w:rPr>
+                <w:rFonts w:ascii="Calibri" w:eastAsia="Times New Roman" w:hAnsi="Calibri" w:cs="Calibri"/>
+                <w:color w:val="000000"/>
+                <w:sz w:val="22"/>
+              </w:rPr>
+            </w:pPr>
+            <w:r>
+              <w:rPr>
+                <w:rFonts w:ascii="Calibri" w:eastAsia="Times New Roman" w:hAnsi="Calibri" w:cs="Calibri"/>
+                <w:color w:val="000000"/>
+                <w:sz w:val="22"/>
+              </w:rPr>
+              <w:t>111.821</w:t>
+            </w:r>
+          </w:p>
+        </w:tc>
+      </w:tr>
+      <w:tr>
+        <w:trPr>
+          <w:trHeight w:val="260"/>
+        </w:trPr>
+        <w:tc>
+          <w:tcPr>
+            <w:tcW w:w="1260" w:type="dxa"/>
+            <w:shd w:val="clear" w:color="auto" w:fill="auto"/>
+            <w:noWrap/>
+            <w:vAlign w:val="bottom"/>
+          </w:tcPr>
+          <w:p>
+            <w:pPr>
+              <w:spacing w:after="0" w:line="240" w:lineRule="auto"/>
+              <w:rPr>
+                <w:rFonts w:ascii="Calibri" w:eastAsia="Times New Roman" w:hAnsi="Calibri" w:cs="Calibri"/>
+                <w:color w:val="000000"/>
+                <w:sz w:val="22"/>
+              </w:rPr>
+            </w:pPr>
+            <w:r>
+              <w:rPr>
+                <w:rFonts w:ascii="Calibri" w:eastAsia="Times New Roman" w:hAnsi="Calibri" w:cs="Calibri"/>
+                <w:color w:val="000000"/>
+                <w:sz w:val="22"/>
+              </w:rPr>
+              <w:t>Merge</w:t>
+            </w:r>
+          </w:p>
+        </w:tc>
+        <w:tc>
+          <w:tcPr>
+            <w:tcW w:w="964" w:type="dxa"/>
+            <w:shd w:val="clear" w:color="auto" w:fill="auto"/>
+            <w:noWrap/>
+            <w:vAlign w:val="bottom"/>
+          </w:tcPr>
+          <w:p>
+            <w:pPr>
+              <w:spacing w:after="0" w:line="240" w:lineRule="auto"/>
+              <w:rPr>
+                <w:rFonts w:ascii="Calibri" w:eastAsia="Times New Roman" w:hAnsi="Calibri" w:cs="Calibri"/>
+                <w:color w:val="000000"/>
+                <w:sz w:val="22"/>
+              </w:rPr>
+            </w:pPr>
+            <w:r>
+              <w:rPr>
+                <w:rFonts w:ascii="Calibri" w:eastAsia="Times New Roman" w:hAnsi="Calibri" w:cs="Calibri"/>
+                <w:color w:val="000000"/>
+                <w:sz w:val="22"/>
+              </w:rPr>
+              <w:t>Reverse</w:t>
+            </w:r>
+          </w:p>
+        </w:tc>
+        <w:tc>
+          <w:tcPr>
+            <w:tcW w:w="936" w:type="dxa"/>
+            <w:shd w:val="clear" w:color="auto" w:fill="auto"/>
+            <w:noWrap/>
+            <w:vAlign w:val="bottom"/>
+          </w:tcPr>
+          <w:p>
+            <w:pPr>
+              <w:spacing w:after="0" w:line="240" w:lineRule="auto"/>
+              <w:jc w:val="right"/>
+              <w:rPr>
+                <w:rFonts w:ascii="Calibri" w:eastAsia="Times New Roman" w:hAnsi="Calibri" w:cs="Calibri"/>
+                <w:color w:val="000000"/>
+                <w:sz w:val="22"/>
+              </w:rPr>
+            </w:pPr>
+            <w:r>
+              <w:rPr>
+                <w:rFonts w:ascii="Calibri" w:eastAsia="Times New Roman" w:hAnsi="Calibri" w:cs="Calibri"/>
+                <w:color w:val="000000"/>
+                <w:sz w:val="22"/>
+              </w:rPr>
+              <w:t>0.007</w:t>
+            </w:r>
+          </w:p>
+        </w:tc>
+        <w:tc>
+          <w:tcPr>
+            <w:tcW w:w="927" w:type="dxa"/>
+            <w:shd w:val="clear" w:color="auto" w:fill="auto"/>
+            <w:noWrap/>
+            <w:vAlign w:val="bottom"/>
+          </w:tcPr>
+          <w:p>
+            <w:pPr>
+              <w:spacing w:after="0" w:line="240" w:lineRule="auto"/>
+              <w:jc w:val="right"/>
+              <w:rPr>
+                <w:rFonts w:ascii="Calibri" w:eastAsia="Times New Roman" w:hAnsi="Calibri" w:cs="Calibri"/>
+                <w:color w:val="000000"/>
+                <w:sz w:val="22"/>
+              </w:rPr>
+            </w:pPr>
+            <w:r>
+              <w:rPr>
+                <w:rFonts w:ascii="Calibri" w:eastAsia="Times New Roman" w:hAnsi="Calibri" w:cs="Calibri"/>
+                <w:color w:val="000000"/>
+                <w:sz w:val="22"/>
+              </w:rPr>
+              <w:t>0.042</w:t>
+            </w:r>
+          </w:p>
+        </w:tc>
+        <w:tc>
+          <w:tcPr>
+            <w:tcW w:w="720" w:type="dxa"/>
+            <w:shd w:val="clear" w:color="auto" w:fill="auto"/>
+            <w:noWrap/>
+            <w:vAlign w:val="bottom"/>
+          </w:tcPr>
+          <w:p>
+            <w:pPr>
+              <w:spacing w:after="0" w:line="240" w:lineRule="auto"/>
+              <w:jc w:val="right"/>
+              <w:rPr>
+                <w:rFonts w:ascii="Calibri" w:eastAsia="Times New Roman" w:hAnsi="Calibri" w:cs="Calibri"/>
+                <w:color w:val="000000"/>
+                <w:sz w:val="22"/>
+              </w:rPr>
+            </w:pPr>
+            <w:r>
+              <w:rPr>
+                <w:rFonts w:ascii="Calibri" w:eastAsia="Times New Roman" w:hAnsi="Calibri" w:cs="Calibri"/>
+                <w:color w:val="000000"/>
+                <w:sz w:val="22"/>
+              </w:rPr>
+              <w:t>0.102</w:t>
+            </w:r>
+          </w:p>
+        </w:tc>
+        <w:tc>
+          <w:tcPr>
+            <w:tcW w:w="810" w:type="dxa"/>
+            <w:shd w:val="clear" w:color="auto" w:fill="auto"/>
+            <w:noWrap/>
+            <w:vAlign w:val="bottom"/>
+          </w:tcPr>
+          <w:p>
+            <w:pPr>
+              <w:spacing w:after="0" w:line="240" w:lineRule="auto"/>
+              <w:jc w:val="right"/>
+              <w:rPr>
+                <w:rFonts w:ascii="Calibri" w:eastAsia="Times New Roman" w:hAnsi="Calibri" w:cs="Calibri"/>
+                <w:color w:val="000000"/>
+                <w:sz w:val="22"/>
+              </w:rPr>
+            </w:pPr>
+            <w:r>
+              <w:rPr>
+                <w:rFonts w:ascii="Calibri" w:eastAsia="Times New Roman" w:hAnsi="Calibri" w:cs="Calibri"/>
+                <w:color w:val="000000"/>
+                <w:sz w:val="22"/>
+              </w:rPr>
+              <w:t>0.169</w:t>
+            </w:r>
+          </w:p>
+        </w:tc>
+        <w:tc>
+          <w:tcPr>
+            <w:tcW w:w="941" w:type="dxa"/>
+            <w:shd w:val="clear" w:color="auto" w:fill="auto"/>
+            <w:noWrap/>
+            <w:vAlign w:val="bottom"/>
+          </w:tcPr>
+          <w:p>
+            <w:pPr>
+              <w:spacing w:after="0" w:line="240" w:lineRule="auto"/>
+              <w:jc w:val="right"/>
+              <w:rPr>
+                <w:rFonts w:ascii="Calibri" w:eastAsia="Times New Roman" w:hAnsi="Calibri" w:cs="Calibri"/>
+                <w:color w:val="000000"/>
+                <w:sz w:val="22"/>
+              </w:rPr>
+            </w:pPr>
+            <w:r>
+              <w:rPr>
+                <w:rFonts w:ascii="Calibri" w:eastAsia="Times New Roman" w:hAnsi="Calibri" w:cs="Calibri"/>
+                <w:color w:val="000000"/>
+                <w:sz w:val="22"/>
+              </w:rPr>
+              <w:t>1.477</w:t>
+            </w:r>
+          </w:p>
+        </w:tc>
+        <w:tc>
+          <w:tcPr>
+            <w:tcW w:w="990" w:type="dxa"/>
+            <w:shd w:val="clear" w:color="auto" w:fill="auto"/>
+            <w:noWrap/>
+            <w:vAlign w:val="bottom"/>
+          </w:tcPr>
+          <w:p>
+            <w:pPr>
+              <w:spacing w:after="0" w:line="240" w:lineRule="auto"/>
+              <w:jc w:val="right"/>
+              <w:rPr>
+                <w:rFonts w:ascii="Calibri" w:eastAsia="Times New Roman" w:hAnsi="Calibri" w:cs="Calibri"/>
+                <w:color w:val="000000"/>
+                <w:sz w:val="22"/>
+              </w:rPr>
+            </w:pPr>
+            <w:r>
+              <w:rPr>
+                <w:rFonts w:ascii="Calibri" w:eastAsia="Times New Roman" w:hAnsi="Calibri" w:cs="Calibri"/>
+                <w:color w:val="000000"/>
+                <w:sz w:val="22"/>
+              </w:rPr>
+              <w:t>3.222</w:t>
+            </w:r>
+          </w:p>
+        </w:tc>
+        <w:tc>
+          <w:tcPr>
+            <w:tcW w:w="1053" w:type="dxa"/>
+            <w:shd w:val="clear" w:color="auto" w:fill="auto"/>
+            <w:noWrap/>
+            <w:vAlign w:val="bottom"/>
+          </w:tcPr>
+          <w:p>
+            <w:pPr>
+              <w:spacing w:after="0" w:line="240" w:lineRule="auto"/>
+              <w:jc w:val="right"/>
+              <w:rPr>
+                <w:rFonts w:ascii="Calibri" w:eastAsia="Times New Roman" w:hAnsi="Calibri" w:cs="Calibri"/>
+                <w:color w:val="000000"/>
+                <w:sz w:val="22"/>
+              </w:rPr>
+            </w:pPr>
+            <w:r>
+              <w:rPr>
+                <w:rFonts w:ascii="Calibri" w:eastAsia="Times New Roman" w:hAnsi="Calibri" w:cs="Calibri"/>
+                <w:color w:val="000000"/>
+                <w:sz w:val="22"/>
+              </w:rPr>
+              <w:t>44.039</w:t>
+            </w:r>
+          </w:p>
+        </w:tc>
+        <w:tc>
+          <w:tcPr>
+            <w:tcW w:w="990" w:type="dxa"/>
+            <w:shd w:val="clear" w:color="auto" w:fill="auto"/>
+            <w:noWrap/>
+            <w:vAlign w:val="bottom"/>
+          </w:tcPr>
+          <w:p>
+            <w:pPr>
+              <w:spacing w:after="0" w:line="240" w:lineRule="auto"/>
+              <w:jc w:val="right"/>
+              <w:rPr>
+                <w:rFonts w:ascii="Calibri" w:eastAsia="Times New Roman" w:hAnsi="Calibri" w:cs="Calibri"/>
+                <w:color w:val="000000"/>
+                <w:sz w:val="22"/>
+              </w:rPr>
+            </w:pPr>
+            <w:r>
+              <w:rPr>
+                <w:rFonts w:ascii="Calibri" w:eastAsia="Times New Roman" w:hAnsi="Calibri" w:cs="Calibri"/>
+                <w:color w:val="000000"/>
+                <w:sz w:val="22"/>
+              </w:rPr>
+              <w:t>89.249</w:t>
+            </w:r>
+          </w:p>
+        </w:tc>
+      </w:tr>
+      <w:tr>
+        <w:trPr>
+          <w:trHeight w:val="260"/>
+        </w:trPr>
+        <w:tc>
+          <w:tcPr>
+            <w:tcW w:w="1260" w:type="dxa"/>
+            <w:shd w:val="clear" w:color="auto" w:fill="auto"/>
+            <w:noWrap/>
+            <w:vAlign w:val="bottom"/>
+          </w:tcPr>
+          <w:p>
+            <w:pPr>
+              <w:spacing w:after="0" w:line="240" w:lineRule="auto"/>
+              <w:rPr>
+                <w:rFonts w:ascii="Calibri" w:eastAsia="Times New Roman" w:hAnsi="Calibri" w:cs="Calibri"/>
+                <w:color w:val="000000"/>
+                <w:sz w:val="22"/>
+              </w:rPr>
+            </w:pPr>
+            <w:r>
+              <w:rPr>
+                <w:rFonts w:ascii="Calibri" w:eastAsia="Times New Roman" w:hAnsi="Calibri" w:cs="Calibri"/>
+                <w:color w:val="000000"/>
+                <w:sz w:val="22"/>
+              </w:rPr>
+              <w:t>Quick</w:t>
+            </w:r>
+          </w:p>
+        </w:tc>
+        <w:tc>
+          <w:tcPr>
+            <w:tcW w:w="964" w:type="dxa"/>
+            <w:shd w:val="clear" w:color="auto" w:fill="auto"/>
+            <w:noWrap/>
+            <w:vAlign w:val="bottom"/>
+          </w:tcPr>
+          <w:p>
+            <w:pPr>
+              <w:spacing w:after="0" w:line="240" w:lineRule="auto"/>
+              <w:rPr>
+                <w:rFonts w:ascii="Calibri" w:eastAsia="Times New Roman" w:hAnsi="Calibri" w:cs="Calibri"/>
+                <w:color w:val="000000"/>
+                <w:sz w:val="22"/>
+              </w:rPr>
+            </w:pPr>
+            <w:proofErr w:type="spellStart"/>
+            <w:r>
+              <w:rPr>
+                <w:rFonts w:ascii="Calibri" w:eastAsia="Times New Roman" w:hAnsi="Calibri" w:cs="Calibri"/>
+                <w:color w:val="000000"/>
+                <w:sz w:val="22"/>
+              </w:rPr>
+              <w:t>Inorder</w:t>
+            </w:r>
+            <w:proofErr w:type="spellEnd"/>
+          </w:p>
+        </w:tc>
+        <w:tc>
+          <w:tcPr>
+            <w:tcW w:w="936" w:type="dxa"/>
+            <w:shd w:val="clear" w:color="auto" w:fill="auto"/>
+            <w:noWrap/>
+            <w:vAlign w:val="bottom"/>
+          </w:tcPr>
+          <w:p>
+            <w:pPr>
+              <w:spacing w:after="0" w:line="240" w:lineRule="auto"/>
+              <w:jc w:val="right"/>
+              <w:rPr>
+                <w:rFonts w:ascii="Calibri" w:eastAsia="Times New Roman" w:hAnsi="Calibri" w:cs="Calibri"/>
+                <w:color w:val="000000"/>
+                <w:sz w:val="22"/>
+              </w:rPr>
+            </w:pPr>
+            <w:r>
+              <w:rPr>
+                <w:rFonts w:ascii="Calibri" w:eastAsia="Times New Roman" w:hAnsi="Calibri" w:cs="Calibri"/>
+                <w:color w:val="000000"/>
+                <w:sz w:val="22"/>
+              </w:rPr>
+              <w:t>0.004</w:t>
+            </w:r>
+          </w:p>
+        </w:tc>
+        <w:tc>
+          <w:tcPr>
+            <w:tcW w:w="927" w:type="dxa"/>
+            <w:shd w:val="clear" w:color="auto" w:fill="auto"/>
+            <w:noWrap/>
+            <w:vAlign w:val="bottom"/>
+          </w:tcPr>
+          <w:p>
+            <w:pPr>
+              <w:spacing w:after="0" w:line="240" w:lineRule="auto"/>
+              <w:jc w:val="right"/>
+              <w:rPr>
+                <w:rFonts w:ascii="Calibri" w:eastAsia="Times New Roman" w:hAnsi="Calibri" w:cs="Calibri"/>
+                <w:color w:val="000000"/>
+                <w:sz w:val="22"/>
+              </w:rPr>
+            </w:pPr>
             <w:r>
               <w:rPr>
                 <w:rFonts w:eastAsia="Times New Roman" w:cs="Times New Roman"/>
                 <w:sz w:val="20"/>
                 <w:szCs w:val="20"/>
               </w:rPr>
-              <w:t>0.382</w:t>
-            </w:r>
-          </w:p>
-        </w:tc>
-        <w:tc>
-          <w:tcPr>
-            <w:tcW w:w="990" w:type="dxa"/>
-            <w:shd w:val="clear" w:color="auto" w:fill="auto"/>
-            <w:noWrap/>
-            <w:vAlign w:val="bottom"/>
-            <w:hideMark/>
-          </w:tcPr>
-          <w:p>
-            <w:pPr>
-              <w:spacing w:after="0" w:line="240" w:lineRule="auto"/>
-              <w:jc w:val="right"/>
+              <w:t>0.009</w:t>
+            </w:r>
+          </w:p>
+        </w:tc>
+        <w:tc>
+          <w:tcPr>
+            <w:tcW w:w="720" w:type="dxa"/>
+            <w:shd w:val="clear" w:color="auto" w:fill="auto"/>
+            <w:noWrap/>
+            <w:vAlign w:val="bottom"/>
+          </w:tcPr>
+          <w:p>
+            <w:pPr>
+              <w:spacing w:after="0" w:line="240" w:lineRule="auto"/>
+              <w:jc w:val="right"/>
+              <w:rPr>
+                <w:rFonts w:ascii="Calibri" w:eastAsia="Times New Roman" w:hAnsi="Calibri" w:cs="Calibri"/>
+                <w:color w:val="000000"/>
+                <w:sz w:val="22"/>
+              </w:rPr>
+            </w:pPr>
+            <w:r>
               <w:rPr>
                 <w:rFonts w:eastAsia="Times New Roman" w:cs="Times New Roman"/>
                 <w:sz w:val="20"/>
                 <w:szCs w:val="20"/>
               </w:rPr>
+              <w:t>0.029</w:t>
+            </w:r>
+          </w:p>
+        </w:tc>
+        <w:tc>
+          <w:tcPr>
+            <w:tcW w:w="810" w:type="dxa"/>
+            <w:shd w:val="clear" w:color="auto" w:fill="auto"/>
+            <w:noWrap/>
+            <w:vAlign w:val="bottom"/>
+          </w:tcPr>
+          <w:p>
+            <w:pPr>
+              <w:spacing w:after="0" w:line="240" w:lineRule="auto"/>
+              <w:jc w:val="right"/>
+              <w:rPr>
+                <w:rFonts w:ascii="Calibri" w:eastAsia="Times New Roman" w:hAnsi="Calibri" w:cs="Calibri"/>
+                <w:color w:val="000000"/>
+                <w:sz w:val="22"/>
+              </w:rPr>
             </w:pPr>
             <w:r>
               <w:rPr>
@@ -5581,27 +6510,53 @@
                 <w:sz w:val="20"/>
                 <w:szCs w:val="20"/>
               </w:rPr>
-              <w:t>0.733</w:t>
-            </w:r>
-          </w:p>
-        </w:tc>
-        <w:tc>
-          <w:tcPr>
-            <w:tcW w:w="1053" w:type="dxa"/>
-            <w:shd w:val="clear" w:color="auto" w:fill="auto"/>
-            <w:noWrap/>
-            <w:vAlign w:val="bottom"/>
-            <w:hideMark/>
-          </w:tcPr>
-          <w:p>
-            <w:pPr>
-              <w:spacing w:after="0" w:line="240" w:lineRule="auto"/>
-              <w:jc w:val="right"/>
+              <w:t>0.038</w:t>
+            </w:r>
+          </w:p>
+        </w:tc>
+        <w:tc>
+          <w:tcPr>
+            <w:tcW w:w="941" w:type="dxa"/>
+            <w:shd w:val="clear" w:color="auto" w:fill="auto"/>
+            <w:noWrap/>
+            <w:vAlign w:val="bottom"/>
+          </w:tcPr>
+          <w:p>
+            <w:pPr>
+              <w:spacing w:after="0" w:line="240" w:lineRule="auto"/>
+              <w:jc w:val="right"/>
+              <w:rPr>
+                <w:rFonts w:ascii="Calibri" w:eastAsia="Times New Roman" w:hAnsi="Calibri" w:cs="Calibri"/>
+                <w:color w:val="000000"/>
+                <w:sz w:val="22"/>
+              </w:rPr>
+            </w:pPr>
+            <w:r>
               <w:rPr>
                 <w:rFonts w:eastAsia="Times New Roman" w:cs="Times New Roman"/>
                 <w:sz w:val="20"/>
                 <w:szCs w:val="20"/>
               </w:rPr>
+              <w:t>0.374</w:t>
+            </w:r>
+          </w:p>
+        </w:tc>
+        <w:tc>
+          <w:tcPr>
+            <w:tcW w:w="990" w:type="dxa"/>
+            <w:shd w:val="clear" w:color="auto" w:fill="auto"/>
+            <w:noWrap/>
+            <w:vAlign w:val="bottom"/>
+          </w:tcPr>
+          <w:p>
+            <w:pPr>
+              <w:spacing w:after="0" w:line="240" w:lineRule="auto"/>
+              <w:jc w:val="right"/>
+              <w:rPr>
+                <w:rFonts w:ascii="Calibri" w:eastAsia="Times New Roman" w:hAnsi="Calibri" w:cs="Calibri"/>
+                <w:color w:val="000000"/>
+                <w:sz w:val="22"/>
+              </w:rPr>
             </w:pPr>
             <w:r>
               <w:rPr>
@@ -5609,27 +6564,53 @@
                 <w:sz w:val="20"/>
                 <w:szCs w:val="20"/>
               </w:rPr>
-              <w:t>4.442</w:t>
-            </w:r>
-          </w:p>
-        </w:tc>
-        <w:tc>
-          <w:tcPr>
-            <w:tcW w:w="990" w:type="dxa"/>
-            <w:shd w:val="clear" w:color="auto" w:fill="auto"/>
-            <w:noWrap/>
-            <w:vAlign w:val="bottom"/>
-            <w:hideMark/>
-          </w:tcPr>
-          <w:p>
-            <w:pPr>
-              <w:spacing w:after="0" w:line="240" w:lineRule="auto"/>
-              <w:jc w:val="right"/>
+              <w:t>0.699</w:t>
+            </w:r>
+          </w:p>
+        </w:tc>
+        <w:tc>
+          <w:tcPr>
+            <w:tcW w:w="1053" w:type="dxa"/>
+            <w:shd w:val="clear" w:color="auto" w:fill="auto"/>
+            <w:noWrap/>
+            <w:vAlign w:val="bottom"/>
+          </w:tcPr>
+          <w:p>
+            <w:pPr>
+              <w:spacing w:after="0" w:line="240" w:lineRule="auto"/>
+              <w:jc w:val="right"/>
+              <w:rPr>
+                <w:rFonts w:ascii="Calibri" w:eastAsia="Times New Roman" w:hAnsi="Calibri" w:cs="Calibri"/>
+                <w:color w:val="000000"/>
+                <w:sz w:val="22"/>
+              </w:rPr>
+            </w:pPr>
+            <w:r>
               <w:rPr>
                 <w:rFonts w:eastAsia="Times New Roman" w:cs="Times New Roman"/>
                 <w:sz w:val="20"/>
                 <w:szCs w:val="20"/>
               </w:rPr>
+              <w:t>4.009</w:t>
+            </w:r>
+          </w:p>
+        </w:tc>
+        <w:tc>
+          <w:tcPr>
+            <w:tcW w:w="990" w:type="dxa"/>
+            <w:shd w:val="clear" w:color="auto" w:fill="auto"/>
+            <w:noWrap/>
+            <w:vAlign w:val="bottom"/>
+          </w:tcPr>
+          <w:p>
+            <w:pPr>
+              <w:spacing w:after="0" w:line="240" w:lineRule="auto"/>
+              <w:jc w:val="right"/>
+              <w:rPr>
+                <w:rFonts w:ascii="Calibri" w:eastAsia="Times New Roman" w:hAnsi="Calibri" w:cs="Calibri"/>
+                <w:color w:val="000000"/>
+                <w:sz w:val="22"/>
+              </w:rPr>
             </w:pPr>
             <w:r>
               <w:rPr>
@@ -5637,6 +6618,552 @@
                 <w:sz w:val="20"/>
                 <w:szCs w:val="20"/>
               </w:rPr>
+              <w:t>8.413</w:t>
+            </w:r>
+          </w:p>
+        </w:tc>
+      </w:tr>
+      <w:tr>
+        <w:trPr>
+          <w:trHeight w:val="260"/>
+        </w:trPr>
+        <w:tc>
+          <w:tcPr>
+            <w:tcW w:w="1260" w:type="dxa"/>
+            <w:shd w:val="clear" w:color="auto" w:fill="auto"/>
+            <w:noWrap/>
+            <w:vAlign w:val="bottom"/>
+          </w:tcPr>
+          <w:p>
+            <w:pPr>
+              <w:spacing w:after="0" w:line="240" w:lineRule="auto"/>
+              <w:rPr>
+                <w:rFonts w:ascii="Calibri" w:eastAsia="Times New Roman" w:hAnsi="Calibri" w:cs="Calibri"/>
+                <w:color w:val="000000"/>
+                <w:sz w:val="22"/>
+              </w:rPr>
+            </w:pPr>
+            <w:r>
+              <w:rPr>
+                <w:rFonts w:ascii="Calibri" w:eastAsia="Times New Roman" w:hAnsi="Calibri" w:cs="Calibri"/>
+                <w:color w:val="000000"/>
+                <w:sz w:val="22"/>
+              </w:rPr>
+              <w:t>Quick</w:t>
+            </w:r>
+          </w:p>
+        </w:tc>
+        <w:tc>
+          <w:tcPr>
+            <w:tcW w:w="964" w:type="dxa"/>
+            <w:shd w:val="clear" w:color="auto" w:fill="auto"/>
+            <w:noWrap/>
+            <w:vAlign w:val="bottom"/>
+          </w:tcPr>
+          <w:p>
+            <w:pPr>
+              <w:spacing w:after="0" w:line="240" w:lineRule="auto"/>
+              <w:rPr>
+                <w:rFonts w:ascii="Calibri" w:eastAsia="Times New Roman" w:hAnsi="Calibri" w:cs="Calibri"/>
+                <w:color w:val="000000"/>
+                <w:sz w:val="22"/>
+              </w:rPr>
+            </w:pPr>
+            <w:r>
+              <w:rPr>
+                <w:rFonts w:ascii="Calibri" w:eastAsia="Times New Roman" w:hAnsi="Calibri" w:cs="Calibri"/>
+                <w:color w:val="000000"/>
+                <w:sz w:val="22"/>
+              </w:rPr>
+              <w:t>Random</w:t>
+            </w:r>
+          </w:p>
+        </w:tc>
+        <w:tc>
+          <w:tcPr>
+            <w:tcW w:w="936" w:type="dxa"/>
+            <w:shd w:val="clear" w:color="auto" w:fill="auto"/>
+            <w:noWrap/>
+            <w:vAlign w:val="bottom"/>
+          </w:tcPr>
+          <w:p>
+            <w:pPr>
+              <w:spacing w:after="0" w:line="240" w:lineRule="auto"/>
+              <w:jc w:val="right"/>
+              <w:rPr>
+                <w:rFonts w:ascii="Calibri" w:eastAsia="Times New Roman" w:hAnsi="Calibri" w:cs="Calibri"/>
+                <w:color w:val="000000"/>
+                <w:sz w:val="22"/>
+              </w:rPr>
+            </w:pPr>
+            <w:r>
+              <w:rPr>
+                <w:rFonts w:ascii="Calibri" w:eastAsia="Times New Roman" w:hAnsi="Calibri" w:cs="Calibri"/>
+                <w:color w:val="000000"/>
+                <w:sz w:val="22"/>
+              </w:rPr>
+              <w:t>0.004</w:t>
+            </w:r>
+          </w:p>
+        </w:tc>
+        <w:tc>
+          <w:tcPr>
+            <w:tcW w:w="927" w:type="dxa"/>
+            <w:shd w:val="clear" w:color="auto" w:fill="auto"/>
+            <w:noWrap/>
+            <w:vAlign w:val="bottom"/>
+          </w:tcPr>
+          <w:p>
+            <w:pPr>
+              <w:spacing w:after="0" w:line="240" w:lineRule="auto"/>
+              <w:jc w:val="right"/>
+              <w:rPr>
+                <w:rFonts w:ascii="Calibri" w:eastAsia="Times New Roman" w:hAnsi="Calibri" w:cs="Calibri"/>
+                <w:color w:val="000000"/>
+                <w:sz w:val="22"/>
+              </w:rPr>
+            </w:pPr>
+            <w:r>
+              <w:rPr>
+                <w:rFonts w:eastAsia="Times New Roman" w:cs="Times New Roman"/>
+                <w:sz w:val="20"/>
+                <w:szCs w:val="20"/>
+              </w:rPr>
+              <w:t>0.019</w:t>
+            </w:r>
+          </w:p>
+        </w:tc>
+        <w:tc>
+          <w:tcPr>
+            <w:tcW w:w="720" w:type="dxa"/>
+            <w:shd w:val="clear" w:color="auto" w:fill="auto"/>
+            <w:noWrap/>
+            <w:vAlign w:val="bottom"/>
+          </w:tcPr>
+          <w:p>
+            <w:pPr>
+              <w:spacing w:after="0" w:line="240" w:lineRule="auto"/>
+              <w:jc w:val="right"/>
+              <w:rPr>
+                <w:rFonts w:ascii="Calibri" w:eastAsia="Times New Roman" w:hAnsi="Calibri" w:cs="Calibri"/>
+                <w:color w:val="000000"/>
+                <w:sz w:val="22"/>
+              </w:rPr>
+            </w:pPr>
+            <w:r>
+              <w:rPr>
+                <w:rFonts w:eastAsia="Times New Roman" w:cs="Times New Roman"/>
+                <w:sz w:val="20"/>
+                <w:szCs w:val="20"/>
+              </w:rPr>
+              <w:t>0.066</w:t>
+            </w:r>
+          </w:p>
+        </w:tc>
+        <w:tc>
+          <w:tcPr>
+            <w:tcW w:w="810" w:type="dxa"/>
+            <w:shd w:val="clear" w:color="auto" w:fill="auto"/>
+            <w:noWrap/>
+            <w:vAlign w:val="bottom"/>
+          </w:tcPr>
+          <w:p>
+            <w:pPr>
+              <w:spacing w:after="0" w:line="240" w:lineRule="auto"/>
+              <w:jc w:val="right"/>
+              <w:rPr>
+                <w:rFonts w:ascii="Calibri" w:eastAsia="Times New Roman" w:hAnsi="Calibri" w:cs="Calibri"/>
+                <w:color w:val="000000"/>
+                <w:sz w:val="22"/>
+              </w:rPr>
+            </w:pPr>
+            <w:r>
+              <w:rPr>
+                <w:rFonts w:eastAsia="Times New Roman" w:cs="Times New Roman"/>
+                <w:sz w:val="20"/>
+                <w:szCs w:val="20"/>
+              </w:rPr>
+              <w:t>0.126</w:t>
+            </w:r>
+          </w:p>
+        </w:tc>
+        <w:tc>
+          <w:tcPr>
+            <w:tcW w:w="941" w:type="dxa"/>
+            <w:shd w:val="clear" w:color="auto" w:fill="auto"/>
+            <w:noWrap/>
+            <w:vAlign w:val="bottom"/>
+          </w:tcPr>
+          <w:p>
+            <w:pPr>
+              <w:spacing w:after="0" w:line="240" w:lineRule="auto"/>
+              <w:jc w:val="right"/>
+              <w:rPr>
+                <w:rFonts w:ascii="Calibri" w:eastAsia="Times New Roman" w:hAnsi="Calibri" w:cs="Calibri"/>
+                <w:color w:val="000000"/>
+                <w:sz w:val="22"/>
+              </w:rPr>
+            </w:pPr>
+            <w:r>
+              <w:rPr>
+                <w:rFonts w:eastAsia="Times New Roman" w:cs="Times New Roman"/>
+                <w:sz w:val="20"/>
+                <w:szCs w:val="20"/>
+              </w:rPr>
+              <w:t>1.148</w:t>
+            </w:r>
+          </w:p>
+        </w:tc>
+        <w:tc>
+          <w:tcPr>
+            <w:tcW w:w="990" w:type="dxa"/>
+            <w:shd w:val="clear" w:color="auto" w:fill="auto"/>
+            <w:noWrap/>
+            <w:vAlign w:val="bottom"/>
+          </w:tcPr>
+          <w:p>
+            <w:pPr>
+              <w:spacing w:after="0" w:line="240" w:lineRule="auto"/>
+              <w:jc w:val="right"/>
+              <w:rPr>
+                <w:rFonts w:ascii="Calibri" w:eastAsia="Times New Roman" w:hAnsi="Calibri" w:cs="Calibri"/>
+                <w:color w:val="000000"/>
+                <w:sz w:val="22"/>
+              </w:rPr>
+            </w:pPr>
+            <w:r>
+              <w:rPr>
+                <w:rFonts w:eastAsia="Times New Roman" w:cs="Times New Roman"/>
+                <w:sz w:val="20"/>
+                <w:szCs w:val="20"/>
+              </w:rPr>
+              <w:t>2.299</w:t>
+            </w:r>
+          </w:p>
+        </w:tc>
+        <w:tc>
+          <w:tcPr>
+            <w:tcW w:w="1053" w:type="dxa"/>
+            <w:shd w:val="clear" w:color="auto" w:fill="auto"/>
+            <w:noWrap/>
+            <w:vAlign w:val="bottom"/>
+          </w:tcPr>
+          <w:p>
+            <w:pPr>
+              <w:spacing w:after="0" w:line="240" w:lineRule="auto"/>
+              <w:jc w:val="right"/>
+              <w:rPr>
+                <w:rFonts w:ascii="Calibri" w:eastAsia="Times New Roman" w:hAnsi="Calibri" w:cs="Calibri"/>
+                <w:color w:val="000000"/>
+                <w:sz w:val="22"/>
+              </w:rPr>
+            </w:pPr>
+            <w:r>
+              <w:rPr>
+                <w:rFonts w:eastAsia="Times New Roman" w:cs="Times New Roman"/>
+                <w:sz w:val="20"/>
+                <w:szCs w:val="20"/>
+              </w:rPr>
+              <w:t>13.595</w:t>
+            </w:r>
+          </w:p>
+        </w:tc>
+        <w:tc>
+          <w:tcPr>
+            <w:tcW w:w="990" w:type="dxa"/>
+            <w:shd w:val="clear" w:color="auto" w:fill="auto"/>
+            <w:noWrap/>
+            <w:vAlign w:val="bottom"/>
+          </w:tcPr>
+          <w:p>
+            <w:pPr>
+              <w:spacing w:after="0" w:line="240" w:lineRule="auto"/>
+              <w:jc w:val="right"/>
+              <w:rPr>
+                <w:rFonts w:ascii="Calibri" w:eastAsia="Times New Roman" w:hAnsi="Calibri" w:cs="Calibri"/>
+                <w:color w:val="000000"/>
+                <w:sz w:val="22"/>
+              </w:rPr>
+            </w:pPr>
+            <w:r>
+              <w:rPr>
+                <w:rFonts w:eastAsia="Times New Roman" w:cs="Times New Roman"/>
+                <w:sz w:val="20"/>
+                <w:szCs w:val="20"/>
+              </w:rPr>
+              <w:t>28.937</w:t>
+            </w:r>
+          </w:p>
+        </w:tc>
+      </w:tr>
+      <w:tr>
+        <w:trPr>
+          <w:trHeight w:val="260"/>
+        </w:trPr>
+        <w:tc>
+          <w:tcPr>
+            <w:tcW w:w="1260" w:type="dxa"/>
+            <w:shd w:val="clear" w:color="auto" w:fill="auto"/>
+            <w:noWrap/>
+            <w:vAlign w:val="bottom"/>
+          </w:tcPr>
+          <w:p>
+            <w:pPr>
+              <w:spacing w:after="0" w:line="240" w:lineRule="auto"/>
+              <w:rPr>
+                <w:rFonts w:ascii="Calibri" w:eastAsia="Times New Roman" w:hAnsi="Calibri" w:cs="Calibri"/>
+                <w:color w:val="000000"/>
+                <w:sz w:val="22"/>
+              </w:rPr>
+            </w:pPr>
+            <w:r>
+              <w:rPr>
+                <w:rFonts w:ascii="Calibri" w:eastAsia="Times New Roman" w:hAnsi="Calibri" w:cs="Calibri"/>
+                <w:color w:val="000000"/>
+                <w:sz w:val="22"/>
+              </w:rPr>
+              <w:t>Quick</w:t>
+            </w:r>
+          </w:p>
+        </w:tc>
+        <w:tc>
+          <w:tcPr>
+            <w:tcW w:w="964" w:type="dxa"/>
+            <w:shd w:val="clear" w:color="auto" w:fill="auto"/>
+            <w:noWrap/>
+            <w:vAlign w:val="bottom"/>
+          </w:tcPr>
+          <w:p>
+            <w:pPr>
+              <w:spacing w:after="0" w:line="240" w:lineRule="auto"/>
+              <w:rPr>
+                <w:rFonts w:ascii="Calibri" w:eastAsia="Times New Roman" w:hAnsi="Calibri" w:cs="Calibri"/>
+                <w:color w:val="000000"/>
+                <w:sz w:val="22"/>
+              </w:rPr>
+            </w:pPr>
+            <w:r>
+              <w:rPr>
+                <w:rFonts w:ascii="Calibri" w:eastAsia="Times New Roman" w:hAnsi="Calibri" w:cs="Calibri"/>
+                <w:color w:val="000000"/>
+                <w:sz w:val="22"/>
+              </w:rPr>
+              <w:t>Reverse</w:t>
+            </w:r>
+          </w:p>
+        </w:tc>
+        <w:tc>
+          <w:tcPr>
+            <w:tcW w:w="936" w:type="dxa"/>
+            <w:shd w:val="clear" w:color="auto" w:fill="auto"/>
+            <w:noWrap/>
+            <w:vAlign w:val="bottom"/>
+          </w:tcPr>
+          <w:p>
+            <w:pPr>
+              <w:spacing w:after="0" w:line="240" w:lineRule="auto"/>
+              <w:jc w:val="right"/>
+              <w:rPr>
+                <w:rFonts w:ascii="Calibri" w:eastAsia="Times New Roman" w:hAnsi="Calibri" w:cs="Calibri"/>
+                <w:color w:val="000000"/>
+                <w:sz w:val="22"/>
+              </w:rPr>
+            </w:pPr>
+            <w:r>
+              <w:rPr>
+                <w:rFonts w:ascii="Calibri" w:eastAsia="Times New Roman" w:hAnsi="Calibri" w:cs="Calibri"/>
+                <w:color w:val="000000"/>
+                <w:sz w:val="22"/>
+              </w:rPr>
+              <w:t>0.004</w:t>
+            </w:r>
+          </w:p>
+        </w:tc>
+        <w:tc>
+          <w:tcPr>
+            <w:tcW w:w="927" w:type="dxa"/>
+            <w:shd w:val="clear" w:color="auto" w:fill="auto"/>
+            <w:noWrap/>
+            <w:vAlign w:val="bottom"/>
+          </w:tcPr>
+          <w:p>
+            <w:pPr>
+              <w:spacing w:after="0" w:line="240" w:lineRule="auto"/>
+              <w:jc w:val="right"/>
+              <w:rPr>
+                <w:rFonts w:ascii="Calibri" w:eastAsia="Times New Roman" w:hAnsi="Calibri" w:cs="Calibri"/>
+                <w:color w:val="000000"/>
+                <w:sz w:val="22"/>
+              </w:rPr>
+            </w:pPr>
+            <w:r>
+              <w:rPr>
+                <w:rFonts w:eastAsia="Times New Roman" w:cs="Times New Roman"/>
+                <w:sz w:val="20"/>
+                <w:szCs w:val="20"/>
+              </w:rPr>
+              <w:t>0.009</w:t>
+            </w:r>
+          </w:p>
+        </w:tc>
+        <w:tc>
+          <w:tcPr>
+            <w:tcW w:w="720" w:type="dxa"/>
+            <w:shd w:val="clear" w:color="auto" w:fill="auto"/>
+            <w:noWrap/>
+            <w:vAlign w:val="bottom"/>
+          </w:tcPr>
+          <w:p>
+            <w:pPr>
+              <w:spacing w:after="0" w:line="240" w:lineRule="auto"/>
+              <w:jc w:val="right"/>
+              <w:rPr>
+                <w:rFonts w:ascii="Calibri" w:eastAsia="Times New Roman" w:hAnsi="Calibri" w:cs="Calibri"/>
+                <w:color w:val="000000"/>
+                <w:sz w:val="22"/>
+              </w:rPr>
+            </w:pPr>
+            <w:r>
+              <w:rPr>
+                <w:rFonts w:eastAsia="Times New Roman" w:cs="Times New Roman"/>
+                <w:sz w:val="20"/>
+                <w:szCs w:val="20"/>
+              </w:rPr>
+              <w:t>0.02</w:t>
+            </w:r>
+          </w:p>
+        </w:tc>
+        <w:tc>
+          <w:tcPr>
+            <w:tcW w:w="810" w:type="dxa"/>
+            <w:shd w:val="clear" w:color="auto" w:fill="auto"/>
+            <w:noWrap/>
+            <w:vAlign w:val="bottom"/>
+          </w:tcPr>
+          <w:p>
+            <w:pPr>
+              <w:spacing w:after="0" w:line="240" w:lineRule="auto"/>
+              <w:jc w:val="right"/>
+              <w:rPr>
+                <w:rFonts w:ascii="Calibri" w:eastAsia="Times New Roman" w:hAnsi="Calibri" w:cs="Calibri"/>
+                <w:color w:val="000000"/>
+                <w:sz w:val="22"/>
+              </w:rPr>
+            </w:pPr>
+            <w:r>
+              <w:rPr>
+                <w:rFonts w:eastAsia="Times New Roman" w:cs="Times New Roman"/>
+                <w:sz w:val="20"/>
+                <w:szCs w:val="20"/>
+              </w:rPr>
+              <w:t>0.035</w:t>
+            </w:r>
+          </w:p>
+        </w:tc>
+        <w:tc>
+          <w:tcPr>
+            <w:tcW w:w="941" w:type="dxa"/>
+            <w:shd w:val="clear" w:color="auto" w:fill="auto"/>
+            <w:noWrap/>
+            <w:vAlign w:val="bottom"/>
+          </w:tcPr>
+          <w:p>
+            <w:pPr>
+              <w:spacing w:after="0" w:line="240" w:lineRule="auto"/>
+              <w:jc w:val="right"/>
+              <w:rPr>
+                <w:rFonts w:ascii="Calibri" w:eastAsia="Times New Roman" w:hAnsi="Calibri" w:cs="Calibri"/>
+                <w:color w:val="000000"/>
+                <w:sz w:val="22"/>
+              </w:rPr>
+            </w:pPr>
+            <w:r>
+              <w:rPr>
+                <w:rFonts w:eastAsia="Times New Roman" w:cs="Times New Roman"/>
+                <w:sz w:val="20"/>
+                <w:szCs w:val="20"/>
+              </w:rPr>
+              <w:t>0.382</w:t>
+            </w:r>
+          </w:p>
+        </w:tc>
+        <w:tc>
+          <w:tcPr>
+            <w:tcW w:w="990" w:type="dxa"/>
+            <w:shd w:val="clear" w:color="auto" w:fill="auto"/>
+            <w:noWrap/>
+            <w:vAlign w:val="bottom"/>
+          </w:tcPr>
+          <w:p>
+            <w:pPr>
+              <w:spacing w:after="0" w:line="240" w:lineRule="auto"/>
+              <w:jc w:val="right"/>
+              <w:rPr>
+                <w:rFonts w:ascii="Calibri" w:eastAsia="Times New Roman" w:hAnsi="Calibri" w:cs="Calibri"/>
+                <w:color w:val="000000"/>
+                <w:sz w:val="22"/>
+              </w:rPr>
+            </w:pPr>
+            <w:r>
+              <w:rPr>
+                <w:rFonts w:eastAsia="Times New Roman" w:cs="Times New Roman"/>
+                <w:sz w:val="20"/>
+                <w:szCs w:val="20"/>
+              </w:rPr>
+              <w:t>0.733</w:t>
+            </w:r>
+          </w:p>
+        </w:tc>
+        <w:tc>
+          <w:tcPr>
+            <w:tcW w:w="1053" w:type="dxa"/>
+            <w:shd w:val="clear" w:color="auto" w:fill="auto"/>
+            <w:noWrap/>
+            <w:vAlign w:val="bottom"/>
+          </w:tcPr>
+          <w:p>
+            <w:pPr>
+              <w:spacing w:after="0" w:line="240" w:lineRule="auto"/>
+              <w:jc w:val="right"/>
+              <w:rPr>
+                <w:rFonts w:ascii="Calibri" w:eastAsia="Times New Roman" w:hAnsi="Calibri" w:cs="Calibri"/>
+                <w:color w:val="000000"/>
+                <w:sz w:val="22"/>
+              </w:rPr>
+            </w:pPr>
+            <w:r>
+              <w:rPr>
+                <w:rFonts w:eastAsia="Times New Roman" w:cs="Times New Roman"/>
+                <w:sz w:val="20"/>
+                <w:szCs w:val="20"/>
+              </w:rPr>
+              <w:t>4.442</w:t>
+            </w:r>
+          </w:p>
+        </w:tc>
+        <w:tc>
+          <w:tcPr>
+            <w:tcW w:w="990" w:type="dxa"/>
+            <w:shd w:val="clear" w:color="auto" w:fill="auto"/>
+            <w:noWrap/>
+            <w:vAlign w:val="bottom"/>
+          </w:tcPr>
+          <w:p>
+            <w:pPr>
+              <w:spacing w:after="0" w:line="240" w:lineRule="auto"/>
+              <w:jc w:val="right"/>
+              <w:rPr>
+                <w:rFonts w:ascii="Calibri" w:eastAsia="Times New Roman" w:hAnsi="Calibri" w:cs="Calibri"/>
+                <w:color w:val="000000"/>
+                <w:sz w:val="22"/>
+              </w:rPr>
+            </w:pPr>
+            <w:r>
+              <w:rPr>
+                <w:rFonts w:eastAsia="Times New Roman" w:cs="Times New Roman"/>
+                <w:sz w:val="20"/>
+                <w:szCs w:val="20"/>
+              </w:rPr>
               <w:t>8.267</w:t>
             </w:r>
           </w:p>
@@ -5652,6 +7179,8 @@
           <w:lang w:eastAsia="zh-CN"/>
         </w:rPr>
       </w:pPr>
+      <w:bookmarkStart w:id="0" w:name="_GoBack"/>
+      <w:bookmarkEnd w:id="0"/>
     </w:p>
     <w:p>
       <w:pPr>
@@ -5716,7 +7245,25 @@
           <w:sz w:val="20"/>
           <w:szCs w:val="20"/>
         </w:rPr>
-        <w:t>order was always equal to n, meaning once it realized it was in order it's BIG-O became O(n)</w:t>
+        <w:t xml:space="preserve">order was always equal to n, meaning once it realized it was in order it's BIG-O became </w:t>
+      </w:r>
+      <w:proofErr w:type="gramStart"/>
+      <w:r>
+        <w:rPr>
+          <w:color w:val="BFBFBF" w:themeColor="background1" w:themeShade="BF"/>
+          <w:sz w:val="20"/>
+          <w:szCs w:val="20"/>
+        </w:rPr>
+        <w:t>O(</w:t>
+      </w:r>
+      <w:proofErr w:type="gramEnd"/>
+      <w:r>
+        <w:rPr>
+          <w:color w:val="BFBFBF" w:themeColor="background1" w:themeShade="BF"/>
+          <w:sz w:val="20"/>
+          <w:szCs w:val="20"/>
+        </w:rPr>
+        <w:t>n)</w:t>
       </w:r>
       <w:r>
         <w:rPr>
@@ -5782,39 +7329,75 @@
           <w:sz w:val="20"/>
           <w:szCs w:val="20"/>
         </w:rPr>
-        <w:t xml:space="preserve"> is a huge number and it took a long time to get it to compute.</w:t>
-      </w:r>
-    </w:p>
-    <w:p>
-      <w:pPr>
+        <w:t xml:space="preserve"> </w:t>
+      </w:r>
+      <w:proofErr w:type="gramStart"/>
+      <w:r>
         <w:rPr>
           <w:color w:val="BFBFBF" w:themeColor="background1" w:themeShade="BF"/>
           <w:sz w:val="20"/>
           <w:szCs w:val="20"/>
         </w:rPr>
-      </w:pPr>
+        <w:t>is</w:t>
+      </w:r>
+      <w:proofErr w:type="gramEnd"/>
       <w:r>
         <w:rPr>
           <w:color w:val="BFBFBF" w:themeColor="background1" w:themeShade="BF"/>
           <w:sz w:val="20"/>
           <w:szCs w:val="20"/>
         </w:rPr>
-        <w:t>Also I thought Quick Sort was supposed to be bad in in</w:t>
-      </w:r>
-      <w:r>
+        <w:t xml:space="preserve"> a huge number and it took a long time to get it to compute.</w:t>
+      </w:r>
+    </w:p>
+    <w:p>
+      <w:pPr>
         <w:rPr>
           <w:color w:val="BFBFBF" w:themeColor="background1" w:themeShade="BF"/>
           <w:sz w:val="20"/>
           <w:szCs w:val="20"/>
         </w:rPr>
-        <w:t xml:space="preserve"> </w:t>
-      </w:r>
+      </w:pPr>
       <w:r>
         <w:rPr>
           <w:color w:val="BFBFBF" w:themeColor="background1" w:themeShade="BF"/>
           <w:sz w:val="20"/>
           <w:szCs w:val="20"/>
         </w:rPr>
+        <w:t xml:space="preserve">Also I thought </w:t>
+      </w:r>
+      <w:proofErr w:type="gramStart"/>
+      <w:r>
+        <w:rPr>
+          <w:color w:val="BFBFBF" w:themeColor="background1" w:themeShade="BF"/>
+          <w:sz w:val="20"/>
+          <w:szCs w:val="20"/>
+        </w:rPr>
+        <w:t>Quick</w:t>
+      </w:r>
+      <w:proofErr w:type="gramEnd"/>
+      <w:r>
+        <w:rPr>
+          <w:color w:val="BFBFBF" w:themeColor="background1" w:themeShade="BF"/>
+          <w:sz w:val="20"/>
+          <w:szCs w:val="20"/>
+        </w:rPr>
+        <w:t xml:space="preserve"> Sort was supposed to be bad in in</w:t>
+      </w:r>
+      <w:r>
+        <w:rPr>
+          <w:color w:val="BFBFBF" w:themeColor="background1" w:themeShade="BF"/>
+          <w:sz w:val="20"/>
+          <w:szCs w:val="20"/>
+        </w:rPr>
+        <w:t xml:space="preserve"> </w:t>
+      </w:r>
+      <w:r>
+        <w:rPr>
+          <w:color w:val="BFBFBF" w:themeColor="background1" w:themeShade="BF"/>
+          <w:sz w:val="20"/>
+          <w:szCs w:val="20"/>
+        </w:rPr>
         <w:t>order data sets...</w:t>
       </w:r>
     </w:p>
@@ -5873,6 +7456,7 @@
           <w:sz w:val="20"/>
           <w:szCs w:val="20"/>
         </w:rPr>
+        <w:lastRenderedPageBreak/>
         <w:t xml:space="preserve">[1] Please insert </w:t>
       </w:r>
       <w:r>
@@ -5882,8 +7466,6 @@
         </w:rPr>
         <w:t xml:space="preserve">references: books, papers, and </w:t>
       </w:r>
-      <w:bookmarkStart w:id="0" w:name="_GoBack"/>
-      <w:bookmarkEnd w:id="0"/>
       <w:r>
         <w:rPr>
           <w:sz w:val="20"/>
@@ -5920,7 +7502,7 @@
 </file>
 
 <file path=word/numbering.xml><?xml version="1.0" encoding="utf-8"?>
-<w:numbering xmlns:wpc="http://schemas.microsoft.com/office/word/2010/wordprocessingCanvas" xmlns:mo="http://schemas.microsoft.com/office/mac/office/2008/main" xmlns:mc="http://schemas.openxmlformats.org/markup-compatibility/2006" xmlns:mv="urn:schemas-microsoft-com:mac:vml" xmlns:o="urn:schemas-microsoft-com:office:office" xmlns:r="http://schemas.openxmlformats.org/officeDocument/2006/relationships" xmlns:m="http://schemas.openxmlformats.org/officeDocument/2006/math" xmlns:v="urn:schemas-microsoft-com:vml" xmlns:wp14="http://schemas.microsoft.com/office/word/2010/wordprocessingDrawing" xmlns:wp="http://schemas.openxmlformats.org/drawingml/2006/wordprocessingDrawing" xmlns:w10="urn:schemas-microsoft-com:office:word" xmlns:w="http://schemas.openxmlformats.org/wordprocessingml/2006/main" xmlns:w14="http://schemas.microsoft.com/office/word/2010/wordml" xmlns:w15="http://schemas.microsoft.com/office/word/2012/wordml" xmlns:wpg="http://schemas.microsoft.com/office/word/2010/wordprocessingGroup" xmlns:wpi="http://schemas.microsoft.com/office/word/2010/wordprocessingInk" xmlns:wne="http://schemas.microsoft.com/office/word/2006/wordml" xmlns:wps="http://schemas.microsoft.com/office/word/2010/wordprocessingShape" mc:Ignorable="w14 w15 wp14">
+<w:numbering xmlns:wpc="http://schemas.microsoft.com/office/word/2010/wordprocessingCanvas" xmlns:mo="http://schemas.microsoft.com/office/mac/office/2008/main" xmlns:mc="http://schemas.openxmlformats.org/markup-compatibility/2006" xmlns:mv="urn:schemas-microsoft-com:mac:vml" xmlns:o="urn:schemas-microsoft-com:office:office" xmlns:r="http://schemas.openxmlformats.org/officeDocument/2006/relationships" xmlns:m="http://schemas.openxmlformats.org/officeDocument/2006/math" xmlns:v="urn:schemas-microsoft-com:vml" xmlns:wp14="http://schemas.microsoft.com/office/word/2010/wordprocessingDrawing" xmlns:wp="http://schemas.openxmlformats.org/drawingml/2006/wordprocessingDrawing" xmlns:w10="urn:schemas-microsoft-com:office:word" xmlns:w="http://schemas.openxmlformats.org/wordprocessingml/2006/main" xmlns:w14="http://schemas.microsoft.com/office/word/2010/wordml" xmlns:wpg="http://schemas.microsoft.com/office/word/2010/wordprocessingGroup" xmlns:wpi="http://schemas.microsoft.com/office/word/2010/wordprocessingInk" xmlns:wne="http://schemas.microsoft.com/office/word/2006/wordml" xmlns:wps="http://schemas.microsoft.com/office/word/2010/wordprocessingShape" mc:Ignorable="w14 wp14">
   <w:abstractNum w:abstractNumId="0">
     <w:nsid w:val="0361530D"/>
     <w:multiLevelType w:val="hybridMultilevel"/>
@@ -7315,7 +8897,7 @@
 </file>
 
 <file path=word/styles.xml><?xml version="1.0" encoding="utf-8"?>
-<w:styles xmlns:mc="http://schemas.openxmlformats.org/markup-compatibility/2006" xmlns:r="http://schemas.openxmlformats.org/officeDocument/2006/relationships" xmlns:w="http://schemas.openxmlformats.org/wordprocessingml/2006/main" xmlns:w14="http://schemas.microsoft.com/office/word/2010/wordml" xmlns:w15="http://schemas.microsoft.com/office/word/2012/wordml" mc:Ignorable="w14 w15">
+<w:styles xmlns:mc="http://schemas.openxmlformats.org/markup-compatibility/2006" xmlns:r="http://schemas.openxmlformats.org/officeDocument/2006/relationships" xmlns:w="http://schemas.openxmlformats.org/wordprocessingml/2006/main" xmlns:w14="http://schemas.microsoft.com/office/word/2010/wordml" mc:Ignorable="w14">
   <w:docDefaults>
     <w:rPrDefault>
       <w:rPr>
@@ -7331,380 +8913,532 @@
       </w:pPr>
     </w:pPrDefault>
   </w:docDefaults>
-  <w:latentStyles w:defLockedState="0" w:defUIPriority="99" w:defSemiHidden="0" w:defUnhideWhenUsed="0" w:defQFormat="0" w:count="382">
-    <w:lsdException w:name="Normal" w:uiPriority="0" w:qFormat="1"/>
-    <w:lsdException w:name="heading 1" w:uiPriority="9" w:qFormat="1"/>
-    <w:lsdException w:name="heading 2" w:semiHidden="1" w:uiPriority="9" w:unhideWhenUsed="1" w:qFormat="1"/>
-    <w:lsdException w:name="heading 3" w:semiHidden="1" w:uiPriority="9" w:unhideWhenUsed="1" w:qFormat="1"/>
-    <w:lsdException w:name="heading 4" w:semiHidden="1" w:uiPriority="9" w:unhideWhenUsed="1" w:qFormat="1"/>
-    <w:lsdException w:name="heading 5" w:semiHidden="1" w:uiPriority="9" w:unhideWhenUsed="1" w:qFormat="1"/>
-    <w:lsdException w:name="heading 6" w:semiHidden="1" w:uiPriority="9" w:unhideWhenUsed="1" w:qFormat="1"/>
-    <w:lsdException w:name="heading 7" w:semiHidden="1" w:uiPriority="9" w:unhideWhenUsed="1" w:qFormat="1"/>
-    <w:lsdException w:name="heading 8" w:semiHidden="1" w:uiPriority="9" w:unhideWhenUsed="1" w:qFormat="1"/>
-    <w:lsdException w:name="heading 9" w:semiHidden="1" w:uiPriority="9" w:unhideWhenUsed="1" w:qFormat="1"/>
-    <w:lsdException w:name="index 1" w:semiHidden="1" w:unhideWhenUsed="1"/>
-    <w:lsdException w:name="index 2" w:semiHidden="1" w:unhideWhenUsed="1"/>
-    <w:lsdException w:name="index 3" w:semiHidden="1" w:unhideWhenUsed="1"/>
-    <w:lsdException w:name="index 4" w:semiHidden="1" w:unhideWhenUsed="1"/>
-    <w:lsdException w:name="index 5" w:semiHidden="1" w:unhideWhenUsed="1"/>
-    <w:lsdException w:name="index 6" w:semiHidden="1" w:unhideWhenUsed="1"/>
-    <w:lsdException w:name="index 7" w:semiHidden="1" w:unhideWhenUsed="1"/>
-    <w:lsdException w:name="index 8" w:semiHidden="1" w:unhideWhenUsed="1"/>
-    <w:lsdException w:name="index 9" w:semiHidden="1" w:unhideWhenUsed="1"/>
-    <w:lsdException w:name="toc 1" w:semiHidden="1" w:uiPriority="39" w:unhideWhenUsed="1"/>
-    <w:lsdException w:name="toc 2" w:semiHidden="1" w:uiPriority="39" w:unhideWhenUsed="1"/>
-    <w:lsdException w:name="toc 3" w:semiHidden="1" w:uiPriority="39" w:unhideWhenUsed="1"/>
-    <w:lsdException w:name="toc 4" w:semiHidden="1" w:uiPriority="39" w:unhideWhenUsed="1"/>
-    <w:lsdException w:name="toc 5" w:semiHidden="1" w:uiPriority="39" w:unhideWhenUsed="1"/>
-    <w:lsdException w:name="toc 6" w:semiHidden="1" w:uiPriority="39" w:unhideWhenUsed="1"/>
-    <w:lsdException w:name="toc 7" w:semiHidden="1" w:uiPriority="39" w:unhideWhenUsed="1"/>
-    <w:lsdException w:name="toc 8" w:semiHidden="1" w:uiPriority="39" w:unhideWhenUsed="1"/>
-    <w:lsdException w:name="toc 9" w:semiHidden="1" w:uiPriority="39" w:unhideWhenUsed="1"/>
-    <w:lsdException w:name="Normal Indent" w:semiHidden="1" w:unhideWhenUsed="1"/>
-    <w:lsdException w:name="footnote text" w:semiHidden="1" w:unhideWhenUsed="1"/>
-    <w:lsdException w:name="annotation text" w:semiHidden="1" w:unhideWhenUsed="1"/>
-    <w:lsdException w:name="header" w:semiHidden="1" w:unhideWhenUsed="1"/>
-    <w:lsdException w:name="footer" w:semiHidden="1" w:unhideWhenUsed="1"/>
-    <w:lsdException w:name="index heading" w:semiHidden="1" w:unhideWhenUsed="1"/>
-    <w:lsdException w:name="caption" w:semiHidden="1" w:uiPriority="35" w:unhideWhenUsed="1" w:qFormat="1"/>
-    <w:lsdException w:name="table of figures" w:semiHidden="1" w:unhideWhenUsed="1"/>
-    <w:lsdException w:name="envelope address" w:semiHidden="1" w:unhideWhenUsed="1"/>
-    <w:lsdException w:name="envelope return" w:semiHidden="1" w:unhideWhenUsed="1"/>
-    <w:lsdException w:name="footnote reference" w:semiHidden="1" w:unhideWhenUsed="1"/>
-    <w:lsdException w:name="annotation reference" w:semiHidden="1" w:unhideWhenUsed="1"/>
-    <w:lsdException w:name="line number" w:semiHidden="1" w:unhideWhenUsed="1"/>
-    <w:lsdException w:name="page number" w:semiHidden="1" w:unhideWhenUsed="1"/>
-    <w:lsdException w:name="endnote reference" w:semiHidden="1" w:unhideWhenUsed="1"/>
-    <w:lsdException w:name="endnote text" w:semiHidden="1" w:unhideWhenUsed="1"/>
-    <w:lsdException w:name="table of authorities" w:semiHidden="1" w:unhideWhenUsed="1"/>
-    <w:lsdException w:name="macro" w:semiHidden="1" w:unhideWhenUsed="1"/>
-    <w:lsdException w:name="toa heading" w:semiHidden="1" w:unhideWhenUsed="1"/>
-    <w:lsdException w:name="List" w:semiHidden="1" w:unhideWhenUsed="1"/>
-    <w:lsdException w:name="List Bullet" w:semiHidden="1" w:unhideWhenUsed="1"/>
-    <w:lsdException w:name="List Number" w:semiHidden="1" w:unhideWhenUsed="1"/>
-    <w:lsdException w:name="List 2" w:semiHidden="1" w:unhideWhenUsed="1"/>
-    <w:lsdException w:name="List 3" w:semiHidden="1" w:unhideWhenUsed="1"/>
-    <w:lsdException w:name="List 4" w:semiHidden="1" w:unhideWhenUsed="1"/>
-    <w:lsdException w:name="List 5" w:semiHidden="1" w:unhideWhenUsed="1"/>
-    <w:lsdException w:name="List Bullet 2" w:semiHidden="1" w:unhideWhenUsed="1"/>
-    <w:lsdException w:name="List Bullet 3" w:semiHidden="1" w:unhideWhenUsed="1"/>
-    <w:lsdException w:name="List Bullet 4" w:semiHidden="1" w:unhideWhenUsed="1"/>
-    <w:lsdException w:name="List Bullet 5" w:semiHidden="1" w:unhideWhenUsed="1"/>
-    <w:lsdException w:name="List Number 2" w:semiHidden="1" w:unhideWhenUsed="1"/>
-    <w:lsdException w:name="List Number 3" w:semiHidden="1" w:unhideWhenUsed="1"/>
-    <w:lsdException w:name="List Number 4" w:semiHidden="1" w:unhideWhenUsed="1"/>
-    <w:lsdException w:name="List Number 5" w:semiHidden="1" w:unhideWhenUsed="1"/>
-    <w:lsdException w:name="Title" w:uiPriority="10" w:qFormat="1"/>
-    <w:lsdException w:name="Closing" w:semiHidden="1" w:unhideWhenUsed="1"/>
-    <w:lsdException w:name="Signature" w:semiHidden="1" w:unhideWhenUsed="1"/>
-    <w:lsdException w:name="Default Paragraph Font" w:semiHidden="1" w:uiPriority="1" w:unhideWhenUsed="1"/>
-    <w:lsdException w:name="Body Text" w:semiHidden="1" w:unhideWhenUsed="1"/>
-    <w:lsdException w:name="Body Text Indent" w:semiHidden="1" w:unhideWhenUsed="1"/>
-    <w:lsdException w:name="List Continue" w:semiHidden="1" w:unhideWhenUsed="1"/>
-    <w:lsdException w:name="List Continue 2" w:semiHidden="1" w:unhideWhenUsed="1"/>
-    <w:lsdException w:name="List Continue 3" w:semiHidden="1" w:unhideWhenUsed="1"/>
-    <w:lsdException w:name="List Continue 4" w:semiHidden="1" w:unhideWhenUsed="1"/>
-    <w:lsdException w:name="List Continue 5" w:semiHidden="1" w:unhideWhenUsed="1"/>
-    <w:lsdException w:name="Message Header" w:semiHidden="1" w:unhideWhenUsed="1"/>
-    <w:lsdException w:name="Subtitle" w:uiPriority="11" w:qFormat="1"/>
-    <w:lsdException w:name="Salutation" w:semiHidden="1" w:unhideWhenUsed="1"/>
-    <w:lsdException w:name="Date" w:semiHidden="1" w:unhideWhenUsed="1"/>
-    <w:lsdException w:name="Body Text First Indent" w:semiHidden="1" w:unhideWhenUsed="1"/>
-    <w:lsdException w:name="Body Text First Indent 2" w:semiHidden="1" w:unhideWhenUsed="1"/>
-    <w:lsdException w:name="Note Heading" w:semiHidden="1" w:unhideWhenUsed="1"/>
-    <w:lsdException w:name="Body Text 2" w:semiHidden="1" w:unhideWhenUsed="1"/>
-    <w:lsdException w:name="Body Text 3" w:semiHidden="1" w:unhideWhenUsed="1"/>
-    <w:lsdException w:name="Body Text Indent 2" w:semiHidden="1" w:unhideWhenUsed="1"/>
-    <w:lsdException w:name="Body Text Indent 3" w:semiHidden="1" w:unhideWhenUsed="1"/>
-    <w:lsdException w:name="Block Text" w:semiHidden="1" w:unhideWhenUsed="1"/>
-    <w:lsdException w:name="Hyperlink" w:semiHidden="1" w:unhideWhenUsed="1"/>
-    <w:lsdException w:name="FollowedHyperlink" w:semiHidden="1" w:unhideWhenUsed="1"/>
-    <w:lsdException w:name="Strong" w:uiPriority="22" w:qFormat="1"/>
-    <w:lsdException w:name="Emphasis" w:uiPriority="20" w:qFormat="1"/>
-    <w:lsdException w:name="Document Map" w:semiHidden="1" w:unhideWhenUsed="1"/>
-    <w:lsdException w:name="Plain Text" w:semiHidden="1" w:unhideWhenUsed="1"/>
-    <w:lsdException w:name="E-mail Signature" w:semiHidden="1" w:unhideWhenUsed="1"/>
-    <w:lsdException w:name="HTML Top of Form" w:semiHidden="1" w:unhideWhenUsed="1"/>
-    <w:lsdException w:name="HTML Bottom of Form" w:semiHidden="1" w:unhideWhenUsed="1"/>
-    <w:lsdException w:name="Normal (Web)" w:semiHidden="1" w:unhideWhenUsed="1"/>
-    <w:lsdException w:name="HTML Acronym" w:semiHidden="1" w:unhideWhenUsed="1"/>
-    <w:lsdException w:name="HTML Address" w:semiHidden="1" w:unhideWhenUsed="1"/>
-    <w:lsdException w:name="HTML Cite" w:semiHidden="1" w:unhideWhenUsed="1"/>
-    <w:lsdException w:name="HTML Code" w:semiHidden="1" w:unhideWhenUsed="1"/>
-    <w:lsdException w:name="HTML Definition" w:semiHidden="1" w:unhideWhenUsed="1"/>
-    <w:lsdException w:name="HTML Keyboard" w:semiHidden="1" w:unhideWhenUsed="1"/>
-    <w:lsdException w:name="HTML Preformatted" w:semiHidden="1" w:unhideWhenUsed="1"/>
-    <w:lsdException w:name="HTML Sample" w:semiHidden="1" w:unhideWhenUsed="1"/>
-    <w:lsdException w:name="HTML Typewriter" w:semiHidden="1" w:unhideWhenUsed="1"/>
-    <w:lsdException w:name="HTML Variable" w:semiHidden="1" w:unhideWhenUsed="1"/>
-    <w:lsdException w:name="Normal Table" w:semiHidden="1" w:unhideWhenUsed="1"/>
-    <w:lsdException w:name="annotation subject" w:semiHidden="1" w:unhideWhenUsed="1"/>
-    <w:lsdException w:name="No List" w:semiHidden="1" w:unhideWhenUsed="1"/>
-    <w:lsdException w:name="Outline List 1" w:semiHidden="1" w:unhideWhenUsed="1"/>
-    <w:lsdException w:name="Outline List 2" w:semiHidden="1" w:unhideWhenUsed="1"/>
-    <w:lsdException w:name="Outline List 3" w:semiHidden="1" w:unhideWhenUsed="1"/>
-    <w:lsdException w:name="Table Simple 1" w:semiHidden="1" w:unhideWhenUsed="1"/>
-    <w:lsdException w:name="Table Simple 2" w:semiHidden="1" w:unhideWhenUsed="1"/>
-    <w:lsdException w:name="Table Simple 3" w:semiHidden="1" w:unhideWhenUsed="1"/>
-    <w:lsdException w:name="Table Classic 1" w:semiHidden="1" w:unhideWhenUsed="1"/>
-    <w:lsdException w:name="Table Classic 2" w:semiHidden="1" w:unhideWhenUsed="1"/>
-    <w:lsdException w:name="Table Classic 3" w:semiHidden="1" w:unhideWhenUsed="1"/>
-    <w:lsdException w:name="Table Classic 4" w:semiHidden="1" w:unhideWhenUsed="1"/>
-    <w:lsdException w:name="Table Colorful 1" w:semiHidden="1" w:unhideWhenUsed="1"/>
-    <w:lsdException w:name="Table Colorful 2" w:semiHidden="1" w:unhideWhenUsed="1"/>
-    <w:lsdException w:name="Table Colorful 3" w:semiHidden="1" w:unhideWhenUsed="1"/>
-    <w:lsdException w:name="Table Columns 1" w:semiHidden="1" w:unhideWhenUsed="1"/>
-    <w:lsdException w:name="Table Columns 2" w:semiHidden="1" w:unhideWhenUsed="1"/>
-    <w:lsdException w:name="Table Columns 3" w:semiHidden="1" w:unhideWhenUsed="1"/>
-    <w:lsdException w:name="Table Columns 4" w:semiHidden="1" w:unhideWhenUsed="1"/>
-    <w:lsdException w:name="Table Columns 5" w:semiHidden="1" w:unhideWhenUsed="1"/>
-    <w:lsdException w:name="Table Grid 1" w:semiHidden="1" w:unhideWhenUsed="1"/>
-    <w:lsdException w:name="Table Grid 2" w:semiHidden="1" w:unhideWhenUsed="1"/>
-    <w:lsdException w:name="Table Grid 3" w:semiHidden="1" w:unhideWhenUsed="1"/>
-    <w:lsdException w:name="Table Grid 4" w:semiHidden="1" w:unhideWhenUsed="1"/>
-    <w:lsdException w:name="Table Grid 5" w:semiHidden="1" w:unhideWhenUsed="1"/>
-    <w:lsdException w:name="Table Grid 6" w:semiHidden="1" w:unhideWhenUsed="1"/>
-    <w:lsdException w:name="Table Grid 7" w:semiHidden="1" w:unhideWhenUsed="1"/>
-    <w:lsdException w:name="Table Grid 8" w:semiHidden="1" w:unhideWhenUsed="1"/>
-    <w:lsdException w:name="Table List 1" w:semiHidden="1" w:unhideWhenUsed="1"/>
-    <w:lsdException w:name="Table List 2" w:semiHidden="1" w:unhideWhenUsed="1"/>
-    <w:lsdException w:name="Table List 3" w:semiHidden="1" w:unhideWhenUsed="1"/>
-    <w:lsdException w:name="Table List 4" w:semiHidden="1" w:unhideWhenUsed="1"/>
-    <w:lsdException w:name="Table List 5" w:semiHidden="1" w:unhideWhenUsed="1"/>
-    <w:lsdException w:name="Table List 6" w:semiHidden="1" w:unhideWhenUsed="1"/>
-    <w:lsdException w:name="Table List 7" w:semiHidden="1" w:unhideWhenUsed="1"/>
-    <w:lsdException w:name="Table List 8" w:semiHidden="1" w:unhideWhenUsed="1"/>
-    <w:lsdException w:name="Table 3D effects 1" w:semiHidden="1" w:unhideWhenUsed="1"/>
-    <w:lsdException w:name="Table 3D effects 2" w:semiHidden="1" w:unhideWhenUsed="1"/>
-    <w:lsdException w:name="Table 3D effects 3" w:semiHidden="1" w:unhideWhenUsed="1"/>
-    <w:lsdException w:name="Table Contemporary" w:semiHidden="1" w:unhideWhenUsed="1"/>
-    <w:lsdException w:name="Table Elegant" w:semiHidden="1" w:unhideWhenUsed="1"/>
-    <w:lsdException w:name="Table Professional" w:semiHidden="1" w:unhideWhenUsed="1"/>
-    <w:lsdException w:name="Table Subtle 1" w:semiHidden="1" w:unhideWhenUsed="1"/>
-    <w:lsdException w:name="Table Subtle 2" w:semiHidden="1" w:unhideWhenUsed="1"/>
-    <w:lsdException w:name="Table Web 1" w:semiHidden="1" w:unhideWhenUsed="1"/>
-    <w:lsdException w:name="Table Web 2" w:semiHidden="1" w:unhideWhenUsed="1"/>
-    <w:lsdException w:name="Table Web 3" w:semiHidden="1" w:unhideWhenUsed="1"/>
-    <w:lsdException w:name="Balloon Text" w:semiHidden="1" w:unhideWhenUsed="1"/>
-    <w:lsdException w:name="Table Grid" w:uiPriority="59"/>
-    <w:lsdException w:name="Table Theme" w:semiHidden="1" w:unhideWhenUsed="1"/>
-    <w:lsdException w:name="Placeholder Text" w:semiHidden="1"/>
-    <w:lsdException w:name="No Spacing" w:uiPriority="1" w:qFormat="1"/>
-    <w:lsdException w:name="Light Shading" w:uiPriority="60"/>
-    <w:lsdException w:name="Light List" w:uiPriority="61"/>
-    <w:lsdException w:name="Light Grid" w:uiPriority="62"/>
-    <w:lsdException w:name="Medium Shading 1" w:uiPriority="63"/>
-    <w:lsdException w:name="Medium Shading 2" w:uiPriority="64"/>
-    <w:lsdException w:name="Medium List 1" w:uiPriority="65"/>
-    <w:lsdException w:name="Medium List 2" w:uiPriority="66"/>
-    <w:lsdException w:name="Medium Grid 1" w:uiPriority="67"/>
-    <w:lsdException w:name="Medium Grid 2" w:uiPriority="68"/>
-    <w:lsdException w:name="Medium Grid 3" w:uiPriority="69"/>
-    <w:lsdException w:name="Dark List" w:uiPriority="70"/>
-    <w:lsdException w:name="Colorful Shading" w:uiPriority="71"/>
-    <w:lsdException w:name="Colorful List" w:uiPriority="72"/>
-    <w:lsdException w:name="Colorful Grid" w:uiPriority="73"/>
-    <w:lsdException w:name="Light Shading Accent 1" w:uiPriority="60"/>
-    <w:lsdException w:name="Light List Accent 1" w:uiPriority="61"/>
-    <w:lsdException w:name="Light Grid Accent 1" w:uiPriority="62"/>
-    <w:lsdException w:name="Medium Shading 1 Accent 1" w:uiPriority="63"/>
-    <w:lsdException w:name="Medium Shading 2 Accent 1" w:uiPriority="64"/>
-    <w:lsdException w:name="Medium List 1 Accent 1" w:uiPriority="65"/>
-    <w:lsdException w:name="Revision" w:semiHidden="1"/>
-    <w:lsdException w:name="List Paragraph" w:uiPriority="34" w:qFormat="1"/>
-    <w:lsdException w:name="Quote" w:uiPriority="29" w:qFormat="1"/>
-    <w:lsdException w:name="Intense Quote" w:uiPriority="30" w:qFormat="1"/>
-    <w:lsdException w:name="Medium List 2 Accent 1" w:uiPriority="66"/>
-    <w:lsdException w:name="Medium Grid 1 Accent 1" w:uiPriority="67"/>
-    <w:lsdException w:name="Medium Grid 2 Accent 1" w:uiPriority="68"/>
-    <w:lsdException w:name="Medium Grid 3 Accent 1" w:uiPriority="69"/>
-    <w:lsdException w:name="Dark List Accent 1" w:uiPriority="70"/>
-    <w:lsdException w:name="Colorful Shading Accent 1" w:uiPriority="71"/>
-    <w:lsdException w:name="Colorful List Accent 1" w:uiPriority="72"/>
-    <w:lsdException w:name="Colorful Grid Accent 1" w:uiPriority="73"/>
-    <w:lsdException w:name="Light Shading Accent 2" w:uiPriority="60"/>
-    <w:lsdException w:name="Light List Accent 2" w:uiPriority="61"/>
-    <w:lsdException w:name="Light Grid Accent 2" w:uiPriority="62"/>
-    <w:lsdException w:name="Medium Shading 1 Accent 2" w:uiPriority="63"/>
-    <w:lsdException w:name="Medium Shading 2 Accent 2" w:uiPriority="64"/>
-    <w:lsdException w:name="Medium List 1 Accent 2" w:uiPriority="65"/>
-    <w:lsdException w:name="Medium List 2 Accent 2" w:uiPriority="66"/>
-    <w:lsdException w:name="Medium Grid 1 Accent 2" w:uiPriority="67"/>
-    <w:lsdException w:name="Medium Grid 2 Accent 2" w:uiPriority="68"/>
-    <w:lsdException w:name="Medium Grid 3 Accent 2" w:uiPriority="69"/>
-    <w:lsdException w:name="Dark List Accent 2" w:uiPriority="70"/>
-    <w:lsdException w:name="Colorful Shading Accent 2" w:uiPriority="71"/>
-    <w:lsdException w:name="Colorful List Accent 2" w:uiPriority="72"/>
-    <w:lsdException w:name="Colorful Grid Accent 2" w:uiPriority="73"/>
-    <w:lsdException w:name="Light Shading Accent 3" w:uiPriority="60"/>
-    <w:lsdException w:name="Light List Accent 3" w:uiPriority="61"/>
-    <w:lsdException w:name="Light Grid Accent 3" w:uiPriority="62"/>
-    <w:lsdException w:name="Medium Shading 1 Accent 3" w:uiPriority="63"/>
-    <w:lsdException w:name="Medium Shading 2 Accent 3" w:uiPriority="64"/>
-    <w:lsdException w:name="Medium List 1 Accent 3" w:uiPriority="65"/>
-    <w:lsdException w:name="Medium List 2 Accent 3" w:uiPriority="66"/>
-    <w:lsdException w:name="Medium Grid 1 Accent 3" w:uiPriority="67"/>
-    <w:lsdException w:name="Medium Grid 2 Accent 3" w:uiPriority="68"/>
-    <w:lsdException w:name="Medium Grid 3 Accent 3" w:uiPriority="69"/>
-    <w:lsdException w:name="Dark List Accent 3" w:uiPriority="70"/>
-    <w:lsdException w:name="Colorful Shading Accent 3" w:uiPriority="71"/>
-    <w:lsdException w:name="Colorful List Accent 3" w:uiPriority="72"/>
-    <w:lsdException w:name="Colorful Grid Accent 3" w:uiPriority="73"/>
-    <w:lsdException w:name="Light Shading Accent 4" w:uiPriority="60"/>
-    <w:lsdException w:name="Light List Accent 4" w:uiPriority="61"/>
-    <w:lsdException w:name="Light Grid Accent 4" w:uiPriority="62"/>
-    <w:lsdException w:name="Medium Shading 1 Accent 4" w:uiPriority="63"/>
-    <w:lsdException w:name="Medium Shading 2 Accent 4" w:uiPriority="64"/>
-    <w:lsdException w:name="Medium List 1 Accent 4" w:uiPriority="65"/>
-    <w:lsdException w:name="Medium List 2 Accent 4" w:uiPriority="66"/>
-    <w:lsdException w:name="Medium Grid 1 Accent 4" w:uiPriority="67"/>
-    <w:lsdException w:name="Medium Grid 2 Accent 4" w:uiPriority="68"/>
-    <w:lsdException w:name="Medium Grid 3 Accent 4" w:uiPriority="69"/>
-    <w:lsdException w:name="Dark List Accent 4" w:uiPriority="70"/>
-    <w:lsdException w:name="Colorful Shading Accent 4" w:uiPriority="71"/>
-    <w:lsdException w:name="Colorful List Accent 4" w:uiPriority="72"/>
-    <w:lsdException w:name="Colorful Grid Accent 4" w:uiPriority="73"/>
-    <w:lsdException w:name="Light Shading Accent 5" w:uiPriority="60"/>
-    <w:lsdException w:name="Light List Accent 5" w:uiPriority="61"/>
-    <w:lsdException w:name="Light Grid Accent 5" w:uiPriority="62"/>
-    <w:lsdException w:name="Medium Shading 1 Accent 5" w:uiPriority="63"/>
-    <w:lsdException w:name="Medium Shading 2 Accent 5" w:uiPriority="64"/>
-    <w:lsdException w:name="Medium List 1 Accent 5" w:uiPriority="65"/>
-    <w:lsdException w:name="Medium List 2 Accent 5" w:uiPriority="66"/>
-    <w:lsdException w:name="Medium Grid 1 Accent 5" w:uiPriority="67"/>
-    <w:lsdException w:name="Medium Grid 2 Accent 5" w:uiPriority="68"/>
-    <w:lsdException w:name="Medium Grid 3 Accent 5" w:uiPriority="69"/>
-    <w:lsdException w:name="Dark List Accent 5" w:uiPriority="70"/>
-    <w:lsdException w:name="Colorful Shading Accent 5" w:uiPriority="71"/>
-    <w:lsdException w:name="Colorful List Accent 5" w:uiPriority="72"/>
-    <w:lsdException w:name="Colorful Grid Accent 5" w:uiPriority="73"/>
-    <w:lsdException w:name="Light Shading Accent 6" w:uiPriority="60"/>
-    <w:lsdException w:name="Light List Accent 6" w:uiPriority="61"/>
-    <w:lsdException w:name="Light Grid Accent 6" w:uiPriority="62"/>
-    <w:lsdException w:name="Medium Shading 1 Accent 6" w:uiPriority="63"/>
-    <w:lsdException w:name="Medium Shading 2 Accent 6" w:uiPriority="64"/>
-    <w:lsdException w:name="Medium List 1 Accent 6" w:uiPriority="65"/>
-    <w:lsdException w:name="Medium List 2 Accent 6" w:uiPriority="66"/>
-    <w:lsdException w:name="Medium Grid 1 Accent 6" w:uiPriority="67"/>
-    <w:lsdException w:name="Medium Grid 2 Accent 6" w:uiPriority="68"/>
-    <w:lsdException w:name="Medium Grid 3 Accent 6" w:uiPriority="69"/>
-    <w:lsdException w:name="Dark List Accent 6" w:uiPriority="70"/>
-    <w:lsdException w:name="Colorful Shading Accent 6" w:uiPriority="71"/>
-    <w:lsdException w:name="Colorful List Accent 6" w:uiPriority="72"/>
-    <w:lsdException w:name="Colorful Grid Accent 6" w:uiPriority="73"/>
-    <w:lsdException w:name="Subtle Emphasis" w:uiPriority="19" w:qFormat="1"/>
-    <w:lsdException w:name="Intense Emphasis" w:uiPriority="21" w:qFormat="1"/>
-    <w:lsdException w:name="Subtle Reference" w:uiPriority="31" w:qFormat="1"/>
-    <w:lsdException w:name="Intense Reference" w:uiPriority="32" w:qFormat="1"/>
-    <w:lsdException w:name="Book Title" w:uiPriority="33" w:qFormat="1"/>
-    <w:lsdException w:name="Bibliography" w:semiHidden="1" w:uiPriority="37" w:unhideWhenUsed="1"/>
-    <w:lsdException w:name="TOC Heading" w:semiHidden="1" w:uiPriority="39" w:unhideWhenUsed="1" w:qFormat="1"/>
-    <w:lsdException w:name="Plain Table 1" w:uiPriority="41"/>
-    <w:lsdException w:name="Plain Table 2" w:uiPriority="42"/>
-    <w:lsdException w:name="Plain Table 3" w:uiPriority="43"/>
-    <w:lsdException w:name="Plain Table 4" w:uiPriority="44"/>
-    <w:lsdException w:name="Plain Table 5" w:uiPriority="45"/>
-    <w:lsdException w:name="Grid Table Light" w:uiPriority="40"/>
-    <w:lsdException w:name="Grid Table 1 Light" w:uiPriority="46"/>
-    <w:lsdException w:name="Grid Table 2" w:uiPriority="47"/>
-    <w:lsdException w:name="Grid Table 3" w:uiPriority="48"/>
-    <w:lsdException w:name="Grid Table 4" w:uiPriority="49"/>
-    <w:lsdException w:name="Grid Table 5 Dark" w:uiPriority="50"/>
-    <w:lsdException w:name="Grid Table 6 Colorful" w:uiPriority="51"/>
-    <w:lsdException w:name="Grid Table 7 Colorful" w:uiPriority="52"/>
-    <w:lsdException w:name="Grid Table 1 Light Accent 1" w:uiPriority="46"/>
-    <w:lsdException w:name="Grid Table 2 Accent 1" w:uiPriority="47"/>
-    <w:lsdException w:name="Grid Table 3 Accent 1" w:uiPriority="48"/>
-    <w:lsdException w:name="Grid Table 4 Accent 1" w:uiPriority="49"/>
-    <w:lsdException w:name="Grid Table 5 Dark Accent 1" w:uiPriority="50"/>
-    <w:lsdException w:name="Grid Table 6 Colorful Accent 1" w:uiPriority="51"/>
-    <w:lsdException w:name="Grid Table 7 Colorful Accent 1" w:uiPriority="52"/>
-    <w:lsdException w:name="Grid Table 1 Light Accent 2" w:uiPriority="46"/>
-    <w:lsdException w:name="Grid Table 2 Accent 2" w:uiPriority="47"/>
-    <w:lsdException w:name="Grid Table 3 Accent 2" w:uiPriority="48"/>
-    <w:lsdException w:name="Grid Table 4 Accent 2" w:uiPriority="49"/>
-    <w:lsdException w:name="Grid Table 5 Dark Accent 2" w:uiPriority="50"/>
-    <w:lsdException w:name="Grid Table 6 Colorful Accent 2" w:uiPriority="51"/>
-    <w:lsdException w:name="Grid Table 7 Colorful Accent 2" w:uiPriority="52"/>
-    <w:lsdException w:name="Grid Table 1 Light Accent 3" w:uiPriority="46"/>
-    <w:lsdException w:name="Grid Table 2 Accent 3" w:uiPriority="47"/>
-    <w:lsdException w:name="Grid Table 3 Accent 3" w:uiPriority="48"/>
-    <w:lsdException w:name="Grid Table 4 Accent 3" w:uiPriority="49"/>
-    <w:lsdException w:name="Grid Table 5 Dark Accent 3" w:uiPriority="50"/>
-    <w:lsdException w:name="Grid Table 6 Colorful Accent 3" w:uiPriority="51"/>
-    <w:lsdException w:name="Grid Table 7 Colorful Accent 3" w:uiPriority="52"/>
-    <w:lsdException w:name="Grid Table 1 Light Accent 4" w:uiPriority="46"/>
-    <w:lsdException w:name="Grid Table 2 Accent 4" w:uiPriority="47"/>
-    <w:lsdException w:name="Grid Table 3 Accent 4" w:uiPriority="48"/>
-    <w:lsdException w:name="Grid Table 4 Accent 4" w:uiPriority="49"/>
-    <w:lsdException w:name="Grid Table 5 Dark Accent 4" w:uiPriority="50"/>
-    <w:lsdException w:name="Grid Table 6 Colorful Accent 4" w:uiPriority="51"/>
-    <w:lsdException w:name="Grid Table 7 Colorful Accent 4" w:uiPriority="52"/>
-    <w:lsdException w:name="Grid Table 1 Light Accent 5" w:uiPriority="46"/>
-    <w:lsdException w:name="Grid Table 2 Accent 5" w:uiPriority="47"/>
-    <w:lsdException w:name="Grid Table 3 Accent 5" w:uiPriority="48"/>
-    <w:lsdException w:name="Grid Table 4 Accent 5" w:uiPriority="49"/>
-    <w:lsdException w:name="Grid Table 5 Dark Accent 5" w:uiPriority="50"/>
-    <w:lsdException w:name="Grid Table 6 Colorful Accent 5" w:uiPriority="51"/>
-    <w:lsdException w:name="Grid Table 7 Colorful Accent 5" w:uiPriority="52"/>
-    <w:lsdException w:name="Grid Table 1 Light Accent 6" w:uiPriority="46"/>
-    <w:lsdException w:name="Grid Table 2 Accent 6" w:uiPriority="47"/>
-    <w:lsdException w:name="Grid Table 3 Accent 6" w:uiPriority="48"/>
-    <w:lsdException w:name="Grid Table 4 Accent 6" w:uiPriority="49"/>
-    <w:lsdException w:name="Grid Table 5 Dark Accent 6" w:uiPriority="50"/>
-    <w:lsdException w:name="Grid Table 6 Colorful Accent 6" w:uiPriority="51"/>
-    <w:lsdException w:name="Grid Table 7 Colorful Accent 6" w:uiPriority="52"/>
-    <w:lsdException w:name="List Table 1 Light" w:uiPriority="46"/>
-    <w:lsdException w:name="List Table 2" w:uiPriority="47"/>
-    <w:lsdException w:name="List Table 3" w:uiPriority="48"/>
-    <w:lsdException w:name="List Table 4" w:uiPriority="49"/>
-    <w:lsdException w:name="List Table 5 Dark" w:uiPriority="50"/>
-    <w:lsdException w:name="List Table 6 Colorful" w:uiPriority="51"/>
-    <w:lsdException w:name="List Table 7 Colorful" w:uiPriority="52"/>
-    <w:lsdException w:name="List Table 1 Light Accent 1" w:uiPriority="46"/>
-    <w:lsdException w:name="List Table 2 Accent 1" w:uiPriority="47"/>
-    <w:lsdException w:name="List Table 3 Accent 1" w:uiPriority="48"/>
-    <w:lsdException w:name="List Table 4 Accent 1" w:uiPriority="49"/>
-    <w:lsdException w:name="List Table 5 Dark Accent 1" w:uiPriority="50"/>
-    <w:lsdException w:name="List Table 6 Colorful Accent 1" w:uiPriority="51"/>
-    <w:lsdException w:name="List Table 7 Colorful Accent 1" w:uiPriority="52"/>
-    <w:lsdException w:name="List Table 1 Light Accent 2" w:uiPriority="46"/>
-    <w:lsdException w:name="List Table 2 Accent 2" w:uiPriority="47"/>
-    <w:lsdException w:name="List Table 3 Accent 2" w:uiPriority="48"/>
-    <w:lsdException w:name="List Table 4 Accent 2" w:uiPriority="49"/>
-    <w:lsdException w:name="List Table 5 Dark Accent 2" w:uiPriority="50"/>
-    <w:lsdException w:name="List Table 6 Colorful Accent 2" w:uiPriority="51"/>
-    <w:lsdException w:name="List Table 7 Colorful Accent 2" w:uiPriority="52"/>
-    <w:lsdException w:name="List Table 1 Light Accent 3" w:uiPriority="46"/>
-    <w:lsdException w:name="List Table 2 Accent 3" w:uiPriority="47"/>
-    <w:lsdException w:name="List Table 3 Accent 3" w:uiPriority="48"/>
-    <w:lsdException w:name="List Table 4 Accent 3" w:uiPriority="49"/>
-    <w:lsdException w:name="List Table 5 Dark Accent 3" w:uiPriority="50"/>
-    <w:lsdException w:name="List Table 6 Colorful Accent 3" w:uiPriority="51"/>
-    <w:lsdException w:name="List Table 7 Colorful Accent 3" w:uiPriority="52"/>
-    <w:lsdException w:name="List Table 1 Light Accent 4" w:uiPriority="46"/>
-    <w:lsdException w:name="List Table 2 Accent 4" w:uiPriority="47"/>
-    <w:lsdException w:name="List Table 3 Accent 4" w:uiPriority="48"/>
-    <w:lsdException w:name="List Table 4 Accent 4" w:uiPriority="49"/>
-    <w:lsdException w:name="List Table 5 Dark Accent 4" w:uiPriority="50"/>
-    <w:lsdException w:name="List Table 6 Colorful Accent 4" w:uiPriority="51"/>
-    <w:lsdException w:name="List Table 7 Colorful Accent 4" w:uiPriority="52"/>
-    <w:lsdException w:name="List Table 1 Light Accent 5" w:uiPriority="46"/>
-    <w:lsdException w:name="List Table 2 Accent 5" w:uiPriority="47"/>
-    <w:lsdException w:name="List Table 3 Accent 5" w:uiPriority="48"/>
-    <w:lsdException w:name="List Table 4 Accent 5" w:uiPriority="49"/>
-    <w:lsdException w:name="List Table 5 Dark Accent 5" w:uiPriority="50"/>
-    <w:lsdException w:name="List Table 6 Colorful Accent 5" w:uiPriority="51"/>
-    <w:lsdException w:name="List Table 7 Colorful Accent 5" w:uiPriority="52"/>
-    <w:lsdException w:name="List Table 1 Light Accent 6" w:uiPriority="46"/>
-    <w:lsdException w:name="List Table 2 Accent 6" w:uiPriority="47"/>
-    <w:lsdException w:name="List Table 3 Accent 6" w:uiPriority="48"/>
-    <w:lsdException w:name="List Table 4 Accent 6" w:uiPriority="49"/>
-    <w:lsdException w:name="List Table 5 Dark Accent 6" w:uiPriority="50"/>
-    <w:lsdException w:name="List Table 6 Colorful Accent 6" w:uiPriority="51"/>
-    <w:lsdException w:name="List Table 7 Colorful Accent 6" w:uiPriority="52"/>
-    <w:lsdException w:name="Mention" w:semiHidden="1" w:unhideWhenUsed="1"/>
-    <w:lsdException w:name="Smart Hyperlink" w:semiHidden="1" w:unhideWhenUsed="1"/>
+  <w:latentStyles w:defLockedState="0" w:defUIPriority="99" w:defSemiHidden="1" w:defUnhideWhenUsed="1" w:defQFormat="0" w:count="276">
+    <w:lsdException w:name="Normal" w:semiHidden="0" w:uiPriority="0" w:unhideWhenUsed="0" w:qFormat="1"/>
+    <w:lsdException w:name="heading 1" w:semiHidden="0" w:uiPriority="9" w:unhideWhenUsed="0" w:qFormat="1"/>
+    <w:lsdException w:name="heading 2" w:uiPriority="9" w:qFormat="1"/>
+    <w:lsdException w:name="heading 3" w:uiPriority="9" w:qFormat="1"/>
+    <w:lsdException w:name="heading 4" w:uiPriority="9" w:qFormat="1"/>
+    <w:lsdException w:name="heading 5" w:uiPriority="9" w:qFormat="1"/>
+    <w:lsdException w:name="heading 6" w:uiPriority="9" w:qFormat="1"/>
+    <w:lsdException w:name="heading 7" w:uiPriority="9" w:qFormat="1"/>
+    <w:lsdException w:name="heading 8" w:uiPriority="9" w:qFormat="1"/>
+    <w:lsdException w:name="heading 9" w:uiPriority="9" w:qFormat="1"/>
+    <w:lsdException w:name="toc 1" w:uiPriority="39"/>
+    <w:lsdException w:name="toc 2" w:uiPriority="39"/>
+    <w:lsdException w:name="toc 3" w:uiPriority="39"/>
+    <w:lsdException w:name="toc 4" w:uiPriority="39"/>
+    <w:lsdException w:name="toc 5" w:uiPriority="39"/>
+    <w:lsdException w:name="toc 6" w:uiPriority="39"/>
+    <w:lsdException w:name="toc 7" w:uiPriority="39"/>
+    <w:lsdException w:name="toc 8" w:uiPriority="39"/>
+    <w:lsdException w:name="toc 9" w:uiPriority="39"/>
+    <w:lsdException w:name="caption" w:uiPriority="35" w:qFormat="1"/>
+    <w:lsdException w:name="Title" w:semiHidden="0" w:uiPriority="10" w:unhideWhenUsed="0" w:qFormat="1"/>
+    <w:lsdException w:name="Default Paragraph Font" w:uiPriority="1"/>
+    <w:lsdException w:name="Subtitle" w:semiHidden="0" w:uiPriority="11" w:unhideWhenUsed="0" w:qFormat="1"/>
+    <w:lsdException w:name="Strong" w:semiHidden="0" w:uiPriority="22" w:unhideWhenUsed="0" w:qFormat="1"/>
+    <w:lsdException w:name="Emphasis" w:semiHidden="0" w:uiPriority="20" w:unhideWhenUsed="0" w:qFormat="1"/>
+    <w:lsdException w:name="Table Grid" w:semiHidden="0" w:uiPriority="59" w:unhideWhenUsed="0"/>
+    <w:lsdException w:name="Note Level 1" w:semiHidden="0" w:unhideWhenUsed="0"/>
+    <w:lsdException w:name="Note Level 2" w:semiHidden="0" w:unhideWhenUsed="0"/>
+    <w:lsdException w:name="Note Level 3" w:semiHidden="0" w:unhideWhenUsed="0"/>
+    <w:lsdException w:name="Note Level 4" w:semiHidden="0" w:unhideWhenUsed="0"/>
+    <w:lsdException w:name="Note Level 5" w:semiHidden="0" w:unhideWhenUsed="0"/>
+    <w:lsdException w:name="Note Level 6" w:semiHidden="0" w:unhideWhenUsed="0"/>
+    <w:lsdException w:name="Note Level 7" w:semiHidden="0" w:unhideWhenUsed="0"/>
+    <w:lsdException w:name="Note Level 8" w:semiHidden="0" w:unhideWhenUsed="0"/>
+    <w:lsdException w:name="Note Level 9" w:semiHidden="0" w:unhideWhenUsed="0"/>
+    <w:lsdException w:name="Placeholder Text" w:unhideWhenUsed="0"/>
+    <w:lsdException w:name="No Spacing" w:semiHidden="0" w:uiPriority="1" w:unhideWhenUsed="0" w:qFormat="1"/>
+    <w:lsdException w:name="Light Shading" w:semiHidden="0" w:uiPriority="60" w:unhideWhenUsed="0"/>
+    <w:lsdException w:name="Light List" w:semiHidden="0" w:uiPriority="61" w:unhideWhenUsed="0"/>
+    <w:lsdException w:name="Light Grid" w:semiHidden="0" w:uiPriority="62" w:unhideWhenUsed="0"/>
+    <w:lsdException w:name="Medium Shading 1" w:semiHidden="0" w:uiPriority="63" w:unhideWhenUsed="0"/>
+    <w:lsdException w:name="Medium Shading 2" w:semiHidden="0" w:uiPriority="64" w:unhideWhenUsed="0"/>
+    <w:lsdException w:name="Medium List 1" w:semiHidden="0" w:uiPriority="65" w:unhideWhenUsed="0"/>
+    <w:lsdException w:name="Medium List 2" w:semiHidden="0" w:uiPriority="66" w:unhideWhenUsed="0"/>
+    <w:lsdException w:name="Medium Grid 1" w:semiHidden="0" w:uiPriority="67" w:unhideWhenUsed="0"/>
+    <w:lsdException w:name="Medium Grid 2" w:semiHidden="0" w:uiPriority="68" w:unhideWhenUsed="0"/>
+    <w:lsdException w:name="Medium Grid 3" w:semiHidden="0" w:uiPriority="69" w:unhideWhenUsed="0"/>
+    <w:lsdException w:name="Dark List" w:semiHidden="0" w:uiPriority="70" w:unhideWhenUsed="0"/>
+    <w:lsdException w:name="Colorful Shading" w:semiHidden="0" w:uiPriority="71" w:unhideWhenUsed="0"/>
+    <w:lsdException w:name="Colorful List" w:semiHidden="0" w:uiPriority="72" w:unhideWhenUsed="0"/>
+    <w:lsdException w:name="Colorful Grid" w:semiHidden="0" w:uiPriority="73" w:unhideWhenUsed="0"/>
+    <w:lsdException w:name="Light Shading Accent 1" w:semiHidden="0" w:uiPriority="60" w:unhideWhenUsed="0"/>
+    <w:lsdException w:name="Light List Accent 1" w:semiHidden="0" w:uiPriority="61" w:unhideWhenUsed="0"/>
+    <w:lsdException w:name="Light Grid Accent 1" w:semiHidden="0" w:uiPriority="62" w:unhideWhenUsed="0"/>
+    <w:lsdException w:name="Medium Shading 1 Accent 1" w:semiHidden="0" w:uiPriority="63" w:unhideWhenUsed="0"/>
+    <w:lsdException w:name="Medium Shading 2 Accent 1" w:semiHidden="0" w:uiPriority="64" w:unhideWhenUsed="0"/>
+    <w:lsdException w:name="Medium List 1 Accent 1" w:semiHidden="0" w:uiPriority="65" w:unhideWhenUsed="0"/>
+    <w:lsdException w:name="Revision" w:unhideWhenUsed="0"/>
+    <w:lsdException w:name="List Paragraph" w:semiHidden="0" w:uiPriority="34" w:unhideWhenUsed="0" w:qFormat="1"/>
+    <w:lsdException w:name="Quote" w:semiHidden="0" w:uiPriority="29" w:unhideWhenUsed="0" w:qFormat="1"/>
+    <w:lsdException w:name="Intense Quote" w:semiHidden="0" w:uiPriority="30" w:unhideWhenUsed="0" w:qFormat="1"/>
+    <w:lsdException w:name="Medium List 2 Accent 1" w:semiHidden="0" w:uiPriority="66" w:unhideWhenUsed="0"/>
+    <w:lsdException w:name="Medium Grid 1 Accent 1" w:semiHidden="0" w:uiPriority="67" w:unhideWhenUsed="0"/>
+    <w:lsdException w:name="Medium Grid 2 Accent 1" w:semiHidden="0" w:uiPriority="68" w:unhideWhenUsed="0"/>
+    <w:lsdException w:name="Medium Grid 3 Accent 1" w:semiHidden="0" w:uiPriority="69" w:unhideWhenUsed="0"/>
+    <w:lsdException w:name="Dark List Accent 1" w:semiHidden="0" w:uiPriority="70" w:unhideWhenUsed="0"/>
+    <w:lsdException w:name="Colorful Shading Accent 1" w:semiHidden="0" w:uiPriority="71" w:unhideWhenUsed="0"/>
+    <w:lsdException w:name="Colorful List Accent 1" w:semiHidden="0" w:uiPriority="72" w:unhideWhenUsed="0"/>
+    <w:lsdException w:name="Colorful Grid Accent 1" w:semiHidden="0" w:uiPriority="73" w:unhideWhenUsed="0"/>
+    <w:lsdException w:name="Light Shading Accent 2" w:semiHidden="0" w:uiPriority="60" w:unhideWhenUsed="0"/>
+    <w:lsdException w:name="Light List Accent 2" w:semiHidden="0" w:uiPriority="61" w:unhideWhenUsed="0"/>
+    <w:lsdException w:name="Light Grid Accent 2" w:semiHidden="0" w:uiPriority="62" w:unhideWhenUsed="0"/>
+    <w:lsdException w:name="Medium Shading 1 Accent 2" w:semiHidden="0" w:uiPriority="63" w:unhideWhenUsed="0"/>
+    <w:lsdException w:name="Medium Shading 2 Accent 2" w:semiHidden="0" w:uiPriority="64" w:unhideWhenUsed="0"/>
+    <w:lsdException w:name="Medium List 1 Accent 2" w:semiHidden="0" w:uiPriority="65" w:unhideWhenUsed="0"/>
+    <w:lsdException w:name="Medium List 2 Accent 2" w:semiHidden="0" w:uiPriority="66" w:unhideWhenUsed="0"/>
+    <w:lsdException w:name="Medium Grid 1 Accent 2" w:semiHidden="0" w:uiPriority="67" w:unhideWhenUsed="0"/>
+    <w:lsdException w:name="Medium Grid 2 Accent 2" w:semiHidden="0" w:uiPriority="68" w:unhideWhenUsed="0"/>
+    <w:lsdException w:name="Medium Grid 3 Accent 2" w:semiHidden="0" w:uiPriority="69" w:unhideWhenUsed="0"/>
+    <w:lsdException w:name="Dark List Accent 2" w:semiHidden="0" w:uiPriority="70" w:unhideWhenUsed="0"/>
+    <w:lsdException w:name="Colorful Shading Accent 2" w:semiHidden="0" w:uiPriority="71" w:unhideWhenUsed="0"/>
+    <w:lsdException w:name="Colorful List Accent 2" w:semiHidden="0" w:uiPriority="72" w:unhideWhenUsed="0"/>
+    <w:lsdException w:name="Colorful Grid Accent 2" w:semiHidden="0" w:uiPriority="73" w:unhideWhenUsed="0"/>
+    <w:lsdException w:name="Light Shading Accent 3" w:semiHidden="0" w:uiPriority="60" w:unhideWhenUsed="0"/>
+    <w:lsdException w:name="Light List Accent 3" w:semiHidden="0" w:uiPriority="61" w:unhideWhenUsed="0"/>
+    <w:lsdException w:name="Light Grid Accent 3" w:semiHidden="0" w:uiPriority="62" w:unhideWhenUsed="0"/>
+    <w:lsdException w:name="Medium Shading 1 Accent 3" w:semiHidden="0" w:uiPriority="63" w:unhideWhenUsed="0"/>
+    <w:lsdException w:name="Medium Shading 2 Accent 3" w:semiHidden="0" w:uiPriority="64" w:unhideWhenUsed="0"/>
+    <w:lsdException w:name="Medium List 1 Accent 3" w:semiHidden="0" w:uiPriority="65" w:unhideWhenUsed="0"/>
+    <w:lsdException w:name="Medium List 2 Accent 3" w:semiHidden="0" w:uiPriority="66" w:unhideWhenUsed="0"/>
+    <w:lsdException w:name="Medium Grid 1 Accent 3" w:semiHidden="0" w:uiPriority="67" w:unhideWhenUsed="0"/>
+    <w:lsdException w:name="Medium Grid 2 Accent 3" w:semiHidden="0" w:uiPriority="68" w:unhideWhenUsed="0"/>
+    <w:lsdException w:name="Medium Grid 3 Accent 3" w:semiHidden="0" w:uiPriority="69" w:unhideWhenUsed="0"/>
+    <w:lsdException w:name="Dark List Accent 3" w:semiHidden="0" w:uiPriority="70" w:unhideWhenUsed="0"/>
+    <w:lsdException w:name="Colorful Shading Accent 3" w:semiHidden="0" w:uiPriority="71" w:unhideWhenUsed="0"/>
+    <w:lsdException w:name="Colorful List Accent 3" w:semiHidden="0" w:uiPriority="72" w:unhideWhenUsed="0"/>
+    <w:lsdException w:name="Colorful Grid Accent 3" w:semiHidden="0" w:uiPriority="73" w:unhideWhenUsed="0"/>
+    <w:lsdException w:name="Light Shading Accent 4" w:semiHidden="0" w:uiPriority="60" w:unhideWhenUsed="0"/>
+    <w:lsdException w:name="Light List Accent 4" w:semiHidden="0" w:uiPriority="61" w:unhideWhenUsed="0"/>
+    <w:lsdException w:name="Light Grid Accent 4" w:semiHidden="0" w:uiPriority="62" w:unhideWhenUsed="0"/>
+    <w:lsdException w:name="Medium Shading 1 Accent 4" w:semiHidden="0" w:uiPriority="63" w:unhideWhenUsed="0"/>
+    <w:lsdException w:name="Medium Shading 2 Accent 4" w:semiHidden="0" w:uiPriority="64" w:unhideWhenUsed="0"/>
+    <w:lsdException w:name="Medium List 1 Accent 4" w:semiHidden="0" w:uiPriority="65" w:unhideWhenUsed="0"/>
+    <w:lsdException w:name="Medium List 2 Accent 4" w:semiHidden="0" w:uiPriority="66" w:unhideWhenUsed="0"/>
+    <w:lsdException w:name="Medium Grid 1 Accent 4" w:semiHidden="0" w:uiPriority="67" w:unhideWhenUsed="0"/>
+    <w:lsdException w:name="Medium Grid 2 Accent 4" w:semiHidden="0" w:uiPriority="68" w:unhideWhenUsed="0"/>
+    <w:lsdException w:name="Medium Grid 3 Accent 4" w:semiHidden="0" w:uiPriority="69" w:unhideWhenUsed="0"/>
+    <w:lsdException w:name="Dark List Accent 4" w:semiHidden="0" w:uiPriority="70" w:unhideWhenUsed="0"/>
+    <w:lsdException w:name="Colorful Shading Accent 4" w:semiHidden="0" w:uiPriority="71" w:unhideWhenUsed="0"/>
+    <w:lsdException w:name="Colorful List Accent 4" w:semiHidden="0" w:uiPriority="72" w:unhideWhenUsed="0"/>
+    <w:lsdException w:name="Colorful Grid Accent 4" w:semiHidden="0" w:uiPriority="73" w:unhideWhenUsed="0"/>
+    <w:lsdException w:name="Light Shading Accent 5" w:semiHidden="0" w:uiPriority="60" w:unhideWhenUsed="0"/>
+    <w:lsdException w:name="Light List Accent 5" w:semiHidden="0" w:uiPriority="61" w:unhideWhenUsed="0"/>
+    <w:lsdException w:name="Light Grid Accent 5" w:semiHidden="0" w:uiPriority="62" w:unhideWhenUsed="0"/>
+    <w:lsdException w:name="Medium Shading 1 Accent 5" w:semiHidden="0" w:uiPriority="63" w:unhideWhenUsed="0"/>
+    <w:lsdException w:name="Medium Shading 2 Accent 5" w:semiHidden="0" w:uiPriority="64" w:unhideWhenUsed="0"/>
+    <w:lsdException w:name="Medium List 1 Accent 5" w:semiHidden="0" w:uiPriority="65" w:unhideWhenUsed="0"/>
+    <w:lsdException w:name="Medium List 2 Accent 5" w:semiHidden="0" w:uiPriority="66" w:unhideWhenUsed="0"/>
+    <w:lsdException w:name="Medium Grid 1 Accent 5" w:semiHidden="0" w:uiPriority="67" w:unhideWhenUsed="0"/>
+    <w:lsdException w:name="Medium Grid 2 Accent 5" w:semiHidden="0" w:uiPriority="68" w:unhideWhenUsed="0"/>
+    <w:lsdException w:name="Medium Grid 3 Accent 5" w:semiHidden="0" w:uiPriority="69" w:unhideWhenUsed="0"/>
+    <w:lsdException w:name="Dark List Accent 5" w:semiHidden="0" w:uiPriority="70" w:unhideWhenUsed="0"/>
+    <w:lsdException w:name="Colorful Shading Accent 5" w:semiHidden="0" w:uiPriority="71" w:unhideWhenUsed="0"/>
+    <w:lsdException w:name="Colorful List Accent 5" w:semiHidden="0" w:uiPriority="72" w:unhideWhenUsed="0"/>
+    <w:lsdException w:name="Colorful Grid Accent 5" w:semiHidden="0" w:uiPriority="73" w:unhideWhenUsed="0"/>
+    <w:lsdException w:name="Light Shading Accent 6" w:semiHidden="0" w:uiPriority="60" w:unhideWhenUsed="0"/>
+    <w:lsdException w:name="Light List Accent 6" w:semiHidden="0" w:uiPriority="61" w:unhideWhenUsed="0"/>
+    <w:lsdException w:name="Light Grid Accent 6" w:semiHidden="0" w:uiPriority="62" w:unhideWhenUsed="0"/>
+    <w:lsdException w:name="Medium Shading 1 Accent 6" w:semiHidden="0" w:uiPriority="63" w:unhideWhenUsed="0"/>
+    <w:lsdException w:name="Medium Shading 2 Accent 6" w:semiHidden="0" w:uiPriority="64" w:unhideWhenUsed="0"/>
+    <w:lsdException w:name="Medium List 1 Accent 6" w:semiHidden="0" w:uiPriority="65" w:unhideWhenUsed="0"/>
+    <w:lsdException w:name="Medium List 2 Accent 6" w:semiHidden="0" w:uiPriority="66" w:unhideWhenUsed="0"/>
+    <w:lsdException w:name="Medium Grid 1 Accent 6" w:semiHidden="0" w:uiPriority="67" w:unhideWhenUsed="0"/>
+    <w:lsdException w:name="Medium Grid 2 Accent 6" w:semiHidden="0" w:uiPriority="68" w:unhideWhenUsed="0"/>
+    <w:lsdException w:name="Medium Grid 3 Accent 6" w:semiHidden="0" w:uiPriority="69" w:unhideWhenUsed="0"/>
+    <w:lsdException w:name="Dark List Accent 6" w:semiHidden="0" w:uiPriority="70" w:unhideWhenUsed="0"/>
+    <w:lsdException w:name="Colorful Shading Accent 6" w:semiHidden="0" w:uiPriority="71" w:unhideWhenUsed="0"/>
+    <w:lsdException w:name="Colorful List Accent 6" w:semiHidden="0" w:uiPriority="72" w:unhideWhenUsed="0"/>
+    <w:lsdException w:name="Colorful Grid Accent 6" w:semiHidden="0" w:uiPriority="73" w:unhideWhenUsed="0"/>
+    <w:lsdException w:name="Subtle Emphasis" w:semiHidden="0" w:uiPriority="19" w:unhideWhenUsed="0" w:qFormat="1"/>
+    <w:lsdException w:name="Intense Emphasis" w:semiHidden="0" w:uiPriority="21" w:unhideWhenUsed="0" w:qFormat="1"/>
+    <w:lsdException w:name="Subtle Reference" w:semiHidden="0" w:uiPriority="31" w:unhideWhenUsed="0" w:qFormat="1"/>
+    <w:lsdException w:name="Intense Reference" w:semiHidden="0" w:uiPriority="32" w:unhideWhenUsed="0" w:qFormat="1"/>
+    <w:lsdException w:name="Book Title" w:semiHidden="0" w:uiPriority="33" w:unhideWhenUsed="0" w:qFormat="1"/>
+    <w:lsdException w:name="Bibliography" w:uiPriority="37"/>
+    <w:lsdException w:name="TOC Heading" w:uiPriority="39" w:qFormat="1"/>
+  </w:latentStyles>
+  <w:style w:type="paragraph" w:default="1" w:styleId="Normal">
+    <w:name w:val="Normal"/>
+    <w:qFormat/>
+    <w:rsid w:val="00D237E7"/>
+    <w:rPr>
+      <w:sz w:val="24"/>
+    </w:rPr>
+  </w:style>
+  <w:style w:type="paragraph" w:styleId="Heading1">
+    <w:name w:val="heading 1"/>
+    <w:basedOn w:val="Normal"/>
+    <w:next w:val="Normal"/>
+    <w:link w:val="Heading1Char"/>
+    <w:autoRedefine/>
+    <w:uiPriority w:val="9"/>
+    <w:qFormat/>
+    <w:rsid w:val="0053305D"/>
+    <w:pPr>
+      <w:keepNext/>
+      <w:keepLines/>
+      <w:spacing w:before="120" w:after="0"/>
+      <w:outlineLvl w:val="0"/>
+    </w:pPr>
+    <w:rPr>
+      <w:rFonts w:asciiTheme="majorHAnsi" w:eastAsiaTheme="majorEastAsia" w:hAnsiTheme="majorHAnsi" w:cstheme="majorBidi"/>
+      <w:b/>
+      <w:bCs/>
+      <w:color w:val="000000" w:themeColor="text1"/>
+      <w:szCs w:val="28"/>
+    </w:rPr>
+  </w:style>
+  <w:style w:type="paragraph" w:styleId="Heading2">
+    <w:name w:val="heading 2"/>
+    <w:basedOn w:val="Normal"/>
+    <w:next w:val="Normal"/>
+    <w:link w:val="Heading2Char"/>
+    <w:uiPriority w:val="9"/>
+    <w:unhideWhenUsed/>
+    <w:qFormat/>
+    <w:rsid w:val="00D237E7"/>
+    <w:pPr>
+      <w:keepNext/>
+      <w:keepLines/>
+      <w:spacing w:before="200" w:after="0"/>
+      <w:outlineLvl w:val="1"/>
+    </w:pPr>
+    <w:rPr>
+      <w:rFonts w:asciiTheme="majorHAnsi" w:eastAsiaTheme="majorEastAsia" w:hAnsiTheme="majorHAnsi" w:cstheme="majorBidi"/>
+      <w:b/>
+      <w:bCs/>
+      <w:color w:val="4F81BD" w:themeColor="accent1"/>
+      <w:sz w:val="26"/>
+      <w:szCs w:val="26"/>
+    </w:rPr>
+  </w:style>
+  <w:style w:type="paragraph" w:styleId="Heading3">
+    <w:name w:val="heading 3"/>
+    <w:basedOn w:val="Normal"/>
+    <w:next w:val="Normal"/>
+    <w:link w:val="Heading3Char"/>
+    <w:uiPriority w:val="9"/>
+    <w:semiHidden/>
+    <w:unhideWhenUsed/>
+    <w:qFormat/>
+    <w:rsid w:val="009735ED"/>
+    <w:pPr>
+      <w:keepNext/>
+      <w:keepLines/>
+      <w:spacing w:before="40" w:after="0"/>
+      <w:outlineLvl w:val="2"/>
+    </w:pPr>
+    <w:rPr>
+      <w:rFonts w:asciiTheme="majorHAnsi" w:eastAsiaTheme="majorEastAsia" w:hAnsiTheme="majorHAnsi" w:cstheme="majorBidi"/>
+      <w:color w:val="243F60" w:themeColor="accent1" w:themeShade="7F"/>
+      <w:szCs w:val="24"/>
+    </w:rPr>
+  </w:style>
+  <w:style w:type="character" w:default="1" w:styleId="DefaultParagraphFont">
+    <w:name w:val="Default Paragraph Font"/>
+    <w:uiPriority w:val="1"/>
+    <w:semiHidden/>
+    <w:unhideWhenUsed/>
+  </w:style>
+  <w:style w:type="table" w:default="1" w:styleId="TableNormal">
+    <w:name w:val="Normal Table"/>
+    <w:uiPriority w:val="99"/>
+    <w:semiHidden/>
+    <w:unhideWhenUsed/>
+    <w:tblPr>
+      <w:tblInd w:w="0" w:type="dxa"/>
+      <w:tblCellMar>
+        <w:top w:w="0" w:type="dxa"/>
+        <w:left w:w="108" w:type="dxa"/>
+        <w:bottom w:w="0" w:type="dxa"/>
+        <w:right w:w="108" w:type="dxa"/>
+      </w:tblCellMar>
+    </w:tblPr>
+  </w:style>
+  <w:style w:type="numbering" w:default="1" w:styleId="NoList">
+    <w:name w:val="No List"/>
+    <w:uiPriority w:val="99"/>
+    <w:semiHidden/>
+    <w:unhideWhenUsed/>
+  </w:style>
+  <w:style w:type="paragraph" w:styleId="Title">
+    <w:name w:val="Title"/>
+    <w:basedOn w:val="Normal"/>
+    <w:next w:val="Normal"/>
+    <w:link w:val="TitleChar"/>
+    <w:autoRedefine/>
+    <w:uiPriority w:val="10"/>
+    <w:qFormat/>
+    <w:rsid w:val="00343908"/>
+    <w:pPr>
+      <w:spacing w:after="300" w:line="240" w:lineRule="auto"/>
+      <w:contextualSpacing/>
+      <w:jc w:val="center"/>
+    </w:pPr>
+    <w:rPr>
+      <w:rFonts w:asciiTheme="majorHAnsi" w:eastAsiaTheme="majorEastAsia" w:hAnsiTheme="majorHAnsi" w:cstheme="majorBidi"/>
+      <w:b/>
+      <w:color w:val="000000" w:themeColor="text1"/>
+      <w:spacing w:val="5"/>
+      <w:kern w:val="28"/>
+      <w:sz w:val="36"/>
+      <w:szCs w:val="52"/>
+    </w:rPr>
+  </w:style>
+  <w:style w:type="character" w:customStyle="1" w:styleId="TitleChar">
+    <w:name w:val="Title Char"/>
+    <w:basedOn w:val="DefaultParagraphFont"/>
+    <w:link w:val="Title"/>
+    <w:uiPriority w:val="10"/>
+    <w:rsid w:val="00343908"/>
+    <w:rPr>
+      <w:rFonts w:asciiTheme="majorHAnsi" w:eastAsiaTheme="majorEastAsia" w:hAnsiTheme="majorHAnsi" w:cstheme="majorBidi"/>
+      <w:b/>
+      <w:color w:val="000000" w:themeColor="text1"/>
+      <w:spacing w:val="5"/>
+      <w:kern w:val="28"/>
+      <w:sz w:val="36"/>
+      <w:szCs w:val="52"/>
+    </w:rPr>
+  </w:style>
+  <w:style w:type="character" w:customStyle="1" w:styleId="Heading1Char">
+    <w:name w:val="Heading 1 Char"/>
+    <w:basedOn w:val="DefaultParagraphFont"/>
+    <w:link w:val="Heading1"/>
+    <w:uiPriority w:val="9"/>
+    <w:rsid w:val="0053305D"/>
+    <w:rPr>
+      <w:rFonts w:asciiTheme="majorHAnsi" w:eastAsiaTheme="majorEastAsia" w:hAnsiTheme="majorHAnsi" w:cstheme="majorBidi"/>
+      <w:b/>
+      <w:bCs/>
+      <w:color w:val="000000" w:themeColor="text1"/>
+      <w:sz w:val="24"/>
+      <w:szCs w:val="28"/>
+    </w:rPr>
+  </w:style>
+  <w:style w:type="paragraph" w:styleId="ListParagraph">
+    <w:name w:val="List Paragraph"/>
+    <w:basedOn w:val="Normal"/>
+    <w:uiPriority w:val="34"/>
+    <w:qFormat/>
+    <w:rsid w:val="0053305D"/>
+    <w:pPr>
+      <w:spacing w:after="120"/>
+      <w:contextualSpacing/>
+    </w:pPr>
+  </w:style>
+  <w:style w:type="character" w:customStyle="1" w:styleId="Heading2Char">
+    <w:name w:val="Heading 2 Char"/>
+    <w:basedOn w:val="DefaultParagraphFont"/>
+    <w:link w:val="Heading2"/>
+    <w:uiPriority w:val="9"/>
+    <w:rsid w:val="00D237E7"/>
+    <w:rPr>
+      <w:rFonts w:asciiTheme="majorHAnsi" w:eastAsiaTheme="majorEastAsia" w:hAnsiTheme="majorHAnsi" w:cstheme="majorBidi"/>
+      <w:b/>
+      <w:bCs/>
+      <w:color w:val="4F81BD" w:themeColor="accent1"/>
+      <w:sz w:val="26"/>
+      <w:szCs w:val="26"/>
+    </w:rPr>
+  </w:style>
+  <w:style w:type="character" w:styleId="SubtleEmphasis">
+    <w:name w:val="Subtle Emphasis"/>
+    <w:basedOn w:val="DefaultParagraphFont"/>
+    <w:uiPriority w:val="19"/>
+    <w:qFormat/>
+    <w:rsid w:val="00D237E7"/>
+    <w:rPr>
+      <w:i/>
+      <w:iCs/>
+      <w:color w:val="808080" w:themeColor="text1" w:themeTint="7F"/>
+    </w:rPr>
+  </w:style>
+  <w:style w:type="character" w:customStyle="1" w:styleId="Heading3Char">
+    <w:name w:val="Heading 3 Char"/>
+    <w:basedOn w:val="DefaultParagraphFont"/>
+    <w:link w:val="Heading3"/>
+    <w:uiPriority w:val="9"/>
+    <w:semiHidden/>
+    <w:rsid w:val="009735ED"/>
+    <w:rPr>
+      <w:rFonts w:asciiTheme="majorHAnsi" w:eastAsiaTheme="majorEastAsia" w:hAnsiTheme="majorHAnsi" w:cstheme="majorBidi"/>
+      <w:color w:val="243F60" w:themeColor="accent1" w:themeShade="7F"/>
+      <w:sz w:val="24"/>
+      <w:szCs w:val="24"/>
+    </w:rPr>
+  </w:style>
+</w:styles>
+</file>
+
+<file path=word/stylesWithEffects.xml><?xml version="1.0" encoding="utf-8"?>
+<w:styles xmlns:wpc="http://schemas.microsoft.com/office/word/2010/wordprocessingCanvas" xmlns:mo="http://schemas.microsoft.com/office/mac/office/2008/main" xmlns:mc="http://schemas.openxmlformats.org/markup-compatibility/2006" xmlns:mv="urn:schemas-microsoft-com:mac:vml" xmlns:o="urn:schemas-microsoft-com:office:office" xmlns:r="http://schemas.openxmlformats.org/officeDocument/2006/relationships" xmlns:m="http://schemas.openxmlformats.org/officeDocument/2006/math" xmlns:v="urn:schemas-microsoft-com:vml" xmlns:wp14="http://schemas.microsoft.com/office/word/2010/wordprocessingDrawing" xmlns:wp="http://schemas.openxmlformats.org/drawingml/2006/wordprocessingDrawing" xmlns:w10="urn:schemas-microsoft-com:office:word" xmlns:w="http://schemas.openxmlformats.org/wordprocessingml/2006/main" xmlns:w14="http://schemas.microsoft.com/office/word/2010/wordml" xmlns:wpg="http://schemas.microsoft.com/office/word/2010/wordprocessingGroup" xmlns:wpi="http://schemas.microsoft.com/office/word/2010/wordprocessingInk" xmlns:wne="http://schemas.microsoft.com/office/word/2006/wordml" xmlns:wps="http://schemas.microsoft.com/office/word/2010/wordprocessingShape" mc:Ignorable="w14 wp14">
+  <w:docDefaults>
+    <w:rPrDefault>
+      <w:rPr>
+        <w:rFonts w:asciiTheme="minorHAnsi" w:eastAsiaTheme="minorHAnsi" w:hAnsiTheme="minorHAnsi" w:cstheme="minorBidi"/>
+        <w:sz w:val="22"/>
+        <w:szCs w:val="22"/>
+        <w:lang w:val="en-US" w:eastAsia="en-US" w:bidi="ar-SA"/>
+      </w:rPr>
+    </w:rPrDefault>
+    <w:pPrDefault>
+      <w:pPr>
+        <w:spacing w:after="200" w:line="276" w:lineRule="auto"/>
+      </w:pPr>
+    </w:pPrDefault>
+  </w:docDefaults>
+  <w:latentStyles w:defLockedState="0" w:defUIPriority="99" w:defSemiHidden="1" w:defUnhideWhenUsed="1" w:defQFormat="0" w:count="276">
+    <w:lsdException w:name="Normal" w:semiHidden="0" w:uiPriority="0" w:unhideWhenUsed="0" w:qFormat="1"/>
+    <w:lsdException w:name="heading 1" w:semiHidden="0" w:uiPriority="9" w:unhideWhenUsed="0" w:qFormat="1"/>
+    <w:lsdException w:name="heading 2" w:uiPriority="9" w:qFormat="1"/>
+    <w:lsdException w:name="heading 3" w:uiPriority="9" w:qFormat="1"/>
+    <w:lsdException w:name="heading 4" w:uiPriority="9" w:qFormat="1"/>
+    <w:lsdException w:name="heading 5" w:uiPriority="9" w:qFormat="1"/>
+    <w:lsdException w:name="heading 6" w:uiPriority="9" w:qFormat="1"/>
+    <w:lsdException w:name="heading 7" w:uiPriority="9" w:qFormat="1"/>
+    <w:lsdException w:name="heading 8" w:uiPriority="9" w:qFormat="1"/>
+    <w:lsdException w:name="heading 9" w:uiPriority="9" w:qFormat="1"/>
+    <w:lsdException w:name="toc 1" w:uiPriority="39"/>
+    <w:lsdException w:name="toc 2" w:uiPriority="39"/>
+    <w:lsdException w:name="toc 3" w:uiPriority="39"/>
+    <w:lsdException w:name="toc 4" w:uiPriority="39"/>
+    <w:lsdException w:name="toc 5" w:uiPriority="39"/>
+    <w:lsdException w:name="toc 6" w:uiPriority="39"/>
+    <w:lsdException w:name="toc 7" w:uiPriority="39"/>
+    <w:lsdException w:name="toc 8" w:uiPriority="39"/>
+    <w:lsdException w:name="toc 9" w:uiPriority="39"/>
+    <w:lsdException w:name="caption" w:uiPriority="35" w:qFormat="1"/>
+    <w:lsdException w:name="Title" w:semiHidden="0" w:uiPriority="10" w:unhideWhenUsed="0" w:qFormat="1"/>
+    <w:lsdException w:name="Default Paragraph Font" w:uiPriority="1"/>
+    <w:lsdException w:name="Subtitle" w:semiHidden="0" w:uiPriority="11" w:unhideWhenUsed="0" w:qFormat="1"/>
+    <w:lsdException w:name="Strong" w:semiHidden="0" w:uiPriority="22" w:unhideWhenUsed="0" w:qFormat="1"/>
+    <w:lsdException w:name="Emphasis" w:semiHidden="0" w:uiPriority="20" w:unhideWhenUsed="0" w:qFormat="1"/>
+    <w:lsdException w:name="Table Grid" w:semiHidden="0" w:uiPriority="59" w:unhideWhenUsed="0"/>
+    <w:lsdException w:name="Note Level 1" w:semiHidden="0" w:unhideWhenUsed="0"/>
+    <w:lsdException w:name="Note Level 2" w:semiHidden="0" w:unhideWhenUsed="0"/>
+    <w:lsdException w:name="Note Level 3" w:semiHidden="0" w:unhideWhenUsed="0"/>
+    <w:lsdException w:name="Note Level 4" w:semiHidden="0" w:unhideWhenUsed="0"/>
+    <w:lsdException w:name="Note Level 5" w:semiHidden="0" w:unhideWhenUsed="0"/>
+    <w:lsdException w:name="Note Level 6" w:semiHidden="0" w:unhideWhenUsed="0"/>
+    <w:lsdException w:name="Note Level 7" w:semiHidden="0" w:unhideWhenUsed="0"/>
+    <w:lsdException w:name="Note Level 8" w:semiHidden="0" w:unhideWhenUsed="0"/>
+    <w:lsdException w:name="Note Level 9" w:semiHidden="0" w:unhideWhenUsed="0"/>
+    <w:lsdException w:name="Placeholder Text" w:unhideWhenUsed="0"/>
+    <w:lsdException w:name="No Spacing" w:semiHidden="0" w:uiPriority="1" w:unhideWhenUsed="0" w:qFormat="1"/>
+    <w:lsdException w:name="Light Shading" w:semiHidden="0" w:uiPriority="60" w:unhideWhenUsed="0"/>
+    <w:lsdException w:name="Light List" w:semiHidden="0" w:uiPriority="61" w:unhideWhenUsed="0"/>
+    <w:lsdException w:name="Light Grid" w:semiHidden="0" w:uiPriority="62" w:unhideWhenUsed="0"/>
+    <w:lsdException w:name="Medium Shading 1" w:semiHidden="0" w:uiPriority="63" w:unhideWhenUsed="0"/>
+    <w:lsdException w:name="Medium Shading 2" w:semiHidden="0" w:uiPriority="64" w:unhideWhenUsed="0"/>
+    <w:lsdException w:name="Medium List 1" w:semiHidden="0" w:uiPriority="65" w:unhideWhenUsed="0"/>
+    <w:lsdException w:name="Medium List 2" w:semiHidden="0" w:uiPriority="66" w:unhideWhenUsed="0"/>
+    <w:lsdException w:name="Medium Grid 1" w:semiHidden="0" w:uiPriority="67" w:unhideWhenUsed="0"/>
+    <w:lsdException w:name="Medium Grid 2" w:semiHidden="0" w:uiPriority="68" w:unhideWhenUsed="0"/>
+    <w:lsdException w:name="Medium Grid 3" w:semiHidden="0" w:uiPriority="69" w:unhideWhenUsed="0"/>
+    <w:lsdException w:name="Dark List" w:semiHidden="0" w:uiPriority="70" w:unhideWhenUsed="0"/>
+    <w:lsdException w:name="Colorful Shading" w:semiHidden="0" w:uiPriority="71" w:unhideWhenUsed="0"/>
+    <w:lsdException w:name="Colorful List" w:semiHidden="0" w:uiPriority="72" w:unhideWhenUsed="0"/>
+    <w:lsdException w:name="Colorful Grid" w:semiHidden="0" w:uiPriority="73" w:unhideWhenUsed="0"/>
+    <w:lsdException w:name="Light Shading Accent 1" w:semiHidden="0" w:uiPriority="60" w:unhideWhenUsed="0"/>
+    <w:lsdException w:name="Light List Accent 1" w:semiHidden="0" w:uiPriority="61" w:unhideWhenUsed="0"/>
+    <w:lsdException w:name="Light Grid Accent 1" w:semiHidden="0" w:uiPriority="62" w:unhideWhenUsed="0"/>
+    <w:lsdException w:name="Medium Shading 1 Accent 1" w:semiHidden="0" w:uiPriority="63" w:unhideWhenUsed="0"/>
+    <w:lsdException w:name="Medium Shading 2 Accent 1" w:semiHidden="0" w:uiPriority="64" w:unhideWhenUsed="0"/>
+    <w:lsdException w:name="Medium List 1 Accent 1" w:semiHidden="0" w:uiPriority="65" w:unhideWhenUsed="0"/>
+    <w:lsdException w:name="Revision" w:unhideWhenUsed="0"/>
+    <w:lsdException w:name="List Paragraph" w:semiHidden="0" w:uiPriority="34" w:unhideWhenUsed="0" w:qFormat="1"/>
+    <w:lsdException w:name="Quote" w:semiHidden="0" w:uiPriority="29" w:unhideWhenUsed="0" w:qFormat="1"/>
+    <w:lsdException w:name="Intense Quote" w:semiHidden="0" w:uiPriority="30" w:unhideWhenUsed="0" w:qFormat="1"/>
+    <w:lsdException w:name="Medium List 2 Accent 1" w:semiHidden="0" w:uiPriority="66" w:unhideWhenUsed="0"/>
+    <w:lsdException w:name="Medium Grid 1 Accent 1" w:semiHidden="0" w:uiPriority="67" w:unhideWhenUsed="0"/>
+    <w:lsdException w:name="Medium Grid 2 Accent 1" w:semiHidden="0" w:uiPriority="68" w:unhideWhenUsed="0"/>
+    <w:lsdException w:name="Medium Grid 3 Accent 1" w:semiHidden="0" w:uiPriority="69" w:unhideWhenUsed="0"/>
+    <w:lsdException w:name="Dark List Accent 1" w:semiHidden="0" w:uiPriority="70" w:unhideWhenUsed="0"/>
+    <w:lsdException w:name="Colorful Shading Accent 1" w:semiHidden="0" w:uiPriority="71" w:unhideWhenUsed="0"/>
+    <w:lsdException w:name="Colorful List Accent 1" w:semiHidden="0" w:uiPriority="72" w:unhideWhenUsed="0"/>
+    <w:lsdException w:name="Colorful Grid Accent 1" w:semiHidden="0" w:uiPriority="73" w:unhideWhenUsed="0"/>
+    <w:lsdException w:name="Light Shading Accent 2" w:semiHidden="0" w:uiPriority="60" w:unhideWhenUsed="0"/>
+    <w:lsdException w:name="Light List Accent 2" w:semiHidden="0" w:uiPriority="61" w:unhideWhenUsed="0"/>
+    <w:lsdException w:name="Light Grid Accent 2" w:semiHidden="0" w:uiPriority="62" w:unhideWhenUsed="0"/>
+    <w:lsdException w:name="Medium Shading 1 Accent 2" w:semiHidden="0" w:uiPriority="63" w:unhideWhenUsed="0"/>
+    <w:lsdException w:name="Medium Shading 2 Accent 2" w:semiHidden="0" w:uiPriority="64" w:unhideWhenUsed="0"/>
+    <w:lsdException w:name="Medium List 1 Accent 2" w:semiHidden="0" w:uiPriority="65" w:unhideWhenUsed="0"/>
+    <w:lsdException w:name="Medium List 2 Accent 2" w:semiHidden="0" w:uiPriority="66" w:unhideWhenUsed="0"/>
+    <w:lsdException w:name="Medium Grid 1 Accent 2" w:semiHidden="0" w:uiPriority="67" w:unhideWhenUsed="0"/>
+    <w:lsdException w:name="Medium Grid 2 Accent 2" w:semiHidden="0" w:uiPriority="68" w:unhideWhenUsed="0"/>
+    <w:lsdException w:name="Medium Grid 3 Accent 2" w:semiHidden="0" w:uiPriority="69" w:unhideWhenUsed="0"/>
+    <w:lsdException w:name="Dark List Accent 2" w:semiHidden="0" w:uiPriority="70" w:unhideWhenUsed="0"/>
+    <w:lsdException w:name="Colorful Shading Accent 2" w:semiHidden="0" w:uiPriority="71" w:unhideWhenUsed="0"/>
+    <w:lsdException w:name="Colorful List Accent 2" w:semiHidden="0" w:uiPriority="72" w:unhideWhenUsed="0"/>
+    <w:lsdException w:name="Colorful Grid Accent 2" w:semiHidden="0" w:uiPriority="73" w:unhideWhenUsed="0"/>
+    <w:lsdException w:name="Light Shading Accent 3" w:semiHidden="0" w:uiPriority="60" w:unhideWhenUsed="0"/>
+    <w:lsdException w:name="Light List Accent 3" w:semiHidden="0" w:uiPriority="61" w:unhideWhenUsed="0"/>
+    <w:lsdException w:name="Light Grid Accent 3" w:semiHidden="0" w:uiPriority="62" w:unhideWhenUsed="0"/>
+    <w:lsdException w:name="Medium Shading 1 Accent 3" w:semiHidden="0" w:uiPriority="63" w:unhideWhenUsed="0"/>
+    <w:lsdException w:name="Medium Shading 2 Accent 3" w:semiHidden="0" w:uiPriority="64" w:unhideWhenUsed="0"/>
+    <w:lsdException w:name="Medium List 1 Accent 3" w:semiHidden="0" w:uiPriority="65" w:unhideWhenUsed="0"/>
+    <w:lsdException w:name="Medium List 2 Accent 3" w:semiHidden="0" w:uiPriority="66" w:unhideWhenUsed="0"/>
+    <w:lsdException w:name="Medium Grid 1 Accent 3" w:semiHidden="0" w:uiPriority="67" w:unhideWhenUsed="0"/>
+    <w:lsdException w:name="Medium Grid 2 Accent 3" w:semiHidden="0" w:uiPriority="68" w:unhideWhenUsed="0"/>
+    <w:lsdException w:name="Medium Grid 3 Accent 3" w:semiHidden="0" w:uiPriority="69" w:unhideWhenUsed="0"/>
+    <w:lsdException w:name="Dark List Accent 3" w:semiHidden="0" w:uiPriority="70" w:unhideWhenUsed="0"/>
+    <w:lsdException w:name="Colorful Shading Accent 3" w:semiHidden="0" w:uiPriority="71" w:unhideWhenUsed="0"/>
+    <w:lsdException w:name="Colorful List Accent 3" w:semiHidden="0" w:uiPriority="72" w:unhideWhenUsed="0"/>
+    <w:lsdException w:name="Colorful Grid Accent 3" w:semiHidden="0" w:uiPriority="73" w:unhideWhenUsed="0"/>
+    <w:lsdException w:name="Light Shading Accent 4" w:semiHidden="0" w:uiPriority="60" w:unhideWhenUsed="0"/>
+    <w:lsdException w:name="Light List Accent 4" w:semiHidden="0" w:uiPriority="61" w:unhideWhenUsed="0"/>
+    <w:lsdException w:name="Light Grid Accent 4" w:semiHidden="0" w:uiPriority="62" w:unhideWhenUsed="0"/>
+    <w:lsdException w:name="Medium Shading 1 Accent 4" w:semiHidden="0" w:uiPriority="63" w:unhideWhenUsed="0"/>
+    <w:lsdException w:name="Medium Shading 2 Accent 4" w:semiHidden="0" w:uiPriority="64" w:unhideWhenUsed="0"/>
+    <w:lsdException w:name="Medium List 1 Accent 4" w:semiHidden="0" w:uiPriority="65" w:unhideWhenUsed="0"/>
+    <w:lsdException w:name="Medium List 2 Accent 4" w:semiHidden="0" w:uiPriority="66" w:unhideWhenUsed="0"/>
+    <w:lsdException w:name="Medium Grid 1 Accent 4" w:semiHidden="0" w:uiPriority="67" w:unhideWhenUsed="0"/>
+    <w:lsdException w:name="Medium Grid 2 Accent 4" w:semiHidden="0" w:uiPriority="68" w:unhideWhenUsed="0"/>
+    <w:lsdException w:name="Medium Grid 3 Accent 4" w:semiHidden="0" w:uiPriority="69" w:unhideWhenUsed="0"/>
+    <w:lsdException w:name="Dark List Accent 4" w:semiHidden="0" w:uiPriority="70" w:unhideWhenUsed="0"/>
+    <w:lsdException w:name="Colorful Shading Accent 4" w:semiHidden="0" w:uiPriority="71" w:unhideWhenUsed="0"/>
+    <w:lsdException w:name="Colorful List Accent 4" w:semiHidden="0" w:uiPriority="72" w:unhideWhenUsed="0"/>
+    <w:lsdException w:name="Colorful Grid Accent 4" w:semiHidden="0" w:uiPriority="73" w:unhideWhenUsed="0"/>
+    <w:lsdException w:name="Light Shading Accent 5" w:semiHidden="0" w:uiPriority="60" w:unhideWhenUsed="0"/>
+    <w:lsdException w:name="Light List Accent 5" w:semiHidden="0" w:uiPriority="61" w:unhideWhenUsed="0"/>
+    <w:lsdException w:name="Light Grid Accent 5" w:semiHidden="0" w:uiPriority="62" w:unhideWhenUsed="0"/>
+    <w:lsdException w:name="Medium Shading 1 Accent 5" w:semiHidden="0" w:uiPriority="63" w:unhideWhenUsed="0"/>
+    <w:lsdException w:name="Medium Shading 2 Accent 5" w:semiHidden="0" w:uiPriority="64" w:unhideWhenUsed="0"/>
+    <w:lsdException w:name="Medium List 1 Accent 5" w:semiHidden="0" w:uiPriority="65" w:unhideWhenUsed="0"/>
+    <w:lsdException w:name="Medium List 2 Accent 5" w:semiHidden="0" w:uiPriority="66" w:unhideWhenUsed="0"/>
+    <w:lsdException w:name="Medium Grid 1 Accent 5" w:semiHidden="0" w:uiPriority="67" w:unhideWhenUsed="0"/>
+    <w:lsdException w:name="Medium Grid 2 Accent 5" w:semiHidden="0" w:uiPriority="68" w:unhideWhenUsed="0"/>
+    <w:lsdException w:name="Medium Grid 3 Accent 5" w:semiHidden="0" w:uiPriority="69" w:unhideWhenUsed="0"/>
+    <w:lsdException w:name="Dark List Accent 5" w:semiHidden="0" w:uiPriority="70" w:unhideWhenUsed="0"/>
+    <w:lsdException w:name="Colorful Shading Accent 5" w:semiHidden="0" w:uiPriority="71" w:unhideWhenUsed="0"/>
+    <w:lsdException w:name="Colorful List Accent 5" w:semiHidden="0" w:uiPriority="72" w:unhideWhenUsed="0"/>
+    <w:lsdException w:name="Colorful Grid Accent 5" w:semiHidden="0" w:uiPriority="73" w:unhideWhenUsed="0"/>
+    <w:lsdException w:name="Light Shading Accent 6" w:semiHidden="0" w:uiPriority="60" w:unhideWhenUsed="0"/>
+    <w:lsdException w:name="Light List Accent 6" w:semiHidden="0" w:uiPriority="61" w:unhideWhenUsed="0"/>
+    <w:lsdException w:name="Light Grid Accent 6" w:semiHidden="0" w:uiPriority="62" w:unhideWhenUsed="0"/>
+    <w:lsdException w:name="Medium Shading 1 Accent 6" w:semiHidden="0" w:uiPriority="63" w:unhideWhenUsed="0"/>
+    <w:lsdException w:name="Medium Shading 2 Accent 6" w:semiHidden="0" w:uiPriority="64" w:unhideWhenUsed="0"/>
+    <w:lsdException w:name="Medium List 1 Accent 6" w:semiHidden="0" w:uiPriority="65" w:unhideWhenUsed="0"/>
+    <w:lsdException w:name="Medium List 2 Accent 6" w:semiHidden="0" w:uiPriority="66" w:unhideWhenUsed="0"/>
+    <w:lsdException w:name="Medium Grid 1 Accent 6" w:semiHidden="0" w:uiPriority="67" w:unhideWhenUsed="0"/>
+    <w:lsdException w:name="Medium Grid 2 Accent 6" w:semiHidden="0" w:uiPriority="68" w:unhideWhenUsed="0"/>
+    <w:lsdException w:name="Medium Grid 3 Accent 6" w:semiHidden="0" w:uiPriority="69" w:unhideWhenUsed="0"/>
+    <w:lsdException w:name="Dark List Accent 6" w:semiHidden="0" w:uiPriority="70" w:unhideWhenUsed="0"/>
+    <w:lsdException w:name="Colorful Shading Accent 6" w:semiHidden="0" w:uiPriority="71" w:unhideWhenUsed="0"/>
+    <w:lsdException w:name="Colorful List Accent 6" w:semiHidden="0" w:uiPriority="72" w:unhideWhenUsed="0"/>
+    <w:lsdException w:name="Colorful Grid Accent 6" w:semiHidden="0" w:uiPriority="73" w:unhideWhenUsed="0"/>
+    <w:lsdException w:name="Subtle Emphasis" w:semiHidden="0" w:uiPriority="19" w:unhideWhenUsed="0" w:qFormat="1"/>
+    <w:lsdException w:name="Intense Emphasis" w:semiHidden="0" w:uiPriority="21" w:unhideWhenUsed="0" w:qFormat="1"/>
+    <w:lsdException w:name="Subtle Reference" w:semiHidden="0" w:uiPriority="31" w:unhideWhenUsed="0" w:qFormat="1"/>
+    <w:lsdException w:name="Intense Reference" w:semiHidden="0" w:uiPriority="32" w:unhideWhenUsed="0" w:qFormat="1"/>
+    <w:lsdException w:name="Book Title" w:semiHidden="0" w:uiPriority="33" w:unhideWhenUsed="0" w:qFormat="1"/>
+    <w:lsdException w:name="Bibliography" w:uiPriority="37"/>
+    <w:lsdException w:name="TOC Heading" w:uiPriority="39" w:qFormat="1"/>
   </w:latentStyles>
   <w:style w:type="paragraph" w:default="1" w:styleId="Normal">
     <w:name w:val="Normal"/>
@@ -8210,7 +9944,7 @@
 </file>
 
 <file path=customXml/itemProps1.xml><?xml version="1.0" encoding="utf-8"?>
-<ds:datastoreItem xmlns:ds="http://schemas.openxmlformats.org/officeDocument/2006/customXml" ds:itemID="{6A426B98-F745-144E-8C4B-83C3FEFA5FFB}">
+<ds:datastoreItem xmlns:ds="http://schemas.openxmlformats.org/officeDocument/2006/customXml" ds:itemID="{817D2AF6-5D48-814F-998C-50918EAC77E7}">
   <ds:schemaRefs>
     <ds:schemaRef ds:uri="http://schemas.openxmlformats.org/officeDocument/2006/bibliography"/>
   </ds:schemaRefs>
